--- a/docs/PartitionFinder_Manual_v1.1.0.docx
+++ b/docs/PartitionFinder_Manual_v1.1.0.docx
@@ -11,6 +11,8 @@
           <w:sz w:val="36"/>
         </w:rPr>
       </w:pPr>
+      <w:bookmarkStart w:id="0" w:name="_GoBack"/>
+      <w:bookmarkEnd w:id="0"/>
     </w:p>
     <w:p>
       <w:pPr>
@@ -258,8 +260,8 @@
         <w:ind w:right="-64"/>
         <w:jc w:val="center"/>
       </w:pPr>
-      <w:bookmarkStart w:id="0" w:name="OLE_LINK90"/>
-      <w:bookmarkStart w:id="1" w:name="OLE_LINK91"/>
+      <w:bookmarkStart w:id="1" w:name="OLE_LINK90"/>
+      <w:bookmarkStart w:id="2" w:name="OLE_LINK91"/>
     </w:p>
     <w:p>
       <w:pPr>
@@ -371,13 +373,13 @@
       <w:r>
         <w:t>Questions</w:t>
       </w:r>
-      <w:bookmarkEnd w:id="0"/>
       <w:bookmarkEnd w:id="1"/>
+      <w:bookmarkEnd w:id="2"/>
       <w:r>
         <w:t>, suggestions, problems, bugs? Search or post on the discussion group at:</w:t>
       </w:r>
     </w:p>
-    <w:bookmarkStart w:id="2" w:name="OLE_LINK5"/>
+    <w:bookmarkStart w:id="3" w:name="OLE_LINK5"/>
     <w:p>
       <w:pPr>
         <w:ind w:right="-64"/>
@@ -398,7 +400,7 @@
         </w:rPr>
         <w:t>http://groups.google.com/group/partitionfinde</w:t>
       </w:r>
-      <w:bookmarkEnd w:id="2"/>
+      <w:bookmarkEnd w:id="3"/>
       <w:r>
         <w:rPr>
           <w:rStyle w:val="Hyperlink"/>
@@ -430,8 +432,8 @@
           <w:u w:val="none"/>
         </w:rPr>
       </w:pPr>
-      <w:bookmarkStart w:id="3" w:name="OLE_LINK43"/>
-      <w:bookmarkStart w:id="4" w:name="OLE_LINK47"/>
+      <w:bookmarkStart w:id="4" w:name="OLE_LINK43"/>
+      <w:bookmarkStart w:id="5" w:name="OLE_LINK47"/>
       <w:r>
         <w:rPr>
           <w:b w:val="0"/>
@@ -453,8 +455,8 @@
           <w:t>http://www.robertlanfear.com/partitionfinder/tutorial/</w:t>
         </w:r>
       </w:hyperlink>
-      <w:bookmarkEnd w:id="3"/>
       <w:bookmarkEnd w:id="4"/>
+      <w:bookmarkEnd w:id="5"/>
     </w:p>
     <w:p>
       <w:pPr>
@@ -482,8 +484,8 @@
         </w:rPr>
         <w:t xml:space="preserve"> </w:t>
       </w:r>
-      <w:bookmarkStart w:id="5" w:name="OLE_LINK53"/>
-      <w:bookmarkStart w:id="6" w:name="OLE_LINK54"/>
+      <w:bookmarkStart w:id="6" w:name="OLE_LINK53"/>
+      <w:bookmarkStart w:id="7" w:name="OLE_LINK54"/>
       <w:r>
         <w:fldChar w:fldCharType="begin"/>
       </w:r>
@@ -510,8 +512,8 @@
         </w:rPr>
         <w:fldChar w:fldCharType="end"/>
       </w:r>
-      <w:bookmarkEnd w:id="5"/>
       <w:bookmarkEnd w:id="6"/>
+      <w:bookmarkEnd w:id="7"/>
     </w:p>
     <w:p>
       <w:pPr>
@@ -526,8 +528,8 @@
         </w:rPr>
         <w:t xml:space="preserve">FAQs: </w:t>
       </w:r>
-      <w:bookmarkStart w:id="7" w:name="OLE_LINK55"/>
-      <w:bookmarkStart w:id="8" w:name="OLE_LINK56"/>
+      <w:bookmarkStart w:id="8" w:name="OLE_LINK55"/>
+      <w:bookmarkStart w:id="9" w:name="OLE_LINK56"/>
       <w:r>
         <w:fldChar w:fldCharType="begin"/>
       </w:r>
@@ -554,8 +556,8 @@
         </w:rPr>
         <w:fldChar w:fldCharType="end"/>
       </w:r>
-      <w:bookmarkEnd w:id="7"/>
       <w:bookmarkEnd w:id="8"/>
+      <w:bookmarkEnd w:id="9"/>
     </w:p>
     <w:p/>
     <w:p>
@@ -616,7 +618,7 @@
           <w:tab w:val="right" w:leader="dot" w:pos="8290"/>
         </w:tabs>
       </w:pPr>
-      <w:bookmarkStart w:id="9" w:name="_Toc171570254"/>
+      <w:bookmarkStart w:id="10" w:name="_Toc171570254"/>
     </w:p>
     <w:p>
       <w:pPr>
@@ -1041,8 +1043,6 @@
         </w:rPr>
         <w:t>with RAxML (the --raxml option)</w:t>
       </w:r>
-      <w:bookmarkStart w:id="10" w:name="_GoBack"/>
-      <w:bookmarkEnd w:id="10"/>
       <w:r>
         <w:rPr>
           <w:noProof/>
@@ -2633,6 +2633,79 @@
           <w:tab w:val="right" w:pos="8290"/>
         </w:tabs>
         <w:rPr>
+          <w:rFonts w:ascii="Courier" w:hAnsi="Courier"/>
+          <w:noProof/>
+          <w:color w:val="FF0000"/>
+        </w:rPr>
+      </w:pPr>
+      <w:r>
+        <w:rPr>
+          <w:rFonts w:ascii="Courier" w:hAnsi="Courier"/>
+          <w:noProof/>
+          <w:color w:val="FF0000"/>
+        </w:rPr>
+        <w:t>--clustering_weights “W</w:t>
+      </w:r>
+      <w:r>
+        <w:rPr>
+          <w:rFonts w:ascii="Courier" w:hAnsi="Courier"/>
+          <w:noProof/>
+          <w:color w:val="FF0000"/>
+          <w:vertAlign w:val="subscript"/>
+        </w:rPr>
+        <w:t>subset_rate</w:t>
+      </w:r>
+      <w:r>
+        <w:rPr>
+          <w:rFonts w:ascii="Courier" w:hAnsi="Courier"/>
+          <w:noProof/>
+          <w:color w:val="FF0000"/>
+        </w:rPr>
+        <w:t>, W</w:t>
+      </w:r>
+      <w:r>
+        <w:rPr>
+          <w:rFonts w:ascii="Courier" w:hAnsi="Courier"/>
+          <w:noProof/>
+          <w:color w:val="FF0000"/>
+          <w:vertAlign w:val="subscript"/>
+        </w:rPr>
+        <w:t>base_freqs</w:t>
+      </w:r>
+      <w:r>
+        <w:rPr>
+          <w:rFonts w:ascii="Courier" w:hAnsi="Courier"/>
+          <w:noProof/>
+          <w:color w:val="FF0000"/>
+        </w:rPr>
+        <w:t>, W</w:t>
+      </w:r>
+      <w:r>
+        <w:rPr>
+          <w:rFonts w:ascii="Courier" w:hAnsi="Courier"/>
+          <w:noProof/>
+          <w:color w:val="FF0000"/>
+          <w:vertAlign w:val="subscript"/>
+        </w:rPr>
+        <w:t>model_params</w:t>
+      </w:r>
+      <w:r>
+        <w:rPr>
+          <w:rFonts w:ascii="Courier" w:hAnsi="Courier"/>
+          <w:noProof/>
+          <w:color w:val="FF0000"/>
+        </w:rPr>
+        <w:t>”</w:t>
+      </w:r>
+    </w:p>
+    <w:p>
+      <w:pPr>
+        <w:pStyle w:val="TOC3"/>
+        <w:tabs>
+          <w:tab w:val="right" w:pos="8290"/>
+        </w:tabs>
+        <w:ind w:left="0"/>
+        <w:rPr>
           <w:rFonts w:eastAsiaTheme="minorEastAsia" w:cstheme="minorBidi"/>
           <w:noProof/>
           <w:sz w:val="24"/>
@@ -2640,65 +2713,6 @@
           <w:lang w:eastAsia="ja-JP"/>
         </w:rPr>
       </w:pPr>
-      <w:r>
-        <w:rPr>
-          <w:rFonts w:ascii="Courier" w:hAnsi="Courier"/>
-          <w:noProof/>
-          <w:color w:val="FF0000"/>
-        </w:rPr>
-        <w:t>--clustering_weights “W</w:t>
-      </w:r>
-      <w:r>
-        <w:rPr>
-          <w:rFonts w:ascii="Courier" w:hAnsi="Courier"/>
-          <w:noProof/>
-          <w:color w:val="FF0000"/>
-          <w:vertAlign w:val="subscript"/>
-        </w:rPr>
-        <w:t>subset_rate</w:t>
-      </w:r>
-      <w:r>
-        <w:rPr>
-          <w:rFonts w:ascii="Courier" w:hAnsi="Courier"/>
-          <w:noProof/>
-          <w:color w:val="FF0000"/>
-        </w:rPr>
-        <w:t>, W</w:t>
-      </w:r>
-      <w:r>
-        <w:rPr>
-          <w:rFonts w:ascii="Courier" w:hAnsi="Courier"/>
-          <w:noProof/>
-          <w:color w:val="FF0000"/>
-          <w:vertAlign w:val="subscript"/>
-        </w:rPr>
-        <w:t>base_freqs</w:t>
-      </w:r>
-      <w:r>
-        <w:rPr>
-          <w:rFonts w:ascii="Courier" w:hAnsi="Courier"/>
-          <w:noProof/>
-          <w:color w:val="FF0000"/>
-        </w:rPr>
-        <w:t>, W</w:t>
-      </w:r>
-      <w:r>
-        <w:rPr>
-          <w:rFonts w:ascii="Courier" w:hAnsi="Courier"/>
-          <w:noProof/>
-          <w:color w:val="FF0000"/>
-          <w:vertAlign w:val="subscript"/>
-        </w:rPr>
-        <w:t>model_params</w:t>
-      </w:r>
-      <w:r>
-        <w:rPr>
-          <w:rFonts w:ascii="Courier" w:hAnsi="Courier"/>
-          <w:noProof/>
-          <w:color w:val="FF0000"/>
-        </w:rPr>
-        <w:t>”</w:t>
-      </w:r>
       <w:r>
         <w:rPr>
           <w:noProof/>
@@ -3021,7 +3035,7 @@
         </w:rPr>
         <w:t>PartitionFinder implies that you agree with those licences and conditions as well.</w:t>
       </w:r>
-      <w:bookmarkEnd w:id="9"/>
+      <w:bookmarkEnd w:id="10"/>
     </w:p>
     <w:p>
       <w:pPr>
@@ -3306,12 +3320,755 @@
       <w:bookmarkStart w:id="23" w:name="_Toc215204521"/>
       <w:bookmarkStart w:id="24" w:name="_Toc215205053"/>
       <w:r>
+        <w:t>QuickStart – simple use cases</w:t>
+      </w:r>
+    </w:p>
+    <w:p/>
+    <w:p>
+      <w:pPr>
+        <w:rPr>
+          <w:b/>
+        </w:rPr>
+      </w:pPr>
+      <w:bookmarkStart w:id="25" w:name="OLE_LINK182"/>
+      <w:bookmarkStart w:id="26" w:name="OLE_LINK183"/>
+      <w:r>
+        <w:rPr>
+          <w:b/>
+        </w:rPr>
+        <w:t xml:space="preserve">For a </w:t>
+      </w:r>
+      <w:r>
+        <w:rPr>
+          <w:b/>
+        </w:rPr>
+        <w:t xml:space="preserve">small multilocus </w:t>
+      </w:r>
+      <w:r>
+        <w:rPr>
+          <w:b/>
+        </w:rPr>
+        <w:t>DNA dataset</w:t>
+      </w:r>
+      <w:r>
+        <w:rPr>
+          <w:b/>
+        </w:rPr>
+        <w:t xml:space="preserve"> (e.g. ~10 loci)</w:t>
+      </w:r>
+      <w:r>
+        <w:rPr>
+          <w:b/>
+        </w:rPr>
+        <w:t>:</w:t>
+      </w:r>
+    </w:p>
+    <w:p>
+      <w:pPr>
+        <w:pStyle w:val="ListParagraph"/>
+        <w:numPr>
+          <w:ilvl w:val="0"/>
+          <w:numId w:val="16"/>
+        </w:numPr>
+      </w:pPr>
+      <w:bookmarkStart w:id="27" w:name="OLE_LINK184"/>
+      <w:bookmarkStart w:id="28" w:name="OLE_LINK185"/>
+      <w:bookmarkEnd w:id="25"/>
+      <w:bookmarkEnd w:id="26"/>
+      <w:r>
+        <w:t>Define data blocks by gene and codon position</w:t>
+      </w:r>
+    </w:p>
+    <w:p>
+      <w:pPr>
+        <w:pStyle w:val="ListParagraph"/>
+        <w:numPr>
+          <w:ilvl w:val="0"/>
+          <w:numId w:val="16"/>
+        </w:numPr>
+      </w:pPr>
+      <w:r>
+        <w:t>In the .cfg file, set the following options:</w:t>
+      </w:r>
+    </w:p>
+    <w:p/>
+    <w:p>
+      <w:pPr>
+        <w:ind w:left="1134" w:right="-64"/>
+        <w:rPr>
+          <w:rFonts w:ascii="Courier" w:hAnsi="Courier"/>
+          <w:sz w:val="20"/>
+        </w:rPr>
+      </w:pPr>
+      <w:r>
+        <w:rPr>
+          <w:rFonts w:ascii="Courier" w:hAnsi="Courier"/>
+          <w:sz w:val="20"/>
+        </w:rPr>
+        <w:t>branchlengths = linked</w:t>
+      </w:r>
+      <w:r>
+        <w:rPr>
+          <w:rFonts w:ascii="Courier" w:hAnsi="Courier"/>
+          <w:sz w:val="20"/>
+        </w:rPr>
+        <w:t>;</w:t>
+      </w:r>
+    </w:p>
+    <w:p>
+      <w:pPr>
+        <w:ind w:left="1134" w:right="-64"/>
+        <w:rPr>
+          <w:rFonts w:ascii="Courier" w:hAnsi="Courier"/>
+          <w:sz w:val="20"/>
+        </w:rPr>
+      </w:pPr>
+      <w:r>
+        <w:rPr>
+          <w:rFonts w:ascii="Courier" w:hAnsi="Courier"/>
+          <w:sz w:val="20"/>
+        </w:rPr>
+        <w:t>models = all</w:t>
+      </w:r>
+      <w:r>
+        <w:rPr>
+          <w:rFonts w:ascii="Courier" w:hAnsi="Courier"/>
+          <w:sz w:val="20"/>
+        </w:rPr>
+        <w:t>;</w:t>
+      </w:r>
+    </w:p>
+    <w:p>
+      <w:pPr>
+        <w:ind w:left="1134" w:right="-64"/>
+        <w:rPr>
+          <w:rFonts w:ascii="Courier" w:hAnsi="Courier"/>
+          <w:sz w:val="20"/>
+        </w:rPr>
+      </w:pPr>
+      <w:r>
+        <w:rPr>
+          <w:rFonts w:ascii="Courier" w:hAnsi="Courier"/>
+          <w:sz w:val="20"/>
+        </w:rPr>
+        <w:t>model_selection = bic</w:t>
+      </w:r>
+      <w:r>
+        <w:rPr>
+          <w:rFonts w:ascii="Courier" w:hAnsi="Courier"/>
+          <w:sz w:val="20"/>
+        </w:rPr>
+        <w:t>;</w:t>
+      </w:r>
+    </w:p>
+    <w:p>
+      <w:pPr>
+        <w:ind w:left="1134" w:right="-64"/>
+        <w:rPr>
+          <w:rFonts w:ascii="Courier" w:hAnsi="Courier"/>
+          <w:sz w:val="20"/>
+        </w:rPr>
+      </w:pPr>
+      <w:r>
+        <w:rPr>
+          <w:rFonts w:ascii="Courier" w:hAnsi="Courier"/>
+          <w:sz w:val="20"/>
+        </w:rPr>
+        <w:t>search=greedy;</w:t>
+      </w:r>
+    </w:p>
+    <w:p>
+      <w:pPr>
+        <w:ind w:left="720"/>
+      </w:pPr>
+      <w:r>
+        <w:t xml:space="preserve"> </w:t>
+      </w:r>
+    </w:p>
+    <w:p>
+      <w:pPr>
+        <w:pStyle w:val="ListParagraph"/>
+        <w:numPr>
+          <w:ilvl w:val="0"/>
+          <w:numId w:val="16"/>
+        </w:numPr>
+      </w:pPr>
+      <w:r>
+        <w:t>Run PartitionFinder from the commandline as follows:</w:t>
+      </w:r>
+    </w:p>
+    <w:p>
+      <w:pPr>
+        <w:pStyle w:val="ListParagraph"/>
+        <w:ind w:right="-64"/>
+        <w:rPr>
+          <w:rFonts w:ascii="Courier" w:hAnsi="Courier"/>
+          <w:sz w:val="18"/>
+        </w:rPr>
+      </w:pPr>
+    </w:p>
+    <w:p>
+      <w:pPr>
+        <w:pStyle w:val="ListParagraph"/>
+        <w:ind w:left="1134" w:right="-64"/>
+        <w:rPr>
+          <w:sz w:val="18"/>
+        </w:rPr>
+      </w:pPr>
+      <w:r>
+        <w:rPr>
+          <w:rFonts w:ascii="Courier" w:hAnsi="Courier"/>
+          <w:sz w:val="18"/>
+        </w:rPr>
+        <w:t>python “&lt;PartitionFinder.py&gt;” “&lt;InputFoldername&gt;”</w:t>
+      </w:r>
+    </w:p>
+    <w:bookmarkEnd w:id="27"/>
+    <w:bookmarkEnd w:id="28"/>
+    <w:p/>
+    <w:p>
+      <w:pPr>
+        <w:rPr>
+          <w:b/>
+        </w:rPr>
+      </w:pPr>
+      <w:bookmarkStart w:id="29" w:name="OLE_LINK188"/>
+      <w:bookmarkStart w:id="30" w:name="OLE_LINK189"/>
+      <w:r>
+        <w:rPr>
+          <w:b/>
+        </w:rPr>
+        <w:t>For a phylogenomic DNA dataset (e.g. ~1000 loci):</w:t>
+      </w:r>
+    </w:p>
+    <w:p>
+      <w:pPr>
+        <w:pStyle w:val="ListParagraph"/>
+        <w:numPr>
+          <w:ilvl w:val="0"/>
+          <w:numId w:val="17"/>
+        </w:numPr>
+      </w:pPr>
+      <w:r>
+        <w:t>Define data blocks by gene and codon position</w:t>
+      </w:r>
+    </w:p>
+    <w:p>
+      <w:pPr>
+        <w:pStyle w:val="ListParagraph"/>
+        <w:numPr>
+          <w:ilvl w:val="0"/>
+          <w:numId w:val="17"/>
+        </w:numPr>
+      </w:pPr>
+      <w:r>
+        <w:t>In the .cfg file, set the following options:</w:t>
+      </w:r>
+    </w:p>
+    <w:p/>
+    <w:p>
+      <w:pPr>
+        <w:ind w:left="1134" w:right="-64"/>
+        <w:rPr>
+          <w:rFonts w:ascii="Courier" w:hAnsi="Courier"/>
+          <w:sz w:val="20"/>
+        </w:rPr>
+      </w:pPr>
+      <w:r>
+        <w:rPr>
+          <w:rFonts w:ascii="Courier" w:hAnsi="Courier"/>
+          <w:sz w:val="20"/>
+        </w:rPr>
+        <w:t>branchlengths = linked</w:t>
+      </w:r>
+      <w:r>
+        <w:rPr>
+          <w:rFonts w:ascii="Courier" w:hAnsi="Courier"/>
+          <w:sz w:val="20"/>
+        </w:rPr>
+        <w:t>;</w:t>
+      </w:r>
+    </w:p>
+    <w:p>
+      <w:pPr>
+        <w:ind w:left="1134" w:right="-64"/>
+        <w:rPr>
+          <w:rFonts w:ascii="Courier" w:hAnsi="Courier"/>
+          <w:sz w:val="20"/>
+        </w:rPr>
+      </w:pPr>
+      <w:r>
+        <w:rPr>
+          <w:rFonts w:ascii="Courier" w:hAnsi="Courier"/>
+          <w:sz w:val="20"/>
+        </w:rPr>
+        <w:t>models = all</w:t>
+      </w:r>
+      <w:r>
+        <w:rPr>
+          <w:rFonts w:ascii="Courier" w:hAnsi="Courier"/>
+          <w:sz w:val="20"/>
+        </w:rPr>
+        <w:t>;</w:t>
+      </w:r>
+    </w:p>
+    <w:p>
+      <w:pPr>
+        <w:ind w:left="1134" w:right="-64"/>
+        <w:rPr>
+          <w:rFonts w:ascii="Courier" w:hAnsi="Courier"/>
+          <w:sz w:val="20"/>
+        </w:rPr>
+      </w:pPr>
+      <w:r>
+        <w:rPr>
+          <w:rFonts w:ascii="Courier" w:hAnsi="Courier"/>
+          <w:sz w:val="20"/>
+        </w:rPr>
+        <w:t>model_selection = bic</w:t>
+      </w:r>
+      <w:r>
+        <w:rPr>
+          <w:rFonts w:ascii="Courier" w:hAnsi="Courier"/>
+          <w:sz w:val="20"/>
+        </w:rPr>
+        <w:t>;</w:t>
+      </w:r>
+    </w:p>
+    <w:p>
+      <w:pPr>
+        <w:ind w:left="1134" w:right="-64"/>
+        <w:rPr>
+          <w:rFonts w:ascii="Courier" w:hAnsi="Courier"/>
+          <w:sz w:val="20"/>
+        </w:rPr>
+      </w:pPr>
+      <w:r>
+        <w:rPr>
+          <w:rFonts w:ascii="Courier" w:hAnsi="Courier"/>
+          <w:sz w:val="20"/>
+        </w:rPr>
+        <w:t>search=</w:t>
+      </w:r>
+      <w:r>
+        <w:rPr>
+          <w:rFonts w:ascii="Courier" w:hAnsi="Courier"/>
+          <w:sz w:val="20"/>
+        </w:rPr>
+        <w:t>clustering</w:t>
+      </w:r>
+      <w:r>
+        <w:rPr>
+          <w:rFonts w:ascii="Courier" w:hAnsi="Courier"/>
+          <w:sz w:val="20"/>
+        </w:rPr>
+        <w:t>;</w:t>
+      </w:r>
+    </w:p>
+    <w:p>
+      <w:pPr>
+        <w:ind w:left="720"/>
+      </w:pPr>
+      <w:r>
+        <w:t xml:space="preserve"> </w:t>
+      </w:r>
+    </w:p>
+    <w:p>
+      <w:pPr>
+        <w:pStyle w:val="ListParagraph"/>
+        <w:numPr>
+          <w:ilvl w:val="0"/>
+          <w:numId w:val="17"/>
+        </w:numPr>
+      </w:pPr>
+      <w:r>
+        <w:t>Run PartitionFinder from the commandline as follows</w:t>
+      </w:r>
+      <w:r>
+        <w:t>, to use the default settings</w:t>
+      </w:r>
+      <w:r>
+        <w:t>:</w:t>
+      </w:r>
+    </w:p>
+    <w:p>
+      <w:pPr>
+        <w:pStyle w:val="ListParagraph"/>
+        <w:ind w:right="-64" w:firstLine="720"/>
+        <w:rPr>
+          <w:rFonts w:ascii="Courier" w:hAnsi="Courier"/>
+          <w:sz w:val="18"/>
+        </w:rPr>
+      </w:pPr>
+    </w:p>
+    <w:p>
+      <w:pPr>
+        <w:pStyle w:val="ListParagraph"/>
+        <w:ind w:right="-64" w:firstLine="414"/>
+        <w:rPr>
+          <w:rFonts w:ascii="Courier" w:hAnsi="Courier"/>
+          <w:sz w:val="18"/>
+        </w:rPr>
+      </w:pPr>
+      <w:bookmarkStart w:id="31" w:name="OLE_LINK186"/>
+      <w:bookmarkStart w:id="32" w:name="OLE_LINK187"/>
+      <w:r>
+        <w:rPr>
+          <w:rFonts w:ascii="Courier" w:hAnsi="Courier"/>
+          <w:sz w:val="18"/>
+        </w:rPr>
+        <w:t>python “&lt;PartitionFinder.py&gt;” “&lt;InputFoldername&gt;”</w:t>
+      </w:r>
+      <w:r>
+        <w:rPr>
+          <w:rFonts w:ascii="Courier" w:hAnsi="Courier"/>
+          <w:sz w:val="18"/>
+        </w:rPr>
+        <w:t xml:space="preserve"> </w:t>
+      </w:r>
+      <w:r>
+        <w:rPr>
+          <w:rFonts w:ascii="Courier" w:hAnsi="Courier"/>
+          <w:sz w:val="18"/>
+        </w:rPr>
+        <w:t>--</w:t>
+      </w:r>
+      <w:r>
+        <w:rPr>
+          <w:rFonts w:ascii="Courier" w:hAnsi="Courier"/>
+          <w:sz w:val="18"/>
+        </w:rPr>
+        <w:t>raxml</w:t>
+      </w:r>
+      <w:bookmarkEnd w:id="31"/>
+      <w:bookmarkEnd w:id="32"/>
+    </w:p>
+    <w:p/>
+    <w:bookmarkEnd w:id="29"/>
+    <w:bookmarkEnd w:id="30"/>
+    <w:p>
+      <w:pPr>
+        <w:pStyle w:val="ListParagraph"/>
+        <w:numPr>
+          <w:ilvl w:val="0"/>
+          <w:numId w:val="17"/>
+        </w:numPr>
+      </w:pPr>
+      <w:r>
+        <w:t xml:space="preserve">The default is to guess, at each stage, the best 1% of schemes and check them. To change this, for instance if you wanted a more thorough search to look at 10% of the ‘best guess’ schemes, use this: </w:t>
+      </w:r>
+    </w:p>
+    <w:p>
+      <w:pPr>
+        <w:pStyle w:val="ListParagraph"/>
+        <w:ind w:right="-64"/>
+        <w:rPr>
+          <w:rFonts w:ascii="Courier" w:hAnsi="Courier"/>
+          <w:sz w:val="18"/>
+        </w:rPr>
+      </w:pPr>
+    </w:p>
+    <w:p>
+      <w:pPr>
+        <w:ind w:right="-64"/>
+        <w:rPr>
+          <w:sz w:val="18"/>
+        </w:rPr>
+      </w:pPr>
+      <w:r>
+        <w:rPr>
+          <w:rFonts w:ascii="Courier" w:hAnsi="Courier"/>
+          <w:sz w:val="18"/>
+        </w:rPr>
+        <w:t xml:space="preserve">python “&lt;PartitionFinder.py&gt;” “&lt;InputFoldername&gt;” </w:t>
+      </w:r>
+      <w:r>
+        <w:rPr>
+          <w:rFonts w:ascii="Courier" w:hAnsi="Courier"/>
+          <w:sz w:val="18"/>
+        </w:rPr>
+        <w:t>–</w:t>
+      </w:r>
+      <w:r>
+        <w:rPr>
+          <w:rFonts w:ascii="Courier" w:hAnsi="Courier"/>
+          <w:sz w:val="18"/>
+        </w:rPr>
+        <w:t>raxml</w:t>
+      </w:r>
+      <w:r>
+        <w:rPr>
+          <w:rFonts w:ascii="Courier" w:hAnsi="Courier"/>
+          <w:sz w:val="18"/>
+        </w:rPr>
+        <w:t xml:space="preserve"> --cluster-percent 10</w:t>
+      </w:r>
+    </w:p>
+    <w:p/>
+    <w:p/>
+    <w:p>
+      <w:pPr>
+        <w:rPr>
+          <w:b/>
+        </w:rPr>
+      </w:pPr>
+      <w:r>
+        <w:rPr>
+          <w:b/>
+        </w:rPr>
+        <w:t xml:space="preserve">For </w:t>
+      </w:r>
+      <w:r>
+        <w:rPr>
+          <w:b/>
+        </w:rPr>
+        <w:t xml:space="preserve">Amino Acid </w:t>
+      </w:r>
+      <w:r>
+        <w:rPr>
+          <w:b/>
+        </w:rPr>
+        <w:t>dataset</w:t>
+      </w:r>
+      <w:r>
+        <w:rPr>
+          <w:b/>
+        </w:rPr>
+        <w:t>s</w:t>
+      </w:r>
+      <w:r>
+        <w:rPr>
+          <w:b/>
+        </w:rPr>
+        <w:t>:</w:t>
+      </w:r>
+    </w:p>
+    <w:p>
+      <w:pPr>
+        <w:pStyle w:val="ListParagraph"/>
+        <w:numPr>
+          <w:ilvl w:val="0"/>
+          <w:numId w:val="18"/>
+        </w:numPr>
+      </w:pPr>
+      <w:r>
+        <w:t>Define data blocks by gene</w:t>
+      </w:r>
+    </w:p>
+    <w:p>
+      <w:pPr>
+        <w:pStyle w:val="ListParagraph"/>
+        <w:numPr>
+          <w:ilvl w:val="0"/>
+          <w:numId w:val="18"/>
+        </w:numPr>
+      </w:pPr>
+      <w:r>
+        <w:t>In the .cfg file, set the following options:</w:t>
+      </w:r>
+    </w:p>
+    <w:p/>
+    <w:p>
+      <w:pPr>
+        <w:ind w:left="1134" w:right="-64"/>
+        <w:rPr>
+          <w:rFonts w:ascii="Courier" w:hAnsi="Courier"/>
+          <w:sz w:val="20"/>
+        </w:rPr>
+      </w:pPr>
+      <w:r>
+        <w:rPr>
+          <w:rFonts w:ascii="Courier" w:hAnsi="Courier"/>
+          <w:sz w:val="20"/>
+        </w:rPr>
+        <w:t>branchlengths = linked</w:t>
+      </w:r>
+      <w:r>
+        <w:rPr>
+          <w:rFonts w:ascii="Courier" w:hAnsi="Courier"/>
+          <w:sz w:val="20"/>
+        </w:rPr>
+        <w:t>;</w:t>
+      </w:r>
+    </w:p>
+    <w:p>
+      <w:pPr>
+        <w:ind w:left="1134" w:right="-64"/>
+        <w:rPr>
+          <w:rFonts w:ascii="Courier" w:hAnsi="Courier"/>
+          <w:sz w:val="20"/>
+        </w:rPr>
+      </w:pPr>
+      <w:r>
+        <w:rPr>
+          <w:rFonts w:ascii="Courier" w:hAnsi="Courier"/>
+          <w:sz w:val="20"/>
+        </w:rPr>
+        <w:t>models = all</w:t>
+      </w:r>
+      <w:r>
+        <w:rPr>
+          <w:rFonts w:ascii="Courier" w:hAnsi="Courier"/>
+          <w:sz w:val="20"/>
+        </w:rPr>
+        <w:t>;</w:t>
+      </w:r>
+    </w:p>
+    <w:p>
+      <w:pPr>
+        <w:ind w:left="1134" w:right="-64"/>
+        <w:rPr>
+          <w:rFonts w:ascii="Courier" w:hAnsi="Courier"/>
+          <w:sz w:val="20"/>
+        </w:rPr>
+      </w:pPr>
+      <w:r>
+        <w:rPr>
+          <w:rFonts w:ascii="Courier" w:hAnsi="Courier"/>
+          <w:sz w:val="20"/>
+        </w:rPr>
+        <w:t>model_selection = bic</w:t>
+      </w:r>
+      <w:r>
+        <w:rPr>
+          <w:rFonts w:ascii="Courier" w:hAnsi="Courier"/>
+          <w:sz w:val="20"/>
+        </w:rPr>
+        <w:t>;</w:t>
+      </w:r>
+    </w:p>
+    <w:p>
+      <w:pPr>
+        <w:ind w:left="1134" w:right="-64"/>
+        <w:rPr>
+          <w:rFonts w:ascii="Courier" w:hAnsi="Courier"/>
+          <w:sz w:val="20"/>
+        </w:rPr>
+      </w:pPr>
+      <w:r>
+        <w:rPr>
+          <w:rFonts w:ascii="Courier" w:hAnsi="Courier"/>
+          <w:sz w:val="20"/>
+        </w:rPr>
+        <w:t>search=</w:t>
+      </w:r>
+      <w:r>
+        <w:rPr>
+          <w:rFonts w:ascii="Courier" w:hAnsi="Courier"/>
+          <w:sz w:val="20"/>
+        </w:rPr>
+        <w:t>greedy</w:t>
+      </w:r>
+      <w:r>
+        <w:rPr>
+          <w:rFonts w:ascii="Courier" w:hAnsi="Courier"/>
+          <w:sz w:val="20"/>
+        </w:rPr>
+        <w:t>;</w:t>
+      </w:r>
+    </w:p>
+    <w:p>
+      <w:pPr>
+        <w:ind w:left="720"/>
+      </w:pPr>
+      <w:r>
+        <w:t xml:space="preserve"> </w:t>
+      </w:r>
+    </w:p>
+    <w:p>
+      <w:pPr>
+        <w:pStyle w:val="ListParagraph"/>
+        <w:numPr>
+          <w:ilvl w:val="0"/>
+          <w:numId w:val="18"/>
+        </w:numPr>
+      </w:pPr>
+      <w:r>
+        <w:t>Run PartitionFinder from the commandline as follows</w:t>
+      </w:r>
+      <w:r>
+        <w:t xml:space="preserve"> (we use raxml because it’s quicker, and has most of the same models as phyml)</w:t>
+      </w:r>
+      <w:r>
+        <w:t>:</w:t>
+      </w:r>
+    </w:p>
+    <w:p>
+      <w:pPr>
+        <w:pStyle w:val="ListParagraph"/>
+      </w:pPr>
+    </w:p>
+    <w:p>
+      <w:pPr>
+        <w:pStyle w:val="ListParagraph"/>
+        <w:ind w:firstLine="720"/>
+        <w:rPr>
+          <w:rFonts w:ascii="Courier" w:hAnsi="Courier"/>
+          <w:sz w:val="18"/>
+        </w:rPr>
+      </w:pPr>
+      <w:r>
+        <w:rPr>
+          <w:rFonts w:ascii="Courier" w:hAnsi="Courier"/>
+          <w:sz w:val="18"/>
+        </w:rPr>
+        <w:t>python “&lt;PartitionFinder.py&gt;” “&lt;InputFoldername&gt;”</w:t>
+      </w:r>
+      <w:r>
+        <w:rPr>
+          <w:rFonts w:ascii="Courier" w:hAnsi="Courier"/>
+          <w:sz w:val="18"/>
+        </w:rPr>
+        <w:t xml:space="preserve"> --raxml</w:t>
+      </w:r>
+    </w:p>
+    <w:p>
+      <w:pPr>
+        <w:pStyle w:val="ListParagraph"/>
+        <w:ind w:firstLine="720"/>
+      </w:pPr>
+    </w:p>
+    <w:p>
+      <w:pPr>
+        <w:pStyle w:val="ListParagraph"/>
+        <w:numPr>
+          <w:ilvl w:val="0"/>
+          <w:numId w:val="18"/>
+        </w:numPr>
+      </w:pPr>
+      <w:r>
+        <w:t>If that’s too slow, change the search to ‘clustering’ and try again</w:t>
+      </w:r>
+    </w:p>
+    <w:p>
+      <w:pPr>
+        <w:ind w:left="360"/>
+      </w:pPr>
+    </w:p>
+    <w:p>
+      <w:pPr>
+        <w:ind w:left="360"/>
+      </w:pPr>
+    </w:p>
+    <w:p>
+      <w:pPr>
+        <w:pStyle w:val="Heading1"/>
+        <w:numPr>
+          <w:ilvl w:val="0"/>
+          <w:numId w:val="0"/>
+        </w:numPr>
+      </w:pPr>
+      <w:r>
         <w:t>Overview</w:t>
       </w:r>
+      <w:bookmarkStart w:id="33" w:name="OLE_LINK177"/>
+      <w:bookmarkStart w:id="34" w:name="OLE_LINK178"/>
       <w:bookmarkEnd w:id="22"/>
       <w:bookmarkEnd w:id="23"/>
       <w:bookmarkEnd w:id="24"/>
     </w:p>
+    <w:bookmarkEnd w:id="33"/>
+    <w:bookmarkEnd w:id="34"/>
     <w:p>
       <w:pPr>
         <w:ind w:right="-64"/>
@@ -3353,7 +4110,7 @@
       <w:pPr>
         <w:ind w:right="-64"/>
       </w:pPr>
-      <w:bookmarkStart w:id="25" w:name="OLE_LINK9"/>
+      <w:bookmarkStart w:id="35" w:name="OLE_LINK9"/>
       <w:r>
         <w:t xml:space="preserve">Partitioning </w:t>
       </w:r>
@@ -3384,7 +4141,7 @@
       <w:r>
         <w:t xml:space="preserve"> is a collection of one or more data blocks. For instance, it’s common to define separate data blocks for the three codon positions of a protein-coding gene (see Figure 1). The point of partitioning is to account for differences in evolutionary processes experienced by the different sites in the alignment. For instance, sites might have evolved at different rates or have experienced different mutational or substitutional processes. Accounting for these differences will improve phylogenetic analyses. </w:t>
       </w:r>
-      <w:bookmarkEnd w:id="25"/>
+      <w:bookmarkEnd w:id="35"/>
     </w:p>
     <w:p>
       <w:pPr>
@@ -3809,22 +4566,22 @@
       <w:r>
         <w:t xml:space="preserve">If you don’t want to compare all possible schemes (which can be almost impossible for large datasets), you can define exactly the schemes you do want to compare </w:t>
       </w:r>
-      <w:bookmarkStart w:id="26" w:name="OLE_LINK45"/>
+      <w:bookmarkStart w:id="36" w:name="OLE_LINK45"/>
       <w:r>
         <w:t xml:space="preserve">(see </w:t>
       </w:r>
-      <w:bookmarkStart w:id="27" w:name="OLE_LINK44"/>
+      <w:bookmarkStart w:id="37" w:name="OLE_LINK44"/>
       <w:r>
         <w:rPr>
           <w:rFonts w:ascii="Courier" w:hAnsi="Courier"/>
         </w:rPr>
         <w:t>search=user</w:t>
       </w:r>
-      <w:bookmarkEnd w:id="27"/>
+      <w:bookmarkEnd w:id="37"/>
       <w:r>
         <w:t>, below)</w:t>
       </w:r>
-      <w:bookmarkEnd w:id="26"/>
+      <w:bookmarkEnd w:id="36"/>
       <w:r>
         <w:t xml:space="preserve">, or use a heuristic search algorithm to find a good scheme (see </w:t>
       </w:r>
@@ -3846,16 +4603,16 @@
         </w:rPr>
         <w:t xml:space="preserve"> or </w:t>
       </w:r>
-      <w:bookmarkStart w:id="28" w:name="OLE_LINK158"/>
-      <w:bookmarkStart w:id="29" w:name="OLE_LINK159"/>
+      <w:bookmarkStart w:id="38" w:name="OLE_LINK158"/>
+      <w:bookmarkStart w:id="39" w:name="OLE_LINK159"/>
       <w:r>
         <w:rPr>
           <w:rFonts w:ascii="Courier" w:hAnsi="Courier"/>
         </w:rPr>
         <w:t>search=clustering</w:t>
       </w:r>
-      <w:bookmarkEnd w:id="28"/>
-      <w:bookmarkEnd w:id="29"/>
+      <w:bookmarkEnd w:id="38"/>
+      <w:bookmarkEnd w:id="39"/>
       <w:r>
         <w:t xml:space="preserve">, below). You can also tell </w:t>
       </w:r>
@@ -3895,13 +4652,13 @@
       <w:r>
         <w:t xml:space="preserve">, below). </w:t>
       </w:r>
-      <w:bookmarkStart w:id="30" w:name="OLE_LINK60"/>
-      <w:bookmarkStart w:id="31" w:name="OLE_LINK65"/>
+      <w:bookmarkStart w:id="40" w:name="OLE_LINK60"/>
+      <w:bookmarkStart w:id="41" w:name="OLE_LINK65"/>
       <w:r>
         <w:t xml:space="preserve">The PartitionFinder programs </w:t>
       </w:r>
-      <w:bookmarkEnd w:id="30"/>
-      <w:bookmarkEnd w:id="31"/>
+      <w:bookmarkEnd w:id="40"/>
+      <w:bookmarkEnd w:id="41"/>
       <w:r>
         <w:t>use</w:t>
       </w:r>
@@ -3941,9 +4698,9 @@
           <w:szCs w:val="32"/>
         </w:rPr>
       </w:pPr>
-      <w:bookmarkStart w:id="32" w:name="_Toc171570266"/>
-      <w:bookmarkStart w:id="33" w:name="OLE_LINK3"/>
-      <w:bookmarkStart w:id="34" w:name="_Toc171570256"/>
+      <w:bookmarkStart w:id="42" w:name="_Toc171570266"/>
+      <w:bookmarkStart w:id="43" w:name="OLE_LINK3"/>
+      <w:bookmarkStart w:id="44" w:name="_Toc171570256"/>
       <w:r>
         <w:br w:type="page"/>
       </w:r>
@@ -3957,9 +4714,9 @@
         </w:numPr>
         <w:ind w:left="360" w:hanging="360"/>
       </w:pPr>
-      <w:bookmarkStart w:id="35" w:name="_Toc204240222"/>
-      <w:bookmarkStart w:id="36" w:name="_Toc215204522"/>
-      <w:bookmarkStart w:id="37" w:name="_Toc215205054"/>
+      <w:bookmarkStart w:id="45" w:name="_Toc204240222"/>
+      <w:bookmarkStart w:id="46" w:name="_Toc215204522"/>
+      <w:bookmarkStart w:id="47" w:name="_Toc215205054"/>
       <w:r>
         <w:t xml:space="preserve">Running </w:t>
       </w:r>
@@ -3969,7 +4726,7 @@
       <w:r>
         <w:t>PartitionFinder</w:t>
       </w:r>
-      <w:bookmarkEnd w:id="32"/>
+      <w:bookmarkEnd w:id="42"/>
       <w:r>
         <w:t xml:space="preserve"> </w:t>
       </w:r>
@@ -3982,32 +4739,32 @@
       <w:r>
         <w:t>s</w:t>
       </w:r>
-      <w:bookmarkEnd w:id="35"/>
-      <w:bookmarkEnd w:id="36"/>
-      <w:bookmarkEnd w:id="37"/>
+      <w:bookmarkEnd w:id="45"/>
+      <w:bookmarkEnd w:id="46"/>
+      <w:bookmarkEnd w:id="47"/>
     </w:p>
     <w:p>
       <w:pPr>
         <w:pStyle w:val="Heading2"/>
       </w:pPr>
-      <w:bookmarkStart w:id="38" w:name="_Toc204240223"/>
-      <w:bookmarkStart w:id="39" w:name="OLE_LINK46"/>
-      <w:bookmarkStart w:id="40" w:name="OLE_LINK108"/>
-      <w:bookmarkStart w:id="41" w:name="OLE_LINK38"/>
-      <w:bookmarkStart w:id="42" w:name="_Toc171570255"/>
-      <w:bookmarkStart w:id="43" w:name="_Toc215204523"/>
-      <w:bookmarkStart w:id="44" w:name="_Toc215204755"/>
-      <w:bookmarkStart w:id="45" w:name="_Toc215205055"/>
+      <w:bookmarkStart w:id="48" w:name="_Toc204240223"/>
+      <w:bookmarkStart w:id="49" w:name="_Toc215204523"/>
+      <w:bookmarkStart w:id="50" w:name="_Toc215204755"/>
+      <w:bookmarkStart w:id="51" w:name="_Toc215205055"/>
+      <w:bookmarkStart w:id="52" w:name="OLE_LINK46"/>
+      <w:bookmarkStart w:id="53" w:name="OLE_LINK108"/>
+      <w:bookmarkStart w:id="54" w:name="OLE_LINK38"/>
+      <w:bookmarkStart w:id="55" w:name="_Toc171570255"/>
       <w:r>
         <w:t>Installing Python on Macs (most Macs already have it)</w:t>
       </w:r>
-      <w:bookmarkEnd w:id="38"/>
-      <w:bookmarkEnd w:id="43"/>
-      <w:bookmarkEnd w:id="44"/>
-      <w:bookmarkEnd w:id="45"/>
-    </w:p>
-    <w:bookmarkEnd w:id="39"/>
-    <w:bookmarkEnd w:id="40"/>
+      <w:bookmarkEnd w:id="48"/>
+      <w:bookmarkEnd w:id="49"/>
+      <w:bookmarkEnd w:id="50"/>
+      <w:bookmarkEnd w:id="51"/>
+    </w:p>
+    <w:bookmarkEnd w:id="52"/>
+    <w:bookmarkEnd w:id="53"/>
     <w:p>
       <w:pPr>
         <w:ind w:right="-64"/>
@@ -4021,11 +4778,11 @@
       <w:r>
         <w:t>. If you don’t have Lion, you need to make sur</w:t>
       </w:r>
-      <w:bookmarkStart w:id="46" w:name="OLE_LINK7"/>
+      <w:bookmarkStart w:id="56" w:name="OLE_LINK7"/>
       <w:r>
         <w:t>e</w:t>
       </w:r>
-      <w:bookmarkEnd w:id="46"/>
+      <w:bookmarkEnd w:id="56"/>
       <w:r>
         <w:t xml:space="preserve"> you have Python 2.7 or later installed (but avoid installing Python 3.0 or above). Installing Python is really easy, if you already know what version of OSX you have, just go to this link and click the appropriate installer: </w:t>
       </w:r>
@@ -4114,33 +4871,33 @@
       <w:pPr>
         <w:pStyle w:val="Heading2"/>
       </w:pPr>
-      <w:bookmarkStart w:id="47" w:name="OLE_LINK50"/>
-      <w:bookmarkEnd w:id="33"/>
-      <w:bookmarkEnd w:id="41"/>
-      <w:bookmarkEnd w:id="42"/>
+      <w:bookmarkStart w:id="57" w:name="OLE_LINK50"/>
+      <w:bookmarkEnd w:id="43"/>
+      <w:bookmarkEnd w:id="54"/>
+      <w:bookmarkEnd w:id="55"/>
     </w:p>
     <w:p>
       <w:pPr>
         <w:pStyle w:val="Heading2"/>
       </w:pPr>
-      <w:bookmarkStart w:id="48" w:name="OLE_LINK109"/>
-      <w:bookmarkStart w:id="49" w:name="OLE_LINK110"/>
+      <w:bookmarkStart w:id="58" w:name="OLE_LINK109"/>
+      <w:bookmarkStart w:id="59" w:name="OLE_LINK110"/>
     </w:p>
     <w:p>
       <w:pPr>
         <w:pStyle w:val="Heading2"/>
       </w:pPr>
-      <w:bookmarkStart w:id="50" w:name="_Toc204240224"/>
-      <w:bookmarkStart w:id="51" w:name="_Toc215204524"/>
-      <w:bookmarkStart w:id="52" w:name="_Toc215204756"/>
-      <w:bookmarkStart w:id="53" w:name="_Toc215205056"/>
+      <w:bookmarkStart w:id="60" w:name="_Toc204240224"/>
+      <w:bookmarkStart w:id="61" w:name="_Toc215204524"/>
+      <w:bookmarkStart w:id="62" w:name="_Toc215204756"/>
+      <w:bookmarkStart w:id="63" w:name="_Toc215205056"/>
       <w:r>
         <w:t>Installing PartitionFinder on Macs</w:t>
       </w:r>
-      <w:bookmarkEnd w:id="50"/>
-      <w:bookmarkEnd w:id="51"/>
-      <w:bookmarkEnd w:id="52"/>
-      <w:bookmarkEnd w:id="53"/>
+      <w:bookmarkEnd w:id="60"/>
+      <w:bookmarkEnd w:id="61"/>
+      <w:bookmarkEnd w:id="62"/>
+      <w:bookmarkEnd w:id="63"/>
     </w:p>
     <w:p/>
     <w:p>
@@ -4159,7 +4916,19 @@
           <w:rPr>
             <w:rStyle w:val="Hyperlink"/>
           </w:rPr>
-          <w:t>www.robertlanfear.com/partitionfinder</w:t>
+          <w:t>www.ro</w:t>
+        </w:r>
+        <w:r>
+          <w:rPr>
+            <w:rStyle w:val="Hyperlink"/>
+          </w:rPr>
+          <w:t>b</w:t>
+        </w:r>
+        <w:r>
+          <w:rPr>
+            <w:rStyle w:val="Hyperlink"/>
+          </w:rPr>
+          <w:t>ertlanfear.com/partitionfinder</w:t>
         </w:r>
       </w:hyperlink>
       <w:r>
@@ -4197,44 +4966,44 @@
       <w:r>
         <w:br w:type="page"/>
       </w:r>
-      <w:bookmarkStart w:id="54" w:name="_Toc204240225"/>
-      <w:bookmarkStart w:id="55" w:name="OLE_LINK14"/>
-      <w:bookmarkStart w:id="56" w:name="_Toc215204525"/>
-      <w:bookmarkStart w:id="57" w:name="_Toc215204757"/>
-      <w:bookmarkStart w:id="58" w:name="_Toc215205057"/>
-      <w:bookmarkEnd w:id="34"/>
-      <w:bookmarkEnd w:id="47"/>
-      <w:bookmarkEnd w:id="48"/>
-      <w:bookmarkEnd w:id="49"/>
-      <w:r>
-        <w:t xml:space="preserve">Running PartitionFinder </w:t>
-      </w:r>
-      <w:r>
-        <w:t xml:space="preserve">and PartitionFinderProtein </w:t>
-      </w:r>
-      <w:r>
-        <w:t>on Macs</w:t>
-      </w:r>
-      <w:bookmarkEnd w:id="54"/>
-      <w:bookmarkEnd w:id="56"/>
+      <w:bookmarkStart w:id="64" w:name="_Toc204240225"/>
+      <w:bookmarkStart w:id="65" w:name="_Toc215204525"/>
+      <w:bookmarkStart w:id="66" w:name="_Toc215204757"/>
+      <w:bookmarkStart w:id="67" w:name="_Toc215205057"/>
+      <w:bookmarkStart w:id="68" w:name="OLE_LINK14"/>
+      <w:bookmarkEnd w:id="44"/>
       <w:bookmarkEnd w:id="57"/>
       <w:bookmarkEnd w:id="58"/>
-    </w:p>
-    <w:p>
-      <w:pPr>
-        <w:ind w:right="-64"/>
-      </w:pPr>
-      <w:bookmarkStart w:id="59" w:name="OLE_LINK57"/>
-      <w:bookmarkStart w:id="60" w:name="OLE_LINK58"/>
-    </w:p>
-    <w:p>
-      <w:pPr>
-        <w:ind w:right="-64"/>
-      </w:pPr>
-      <w:bookmarkStart w:id="61" w:name="OLE_LINK1"/>
-      <w:bookmarkStart w:id="62" w:name="OLE_LINK2"/>
       <w:bookmarkEnd w:id="59"/>
-      <w:bookmarkEnd w:id="60"/>
+      <w:r>
+        <w:t xml:space="preserve">Running PartitionFinder </w:t>
+      </w:r>
+      <w:r>
+        <w:t xml:space="preserve">and PartitionFinderProtein </w:t>
+      </w:r>
+      <w:r>
+        <w:t>on Macs</w:t>
+      </w:r>
+      <w:bookmarkEnd w:id="64"/>
+      <w:bookmarkEnd w:id="65"/>
+      <w:bookmarkEnd w:id="66"/>
+      <w:bookmarkEnd w:id="67"/>
+    </w:p>
+    <w:p>
+      <w:pPr>
+        <w:ind w:right="-64"/>
+      </w:pPr>
+      <w:bookmarkStart w:id="69" w:name="OLE_LINK57"/>
+      <w:bookmarkStart w:id="70" w:name="OLE_LINK58"/>
+    </w:p>
+    <w:p>
+      <w:pPr>
+        <w:ind w:right="-64"/>
+      </w:pPr>
+      <w:bookmarkStart w:id="71" w:name="OLE_LINK1"/>
+      <w:bookmarkStart w:id="72" w:name="OLE_LINK2"/>
+      <w:bookmarkEnd w:id="69"/>
+      <w:bookmarkEnd w:id="70"/>
       <w:r>
         <w:t>These instructions describe how to run the ‘example</w:t>
       </w:r>
@@ -4248,8 +5017,8 @@
         <w:t>rtitionFinderProtein’ in step 2, and ‘example/nucleotide’ with ‘example/aminoacid’.</w:t>
       </w:r>
     </w:p>
-    <w:bookmarkEnd w:id="61"/>
-    <w:bookmarkEnd w:id="62"/>
+    <w:bookmarkEnd w:id="71"/>
+    <w:bookmarkEnd w:id="72"/>
     <w:p>
       <w:pPr>
         <w:ind w:right="-64"/>
@@ -4333,8 +5102,8 @@
         </w:numPr>
         <w:ind w:right="-64"/>
       </w:pPr>
-      <w:bookmarkStart w:id="63" w:name="OLE_LINK41"/>
-      <w:bookmarkStart w:id="64" w:name="OLE_LINK42"/>
+      <w:bookmarkStart w:id="73" w:name="OLE_LINK41"/>
+      <w:bookmarkStart w:id="74" w:name="OLE_LINK42"/>
       <w:r>
         <w:t xml:space="preserve">Drag and drop the </w:t>
       </w:r>
@@ -4350,8 +5119,8 @@
       <w:r>
         <w:t xml:space="preserve">’ </w:t>
       </w:r>
-      <w:bookmarkEnd w:id="63"/>
-      <w:bookmarkEnd w:id="64"/>
+      <w:bookmarkEnd w:id="73"/>
+      <w:bookmarkEnd w:id="74"/>
       <w:r>
         <w:t xml:space="preserve">folder </w:t>
       </w:r>
@@ -4417,8 +5186,9 @@
           <w:sz w:val="18"/>
         </w:rPr>
       </w:pPr>
-      <w:bookmarkStart w:id="65" w:name="OLE_LINK104"/>
-      <w:bookmarkStart w:id="66" w:name="OLE_LINK121"/>
+      <w:bookmarkStart w:id="75" w:name="OLE_LINK104"/>
+      <w:bookmarkStart w:id="76" w:name="OLE_LINK121"/>
+      <w:bookmarkStart w:id="77" w:name="OLE_LINK179"/>
       <w:r>
         <w:rPr>
           <w:rFonts w:ascii="Courier" w:hAnsi="Courier"/>
@@ -4476,8 +5246,9 @@
         <w:t>”</w:t>
       </w:r>
     </w:p>
-    <w:bookmarkEnd w:id="65"/>
-    <w:bookmarkEnd w:id="66"/>
+    <w:bookmarkEnd w:id="75"/>
+    <w:bookmarkEnd w:id="76"/>
+    <w:bookmarkEnd w:id="77"/>
     <w:p>
       <w:pPr>
         <w:ind w:left="284" w:right="-64" w:hanging="284"/>
@@ -4614,10 +5385,10 @@
       <w:r>
         <w:br w:type="page"/>
       </w:r>
-      <w:bookmarkStart w:id="67" w:name="_Toc204240226"/>
-      <w:bookmarkStart w:id="68" w:name="_Toc171570257"/>
-      <w:bookmarkStart w:id="69" w:name="_Toc215204526"/>
-      <w:bookmarkStart w:id="70" w:name="_Toc215205058"/>
+      <w:bookmarkStart w:id="78" w:name="_Toc204240226"/>
+      <w:bookmarkStart w:id="79" w:name="_Toc215204526"/>
+      <w:bookmarkStart w:id="80" w:name="_Toc215205058"/>
+      <w:bookmarkStart w:id="81" w:name="_Toc171570257"/>
       <w:r>
         <w:t xml:space="preserve">Running </w:t>
       </w:r>
@@ -4633,9 +5404,9 @@
       <w:r>
         <w:t xml:space="preserve"> on Windows</w:t>
       </w:r>
-      <w:bookmarkEnd w:id="67"/>
-      <w:bookmarkEnd w:id="69"/>
-      <w:bookmarkEnd w:id="70"/>
+      <w:bookmarkEnd w:id="78"/>
+      <w:bookmarkEnd w:id="79"/>
+      <w:bookmarkEnd w:id="80"/>
     </w:p>
     <w:p>
       <w:pPr>
@@ -4644,20 +5415,20 @@
           <w:sz w:val="26"/>
         </w:rPr>
       </w:pPr>
-      <w:bookmarkStart w:id="71" w:name="_Toc204240227"/>
-      <w:bookmarkStart w:id="72" w:name="_Toc215204527"/>
-      <w:bookmarkStart w:id="73" w:name="_Toc215204759"/>
-      <w:bookmarkStart w:id="74" w:name="_Toc215205059"/>
+      <w:bookmarkStart w:id="82" w:name="_Toc204240227"/>
+      <w:bookmarkStart w:id="83" w:name="_Toc215204527"/>
+      <w:bookmarkStart w:id="84" w:name="_Toc215204759"/>
+      <w:bookmarkStart w:id="85" w:name="_Toc215205059"/>
       <w:r>
         <w:rPr>
           <w:sz w:val="26"/>
         </w:rPr>
         <w:t>Installing Python on Windows</w:t>
       </w:r>
-      <w:bookmarkEnd w:id="71"/>
-      <w:bookmarkEnd w:id="72"/>
-      <w:bookmarkEnd w:id="73"/>
-      <w:bookmarkEnd w:id="74"/>
+      <w:bookmarkEnd w:id="82"/>
+      <w:bookmarkEnd w:id="83"/>
+      <w:bookmarkEnd w:id="84"/>
+      <w:bookmarkEnd w:id="85"/>
     </w:p>
     <w:p>
       <w:pPr>
@@ -4704,8 +5475,8 @@
       <w:pPr>
         <w:ind w:right="-64"/>
       </w:pPr>
-      <w:bookmarkStart w:id="75" w:name="OLE_LINK70"/>
-      <w:bookmarkStart w:id="76" w:name="OLE_LINK71"/>
+      <w:bookmarkStart w:id="86" w:name="OLE_LINK70"/>
+      <w:bookmarkStart w:id="87" w:name="OLE_LINK71"/>
       <w:r>
         <w:t xml:space="preserve">Once python is installed you’ll need to update your “PATH”, so that your computer can find it. </w:t>
       </w:r>
@@ -4713,8 +5484,8 @@
         <w:t>To do this, follow these steps:</w:t>
       </w:r>
     </w:p>
-    <w:bookmarkEnd w:id="75"/>
-    <w:bookmarkEnd w:id="76"/>
+    <w:bookmarkEnd w:id="86"/>
+    <w:bookmarkEnd w:id="87"/>
     <w:p>
       <w:pPr>
         <w:rPr>
@@ -4897,8 +5668,8 @@
           <w:numId w:val="8"/>
         </w:numPr>
       </w:pPr>
-      <w:bookmarkStart w:id="77" w:name="OLE_LINK94"/>
-      <w:bookmarkStart w:id="78" w:name="OLE_LINK95"/>
+      <w:bookmarkStart w:id="88" w:name="OLE_LINK94"/>
+      <w:bookmarkStart w:id="89" w:name="OLE_LINK95"/>
       <w:r>
         <w:t>Click “</w:t>
       </w:r>
@@ -4911,15 +5682,15 @@
       <w:r>
         <w:t xml:space="preserve">, </w:t>
       </w:r>
-      <w:bookmarkStart w:id="79" w:name="OLE_LINK72"/>
+      <w:bookmarkStart w:id="90" w:name="OLE_LINK72"/>
       <w:r>
         <w:t xml:space="preserve">and </w:t>
       </w:r>
       <w:r>
         <w:t xml:space="preserve">add this text to the end of the </w:t>
       </w:r>
-      <w:bookmarkStart w:id="80" w:name="OLE_LINK61"/>
-      <w:bookmarkStart w:id="81" w:name="OLE_LINK62"/>
+      <w:bookmarkStart w:id="91" w:name="OLE_LINK61"/>
+      <w:bookmarkStart w:id="92" w:name="OLE_LINK62"/>
       <w:r>
         <w:rPr>
           <w:b/>
@@ -4927,8 +5698,8 @@
         </w:rPr>
         <w:t>Path</w:t>
       </w:r>
-      <w:bookmarkEnd w:id="80"/>
-      <w:bookmarkEnd w:id="81"/>
+      <w:bookmarkEnd w:id="91"/>
+      <w:bookmarkEnd w:id="92"/>
       <w:r>
         <w:rPr>
           <w:b/>
@@ -4948,16 +5719,16 @@
         </w:rPr>
         <w:t xml:space="preserve">. </w:t>
       </w:r>
-      <w:bookmarkStart w:id="82" w:name="OLE_LINK68"/>
-      <w:bookmarkStart w:id="83" w:name="OLE_LINK69"/>
+      <w:bookmarkStart w:id="93" w:name="OLE_LINK68"/>
+      <w:bookmarkStart w:id="94" w:name="OLE_LINK69"/>
       <w:r>
         <w:rPr>
           <w:bCs/>
         </w:rPr>
         <w:t>Note that there should be no spaces anywhere at all</w:t>
       </w:r>
-      <w:bookmarkEnd w:id="82"/>
-      <w:bookmarkEnd w:id="83"/>
+      <w:bookmarkEnd w:id="93"/>
+      <w:bookmarkEnd w:id="94"/>
       <w:r>
         <w:t>:</w:t>
       </w:r>
@@ -4972,23 +5743,23 @@
       <w:r>
         <w:t>;C:\Python27</w:t>
       </w:r>
-      <w:bookmarkEnd w:id="79"/>
-    </w:p>
-    <w:bookmarkEnd w:id="77"/>
-    <w:bookmarkEnd w:id="78"/>
+      <w:bookmarkEnd w:id="90"/>
+    </w:p>
+    <w:bookmarkEnd w:id="88"/>
+    <w:bookmarkEnd w:id="89"/>
     <w:p>
       <w:r>
         <w:tab/>
       </w:r>
-      <w:bookmarkStart w:id="84" w:name="OLE_LINK4"/>
-      <w:bookmarkStart w:id="85" w:name="OLE_LINK16"/>
-      <w:bookmarkStart w:id="86" w:name="OLE_LINK33"/>
+      <w:bookmarkStart w:id="95" w:name="OLE_LINK4"/>
+      <w:bookmarkStart w:id="96" w:name="OLE_LINK16"/>
+      <w:bookmarkStart w:id="97" w:name="OLE_LINK33"/>
       <w:r>
         <w:t>then click “OK” and you’re done.</w:t>
       </w:r>
-      <w:bookmarkEnd w:id="84"/>
-      <w:bookmarkEnd w:id="85"/>
-      <w:bookmarkEnd w:id="86"/>
+      <w:bookmarkEnd w:id="95"/>
+      <w:bookmarkEnd w:id="96"/>
+      <w:bookmarkEnd w:id="97"/>
       <w:r>
         <w:t xml:space="preserve"> </w:t>
       </w:r>
@@ -5330,17 +6101,17 @@
       <w:pPr>
         <w:pStyle w:val="Heading2"/>
       </w:pPr>
-      <w:bookmarkStart w:id="87" w:name="_Toc204240228"/>
-      <w:bookmarkStart w:id="88" w:name="_Toc215204528"/>
-      <w:bookmarkStart w:id="89" w:name="_Toc215204760"/>
-      <w:bookmarkStart w:id="90" w:name="_Toc215205060"/>
+      <w:bookmarkStart w:id="98" w:name="_Toc204240228"/>
+      <w:bookmarkStart w:id="99" w:name="_Toc215204528"/>
+      <w:bookmarkStart w:id="100" w:name="_Toc215204760"/>
+      <w:bookmarkStart w:id="101" w:name="_Toc215205060"/>
       <w:r>
         <w:t>Installing PartitionFinder on Windows</w:t>
       </w:r>
-      <w:bookmarkEnd w:id="87"/>
-      <w:bookmarkEnd w:id="88"/>
-      <w:bookmarkEnd w:id="89"/>
-      <w:bookmarkEnd w:id="90"/>
+      <w:bookmarkEnd w:id="98"/>
+      <w:bookmarkEnd w:id="99"/>
+      <w:bookmarkEnd w:id="100"/>
+      <w:bookmarkEnd w:id="101"/>
     </w:p>
     <w:p/>
     <w:p>
@@ -5400,10 +6171,10 @@
       <w:r>
         <w:br w:type="page"/>
       </w:r>
-      <w:bookmarkStart w:id="91" w:name="_Toc204240229"/>
-      <w:bookmarkStart w:id="92" w:name="_Toc215204529"/>
-      <w:bookmarkStart w:id="93" w:name="_Toc215204761"/>
-      <w:bookmarkStart w:id="94" w:name="_Toc215205061"/>
+      <w:bookmarkStart w:id="102" w:name="_Toc204240229"/>
+      <w:bookmarkStart w:id="103" w:name="_Toc215204529"/>
+      <w:bookmarkStart w:id="104" w:name="_Toc215204761"/>
+      <w:bookmarkStart w:id="105" w:name="_Toc215205061"/>
       <w:r>
         <w:t>Running PartitionFinder</w:t>
       </w:r>
@@ -5413,10 +6184,10 @@
       <w:r>
         <w:t xml:space="preserve"> on Windows</w:t>
       </w:r>
-      <w:bookmarkEnd w:id="91"/>
-      <w:bookmarkEnd w:id="92"/>
-      <w:bookmarkEnd w:id="93"/>
-      <w:bookmarkEnd w:id="94"/>
+      <w:bookmarkEnd w:id="102"/>
+      <w:bookmarkEnd w:id="103"/>
+      <w:bookmarkEnd w:id="104"/>
+      <w:bookmarkEnd w:id="105"/>
     </w:p>
     <w:p>
       <w:pPr>
@@ -5497,8 +6268,8 @@
         </w:numPr>
         <w:ind w:left="284" w:right="-64" w:hanging="284"/>
       </w:pPr>
-      <w:bookmarkStart w:id="95" w:name="OLE_LINK102"/>
-      <w:bookmarkStart w:id="96" w:name="OLE_LINK103"/>
+      <w:bookmarkStart w:id="106" w:name="OLE_LINK102"/>
+      <w:bookmarkStart w:id="107" w:name="OLE_LINK103"/>
       <w:r>
         <w:t xml:space="preserve">In the command prompt, you need to tell the computer where to find PartititionFinder, and where to find your input files. </w:t>
       </w:r>
@@ -5635,8 +6406,8 @@
         </w:rPr>
         <w:t>“</w:t>
       </w:r>
-      <w:bookmarkStart w:id="97" w:name="OLE_LINK98"/>
-      <w:bookmarkStart w:id="98" w:name="OLE_LINK99"/>
+      <w:bookmarkStart w:id="108" w:name="OLE_LINK98"/>
+      <w:bookmarkStart w:id="109" w:name="OLE_LINK99"/>
       <w:r>
         <w:rPr>
           <w:rFonts w:ascii="Courier" w:hAnsi="Courier"/>
@@ -5644,8 +6415,8 @@
         </w:rPr>
         <w:t>&lt;PartitionFinder.py&gt;</w:t>
       </w:r>
-      <w:bookmarkEnd w:id="97"/>
-      <w:bookmarkEnd w:id="98"/>
+      <w:bookmarkEnd w:id="108"/>
+      <w:bookmarkEnd w:id="109"/>
       <w:r>
         <w:rPr>
           <w:rFonts w:ascii="Courier" w:hAnsi="Courier"/>
@@ -5667,8 +6438,8 @@
         </w:rPr>
         <w:t>“</w:t>
       </w:r>
-      <w:bookmarkStart w:id="99" w:name="OLE_LINK100"/>
-      <w:bookmarkStart w:id="100" w:name="OLE_LINK101"/>
+      <w:bookmarkStart w:id="110" w:name="OLE_LINK100"/>
+      <w:bookmarkStart w:id="111" w:name="OLE_LINK101"/>
       <w:r>
         <w:rPr>
           <w:rFonts w:ascii="Courier" w:hAnsi="Courier"/>
@@ -5676,8 +6447,8 @@
         </w:rPr>
         <w:t>&lt;InputFoldername&gt;</w:t>
       </w:r>
-      <w:bookmarkEnd w:id="99"/>
-      <w:bookmarkEnd w:id="100"/>
+      <w:bookmarkEnd w:id="110"/>
+      <w:bookmarkEnd w:id="111"/>
       <w:r>
         <w:rPr>
           <w:rFonts w:ascii="Courier" w:hAnsi="Courier"/>
@@ -5742,8 +6513,8 @@
         <w:t>Once PartitionFinder is running, it will keep you updated about its progress. If it hits a problem, it will (hopefully) provide you with a useful error message that will help you correct that problem. Hopefully, you won’t have too many problems and your terminal screen will look something like that shown below.</w:t>
       </w:r>
     </w:p>
-    <w:bookmarkEnd w:id="95"/>
-    <w:bookmarkEnd w:id="96"/>
+    <w:bookmarkEnd w:id="106"/>
+    <w:bookmarkEnd w:id="107"/>
     <w:p>
       <w:pPr>
         <w:ind w:right="-64"/>
@@ -5856,18 +6627,18 @@
         </w:numPr>
         <w:ind w:left="360" w:hanging="360"/>
       </w:pPr>
-      <w:bookmarkStart w:id="101" w:name="_Toc204240230"/>
-      <w:bookmarkStart w:id="102" w:name="OLE_LINK117"/>
-      <w:bookmarkStart w:id="103" w:name="OLE_LINK118"/>
-      <w:bookmarkStart w:id="104" w:name="OLE_LINK173"/>
-      <w:bookmarkStart w:id="105" w:name="OLE_LINK174"/>
-      <w:bookmarkStart w:id="106" w:name="_Toc215204530"/>
-      <w:bookmarkStart w:id="107" w:name="_Toc215205062"/>
+      <w:bookmarkStart w:id="112" w:name="OLE_LINK173"/>
+      <w:bookmarkStart w:id="113" w:name="OLE_LINK174"/>
+      <w:bookmarkStart w:id="114" w:name="_Toc215204530"/>
+      <w:bookmarkStart w:id="115" w:name="_Toc215205062"/>
+      <w:bookmarkStart w:id="116" w:name="_Toc204240230"/>
+      <w:bookmarkStart w:id="117" w:name="OLE_LINK117"/>
+      <w:bookmarkStart w:id="118" w:name="OLE_LINK118"/>
       <w:r>
         <w:t xml:space="preserve">Using PartitionFinder with RAxML </w:t>
       </w:r>
-      <w:bookmarkEnd w:id="104"/>
-      <w:bookmarkEnd w:id="105"/>
+      <w:bookmarkEnd w:id="112"/>
+      <w:bookmarkEnd w:id="113"/>
       <w:r>
         <w:t xml:space="preserve">(the </w:t>
       </w:r>
@@ -5877,8 +6648,8 @@
       <w:r>
         <w:t>).</w:t>
       </w:r>
-      <w:bookmarkEnd w:id="106"/>
-      <w:bookmarkEnd w:id="107"/>
+      <w:bookmarkEnd w:id="114"/>
+      <w:bookmarkEnd w:id="115"/>
     </w:p>
     <w:p>
       <w:r>
@@ -5911,13 +6682,13 @@
       <w:r>
         <w:t>--raxml</w:t>
       </w:r>
-      <w:bookmarkStart w:id="108" w:name="OLE_LINK40"/>
-      <w:bookmarkStart w:id="109" w:name="OLE_LINK97"/>
+      <w:bookmarkStart w:id="119" w:name="OLE_LINK40"/>
+      <w:bookmarkStart w:id="120" w:name="OLE_LINK97"/>
       <w:r>
         <w:t>'</w:t>
       </w:r>
-      <w:bookmarkEnd w:id="108"/>
-      <w:bookmarkEnd w:id="109"/>
+      <w:bookmarkEnd w:id="119"/>
+      <w:bookmarkEnd w:id="120"/>
       <w:r>
         <w:t xml:space="preserve"> to the end of your command line, e.g.:</w:t>
       </w:r>
@@ -5926,8 +6697,8 @@
       <w:pPr>
         <w:ind w:right="-64"/>
       </w:pPr>
-      <w:bookmarkStart w:id="110" w:name="OLE_LINK122"/>
-      <w:bookmarkStart w:id="111" w:name="OLE_LINK151"/>
+      <w:bookmarkStart w:id="121" w:name="OLE_LINK122"/>
+      <w:bookmarkStart w:id="122" w:name="OLE_LINK151"/>
     </w:p>
     <w:p>
       <w:pPr>
@@ -5936,8 +6707,8 @@
           <w:sz w:val="18"/>
         </w:rPr>
       </w:pPr>
-      <w:bookmarkStart w:id="112" w:name="OLE_LINK162"/>
-      <w:bookmarkStart w:id="113" w:name="OLE_LINK163"/>
+      <w:bookmarkStart w:id="123" w:name="OLE_LINK162"/>
+      <w:bookmarkStart w:id="124" w:name="OLE_LINK163"/>
       <w:r>
         <w:rPr>
           <w:rFonts w:ascii="Courier" w:hAnsi="Courier"/>
@@ -5966,11 +6737,11 @@
         </w:rPr>
         <w:t>“~/Desktop/frogs” --raxml</w:t>
       </w:r>
-      <w:bookmarkEnd w:id="110"/>
-      <w:bookmarkEnd w:id="111"/>
-    </w:p>
-    <w:bookmarkEnd w:id="112"/>
-    <w:bookmarkEnd w:id="113"/>
+      <w:bookmarkEnd w:id="121"/>
+      <w:bookmarkEnd w:id="122"/>
+    </w:p>
+    <w:bookmarkEnd w:id="123"/>
+    <w:bookmarkEnd w:id="124"/>
     <w:p/>
     <w:p>
       <w:r>
@@ -6059,18 +6830,18 @@
           <w:sz w:val="26"/>
         </w:rPr>
       </w:pPr>
-      <w:bookmarkStart w:id="114" w:name="_Toc215204531"/>
-      <w:bookmarkStart w:id="115" w:name="_Toc215204763"/>
-      <w:bookmarkStart w:id="116" w:name="_Toc215205063"/>
+      <w:bookmarkStart w:id="125" w:name="_Toc215204531"/>
+      <w:bookmarkStart w:id="126" w:name="_Toc215204763"/>
+      <w:bookmarkStart w:id="127" w:name="_Toc215205063"/>
       <w:r>
         <w:rPr>
           <w:sz w:val="26"/>
         </w:rPr>
         <w:t>Advanced tips for using the --raxml option</w:t>
       </w:r>
-      <w:bookmarkEnd w:id="114"/>
-      <w:bookmarkEnd w:id="115"/>
-      <w:bookmarkEnd w:id="116"/>
+      <w:bookmarkEnd w:id="125"/>
+      <w:bookmarkEnd w:id="126"/>
+      <w:bookmarkEnd w:id="127"/>
     </w:p>
     <w:p>
       <w:pPr>
@@ -6084,13 +6855,13 @@
           <w:szCs w:val="24"/>
         </w:rPr>
       </w:pPr>
-      <w:bookmarkStart w:id="117" w:name="OLE_LINK156"/>
-      <w:bookmarkStart w:id="118" w:name="OLE_LINK157"/>
-      <w:bookmarkStart w:id="119" w:name="OLE_LINK164"/>
-      <w:bookmarkStart w:id="120" w:name="OLE_LINK165"/>
-      <w:bookmarkStart w:id="121" w:name="_Toc215204532"/>
-      <w:bookmarkStart w:id="122" w:name="_Toc215204764"/>
-      <w:bookmarkStart w:id="123" w:name="_Toc215205064"/>
+      <w:bookmarkStart w:id="128" w:name="_Toc215204532"/>
+      <w:bookmarkStart w:id="129" w:name="_Toc215204764"/>
+      <w:bookmarkStart w:id="130" w:name="_Toc215205064"/>
+      <w:bookmarkStart w:id="131" w:name="OLE_LINK164"/>
+      <w:bookmarkStart w:id="132" w:name="OLE_LINK165"/>
+      <w:bookmarkStart w:id="133" w:name="OLE_LINK156"/>
+      <w:bookmarkStart w:id="134" w:name="OLE_LINK157"/>
       <w:r>
         <w:rPr>
           <w:rFonts w:ascii="Courier" w:hAnsi="Courier"/>
@@ -6101,18 +6872,18 @@
         </w:rPr>
         <w:t>1. Download and compile RAxML for your computer</w:t>
       </w:r>
-      <w:bookmarkEnd w:id="121"/>
-      <w:bookmarkEnd w:id="122"/>
-      <w:bookmarkEnd w:id="123"/>
-    </w:p>
-    <w:bookmarkEnd w:id="119"/>
-    <w:bookmarkEnd w:id="120"/>
+      <w:bookmarkEnd w:id="128"/>
+      <w:bookmarkEnd w:id="129"/>
+      <w:bookmarkEnd w:id="130"/>
+    </w:p>
+    <w:bookmarkEnd w:id="131"/>
+    <w:bookmarkEnd w:id="132"/>
     <w:p>
       <w:r>
         <w:t xml:space="preserve">We supply a windows and a mac version of RAxML with PartitionFinder, but for </w:t>
       </w:r>
-      <w:bookmarkEnd w:id="117"/>
-      <w:bookmarkEnd w:id="118"/>
+      <w:bookmarkEnd w:id="133"/>
+      <w:bookmarkEnd w:id="134"/>
       <w:r>
         <w:t xml:space="preserve">various reasons these won’t be optimised for your computer. </w:t>
       </w:r>
@@ -6158,9 +6929,9 @@
           <w:szCs w:val="24"/>
         </w:rPr>
       </w:pPr>
-      <w:bookmarkStart w:id="124" w:name="_Toc215204533"/>
-      <w:bookmarkStart w:id="125" w:name="_Toc215204765"/>
-      <w:bookmarkStart w:id="126" w:name="_Toc215205065"/>
+      <w:bookmarkStart w:id="135" w:name="_Toc215204533"/>
+      <w:bookmarkStart w:id="136" w:name="_Toc215204765"/>
+      <w:bookmarkStart w:id="137" w:name="_Toc215205065"/>
       <w:r>
         <w:rPr>
           <w:rFonts w:ascii="Courier" w:hAnsi="Courier"/>
@@ -6171,9 +6942,9 @@
         </w:rPr>
         <w:t>2. Use the Pthreads version of RAxML</w:t>
       </w:r>
-      <w:bookmarkEnd w:id="124"/>
-      <w:bookmarkEnd w:id="125"/>
-      <w:bookmarkEnd w:id="126"/>
+      <w:bookmarkEnd w:id="135"/>
+      <w:bookmarkEnd w:id="136"/>
+      <w:bookmarkEnd w:id="137"/>
     </w:p>
     <w:p>
       <w:r>
@@ -6197,8 +6968,8 @@
           <w:sz w:val="18"/>
         </w:rPr>
       </w:pPr>
-      <w:bookmarkStart w:id="127" w:name="OLE_LINK168"/>
-      <w:bookmarkStart w:id="128" w:name="OLE_LINK169"/>
+      <w:bookmarkStart w:id="138" w:name="OLE_LINK168"/>
+      <w:bookmarkStart w:id="139" w:name="OLE_LINK169"/>
       <w:r>
         <w:rPr>
           <w:rFonts w:ascii="Courier" w:hAnsi="Courier"/>
@@ -6228,8 +6999,8 @@
         <w:t>“~/frogs” –raxml --cmdline_extras “ –T 2 “ –p 8</w:t>
       </w:r>
     </w:p>
-    <w:bookmarkEnd w:id="127"/>
-    <w:bookmarkEnd w:id="128"/>
+    <w:bookmarkEnd w:id="138"/>
+    <w:bookmarkEnd w:id="139"/>
     <w:p>
       <w:pPr>
         <w:ind w:right="-64"/>
@@ -6322,9 +7093,9 @@
           <w:szCs w:val="24"/>
         </w:rPr>
       </w:pPr>
-      <w:bookmarkStart w:id="129" w:name="_Toc215204534"/>
-      <w:bookmarkStart w:id="130" w:name="_Toc215204766"/>
-      <w:bookmarkStart w:id="131" w:name="_Toc215205066"/>
+      <w:bookmarkStart w:id="140" w:name="_Toc215204534"/>
+      <w:bookmarkStart w:id="141" w:name="_Toc215204766"/>
+      <w:bookmarkStart w:id="142" w:name="_Toc215205066"/>
       <w:r>
         <w:rPr>
           <w:rFonts w:ascii="Courier" w:hAnsi="Courier"/>
@@ -6345,9 +7116,9 @@
         </w:rPr>
         <w:t>. Use the clustering algorithm</w:t>
       </w:r>
-      <w:bookmarkEnd w:id="129"/>
-      <w:bookmarkEnd w:id="130"/>
-      <w:bookmarkEnd w:id="131"/>
+      <w:bookmarkEnd w:id="140"/>
+      <w:bookmarkEnd w:id="141"/>
+      <w:bookmarkEnd w:id="142"/>
       <w:r>
         <w:rPr>
           <w:rFonts w:ascii="Courier" w:hAnsi="Courier"/>
@@ -6361,17 +7132,32 @@
     </w:p>
     <w:p>
       <w:r>
-        <w:t>When you’re using the --raxml option, you can use the clustering algorithm (see below). This algorithm uses default settings to find a good partitioning scheme, but you can alter these settings to try and optimise partitionfinder for your own dataset. To do this, use the --cluster_weights option (see below). This allows you to specify the relative importance of different parameters when deciding how simila</w:t>
-      </w:r>
-      <w:bookmarkStart w:id="132" w:name="OLE_LINK160"/>
-      <w:bookmarkStart w:id="133" w:name="OLE_LINK161"/>
+        <w:t xml:space="preserve">When you’re using the --raxml option, you can use the clustering algorithm (see below). This algorithm uses default settings to find a good partitioning scheme, but you can alter these settings to try and optimise partitionfinder for your own dataset. To do this, use the --cluster_weights option (see below). This allows you to specify the relative importance of different parameters when </w:t>
+      </w:r>
+      <w:r>
+        <w:t xml:space="preserve">measuring the </w:t>
+      </w:r>
+      <w:r>
+        <w:t>simila</w:t>
+      </w:r>
+      <w:bookmarkStart w:id="143" w:name="OLE_LINK160"/>
+      <w:bookmarkStart w:id="144" w:name="OLE_LINK161"/>
       <w:r>
         <w:t>r</w:t>
       </w:r>
-      <w:bookmarkEnd w:id="132"/>
-      <w:bookmarkEnd w:id="133"/>
-      <w:r>
-        <w:t xml:space="preserve"> two schemes should be. For example, if my .cfg file was set to </w:t>
+      <w:bookmarkEnd w:id="143"/>
+      <w:bookmarkEnd w:id="144"/>
+      <w:r>
+        <w:t>ity of</w:t>
+      </w:r>
+      <w:r>
+        <w:t xml:space="preserve"> </w:t>
+      </w:r>
+      <w:r>
+        <w:t>subsets</w:t>
+      </w:r>
+      <w:r>
+        <w:t xml:space="preserve">. For example, if my .cfg file was set to </w:t>
       </w:r>
       <w:r>
         <w:rPr>
@@ -6397,9 +7183,9 @@
           <w:sz w:val="18"/>
         </w:rPr>
       </w:pPr>
-      <w:bookmarkStart w:id="134" w:name="OLE_LINK166"/>
-      <w:bookmarkStart w:id="135" w:name="OLE_LINK167"/>
-      <w:bookmarkStart w:id="136" w:name="OLE_LINK170"/>
+      <w:bookmarkStart w:id="145" w:name="OLE_LINK166"/>
+      <w:bookmarkStart w:id="146" w:name="OLE_LINK167"/>
+      <w:bookmarkStart w:id="147" w:name="OLE_LINK170"/>
       <w:r>
         <w:rPr>
           <w:rFonts w:ascii="Courier" w:hAnsi="Courier"/>
@@ -6447,24 +7233,38 @@
           <w:rFonts w:ascii="Courier" w:hAnsi="Courier"/>
           <w:sz w:val="18"/>
         </w:rPr>
-        <w:t xml:space="preserve"> --cluster_weights “1,1,1”</w:t>
-      </w:r>
-    </w:p>
-    <w:bookmarkEnd w:id="134"/>
-    <w:bookmarkEnd w:id="135"/>
-    <w:bookmarkEnd w:id="136"/>
-    <w:p>
-      <w:pPr>
-        <w:ind w:right="-64"/>
-        <w:rPr>
+        <w:t xml:space="preserve"> --cluster_weights “1,1,1</w:t>
+      </w:r>
+      <w:r>
+        <w:rPr>
+          <w:rFonts w:ascii="Courier" w:hAnsi="Courier"/>
           <w:sz w:val="18"/>
         </w:rPr>
-      </w:pPr>
+        <w:t>,1</w:t>
+      </w:r>
       <w:r>
         <w:rPr>
           <w:rFonts w:ascii="Courier" w:hAnsi="Courier"/>
           <w:sz w:val="18"/>
         </w:rPr>
+        <w:t>”</w:t>
+      </w:r>
+    </w:p>
+    <w:bookmarkEnd w:id="145"/>
+    <w:bookmarkEnd w:id="146"/>
+    <w:bookmarkEnd w:id="147"/>
+    <w:p>
+      <w:pPr>
+        <w:ind w:right="-64"/>
+        <w:rPr>
+          <w:sz w:val="18"/>
+        </w:rPr>
+      </w:pPr>
+      <w:r>
+        <w:rPr>
+          <w:rFonts w:ascii="Courier" w:hAnsi="Courier"/>
+          <w:sz w:val="18"/>
+        </w:rPr>
         <w:t xml:space="preserve">python </w:t>
       </w:r>
       <w:r>
@@ -6486,21 +7286,35 @@
           <w:rFonts w:ascii="Courier" w:hAnsi="Courier"/>
           <w:sz w:val="18"/>
         </w:rPr>
-        <w:t>“~/frogs” –raxml --cluster_weights “2,1,2”</w:t>
-      </w:r>
-    </w:p>
-    <w:p>
-      <w:pPr>
-        <w:ind w:right="-64"/>
-        <w:rPr>
+        <w:t>“~/frogs” –raxml --cluster_weights “2,1,2</w:t>
+      </w:r>
+      <w:r>
+        <w:rPr>
+          <w:rFonts w:ascii="Courier" w:hAnsi="Courier"/>
           <w:sz w:val="18"/>
         </w:rPr>
-      </w:pPr>
+        <w:t>,1</w:t>
+      </w:r>
       <w:r>
         <w:rPr>
           <w:rFonts w:ascii="Courier" w:hAnsi="Courier"/>
           <w:sz w:val="18"/>
         </w:rPr>
+        <w:t>”</w:t>
+      </w:r>
+    </w:p>
+    <w:p>
+      <w:pPr>
+        <w:ind w:right="-64"/>
+        <w:rPr>
+          <w:sz w:val="18"/>
+        </w:rPr>
+      </w:pPr>
+      <w:r>
+        <w:rPr>
+          <w:rFonts w:ascii="Courier" w:hAnsi="Courier"/>
+          <w:sz w:val="18"/>
+        </w:rPr>
         <w:t xml:space="preserve">python </w:t>
       </w:r>
       <w:r>
@@ -6522,13 +7336,45 @@
           <w:rFonts w:ascii="Courier" w:hAnsi="Courier"/>
           <w:sz w:val="18"/>
         </w:rPr>
-        <w:t>“~/frogs” –raxml --cluster_weights “1,0,10”</w:t>
+        <w:t>“~/frogs” –raxml --cluster_weights “1,0,1</w:t>
+      </w:r>
+      <w:r>
+        <w:rPr>
+          <w:rFonts w:ascii="Courier" w:hAnsi="Courier"/>
+          <w:sz w:val="18"/>
+        </w:rPr>
+        <w:t>,</w:t>
+      </w:r>
+      <w:r>
+        <w:rPr>
+          <w:rFonts w:ascii="Courier" w:hAnsi="Courier"/>
+          <w:sz w:val="18"/>
+        </w:rPr>
+        <w:t>0”</w:t>
       </w:r>
     </w:p>
     <w:p/>
     <w:p>
       <w:r>
-        <w:t>The three numbers in quotes after the cluster_weights argument determine the relative weights given to three things: (i) the overall rate of a subset (calculated from the tree length for that subset); (ii) the base or amino acid frequencies of a given subset; (iii) the estimated model parameters (e.g. A&lt;-&gt;G) of a subset. By changing the relative weights, you will change how subset similarity is determined, and so you’ll change the way that the clustering works. One thing you could do is try out a few sensible sets of weights, and just take the best scheme that is estimated from any of them</w:t>
+        <w:t xml:space="preserve">The </w:t>
+      </w:r>
+      <w:r>
+        <w:t xml:space="preserve">four </w:t>
+      </w:r>
+      <w:r>
+        <w:t xml:space="preserve">numbers in quotes after the cluster_weights argument determine the relative weights given to </w:t>
+      </w:r>
+      <w:r>
+        <w:t xml:space="preserve">four </w:t>
+      </w:r>
+      <w:r>
+        <w:t>things: (i) the overall rate of a subset (calculated from the tree length for that subset); (ii) the base or amino acid frequencies of a given subset; (iii) the estimated model parameters (e.g. A&lt;-&gt;G) of a subset</w:t>
+      </w:r>
+      <w:r>
+        <w:t xml:space="preserve"> (iv) the alpha parameter of the subset</w:t>
+      </w:r>
+      <w:r>
+        <w:t>. By changing the relative weights, you will change how subset similarity is determined, and so you’ll change the way that the clustering works. One thing you could do is try out a few sensible sets of weights, and just take the best scheme that is estimated from any of them</w:t>
       </w:r>
       <w:r>
         <w:t xml:space="preserve">. </w:t>
@@ -6549,32 +7395,32 @@
         </w:numPr>
         <w:ind w:left="360" w:hanging="360"/>
       </w:pPr>
-      <w:bookmarkStart w:id="137" w:name="_Toc215204535"/>
-      <w:bookmarkStart w:id="138" w:name="_Toc215205067"/>
+      <w:bookmarkStart w:id="148" w:name="_Toc215204535"/>
+      <w:bookmarkStart w:id="149" w:name="_Toc215205067"/>
       <w:r>
         <w:t>Input Files</w:t>
       </w:r>
+      <w:bookmarkEnd w:id="81"/>
+      <w:bookmarkEnd w:id="116"/>
+      <w:bookmarkEnd w:id="148"/>
+      <w:bookmarkEnd w:id="149"/>
+    </w:p>
+    <w:p>
+      <w:pPr>
+        <w:ind w:right="-64"/>
+      </w:pPr>
+      <w:bookmarkStart w:id="150" w:name="OLE_LINK119"/>
+      <w:bookmarkStart w:id="151" w:name="OLE_LINK120"/>
+      <w:bookmarkStart w:id="152" w:name="_Toc171570259"/>
+      <w:bookmarkStart w:id="153" w:name="OLE_LINK13"/>
       <w:bookmarkEnd w:id="68"/>
-      <w:bookmarkEnd w:id="101"/>
-      <w:bookmarkEnd w:id="137"/>
-      <w:bookmarkEnd w:id="138"/>
-    </w:p>
-    <w:p>
-      <w:pPr>
-        <w:ind w:right="-64"/>
-      </w:pPr>
-      <w:bookmarkStart w:id="139" w:name="OLE_LINK119"/>
-      <w:bookmarkStart w:id="140" w:name="OLE_LINK120"/>
-      <w:bookmarkStart w:id="141" w:name="_Toc171570259"/>
-      <w:bookmarkStart w:id="142" w:name="OLE_LINK13"/>
-      <w:bookmarkEnd w:id="55"/>
-      <w:bookmarkEnd w:id="102"/>
-      <w:bookmarkEnd w:id="103"/>
+      <w:bookmarkEnd w:id="117"/>
+      <w:bookmarkEnd w:id="118"/>
       <w:r>
         <w:t xml:space="preserve">PartitionFinder </w:t>
       </w:r>
-      <w:bookmarkEnd w:id="139"/>
-      <w:bookmarkEnd w:id="140"/>
+      <w:bookmarkEnd w:id="150"/>
+      <w:bookmarkEnd w:id="151"/>
       <w:r>
         <w:t>and PartitionFinderP</w:t>
       </w:r>
@@ -6629,30 +7475,30 @@
           <w:sz w:val="26"/>
         </w:rPr>
       </w:pPr>
-      <w:bookmarkStart w:id="143" w:name="_Toc171570258"/>
-      <w:bookmarkStart w:id="144" w:name="_Toc185494030"/>
-      <w:bookmarkStart w:id="145" w:name="_Toc204240231"/>
-      <w:bookmarkStart w:id="146" w:name="OLE_LINK152"/>
-      <w:bookmarkStart w:id="147" w:name="OLE_LINK153"/>
-      <w:bookmarkStart w:id="148" w:name="_Toc215204536"/>
-      <w:bookmarkStart w:id="149" w:name="_Toc215205068"/>
+      <w:bookmarkStart w:id="154" w:name="_Toc171570258"/>
+      <w:bookmarkStart w:id="155" w:name="_Toc185494030"/>
+      <w:bookmarkStart w:id="156" w:name="_Toc204240231"/>
+      <w:bookmarkStart w:id="157" w:name="_Toc215204536"/>
+      <w:bookmarkStart w:id="158" w:name="_Toc215205068"/>
+      <w:bookmarkStart w:id="159" w:name="OLE_LINK152"/>
+      <w:bookmarkStart w:id="160" w:name="OLE_LINK153"/>
       <w:r>
         <w:rPr>
           <w:sz w:val="26"/>
         </w:rPr>
         <w:t>Alignment</w:t>
       </w:r>
-      <w:bookmarkEnd w:id="143"/>
-      <w:bookmarkEnd w:id="144"/>
+      <w:bookmarkEnd w:id="154"/>
+      <w:bookmarkEnd w:id="155"/>
       <w:r>
         <w:rPr>
           <w:sz w:val="26"/>
         </w:rPr>
         <w:t xml:space="preserve"> File</w:t>
       </w:r>
-      <w:bookmarkEnd w:id="145"/>
-      <w:bookmarkEnd w:id="148"/>
-      <w:bookmarkEnd w:id="149"/>
+      <w:bookmarkEnd w:id="156"/>
+      <w:bookmarkEnd w:id="157"/>
+      <w:bookmarkEnd w:id="158"/>
     </w:p>
     <w:p>
       <w:pPr>
@@ -6665,16 +7511,16 @@
           <w:szCs w:val="24"/>
         </w:rPr>
       </w:pPr>
-      <w:bookmarkStart w:id="150" w:name="OLE_LINK92"/>
-      <w:bookmarkStart w:id="151" w:name="OLE_LINK93"/>
-      <w:bookmarkStart w:id="152" w:name="_Toc204240232"/>
-      <w:bookmarkStart w:id="153" w:name="OLE_LINK154"/>
-      <w:bookmarkStart w:id="154" w:name="OLE_LINK155"/>
-      <w:bookmarkStart w:id="155" w:name="_Toc215204537"/>
-      <w:bookmarkStart w:id="156" w:name="_Toc215204769"/>
-      <w:bookmarkStart w:id="157" w:name="_Toc215205069"/>
-      <w:bookmarkEnd w:id="146"/>
-      <w:bookmarkEnd w:id="147"/>
+      <w:bookmarkStart w:id="161" w:name="OLE_LINK92"/>
+      <w:bookmarkStart w:id="162" w:name="OLE_LINK93"/>
+      <w:bookmarkStart w:id="163" w:name="_Toc204240232"/>
+      <w:bookmarkStart w:id="164" w:name="_Toc215204537"/>
+      <w:bookmarkStart w:id="165" w:name="_Toc215204769"/>
+      <w:bookmarkStart w:id="166" w:name="_Toc215205069"/>
+      <w:bookmarkStart w:id="167" w:name="OLE_LINK154"/>
+      <w:bookmarkStart w:id="168" w:name="OLE_LINK155"/>
+      <w:bookmarkEnd w:id="159"/>
+      <w:bookmarkEnd w:id="160"/>
       <w:r>
         <w:rPr>
           <w:rFonts w:ascii="Courier" w:hAnsi="Courier"/>
@@ -6695,15 +7541,15 @@
         </w:rPr>
         <w:t>hylip format</w:t>
       </w:r>
-      <w:bookmarkEnd w:id="150"/>
-      <w:bookmarkEnd w:id="151"/>
-      <w:bookmarkEnd w:id="152"/>
-      <w:bookmarkEnd w:id="155"/>
-      <w:bookmarkEnd w:id="156"/>
-      <w:bookmarkEnd w:id="157"/>
-    </w:p>
-    <w:bookmarkEnd w:id="153"/>
-    <w:bookmarkEnd w:id="154"/>
+      <w:bookmarkEnd w:id="161"/>
+      <w:bookmarkEnd w:id="162"/>
+      <w:bookmarkEnd w:id="163"/>
+      <w:bookmarkEnd w:id="164"/>
+      <w:bookmarkEnd w:id="165"/>
+      <w:bookmarkEnd w:id="166"/>
+    </w:p>
+    <w:bookmarkEnd w:id="167"/>
+    <w:bookmarkEnd w:id="168"/>
     <w:p>
       <w:pPr>
         <w:ind w:right="-64"/>
@@ -6739,10 +7585,10 @@
           <w:szCs w:val="24"/>
         </w:rPr>
       </w:pPr>
-      <w:bookmarkStart w:id="158" w:name="_Toc204240233"/>
-      <w:bookmarkStart w:id="159" w:name="_Toc215204538"/>
-      <w:bookmarkStart w:id="160" w:name="_Toc215204770"/>
-      <w:bookmarkStart w:id="161" w:name="_Toc215205070"/>
+      <w:bookmarkStart w:id="169" w:name="_Toc204240233"/>
+      <w:bookmarkStart w:id="170" w:name="_Toc215204538"/>
+      <w:bookmarkStart w:id="171" w:name="_Toc215204770"/>
+      <w:bookmarkStart w:id="172" w:name="_Toc215205070"/>
       <w:r>
         <w:rPr>
           <w:rFonts w:ascii="Courier" w:hAnsi="Courier"/>
@@ -6783,10 +7629,10 @@
         </w:rPr>
         <w:t>format</w:t>
       </w:r>
-      <w:bookmarkEnd w:id="158"/>
-      <w:bookmarkEnd w:id="159"/>
-      <w:bookmarkEnd w:id="160"/>
-      <w:bookmarkEnd w:id="161"/>
+      <w:bookmarkEnd w:id="169"/>
+      <w:bookmarkEnd w:id="170"/>
+      <w:bookmarkEnd w:id="171"/>
+      <w:bookmarkEnd w:id="172"/>
     </w:p>
     <w:p>
       <w:pPr>
@@ -6917,10 +7763,10 @@
           <w:szCs w:val="24"/>
         </w:rPr>
       </w:pPr>
-      <w:bookmarkStart w:id="162" w:name="_Toc204240234"/>
-      <w:bookmarkStart w:id="163" w:name="_Toc215204539"/>
-      <w:bookmarkStart w:id="164" w:name="_Toc215204771"/>
-      <w:bookmarkStart w:id="165" w:name="_Toc215205071"/>
+      <w:bookmarkStart w:id="173" w:name="_Toc204240234"/>
+      <w:bookmarkStart w:id="174" w:name="_Toc215204539"/>
+      <w:bookmarkStart w:id="175" w:name="_Toc215204771"/>
+      <w:bookmarkStart w:id="176" w:name="_Toc215205071"/>
       <w:r>
         <w:rPr>
           <w:rFonts w:ascii="Courier" w:hAnsi="Courier"/>
@@ -6931,10 +7777,10 @@
         </w:rPr>
         <w:t>You don’t need to analyse all of your alignment at once</w:t>
       </w:r>
-      <w:bookmarkEnd w:id="162"/>
-      <w:bookmarkEnd w:id="163"/>
-      <w:bookmarkEnd w:id="164"/>
-      <w:bookmarkEnd w:id="165"/>
+      <w:bookmarkEnd w:id="173"/>
+      <w:bookmarkEnd w:id="174"/>
+      <w:bookmarkEnd w:id="175"/>
+      <w:bookmarkEnd w:id="176"/>
     </w:p>
     <w:p>
       <w:r>
@@ -6952,25 +7798,25 @@
           <w:sz w:val="26"/>
         </w:rPr>
       </w:pPr>
-      <w:bookmarkStart w:id="166" w:name="_Toc204240235"/>
-      <w:bookmarkStart w:id="167" w:name="OLE_LINK123"/>
-      <w:bookmarkStart w:id="168" w:name="OLE_LINK124"/>
-      <w:bookmarkStart w:id="169" w:name="_Toc215204540"/>
-      <w:bookmarkStart w:id="170" w:name="_Toc215205072"/>
+      <w:bookmarkStart w:id="177" w:name="_Toc204240235"/>
+      <w:bookmarkStart w:id="178" w:name="_Toc215204540"/>
+      <w:bookmarkStart w:id="179" w:name="_Toc215205072"/>
+      <w:bookmarkStart w:id="180" w:name="OLE_LINK123"/>
+      <w:bookmarkStart w:id="181" w:name="OLE_LINK124"/>
       <w:r>
         <w:rPr>
           <w:sz w:val="26"/>
         </w:rPr>
         <w:t>Configuration File</w:t>
       </w:r>
-      <w:bookmarkEnd w:id="141"/>
-      <w:bookmarkEnd w:id="166"/>
-      <w:bookmarkEnd w:id="169"/>
-      <w:bookmarkEnd w:id="170"/>
-    </w:p>
-    <w:bookmarkEnd w:id="142"/>
-    <w:bookmarkEnd w:id="167"/>
-    <w:bookmarkEnd w:id="168"/>
+      <w:bookmarkEnd w:id="152"/>
+      <w:bookmarkEnd w:id="177"/>
+      <w:bookmarkEnd w:id="178"/>
+      <w:bookmarkEnd w:id="179"/>
+    </w:p>
+    <w:bookmarkEnd w:id="153"/>
+    <w:bookmarkEnd w:id="180"/>
+    <w:bookmarkEnd w:id="181"/>
     <w:p>
       <w:pPr>
         <w:ind w:right="-64"/>
@@ -7069,7 +7915,7 @@
           <w:sz w:val="20"/>
         </w:rPr>
       </w:pPr>
-      <w:bookmarkStart w:id="171" w:name="OLE_LINK67"/>
+      <w:bookmarkStart w:id="182" w:name="OLE_LINK67"/>
       <w:r>
         <w:rPr>
           <w:rFonts w:ascii="Courier" w:hAnsi="Courier"/>
@@ -7110,7 +7956,7 @@
         </w:rPr>
       </w:pPr>
     </w:p>
-    <w:bookmarkEnd w:id="171"/>
+    <w:bookmarkEnd w:id="182"/>
     <w:p>
       <w:pPr>
         <w:ind w:right="-64"/>
@@ -7135,6 +7981,8 @@
           <w:sz w:val="20"/>
         </w:rPr>
       </w:pPr>
+      <w:bookmarkStart w:id="183" w:name="OLE_LINK180"/>
+      <w:bookmarkStart w:id="184" w:name="OLE_LINK181"/>
       <w:r>
         <w:rPr>
           <w:rFonts w:ascii="Courier" w:hAnsi="Courier"/>
@@ -7221,6 +8069,8 @@
         <w:t>;</w:t>
       </w:r>
     </w:p>
+    <w:bookmarkEnd w:id="183"/>
+    <w:bookmarkEnd w:id="184"/>
     <w:p>
       <w:pPr>
         <w:ind w:right="-64"/>
@@ -7533,7 +8383,7 @@
       <w:pPr>
         <w:ind w:right="-64"/>
       </w:pPr>
-      <w:bookmarkStart w:id="172" w:name="OLE_LINK10"/>
+      <w:bookmarkStart w:id="185" w:name="OLE_LINK10"/>
       <w:r>
         <w:t>The options in the file are described below. Where an option has a limited set of possible commands, they are listed on the same line as the option, separated by vertical bars like this “|”</w:t>
       </w:r>
@@ -7559,12 +8409,12 @@
           <w:color w:val="FF0000"/>
         </w:rPr>
       </w:pPr>
-      <w:bookmarkStart w:id="173" w:name="_Toc171570260"/>
-      <w:bookmarkStart w:id="174" w:name="_Toc204240236"/>
-      <w:bookmarkStart w:id="175" w:name="OLE_LINK125"/>
-      <w:bookmarkStart w:id="176" w:name="OLE_LINK126"/>
-      <w:bookmarkStart w:id="177" w:name="_Toc215204541"/>
-      <w:bookmarkStart w:id="178" w:name="_Toc215205073"/>
+      <w:bookmarkStart w:id="186" w:name="_Toc171570260"/>
+      <w:bookmarkStart w:id="187" w:name="_Toc204240236"/>
+      <w:bookmarkStart w:id="188" w:name="_Toc215204541"/>
+      <w:bookmarkStart w:id="189" w:name="_Toc215205073"/>
+      <w:bookmarkStart w:id="190" w:name="OLE_LINK125"/>
+      <w:bookmarkStart w:id="191" w:name="OLE_LINK126"/>
       <w:r>
         <w:rPr>
           <w:rFonts w:ascii="Courier" w:hAnsi="Courier"/>
@@ -7572,10 +8422,10 @@
         </w:rPr>
         <w:t>alignment</w:t>
       </w:r>
-      <w:bookmarkEnd w:id="173"/>
-      <w:bookmarkEnd w:id="174"/>
-      <w:bookmarkEnd w:id="177"/>
-      <w:bookmarkEnd w:id="178"/>
+      <w:bookmarkEnd w:id="186"/>
+      <w:bookmarkEnd w:id="187"/>
+      <w:bookmarkEnd w:id="188"/>
+      <w:bookmarkEnd w:id="189"/>
     </w:p>
     <w:p>
       <w:pPr>
@@ -7593,13 +8443,13 @@
           <w:rFonts w:ascii="Courier" w:hAnsi="Courier"/>
         </w:rPr>
       </w:pPr>
-      <w:bookmarkStart w:id="179" w:name="_Toc171570261"/>
-      <w:bookmarkStart w:id="180" w:name="_Toc204240237"/>
-      <w:bookmarkStart w:id="181" w:name="OLE_LINK6"/>
-      <w:bookmarkStart w:id="182" w:name="OLE_LINK35"/>
-      <w:bookmarkStart w:id="183" w:name="_Toc215204542"/>
-      <w:bookmarkStart w:id="184" w:name="_Toc215205074"/>
-      <w:bookmarkEnd w:id="172"/>
+      <w:bookmarkStart w:id="192" w:name="_Toc171570261"/>
+      <w:bookmarkStart w:id="193" w:name="_Toc204240237"/>
+      <w:bookmarkStart w:id="194" w:name="_Toc215204542"/>
+      <w:bookmarkStart w:id="195" w:name="_Toc215205074"/>
+      <w:bookmarkStart w:id="196" w:name="OLE_LINK6"/>
+      <w:bookmarkStart w:id="197" w:name="OLE_LINK35"/>
+      <w:bookmarkEnd w:id="185"/>
       <w:r>
         <w:rPr>
           <w:rFonts w:ascii="Courier" w:hAnsi="Courier"/>
@@ -7633,10 +8483,10 @@
         </w:rPr>
         <w:t>linked | unlinked</w:t>
       </w:r>
-      <w:bookmarkEnd w:id="179"/>
-      <w:bookmarkEnd w:id="180"/>
-      <w:bookmarkEnd w:id="183"/>
-      <w:bookmarkEnd w:id="184"/>
+      <w:bookmarkEnd w:id="192"/>
+      <w:bookmarkEnd w:id="193"/>
+      <w:bookmarkEnd w:id="194"/>
+      <w:bookmarkEnd w:id="195"/>
     </w:p>
     <w:p>
       <w:pPr>
@@ -7691,7 +8541,7 @@
           <w:lang w:val="en-US"/>
         </w:rPr>
       </w:pPr>
-      <w:bookmarkStart w:id="185" w:name="OLE_LINK36"/>
+      <w:bookmarkStart w:id="198" w:name="OLE_LINK36"/>
       <w:r>
         <w:rPr>
           <w:rFonts w:ascii="Courier" w:hAnsi="Courier"/>
@@ -7709,7 +8559,7 @@
       <w:r>
         <w:t xml:space="preserve">only one underlying set of branch lengths is estimated. Each subset has its own scaling parameter </w:t>
       </w:r>
-      <w:bookmarkEnd w:id="185"/>
+      <w:bookmarkEnd w:id="198"/>
       <w:r>
         <w:t>(i.e. its own subset-specific rate). This</w:t>
       </w:r>
@@ -7719,7 +8569,7 @@
       <w:r>
         <w:t xml:space="preserve">, but doesn’t change the length of any one branch relative to any other. The total number of branch length parameters here is quite small. If there are N species in your dataset, then there are 2N-3 branch lengths in your tree, and each subset after the first one adds an extra scaling parameter. </w:t>
       </w:r>
-      <w:bookmarkStart w:id="186" w:name="OLE_LINK37"/>
+      <w:bookmarkStart w:id="199" w:name="OLE_LINK37"/>
       <w:r>
         <w:t xml:space="preserve">For instance, if you had a scheme with 10 subsets and a dataset with 50 species, you would have </w:t>
       </w:r>
@@ -7735,7 +8585,7 @@
         <w:ind w:right="-64"/>
       </w:pPr>
     </w:p>
-    <w:bookmarkEnd w:id="186"/>
+    <w:bookmarkEnd w:id="199"/>
     <w:p>
       <w:pPr>
         <w:ind w:right="-64"/>
@@ -7774,10 +8624,10 @@
           <w:rFonts w:ascii="Courier" w:hAnsi="Courier"/>
         </w:rPr>
       </w:pPr>
-      <w:bookmarkStart w:id="187" w:name="_Toc171570262"/>
-      <w:bookmarkStart w:id="188" w:name="_Toc204240238"/>
-      <w:bookmarkStart w:id="189" w:name="_Toc215204543"/>
-      <w:bookmarkStart w:id="190" w:name="_Toc215205075"/>
+      <w:bookmarkStart w:id="200" w:name="_Toc171570262"/>
+      <w:bookmarkStart w:id="201" w:name="_Toc204240238"/>
+      <w:bookmarkStart w:id="202" w:name="_Toc215204543"/>
+      <w:bookmarkStart w:id="203" w:name="_Toc215205075"/>
       <w:r>
         <w:rPr>
           <w:rFonts w:ascii="Courier" w:hAnsi="Courier"/>
@@ -7792,7 +8642,7 @@
         </w:rPr>
         <w:t>odels</w:t>
       </w:r>
-      <w:bookmarkStart w:id="191" w:name="OLE_LINK29"/>
+      <w:bookmarkStart w:id="204" w:name="OLE_LINK29"/>
       <w:r>
         <w:rPr>
           <w:rFonts w:ascii="Courier" w:hAnsi="Courier"/>
@@ -7836,8 +8686,8 @@
         </w:rPr>
         <w:t xml:space="preserve"> &lt;list&gt;</w:t>
       </w:r>
-      <w:bookmarkEnd w:id="187"/>
-      <w:bookmarkEnd w:id="191"/>
+      <w:bookmarkEnd w:id="200"/>
+      <w:bookmarkEnd w:id="204"/>
       <w:r>
         <w:rPr>
           <w:rFonts w:ascii="Courier" w:hAnsi="Courier"/>
@@ -7881,332 +8731,332 @@
           <w:rFonts w:ascii="Courier" w:hAnsi="Courier"/>
         </w:rPr>
         <w:t>all_protein | &lt;list&gt;</w:t>
-      </w:r>
-      <w:bookmarkEnd w:id="188"/>
-      <w:bookmarkEnd w:id="189"/>
-      <w:bookmarkEnd w:id="190"/>
-      <w:r>
-        <w:rPr>
-          <w:rFonts w:ascii="Courier" w:hAnsi="Courier"/>
-        </w:rPr>
-        <w:t xml:space="preserve">  </w:t>
-      </w:r>
-    </w:p>
-    <w:p>
-      <w:pPr>
-        <w:ind w:right="-64"/>
-      </w:pPr>
-      <w:r>
-        <w:t xml:space="preserve">Sets </w:t>
-      </w:r>
-      <w:r>
-        <w:t xml:space="preserve">which models of molecular evolution to </w:t>
-      </w:r>
-      <w:bookmarkEnd w:id="181"/>
-      <w:r>
-        <w:t xml:space="preserve">consider during model selection. </w:t>
-      </w:r>
-      <w:r>
-        <w:t>PartitionFinder analyses nucleotide sequences, so uses only nucleotide models of evolution, like the GTR and HKY models. PartitionFindeProtein analyses amino acid sequences, so uses only amino acid models, like the WAG and LG models.</w:t>
-      </w:r>
-    </w:p>
-    <w:p>
-      <w:pPr>
-        <w:ind w:right="-64"/>
-      </w:pPr>
-    </w:p>
-    <w:p>
-      <w:pPr>
-        <w:ind w:right="-64"/>
-      </w:pPr>
-      <w:r>
-        <w:t xml:space="preserve">PartitionFinder </w:t>
-      </w:r>
-      <w:r>
-        <w:t>and PartitionFinderProtein perform</w:t>
-      </w:r>
-      <w:r>
-        <w:t xml:space="preserve"> model selection on each subset in </w:t>
-      </w:r>
-      <w:bookmarkEnd w:id="182"/>
-      <w:r>
-        <w:t xml:space="preserve">much the same way as other programs like jModelTest, </w:t>
-      </w:r>
-      <w:r>
-        <w:t xml:space="preserve">ProtTest, </w:t>
-      </w:r>
-      <w:r>
-        <w:t>MrModelTest, or ModelGenerator. Your results therefore tell you not only the best partitioning scheme, but also which model of molecular evolution is most appropriate for each subset in that scheme. This means that you don’t need to do any further model selection</w:t>
-      </w:r>
-      <w:r>
-        <w:t xml:space="preserve"> after PartitionFinder is done.</w:t>
-      </w:r>
-    </w:p>
-    <w:p>
-      <w:pPr>
-        <w:ind w:right="-64"/>
-      </w:pPr>
-    </w:p>
-    <w:p>
-      <w:pPr>
-        <w:ind w:right="-64"/>
-      </w:pPr>
-      <w:bookmarkStart w:id="192" w:name="OLE_LINK8"/>
-      <w:bookmarkStart w:id="193" w:name="OLE_LINK11"/>
-      <w:bookmarkStart w:id="194" w:name="OLE_LINK39"/>
-      <w:bookmarkStart w:id="195" w:name="OLE_LINK85"/>
-      <w:r>
-        <w:rPr>
-          <w:rFonts w:ascii="Courier" w:hAnsi="Courier"/>
-          <w:b/>
-        </w:rPr>
-        <w:t>models = all</w:t>
-      </w:r>
-      <w:r>
-        <w:rPr>
-          <w:rFonts w:ascii="Courier" w:hAnsi="Courier"/>
-          <w:b/>
-        </w:rPr>
-        <w:t>;</w:t>
-      </w:r>
-      <w:r>
-        <w:t xml:space="preserve"> </w:t>
-      </w:r>
-      <w:bookmarkEnd w:id="192"/>
-      <w:r>
-        <w:t xml:space="preserve">in PartitionFinder, </w:t>
-      </w:r>
-      <w:r>
-        <w:t xml:space="preserve">compare 56 models of </w:t>
-      </w:r>
-      <w:bookmarkEnd w:id="193"/>
-      <w:r>
-        <w:t xml:space="preserve">nucleotide </w:t>
-      </w:r>
-      <w:r>
-        <w:t>evolution for each subset. These 56 models comprise the 12 most commonly used models of molecular evolution (</w:t>
-      </w:r>
-      <w:r>
-        <w:t xml:space="preserve">JC, K80, TrNef, K81, TVMef, TIMef, SYM, F81, HKY, TrN, K81uf, TVM, TIM, </w:t>
-      </w:r>
-      <w:r>
-        <w:t xml:space="preserve">and </w:t>
-      </w:r>
-      <w:r>
-        <w:t>GTR</w:t>
-      </w:r>
-      <w:r>
-        <w:t xml:space="preserve">), each of which comes in four flavours: on its own, with invariant sites (+I), with gamma distributed rates across sites (+G), or with both gamma distributed rates and invariant sites (+I+G). </w:t>
-      </w:r>
-    </w:p>
-    <w:bookmarkEnd w:id="194"/>
-    <w:bookmarkEnd w:id="195"/>
-    <w:p>
-      <w:pPr>
-        <w:ind w:right="-64"/>
-      </w:pPr>
-    </w:p>
-    <w:p>
-      <w:pPr>
-        <w:ind w:right="-64"/>
-      </w:pPr>
-      <w:r>
-        <w:rPr>
-          <w:rFonts w:ascii="Courier" w:hAnsi="Courier"/>
-          <w:b/>
-        </w:rPr>
-        <w:t>models = all</w:t>
-      </w:r>
-      <w:r>
-        <w:rPr>
-          <w:rFonts w:ascii="Courier" w:hAnsi="Courier"/>
-          <w:b/>
-        </w:rPr>
-        <w:t>_protein;</w:t>
-      </w:r>
-      <w:r>
-        <w:t xml:space="preserve"> </w:t>
-      </w:r>
-      <w:r>
-        <w:t xml:space="preserve">in PartitionFinderProtein, </w:t>
-      </w:r>
-      <w:r>
-        <w:t>compare 112 models of amino acid evolution for each subset. These 112 models comprise the 14 most commonly used models of protein evolution (</w:t>
-      </w:r>
-      <w:r>
-        <w:t>LG, WAG, mtREV, Dayhoff, DCMut, JTT, VT, Blosum62, CpREV, RtREV, MtMam, MtArt, HIVb, HIVw</w:t>
-      </w:r>
-      <w:r>
-        <w:t>), each of which comes in eight flavours: on its own, with invariant sites (+I), with gamma distributed rates across sites (+G), with amino acid frequencies estimated from the data (+F), and with combinations of two or more of these options (+I+G, +G+F, +I+F, +I+G+F).</w:t>
-      </w:r>
-    </w:p>
-    <w:p>
-      <w:pPr>
-        <w:ind w:right="-64"/>
-      </w:pPr>
-    </w:p>
-    <w:p>
-      <w:pPr>
-        <w:ind w:right="-64"/>
-      </w:pPr>
-      <w:r>
-        <w:rPr>
-          <w:rFonts w:ascii="Courier" w:hAnsi="Courier"/>
-          <w:b/>
-        </w:rPr>
-        <w:t xml:space="preserve">models = </w:t>
-      </w:r>
-      <w:r>
-        <w:rPr>
-          <w:rFonts w:ascii="Courier" w:hAnsi="Courier"/>
-          <w:b/>
-        </w:rPr>
-        <w:t xml:space="preserve">raxml; </w:t>
-      </w:r>
-      <w:r>
-        <w:rPr>
-          <w:rFonts w:ascii="Courier" w:hAnsi="Courier"/>
-          <w:b/>
-        </w:rPr>
-        <w:t xml:space="preserve">models = </w:t>
-      </w:r>
-      <w:r>
-        <w:rPr>
-          <w:rFonts w:ascii="Courier" w:hAnsi="Courier"/>
-          <w:b/>
-        </w:rPr>
-        <w:t>mrbayes;</w:t>
-      </w:r>
-      <w:r>
-        <w:rPr>
-          <w:rFonts w:ascii="Courier" w:hAnsi="Courier"/>
-          <w:b/>
-        </w:rPr>
-        <w:t xml:space="preserve"> models = beast;</w:t>
-      </w:r>
-      <w:r>
-        <w:rPr>
-          <w:rFonts w:ascii="Courier" w:hAnsi="Courier"/>
-          <w:b/>
-        </w:rPr>
-        <w:t xml:space="preserve"> </w:t>
-      </w:r>
-      <w:r>
-        <w:t xml:space="preserve">tells PartitionFinder to use only the </w:t>
-      </w:r>
-      <w:r>
-        <w:t xml:space="preserve">nucleotide </w:t>
-      </w:r>
-      <w:r>
-        <w:t xml:space="preserve">models available in RaxML, </w:t>
-      </w:r>
-      <w:r>
-        <w:t>MrBayes3.1.2</w:t>
-      </w:r>
-      <w:r>
-        <w:t>, or BEAST 5.7.2 (and earlier versions)</w:t>
-      </w:r>
-      <w:r>
-        <w:t xml:space="preserve"> respectively. This can be particularly useful if you intend to use one of these programs for your phylogenetic analysis, as it restricts the models that are compared to only those that are implemented in the particular programs. This is not only the most appropriate thing to do, but also saves a lot of computational time.</w:t>
-      </w:r>
-    </w:p>
-    <w:p>
-      <w:pPr>
-        <w:ind w:right="-64"/>
-        <w:rPr>
-          <w:rFonts w:ascii="Courier" w:hAnsi="Courier"/>
-          <w:b/>
-        </w:rPr>
-      </w:pPr>
-      <w:bookmarkStart w:id="196" w:name="OLE_LINK21"/>
-      <w:bookmarkStart w:id="197" w:name="OLE_LINK73"/>
-      <w:bookmarkStart w:id="198" w:name="OLE_LINK74"/>
-    </w:p>
-    <w:p>
-      <w:pPr>
-        <w:ind w:right="-64"/>
-      </w:pPr>
-      <w:r>
-        <w:rPr>
-          <w:rFonts w:ascii="Courier" w:hAnsi="Courier"/>
-          <w:b/>
-        </w:rPr>
-        <w:t xml:space="preserve">models = </w:t>
-      </w:r>
-      <w:r>
-        <w:rPr>
-          <w:rFonts w:ascii="Courier" w:hAnsi="Courier"/>
-          <w:b/>
-        </w:rPr>
-        <w:t>&lt;list&gt;</w:t>
-      </w:r>
-      <w:bookmarkEnd w:id="196"/>
-      <w:r>
-        <w:rPr>
-          <w:rFonts w:ascii="Courier" w:hAnsi="Courier"/>
-          <w:b/>
-        </w:rPr>
-        <w:t>;</w:t>
-      </w:r>
-      <w:bookmarkEnd w:id="197"/>
-      <w:bookmarkEnd w:id="198"/>
-      <w:r>
-        <w:t xml:space="preserve"> This can be any list of models appropriate for the data type. In PartitionFinder this is anything from the Nucleotide Models list (below). In PartitionFinderProtein it is anything from the Amino Acids model list. </w:t>
-      </w:r>
-      <w:r>
-        <w:t xml:space="preserve">Each model in the list should be separated by a comma. </w:t>
-      </w:r>
-      <w:r>
-        <w:t xml:space="preserve">For example, if I was only interested in a few </w:t>
-      </w:r>
-      <w:bookmarkStart w:id="199" w:name="OLE_LINK75"/>
-      <w:bookmarkStart w:id="200" w:name="OLE_LINK76"/>
-      <w:r>
-        <w:t>nucleotide models</w:t>
-      </w:r>
-      <w:r>
-        <w:t xml:space="preserve"> in PartitionFinder</w:t>
-      </w:r>
-      <w:r>
-        <w:t>, I might do this:</w:t>
-      </w:r>
-    </w:p>
-    <w:bookmarkEnd w:id="199"/>
-    <w:bookmarkEnd w:id="200"/>
-    <w:p>
-      <w:pPr>
-        <w:ind w:right="-64"/>
-      </w:pPr>
-    </w:p>
-    <w:p>
-      <w:pPr>
-        <w:ind w:right="-64" w:firstLine="720"/>
-        <w:rPr>
-          <w:rFonts w:ascii="Courier" w:hAnsi="Courier"/>
-        </w:rPr>
-      </w:pPr>
-      <w:bookmarkStart w:id="201" w:name="OLE_LINK77"/>
-      <w:bookmarkStart w:id="202" w:name="OLE_LINK78"/>
-      <w:r>
-        <w:rPr>
-          <w:rFonts w:ascii="Courier" w:hAnsi="Courier"/>
-        </w:rPr>
-        <w:t xml:space="preserve">models = </w:t>
-      </w:r>
-      <w:r>
-        <w:rPr>
-          <w:rFonts w:ascii="Courier" w:hAnsi="Courier"/>
-        </w:rPr>
-        <w:t>JC, JC+G, HKY, HKY+G, GTR, GTR+G</w:t>
-      </w:r>
-      <w:r>
-        <w:rPr>
-          <w:rFonts w:ascii="Courier" w:hAnsi="Courier"/>
-        </w:rPr>
-        <w:t>;</w:t>
       </w:r>
       <w:bookmarkEnd w:id="201"/>
       <w:bookmarkEnd w:id="202"/>
+      <w:bookmarkEnd w:id="203"/>
+      <w:r>
+        <w:rPr>
+          <w:rFonts w:ascii="Courier" w:hAnsi="Courier"/>
+        </w:rPr>
+        <w:t xml:space="preserve">  </w:t>
+      </w:r>
+    </w:p>
+    <w:p>
+      <w:pPr>
+        <w:ind w:right="-64"/>
+      </w:pPr>
+      <w:r>
+        <w:t xml:space="preserve">Sets </w:t>
+      </w:r>
+      <w:r>
+        <w:t xml:space="preserve">which models of molecular evolution to </w:t>
+      </w:r>
+      <w:bookmarkEnd w:id="196"/>
+      <w:r>
+        <w:t xml:space="preserve">consider during model selection. </w:t>
+      </w:r>
+      <w:r>
+        <w:t>PartitionFinder analyses nucleotide sequences, so uses only nucleotide models of evolution, like the GTR and HKY models. PartitionFindeProtein analyses amino acid sequences, so uses only amino acid models, like the WAG and LG models.</w:t>
+      </w:r>
+    </w:p>
+    <w:p>
+      <w:pPr>
+        <w:ind w:right="-64"/>
+      </w:pPr>
+    </w:p>
+    <w:p>
+      <w:pPr>
+        <w:ind w:right="-64"/>
+      </w:pPr>
+      <w:r>
+        <w:t xml:space="preserve">PartitionFinder </w:t>
+      </w:r>
+      <w:r>
+        <w:t>and PartitionFinderProtein perform</w:t>
+      </w:r>
+      <w:r>
+        <w:t xml:space="preserve"> model selection on each subset in </w:t>
+      </w:r>
+      <w:bookmarkEnd w:id="197"/>
+      <w:r>
+        <w:t xml:space="preserve">much the same way as other programs like jModelTest, </w:t>
+      </w:r>
+      <w:r>
+        <w:t xml:space="preserve">ProtTest, </w:t>
+      </w:r>
+      <w:r>
+        <w:t>MrModelTest, or ModelGenerator. Your results therefore tell you not only the best partitioning scheme, but also which model of molecular evolution is most appropriate for each subset in that scheme. This means that you don’t need to do any further model selection</w:t>
+      </w:r>
+      <w:r>
+        <w:t xml:space="preserve"> after PartitionFinder is done.</w:t>
+      </w:r>
+    </w:p>
+    <w:p>
+      <w:pPr>
+        <w:ind w:right="-64"/>
+      </w:pPr>
+    </w:p>
+    <w:p>
+      <w:pPr>
+        <w:ind w:right="-64"/>
+      </w:pPr>
+      <w:bookmarkStart w:id="205" w:name="OLE_LINK8"/>
+      <w:bookmarkStart w:id="206" w:name="OLE_LINK11"/>
+      <w:bookmarkStart w:id="207" w:name="OLE_LINK39"/>
+      <w:bookmarkStart w:id="208" w:name="OLE_LINK85"/>
+      <w:r>
+        <w:rPr>
+          <w:rFonts w:ascii="Courier" w:hAnsi="Courier"/>
+          <w:b/>
+        </w:rPr>
+        <w:t>models = all</w:t>
+      </w:r>
+      <w:r>
+        <w:rPr>
+          <w:rFonts w:ascii="Courier" w:hAnsi="Courier"/>
+          <w:b/>
+        </w:rPr>
+        <w:t>;</w:t>
+      </w:r>
+      <w:r>
+        <w:t xml:space="preserve"> </w:t>
+      </w:r>
+      <w:bookmarkEnd w:id="205"/>
+      <w:r>
+        <w:t xml:space="preserve">in PartitionFinder, </w:t>
+      </w:r>
+      <w:r>
+        <w:t xml:space="preserve">compare 56 models of </w:t>
+      </w:r>
+      <w:bookmarkEnd w:id="206"/>
+      <w:r>
+        <w:t xml:space="preserve">nucleotide </w:t>
+      </w:r>
+      <w:r>
+        <w:t>evolution for each subset. These 56 models comprise the 12 most commonly used models of molecular evolution (</w:t>
+      </w:r>
+      <w:r>
+        <w:t xml:space="preserve">JC, K80, TrNef, K81, TVMef, TIMef, SYM, F81, HKY, TrN, K81uf, TVM, TIM, </w:t>
+      </w:r>
+      <w:r>
+        <w:t xml:space="preserve">and </w:t>
+      </w:r>
+      <w:r>
+        <w:t>GTR</w:t>
+      </w:r>
+      <w:r>
+        <w:t xml:space="preserve">), each of which comes in four flavours: on its own, with invariant sites (+I), with gamma distributed rates across sites (+G), or with both gamma distributed rates and invariant sites (+I+G). </w:t>
+      </w:r>
+    </w:p>
+    <w:bookmarkEnd w:id="207"/>
+    <w:bookmarkEnd w:id="208"/>
+    <w:p>
+      <w:pPr>
+        <w:ind w:right="-64"/>
+      </w:pPr>
+    </w:p>
+    <w:p>
+      <w:pPr>
+        <w:ind w:right="-64"/>
+      </w:pPr>
+      <w:r>
+        <w:rPr>
+          <w:rFonts w:ascii="Courier" w:hAnsi="Courier"/>
+          <w:b/>
+        </w:rPr>
+        <w:t>models = all</w:t>
+      </w:r>
+      <w:r>
+        <w:rPr>
+          <w:rFonts w:ascii="Courier" w:hAnsi="Courier"/>
+          <w:b/>
+        </w:rPr>
+        <w:t>_protein;</w:t>
+      </w:r>
+      <w:r>
+        <w:t xml:space="preserve"> </w:t>
+      </w:r>
+      <w:r>
+        <w:t xml:space="preserve">in PartitionFinderProtein, </w:t>
+      </w:r>
+      <w:r>
+        <w:t>compare 112 models of amino acid evolution for each subset. These 112 models comprise the 14 most commonly used models of protein evolution (</w:t>
+      </w:r>
+      <w:r>
+        <w:t>LG, WAG, mtREV, Dayhoff, DCMut, JTT, VT, Blosum62, CpREV, RtREV, MtMam, MtArt, HIVb, HIVw</w:t>
+      </w:r>
+      <w:r>
+        <w:t>), each of which comes in eight flavours: on its own, with invariant sites (+I), with gamma distributed rates across sites (+G), with amino acid frequencies estimated from the data (+F), and with combinations of two or more of these options (+I+G, +G+F, +I+F, +I+G+F).</w:t>
+      </w:r>
+    </w:p>
+    <w:p>
+      <w:pPr>
+        <w:ind w:right="-64"/>
+      </w:pPr>
+    </w:p>
+    <w:p>
+      <w:pPr>
+        <w:ind w:right="-64"/>
+      </w:pPr>
+      <w:r>
+        <w:rPr>
+          <w:rFonts w:ascii="Courier" w:hAnsi="Courier"/>
+          <w:b/>
+        </w:rPr>
+        <w:t xml:space="preserve">models = </w:t>
+      </w:r>
+      <w:r>
+        <w:rPr>
+          <w:rFonts w:ascii="Courier" w:hAnsi="Courier"/>
+          <w:b/>
+        </w:rPr>
+        <w:t xml:space="preserve">raxml; </w:t>
+      </w:r>
+      <w:r>
+        <w:rPr>
+          <w:rFonts w:ascii="Courier" w:hAnsi="Courier"/>
+          <w:b/>
+        </w:rPr>
+        <w:t xml:space="preserve">models = </w:t>
+      </w:r>
+      <w:r>
+        <w:rPr>
+          <w:rFonts w:ascii="Courier" w:hAnsi="Courier"/>
+          <w:b/>
+        </w:rPr>
+        <w:t>mrbayes;</w:t>
+      </w:r>
+      <w:r>
+        <w:rPr>
+          <w:rFonts w:ascii="Courier" w:hAnsi="Courier"/>
+          <w:b/>
+        </w:rPr>
+        <w:t xml:space="preserve"> models = beast;</w:t>
+      </w:r>
+      <w:r>
+        <w:rPr>
+          <w:rFonts w:ascii="Courier" w:hAnsi="Courier"/>
+          <w:b/>
+        </w:rPr>
+        <w:t xml:space="preserve"> </w:t>
+      </w:r>
+      <w:r>
+        <w:t xml:space="preserve">tells PartitionFinder to use only the </w:t>
+      </w:r>
+      <w:r>
+        <w:t xml:space="preserve">nucleotide </w:t>
+      </w:r>
+      <w:r>
+        <w:t xml:space="preserve">models available in RaxML, </w:t>
+      </w:r>
+      <w:r>
+        <w:t>MrBayes3.1.2</w:t>
+      </w:r>
+      <w:r>
+        <w:t>, or BEAST 5.7.2 (and earlier versions)</w:t>
+      </w:r>
+      <w:r>
+        <w:t xml:space="preserve"> respectively. This can be particularly useful if you intend to use one of these programs for your phylogenetic analysis, as it restricts the models that are compared to only those that are implemented in the particular programs. This is not only the most appropriate thing to do, but also saves a lot of computational time.</w:t>
+      </w:r>
+    </w:p>
+    <w:p>
+      <w:pPr>
+        <w:ind w:right="-64"/>
+        <w:rPr>
+          <w:rFonts w:ascii="Courier" w:hAnsi="Courier"/>
+          <w:b/>
+        </w:rPr>
+      </w:pPr>
+      <w:bookmarkStart w:id="209" w:name="OLE_LINK21"/>
+      <w:bookmarkStart w:id="210" w:name="OLE_LINK73"/>
+      <w:bookmarkStart w:id="211" w:name="OLE_LINK74"/>
+    </w:p>
+    <w:p>
+      <w:pPr>
+        <w:ind w:right="-64"/>
+      </w:pPr>
+      <w:r>
+        <w:rPr>
+          <w:rFonts w:ascii="Courier" w:hAnsi="Courier"/>
+          <w:b/>
+        </w:rPr>
+        <w:t xml:space="preserve">models = </w:t>
+      </w:r>
+      <w:r>
+        <w:rPr>
+          <w:rFonts w:ascii="Courier" w:hAnsi="Courier"/>
+          <w:b/>
+        </w:rPr>
+        <w:t>&lt;list&gt;</w:t>
+      </w:r>
+      <w:bookmarkEnd w:id="209"/>
+      <w:r>
+        <w:rPr>
+          <w:rFonts w:ascii="Courier" w:hAnsi="Courier"/>
+          <w:b/>
+        </w:rPr>
+        <w:t>;</w:t>
+      </w:r>
+      <w:bookmarkEnd w:id="210"/>
+      <w:bookmarkEnd w:id="211"/>
+      <w:r>
+        <w:t xml:space="preserve"> This can be any list of models appropriate for the data type. In PartitionFinder this is anything from the Nucleotide Models list (below). In PartitionFinderProtein it is anything from the Amino Acids model list. </w:t>
+      </w:r>
+      <w:r>
+        <w:t xml:space="preserve">Each model in the list should be separated by a comma. </w:t>
+      </w:r>
+      <w:r>
+        <w:t xml:space="preserve">For example, if I was only interested in a few </w:t>
+      </w:r>
+      <w:bookmarkStart w:id="212" w:name="OLE_LINK75"/>
+      <w:bookmarkStart w:id="213" w:name="OLE_LINK76"/>
+      <w:r>
+        <w:t>nucleotide models</w:t>
+      </w:r>
+      <w:r>
+        <w:t xml:space="preserve"> in PartitionFinder</w:t>
+      </w:r>
+      <w:r>
+        <w:t>, I might do this:</w:t>
+      </w:r>
+    </w:p>
+    <w:bookmarkEnd w:id="212"/>
+    <w:bookmarkEnd w:id="213"/>
+    <w:p>
+      <w:pPr>
+        <w:ind w:right="-64"/>
+      </w:pPr>
+    </w:p>
+    <w:p>
+      <w:pPr>
+        <w:ind w:right="-64" w:firstLine="720"/>
+        <w:rPr>
+          <w:rFonts w:ascii="Courier" w:hAnsi="Courier"/>
+        </w:rPr>
+      </w:pPr>
+      <w:bookmarkStart w:id="214" w:name="OLE_LINK77"/>
+      <w:bookmarkStart w:id="215" w:name="OLE_LINK78"/>
+      <w:r>
+        <w:rPr>
+          <w:rFonts w:ascii="Courier" w:hAnsi="Courier"/>
+        </w:rPr>
+        <w:t xml:space="preserve">models = </w:t>
+      </w:r>
+      <w:r>
+        <w:rPr>
+          <w:rFonts w:ascii="Courier" w:hAnsi="Courier"/>
+        </w:rPr>
+        <w:t>JC, JC+G, HKY, HKY+G, GTR, GTR+G</w:t>
+      </w:r>
+      <w:r>
+        <w:rPr>
+          <w:rFonts w:ascii="Courier" w:hAnsi="Courier"/>
+        </w:rPr>
+        <w:t>;</w:t>
+      </w:r>
+      <w:bookmarkEnd w:id="214"/>
+      <w:bookmarkEnd w:id="215"/>
     </w:p>
     <w:p>
       <w:pPr>
@@ -8315,8 +9165,8 @@
       <w:pPr>
         <w:pStyle w:val="Heading4"/>
       </w:pPr>
-      <w:bookmarkStart w:id="203" w:name="OLE_LINK48"/>
-      <w:bookmarkStart w:id="204" w:name="OLE_LINK49"/>
+      <w:bookmarkStart w:id="216" w:name="OLE_LINK48"/>
+      <w:bookmarkStart w:id="217" w:name="OLE_LINK49"/>
       <w:r>
         <w:t xml:space="preserve">Nucelotide Models </w:t>
       </w:r>
@@ -8331,8 +9181,8 @@
       <w:pPr>
         <w:ind w:right="-64"/>
       </w:pPr>
-      <w:bookmarkStart w:id="205" w:name="OLE_LINK79"/>
-      <w:bookmarkStart w:id="206" w:name="OLE_LINK80"/>
+      <w:bookmarkStart w:id="218" w:name="OLE_LINK79"/>
+      <w:bookmarkStart w:id="219" w:name="OLE_LINK80"/>
       <w:r>
         <w:t xml:space="preserve">+I: </w:t>
       </w:r>
@@ -8357,8 +9207,8 @@
         <w:t xml:space="preserve"> gamma distributed rates across sites (with 4 categories)</w:t>
       </w:r>
     </w:p>
-    <w:bookmarkEnd w:id="205"/>
-    <w:bookmarkEnd w:id="206"/>
+    <w:bookmarkEnd w:id="218"/>
+    <w:bookmarkEnd w:id="219"/>
     <w:p>
       <w:pPr>
         <w:ind w:right="-64"/>
@@ -8371,10 +9221,10 @@
       <w:pPr>
         <w:pStyle w:val="Heading4"/>
       </w:pPr>
-      <w:bookmarkStart w:id="207" w:name="OLE_LINK51"/>
-      <w:bookmarkStart w:id="208" w:name="OLE_LINK52"/>
-      <w:bookmarkEnd w:id="203"/>
-      <w:bookmarkEnd w:id="204"/>
+      <w:bookmarkStart w:id="220" w:name="OLE_LINK51"/>
+      <w:bookmarkStart w:id="221" w:name="OLE_LINK52"/>
+      <w:bookmarkEnd w:id="216"/>
+      <w:bookmarkEnd w:id="217"/>
       <w:r>
         <w:t xml:space="preserve">Amino Acid Models </w:t>
       </w:r>
@@ -8434,22 +9284,22 @@
       <w:pPr>
         <w:ind w:right="-64"/>
       </w:pPr>
-      <w:bookmarkStart w:id="209" w:name="OLE_LINK86"/>
-      <w:bookmarkStart w:id="210" w:name="OLE_LINK87"/>
-      <w:bookmarkStart w:id="211" w:name="OLE_LINK88"/>
-      <w:bookmarkStart w:id="212" w:name="OLE_LINK89"/>
+      <w:bookmarkStart w:id="222" w:name="OLE_LINK86"/>
+      <w:bookmarkStart w:id="223" w:name="OLE_LINK87"/>
+      <w:bookmarkStart w:id="224" w:name="OLE_LINK88"/>
+      <w:bookmarkStart w:id="225" w:name="OLE_LINK89"/>
       <w:r>
         <w:t>LG, WAG, mtREV, Dayhoff, DCMut, JTT, VT, Blosum62, CpREV, RtREV, MtMam, MtArt, HIVb, HIVw</w:t>
       </w:r>
-      <w:bookmarkEnd w:id="209"/>
-      <w:bookmarkEnd w:id="210"/>
+      <w:bookmarkEnd w:id="222"/>
+      <w:bookmarkEnd w:id="223"/>
       <w:r>
         <w:t>, LG+F, WAG+F, mtREV+F, Dayhoff+F, DCMut+F, JTT+F, VT+F, Blosum62+F, CpREV+F, RtREV+F, MtMam+F, MtArt+F, HIVb+F, HIVw+F, LG+I, WAG+I, mtREV+I, Dayhoff+I, DCMut+I, JTT+I, VT+I, Blosum62+I, CpREV+I, RtREV+I, MtMam+I, MtArt+I, HIVb+I, HIVw+I, LG+G, WAG+G, mtREV+G, Dayhoff+G, DCMut+G, JTT+G, VT+G, Blosum62+G, CpREV+G, RtREV+G, MtMam+G, MtArt+G, HIVb+G, HIVw+G, LG+I+G, WAG+I+G, mtREV+I+G, Dayhoff+I+G, DCMut+I+G, JTT+I+G, VT+I+G, Blosum62+I+G, CpREV+I+G, RtREV+I+G, MtMam+I+G, MtArt+I+G, HIVb+I+G, HIVw+I+G, LG+I+F, WAG+I+F, mtREV+I+F, Dayhoff+I+F, DCMut+I+F, JTT+I+F, VT+I+F, Blosum62+I+F, CpREV+I+F, RtREV+I+F, MtMam+I+F, MtArt+I+F, HIVb+I+F, HIVw+I+F, LG+G+F, WAG+G+F, mtREV+G+F, Dayhoff+G+F, DCMut+G+F, JTT+G+F, VT+G+F, Blosum62+G+F, CpREV+G+F, RtREV+G+F, MtMam+G+F, MtArt+G+F, HIVb+G+F, HIVw+G+F, LG+I+G+F, WAG+I+G+F, mtREV+I+G+F, Dayhoff+I+G+F, DCMut+I+G+F, JTT+I+G+F, VT+I+G+F, Blosum62+I+G+F, CpREV+I+G+F, RtREV+I+G+F, MtMam+I+G+F, MtArt+I+G+F, HIVb+I+G+F, HIVw+I+G+F</w:t>
       </w:r>
-      <w:bookmarkEnd w:id="207"/>
-      <w:bookmarkEnd w:id="208"/>
-      <w:bookmarkEnd w:id="211"/>
-      <w:bookmarkEnd w:id="212"/>
+      <w:bookmarkEnd w:id="220"/>
+      <w:bookmarkEnd w:id="221"/>
+      <w:bookmarkEnd w:id="224"/>
+      <w:bookmarkEnd w:id="225"/>
     </w:p>
     <w:p>
       <w:pPr>
@@ -8459,10 +9309,10 @@
           <w:rFonts w:ascii="Courier" w:hAnsi="Courier"/>
         </w:rPr>
       </w:pPr>
-      <w:bookmarkStart w:id="213" w:name="_Toc171570263"/>
-      <w:bookmarkStart w:id="214" w:name="_Toc204240239"/>
-      <w:bookmarkStart w:id="215" w:name="_Toc215204544"/>
-      <w:bookmarkStart w:id="216" w:name="_Toc215205076"/>
+      <w:bookmarkStart w:id="226" w:name="_Toc171570263"/>
+      <w:bookmarkStart w:id="227" w:name="_Toc204240239"/>
+      <w:bookmarkStart w:id="228" w:name="_Toc215204544"/>
+      <w:bookmarkStart w:id="229" w:name="_Toc215205076"/>
       <w:r>
         <w:rPr>
           <w:rFonts w:ascii="Courier" w:hAnsi="Courier"/>
@@ -8489,10 +9339,10 @@
         </w:rPr>
         <w:t>AIC | AICc | BIC</w:t>
       </w:r>
-      <w:bookmarkEnd w:id="213"/>
-      <w:bookmarkEnd w:id="214"/>
-      <w:bookmarkEnd w:id="215"/>
-      <w:bookmarkEnd w:id="216"/>
+      <w:bookmarkEnd w:id="226"/>
+      <w:bookmarkEnd w:id="227"/>
+      <w:bookmarkEnd w:id="228"/>
+      <w:bookmarkEnd w:id="229"/>
     </w:p>
     <w:p>
       <w:pPr>
@@ -8551,10 +9401,10 @@
           <w:color w:val="FF0000"/>
         </w:rPr>
       </w:pPr>
-      <w:bookmarkStart w:id="217" w:name="_Toc171570264"/>
-      <w:bookmarkStart w:id="218" w:name="_Toc204240240"/>
-      <w:bookmarkStart w:id="219" w:name="_Toc215204545"/>
-      <w:bookmarkStart w:id="220" w:name="_Toc215205077"/>
+      <w:bookmarkStart w:id="230" w:name="_Toc171570264"/>
+      <w:bookmarkStart w:id="231" w:name="_Toc204240240"/>
+      <w:bookmarkStart w:id="232" w:name="_Toc215204545"/>
+      <w:bookmarkStart w:id="233" w:name="_Toc215205077"/>
       <w:r>
         <w:rPr>
           <w:rFonts w:ascii="Courier" w:hAnsi="Courier"/>
@@ -8576,10 +9426,10 @@
         </w:rPr>
         <w:t>]</w:t>
       </w:r>
-      <w:bookmarkEnd w:id="217"/>
-      <w:bookmarkEnd w:id="218"/>
-      <w:bookmarkEnd w:id="219"/>
-      <w:bookmarkEnd w:id="220"/>
+      <w:bookmarkEnd w:id="230"/>
+      <w:bookmarkEnd w:id="231"/>
+      <w:bookmarkEnd w:id="232"/>
+      <w:bookmarkEnd w:id="233"/>
     </w:p>
     <w:p>
       <w:pPr>
@@ -8615,7 +9465,7 @@
           <w:sz w:val="20"/>
         </w:rPr>
       </w:pPr>
-      <w:bookmarkStart w:id="221" w:name="OLE_LINK27"/>
+      <w:bookmarkStart w:id="234" w:name="OLE_LINK27"/>
       <w:r>
         <w:rPr>
           <w:sz w:val="20"/>
@@ -8628,7 +9478,7 @@
         </w:rPr>
         <w:tab/>
       </w:r>
-      <w:bookmarkStart w:id="222" w:name="OLE_LINK22"/>
+      <w:bookmarkStart w:id="235" w:name="OLE_LINK22"/>
       <w:r>
         <w:rPr>
           <w:rFonts w:ascii="Courier" w:hAnsi="Courier"/>
@@ -8636,7 +9486,7 @@
         </w:rPr>
         <w:t>Gene1_codon1 = 1-1000\3</w:t>
       </w:r>
-      <w:bookmarkEnd w:id="222"/>
+      <w:bookmarkEnd w:id="235"/>
       <w:r>
         <w:rPr>
           <w:rFonts w:ascii="Courier" w:hAnsi="Courier"/>
@@ -8679,7 +9529,7 @@
         </w:rPr>
         <w:tab/>
       </w:r>
-      <w:bookmarkStart w:id="223" w:name="OLE_LINK23"/>
+      <w:bookmarkStart w:id="236" w:name="OLE_LINK23"/>
       <w:r>
         <w:rPr>
           <w:rFonts w:ascii="Courier" w:hAnsi="Courier"/>
@@ -8687,7 +9537,7 @@
         </w:rPr>
         <w:sym w:font="Wingdings" w:char="F08C"/>
       </w:r>
-      <w:bookmarkEnd w:id="223"/>
+      <w:bookmarkEnd w:id="236"/>
     </w:p>
     <w:p>
       <w:pPr>
@@ -8819,7 +9669,7 @@
         </w:rPr>
         <w:tab/>
       </w:r>
-      <w:bookmarkStart w:id="224" w:name="OLE_LINK24"/>
+      <w:bookmarkStart w:id="237" w:name="OLE_LINK24"/>
       <w:r>
         <w:rPr>
           <w:rFonts w:ascii="Courier" w:hAnsi="Courier"/>
@@ -8827,7 +9677,7 @@
         </w:rPr>
         <w:sym w:font="Wingdings" w:char="F08E"/>
       </w:r>
-      <w:bookmarkEnd w:id="224"/>
+      <w:bookmarkEnd w:id="237"/>
     </w:p>
     <w:p>
       <w:pPr>
@@ -8887,7 +9737,7 @@
         </w:rPr>
         <w:tab/>
       </w:r>
-      <w:bookmarkStart w:id="225" w:name="OLE_LINK26"/>
+      <w:bookmarkStart w:id="238" w:name="OLE_LINK26"/>
       <w:r>
         <w:rPr>
           <w:rFonts w:ascii="Courier" w:hAnsi="Courier"/>
@@ -8902,9 +9752,9 @@
         </w:rPr>
         <w:sym w:font="Wingdings" w:char="F08F"/>
       </w:r>
-      <w:bookmarkEnd w:id="225"/>
-    </w:p>
-    <w:bookmarkEnd w:id="221"/>
+      <w:bookmarkEnd w:id="238"/>
+    </w:p>
+    <w:bookmarkEnd w:id="234"/>
     <w:p>
       <w:pPr>
         <w:ind w:right="-64" w:hanging="567"/>
@@ -8912,7 +9762,7 @@
       <w:r>
         <w:tab/>
       </w:r>
-      <w:bookmarkStart w:id="226" w:name="OLE_LINK25"/>
+      <w:bookmarkStart w:id="239" w:name="OLE_LINK25"/>
     </w:p>
     <w:p>
       <w:pPr>
@@ -8939,7 +9789,7 @@
       <w:r>
         <w:t xml:space="preserve"> are typical of how you might separate out codon positions for a protein coding gene</w:t>
       </w:r>
-      <w:bookmarkEnd w:id="226"/>
+      <w:bookmarkEnd w:id="239"/>
       <w:r>
         <w:t>. The numbers either side of the dash define the first and last sites in the data block, and the number after the backslash defines the spacing of the sites. Every third site will define a codon position, as long as your alignment stays in the same reading frame throughout that gene.</w:t>
       </w:r>
@@ -9020,7 +9870,7 @@
         </w:rPr>
         <w:tab/>
       </w:r>
-      <w:bookmarkStart w:id="227" w:name="OLE_LINK28"/>
+      <w:bookmarkStart w:id="240" w:name="OLE_LINK28"/>
       <w:r>
         <w:rPr>
           <w:rFonts w:ascii="Courier" w:hAnsi="Courier"/>
@@ -9028,7 +9878,7 @@
         </w:rPr>
         <w:t xml:space="preserve">charset </w:t>
       </w:r>
-      <w:bookmarkEnd w:id="227"/>
+      <w:bookmarkEnd w:id="240"/>
       <w:r>
         <w:rPr>
           <w:rFonts w:ascii="Courier" w:hAnsi="Courier"/>
@@ -9246,7 +10096,7 @@
         </w:rPr>
         <w:tab/>
       </w:r>
-      <w:bookmarkStart w:id="228" w:name="_Toc171570265"/>
+      <w:bookmarkStart w:id="241" w:name="_Toc171570265"/>
     </w:p>
     <w:p>
       <w:pPr>
@@ -9257,10 +10107,10 @@
           <w:color w:val="FF0000"/>
         </w:rPr>
       </w:pPr>
-      <w:bookmarkStart w:id="229" w:name="_Toc204240241"/>
-      <w:bookmarkStart w:id="230" w:name="OLE_LINK66"/>
-      <w:bookmarkStart w:id="231" w:name="_Toc215204546"/>
-      <w:bookmarkStart w:id="232" w:name="_Toc215205078"/>
+      <w:bookmarkStart w:id="242" w:name="_Toc204240241"/>
+      <w:bookmarkStart w:id="243" w:name="_Toc215204546"/>
+      <w:bookmarkStart w:id="244" w:name="_Toc215205078"/>
+      <w:bookmarkStart w:id="245" w:name="OLE_LINK66"/>
       <w:r>
         <w:rPr>
           <w:rFonts w:ascii="Courier" w:hAnsi="Courier"/>
@@ -9268,15 +10118,15 @@
         </w:rPr>
         <w:t>[schemes]</w:t>
       </w:r>
-      <w:bookmarkEnd w:id="229"/>
-      <w:bookmarkEnd w:id="231"/>
-      <w:bookmarkEnd w:id="232"/>
+      <w:bookmarkEnd w:id="242"/>
+      <w:bookmarkEnd w:id="243"/>
+      <w:bookmarkEnd w:id="244"/>
     </w:p>
     <w:p>
       <w:r>
         <w:t>O</w:t>
       </w:r>
-      <w:bookmarkEnd w:id="230"/>
+      <w:bookmarkEnd w:id="245"/>
       <w:r>
         <w:t xml:space="preserve">n the lines following this statement, you define how you want to look for good partitioning schemes, and any user schemes you want to define. You only need to define user schemes if you choose search=user. </w:t>
       </w:r>
@@ -9289,9 +10139,9 @@
           <w:rFonts w:ascii="Courier" w:hAnsi="Courier"/>
         </w:rPr>
       </w:pPr>
-      <w:bookmarkStart w:id="233" w:name="_Toc204240242"/>
-      <w:bookmarkStart w:id="234" w:name="_Toc215204547"/>
-      <w:bookmarkStart w:id="235" w:name="_Toc215205079"/>
+      <w:bookmarkStart w:id="246" w:name="_Toc204240242"/>
+      <w:bookmarkStart w:id="247" w:name="_Toc215204547"/>
+      <w:bookmarkStart w:id="248" w:name="_Toc215205079"/>
       <w:r>
         <w:rPr>
           <w:rFonts w:ascii="Courier" w:hAnsi="Courier"/>
@@ -9312,34 +10162,34 @@
         </w:rPr>
         <w:t xml:space="preserve"> </w:t>
       </w:r>
-      <w:bookmarkStart w:id="236" w:name="OLE_LINK30"/>
+      <w:bookmarkStart w:id="249" w:name="OLE_LINK30"/>
       <w:r>
         <w:rPr>
           <w:rFonts w:ascii="Courier" w:hAnsi="Courier"/>
         </w:rPr>
         <w:t xml:space="preserve">all </w:t>
       </w:r>
-      <w:bookmarkStart w:id="237" w:name="OLE_LINK107"/>
-      <w:bookmarkStart w:id="238" w:name="OLE_LINK111"/>
-      <w:bookmarkStart w:id="239" w:name="OLE_LINK114"/>
-      <w:bookmarkEnd w:id="236"/>
+      <w:bookmarkStart w:id="250" w:name="OLE_LINK107"/>
+      <w:bookmarkStart w:id="251" w:name="OLE_LINK111"/>
+      <w:bookmarkStart w:id="252" w:name="OLE_LINK114"/>
+      <w:bookmarkEnd w:id="249"/>
       <w:r>
         <w:rPr>
           <w:rFonts w:ascii="Courier" w:hAnsi="Courier"/>
         </w:rPr>
         <w:t>|</w:t>
       </w:r>
-      <w:bookmarkEnd w:id="237"/>
-      <w:bookmarkEnd w:id="238"/>
-      <w:bookmarkEnd w:id="239"/>
+      <w:bookmarkEnd w:id="250"/>
+      <w:bookmarkEnd w:id="251"/>
+      <w:bookmarkEnd w:id="252"/>
       <w:r>
         <w:rPr>
           <w:rFonts w:ascii="Courier" w:hAnsi="Courier"/>
         </w:rPr>
         <w:t xml:space="preserve"> greedy</w:t>
       </w:r>
-      <w:bookmarkEnd w:id="228"/>
-      <w:bookmarkEnd w:id="233"/>
+      <w:bookmarkEnd w:id="241"/>
+      <w:bookmarkEnd w:id="246"/>
       <w:r>
         <w:rPr>
           <w:rFonts w:ascii="Courier" w:hAnsi="Courier"/>
@@ -9374,10 +10224,16 @@
         <w:rPr>
           <w:rFonts w:ascii="Courier" w:hAnsi="Courier"/>
         </w:rPr>
+        <w:t xml:space="preserve"> hcluster |</w:t>
+      </w:r>
+      <w:r>
+        <w:rPr>
+          <w:rFonts w:ascii="Courier" w:hAnsi="Courier"/>
+        </w:rPr>
         <w:t xml:space="preserve"> user</w:t>
       </w:r>
-      <w:bookmarkEnd w:id="234"/>
-      <w:bookmarkEnd w:id="235"/>
+      <w:bookmarkEnd w:id="247"/>
+      <w:bookmarkEnd w:id="248"/>
     </w:p>
     <w:p>
       <w:pPr>
@@ -9386,6 +10242,9 @@
       <w:r>
         <w:t>This option defines which partitioning schemes PartitionFinder will analyse, and how thorough the search will be. In general ‘all’ is only practical for analyses that start with 12 or fewer data blocks defined (see below).</w:t>
       </w:r>
+      <w:r>
+        <w:t xml:space="preserve"> In general, the algorithms earlier in this list give better answers, but require longer to run. So, use the earliest algorithm in the list that is practical for your data (roughly, ‘all’ for very small datasets, ‘greedy’ for datasets of ~10 loci, ‘clustering’ for datasets of 100’s of loci). </w:t>
+      </w:r>
     </w:p>
     <w:p>
       <w:pPr>
@@ -9406,7 +10265,7 @@
       <w:r>
         <w:tab/>
       </w:r>
-      <w:bookmarkStart w:id="240" w:name="OLE_LINK34"/>
+      <w:bookmarkStart w:id="253" w:name="OLE_LINK34"/>
       <w:r>
         <w:rPr>
           <w:rFonts w:ascii="Courier" w:hAnsi="Courier"/>
@@ -9424,7 +10283,7 @@
       <w:r>
         <w:t xml:space="preserve">Tells PartitionFinder to analyse all possible partitioning schemes. That is, every scheme that includes all of your data blocks in any </w:t>
       </w:r>
-      <w:bookmarkEnd w:id="240"/>
+      <w:bookmarkEnd w:id="253"/>
       <w:r>
         <w:t xml:space="preserve">combination at all. Whether you can analyse all schemes will depend on how much time you have, and on what is computationally possible. </w:t>
       </w:r>
@@ -9459,8 +10318,8 @@
       <w:pPr>
         <w:ind w:right="-64"/>
       </w:pPr>
-      <w:bookmarkStart w:id="241" w:name="OLE_LINK115"/>
-      <w:bookmarkStart w:id="242" w:name="OLE_LINK116"/>
+      <w:bookmarkStart w:id="254" w:name="OLE_LINK115"/>
+      <w:bookmarkStart w:id="255" w:name="OLE_LINK116"/>
       <w:r>
         <w:rPr>
           <w:rFonts w:ascii="Courier" w:hAnsi="Courier"/>
@@ -9471,8 +10330,8 @@
       <w:r>
         <w:t xml:space="preserve">Tells PartitionFinder to use a greedy algorithm to search for a good partitioning scheme. This is a lot quicker than using search=all, and will often give you the same answer. However, it is not 100% guaranteed to give you the best partitioning scheme. The algorithm is described in the PartitionFinder paper (see </w:t>
       </w:r>
-      <w:bookmarkEnd w:id="241"/>
-      <w:bookmarkEnd w:id="242"/>
+      <w:bookmarkEnd w:id="254"/>
+      <w:bookmarkEnd w:id="255"/>
       <w:r>
         <w:t xml:space="preserve">Citation, below). When you use </w:t>
       </w:r>
@@ -9516,28 +10375,27 @@
         <w:t xml:space="preserve">search = clustering </w:t>
       </w:r>
       <w:r>
-        <w:t xml:space="preserve">Tells PartitionFinder to use a clustering algorithm to search for a good partitioning scheme. This option only works with the --raxml commandline option (see above). This is the fastest and most efficient search scheme, but is the least guaranteed to give you optimal results (although they likely won’t be bad). It’s designed for use with datasets that are too large to analyse with the greedy algorithm – the idea being that some search is better than none, and for large datasets some search will often be a lot better than any scheme you can identify </w:t>
-      </w:r>
-      <w:r>
-        <w:rPr>
-          <w:i/>
-        </w:rPr>
-        <w:t>a-priori</w:t>
-      </w:r>
-      <w:r>
-        <w:t xml:space="preserve">. </w:t>
-      </w:r>
-    </w:p>
-    <w:p>
-      <w:pPr>
-        <w:ind w:right="-64"/>
-        <w:rPr>
-          <w:rFonts w:ascii="Courier" w:hAnsi="Courier"/>
+        <w:t xml:space="preserve">Tells PartitionFinder to use a relaxed hierarchical clustering algorithm to search for a good partitioning scheme. This option only works with the  </w:t>
+      </w:r>
+    </w:p>
+    <w:p>
+      <w:pPr>
+        <w:ind w:right="-64"/>
+      </w:pPr>
+      <w:r>
+        <w:rPr>
           <w:b/>
         </w:rPr>
-      </w:pPr>
-      <w:bookmarkStart w:id="243" w:name="OLE_LINK112"/>
-      <w:bookmarkStart w:id="244" w:name="OLE_LINK113"/>
+        <w:t xml:space="preserve">--raxml </w:t>
+      </w:r>
+      <w:r>
+        <w:t xml:space="preserve">commandline option (see above). You can control the behaviour of this algorithm with two additional commandline options: --clustering-percent, and --clustering-weights (see below). It works by measuring the similarity of different subsets, then looking at schemes that combine the most similar subsets. This is better than strict hierarchical clustering (hcluster, below). You can control how thorough this algorithm is by using the --clustering-percent argument (see below). E.g. if you set “--clustering-percent 1” at the commandline, then it will search through the the most similar 1% of schemes (that’s the default). This is a very efficient way to search, and can be used even on large phylogenomic datasets with 1000’s of loci. It’s designed for use with datasets that are too large to analyse with the greedy algorithm. </w:t>
+      </w:r>
+    </w:p>
+    <w:p>
+      <w:pPr>
+        <w:ind w:right="-64" w:hanging="567"/>
+      </w:pPr>
     </w:p>
     <w:p>
       <w:pPr>
@@ -9548,13 +10406,77 @@
           <w:rFonts w:ascii="Courier" w:hAnsi="Courier"/>
           <w:b/>
         </w:rPr>
+        <w:t xml:space="preserve">search = </w:t>
+      </w:r>
+      <w:r>
+        <w:rPr>
+          <w:rFonts w:ascii="Courier" w:hAnsi="Courier"/>
+          <w:b/>
+        </w:rPr>
+        <w:t>hcluster</w:t>
+      </w:r>
+      <w:r>
+        <w:rPr>
+          <w:rFonts w:ascii="Courier" w:hAnsi="Courier"/>
+          <w:b/>
+        </w:rPr>
+        <w:t xml:space="preserve"> </w:t>
+      </w:r>
+      <w:r>
+        <w:t xml:space="preserve">Tells PartitionFinder to use a </w:t>
+      </w:r>
+      <w:r>
+        <w:t xml:space="preserve">strict </w:t>
+      </w:r>
+      <w:r>
+        <w:t xml:space="preserve">hierarchical </w:t>
+      </w:r>
+      <w:r>
+        <w:t>clustering algorithm to search for a good partitioning scheme. This option only works with the --raxml commandline option (see above).</w:t>
+      </w:r>
+      <w:r>
+        <w:rPr>
+          <w:b/>
+        </w:rPr>
+        <w:t xml:space="preserve"> Use of this algorithm is not recommended – it’s included for comparison only. </w:t>
+      </w:r>
+      <w:r>
+        <w:t xml:space="preserve">We have showed in a paper (in prep) that strict clustering does not do a good job for finding partitioning schemes. </w:t>
+      </w:r>
+      <w:r>
+        <w:t>Use the ‘clustering’ option instead (see above).</w:t>
+      </w:r>
+      <w:r>
+        <w:t xml:space="preserve"> </w:t>
+      </w:r>
+    </w:p>
+    <w:p>
+      <w:pPr>
+        <w:ind w:right="-64"/>
+        <w:rPr>
+          <w:rFonts w:ascii="Courier" w:hAnsi="Courier"/>
+          <w:b/>
+        </w:rPr>
+      </w:pPr>
+      <w:bookmarkStart w:id="256" w:name="OLE_LINK112"/>
+      <w:bookmarkStart w:id="257" w:name="OLE_LINK113"/>
+    </w:p>
+    <w:p>
+      <w:pPr>
+        <w:ind w:right="-64"/>
+      </w:pPr>
+      <w:r>
+        <w:rPr>
+          <w:rFonts w:ascii="Courier" w:hAnsi="Courier"/>
+          <w:b/>
+        </w:rPr>
         <w:t xml:space="preserve">search = user </w:t>
       </w:r>
       <w:r>
         <w:t>Use this option to compare partitioning schemes that you define by hand. User-defined</w:t>
       </w:r>
-      <w:bookmarkEnd w:id="243"/>
-      <w:bookmarkEnd w:id="244"/>
+      <w:bookmarkEnd w:id="256"/>
+      <w:bookmarkEnd w:id="257"/>
       <w:r>
         <w:t xml:space="preserve"> schemes are listed, one-per-line, on the lines following “search=user”. A scheme is defined by a name, followed by an “=” and then a definition. To define a scheme, simply use parentheses to join together data blocks that you would like to combine. Within parentheses, each data block is separated by a comma. Between parentheses, there is no comma. All user schemes must contain all of the data blocks defined in [data_blocks]. </w:t>
       </w:r>
@@ -9640,7 +10562,7 @@
         </w:rPr>
         <w:t xml:space="preserve">= </w:t>
       </w:r>
-      <w:bookmarkStart w:id="245" w:name="OLE_LINK31"/>
+      <w:bookmarkStart w:id="258" w:name="OLE_LINK31"/>
       <w:r>
         <w:rPr>
           <w:rFonts w:ascii="Courier" w:hAnsi="Courier"/>
@@ -9648,7 +10570,7 @@
         </w:rPr>
         <w:t>(Gene1_codon1, Gene1_codon2, Gene1_codon3, intron)</w:t>
       </w:r>
-      <w:bookmarkEnd w:id="245"/>
+      <w:bookmarkEnd w:id="258"/>
       <w:r>
         <w:rPr>
           <w:rFonts w:ascii="Courier" w:hAnsi="Courier"/>
@@ -9665,7 +10587,7 @@
           <w:sz w:val="20"/>
         </w:rPr>
       </w:pPr>
-      <w:bookmarkStart w:id="246" w:name="OLE_LINK32"/>
+      <w:bookmarkStart w:id="259" w:name="OLE_LINK32"/>
       <w:r>
         <w:rPr>
           <w:rFonts w:ascii="Courier" w:hAnsi="Courier"/>
@@ -9673,7 +10595,7 @@
         </w:rPr>
         <w:t>intron_123  = (Gene1_codon1, Gene1_codon2, Gene1_codon3) (intron)</w:t>
       </w:r>
-      <w:bookmarkEnd w:id="246"/>
+      <w:bookmarkEnd w:id="259"/>
       <w:r>
         <w:rPr>
           <w:rFonts w:ascii="Courier" w:hAnsi="Courier"/>
@@ -9690,7 +10612,7 @@
           <w:sz w:val="20"/>
         </w:rPr>
       </w:pPr>
-      <w:bookmarkStart w:id="247" w:name="OLE_LINK12"/>
+      <w:bookmarkStart w:id="260" w:name="OLE_LINK12"/>
       <w:r>
         <w:rPr>
           <w:rFonts w:ascii="Courier" w:hAnsi="Courier"/>
@@ -9698,7 +10620,7 @@
         </w:rPr>
         <w:tab/>
       </w:r>
-      <w:bookmarkEnd w:id="247"/>
+      <w:bookmarkEnd w:id="260"/>
       <w:r>
         <w:rPr>
           <w:rFonts w:ascii="Courier" w:hAnsi="Courier"/>
@@ -9738,9 +10660,9 @@
           <w:color w:val="FF0000"/>
         </w:rPr>
       </w:pPr>
-      <w:bookmarkStart w:id="248" w:name="_Toc204240243"/>
-      <w:bookmarkStart w:id="249" w:name="_Toc215204548"/>
-      <w:bookmarkStart w:id="250" w:name="_Toc215205080"/>
+      <w:bookmarkStart w:id="261" w:name="_Toc204240243"/>
+      <w:bookmarkStart w:id="262" w:name="_Toc215204548"/>
+      <w:bookmarkStart w:id="263" w:name="_Toc215205080"/>
       <w:r>
         <w:rPr>
           <w:rFonts w:ascii="Courier" w:hAnsi="Courier"/>
@@ -9748,9 +10670,9 @@
         </w:rPr>
         <w:t>user_tree_topology</w:t>
       </w:r>
-      <w:bookmarkEnd w:id="248"/>
-      <w:bookmarkEnd w:id="249"/>
-      <w:bookmarkEnd w:id="250"/>
+      <w:bookmarkEnd w:id="261"/>
+      <w:bookmarkEnd w:id="262"/>
+      <w:bookmarkEnd w:id="263"/>
     </w:p>
     <w:p>
       <w:r>
@@ -9850,9 +10772,9 @@
           <w:szCs w:val="32"/>
         </w:rPr>
       </w:pPr>
-      <w:bookmarkStart w:id="251" w:name="_Toc171570267"/>
-      <w:bookmarkEnd w:id="175"/>
-      <w:bookmarkEnd w:id="176"/>
+      <w:bookmarkStart w:id="264" w:name="_Toc171570267"/>
+      <w:bookmarkEnd w:id="190"/>
+      <w:bookmarkEnd w:id="191"/>
       <w:r>
         <w:br w:type="page"/>
       </w:r>
@@ -9865,9 +10787,9 @@
           <w:sz w:val="26"/>
         </w:rPr>
       </w:pPr>
-      <w:bookmarkStart w:id="252" w:name="_Toc204240244"/>
-      <w:bookmarkStart w:id="253" w:name="_Toc215204549"/>
-      <w:bookmarkStart w:id="254" w:name="_Toc215205081"/>
+      <w:bookmarkStart w:id="265" w:name="_Toc215204549"/>
+      <w:bookmarkStart w:id="266" w:name="_Toc215205081"/>
+      <w:bookmarkStart w:id="267" w:name="_Toc204240244"/>
       <w:r>
         <w:rPr>
           <w:sz w:val="26"/>
@@ -9892,8 +10814,8 @@
         </w:rPr>
         <w:t>using the --raxml option</w:t>
       </w:r>
-      <w:bookmarkEnd w:id="253"/>
-      <w:bookmarkEnd w:id="254"/>
+      <w:bookmarkEnd w:id="265"/>
+      <w:bookmarkEnd w:id="266"/>
     </w:p>
     <w:p>
       <w:r>
@@ -9911,9 +10833,9 @@
           <w:rFonts w:ascii="Courier" w:hAnsi="Courier"/>
         </w:rPr>
       </w:pPr>
-      <w:bookmarkStart w:id="255" w:name="_Toc215204552"/>
-      <w:bookmarkStart w:id="256" w:name="_Toc215204784"/>
-      <w:bookmarkStart w:id="257" w:name="_Toc215205082"/>
+      <w:bookmarkStart w:id="268" w:name="_Toc215204552"/>
+      <w:bookmarkStart w:id="269" w:name="_Toc215204784"/>
+      <w:bookmarkStart w:id="270" w:name="_Toc215205082"/>
       <w:r>
         <w:rPr>
           <w:rFonts w:ascii="Courier" w:hAnsi="Courier"/>
@@ -10009,34 +10931,34 @@
         </w:rPr>
         <w:t xml:space="preserve"> </w:t>
       </w:r>
-      <w:bookmarkStart w:id="258" w:name="OLE_LINK127"/>
-      <w:bookmarkStart w:id="259" w:name="OLE_LINK128"/>
+      <w:bookmarkStart w:id="271" w:name="OLE_LINK127"/>
+      <w:bookmarkStart w:id="272" w:name="OLE_LINK128"/>
       <w:r>
         <w:rPr>
           <w:rFonts w:ascii="Courier" w:hAnsi="Courier"/>
         </w:rPr>
         <w:t xml:space="preserve">all_protein </w:t>
       </w:r>
-      <w:bookmarkStart w:id="260" w:name="OLE_LINK131"/>
-      <w:bookmarkStart w:id="261" w:name="OLE_LINK132"/>
+      <w:bookmarkStart w:id="273" w:name="OLE_LINK131"/>
+      <w:bookmarkStart w:id="274" w:name="OLE_LINK132"/>
       <w:r>
         <w:rPr>
           <w:rFonts w:ascii="Courier" w:hAnsi="Courier"/>
         </w:rPr>
         <w:t>|</w:t>
       </w:r>
-      <w:bookmarkEnd w:id="258"/>
-      <w:bookmarkEnd w:id="259"/>
-      <w:bookmarkEnd w:id="260"/>
-      <w:bookmarkEnd w:id="261"/>
+      <w:bookmarkEnd w:id="271"/>
+      <w:bookmarkEnd w:id="272"/>
+      <w:bookmarkEnd w:id="273"/>
+      <w:bookmarkEnd w:id="274"/>
       <w:r>
         <w:rPr>
           <w:rFonts w:ascii="Courier" w:hAnsi="Courier"/>
         </w:rPr>
         <w:t xml:space="preserve"> </w:t>
       </w:r>
-      <w:bookmarkStart w:id="262" w:name="OLE_LINK129"/>
-      <w:bookmarkStart w:id="263" w:name="OLE_LINK130"/>
+      <w:bookmarkStart w:id="275" w:name="OLE_LINK129"/>
+      <w:bookmarkStart w:id="276" w:name="OLE_LINK130"/>
       <w:r>
         <w:rPr>
           <w:rFonts w:ascii="Courier" w:hAnsi="Courier"/>
@@ -10049,8 +10971,8 @@
         </w:rPr>
         <w:t>_gamma</w:t>
       </w:r>
-      <w:bookmarkEnd w:id="262"/>
-      <w:bookmarkEnd w:id="263"/>
+      <w:bookmarkEnd w:id="275"/>
+      <w:bookmarkEnd w:id="276"/>
       <w:r>
         <w:rPr>
           <w:rFonts w:ascii="Courier" w:hAnsi="Courier"/>
@@ -10140,322 +11062,322 @@
           <w:rFonts w:ascii="Courier" w:hAnsi="Courier"/>
         </w:rPr>
         <w:t xml:space="preserve"> &lt;list&gt;</w:t>
-      </w:r>
-      <w:bookmarkEnd w:id="255"/>
-      <w:bookmarkEnd w:id="256"/>
-      <w:bookmarkEnd w:id="257"/>
-      <w:r>
-        <w:rPr>
-          <w:rFonts w:ascii="Courier" w:hAnsi="Courier"/>
-        </w:rPr>
-        <w:t xml:space="preserve">  </w:t>
-      </w:r>
-    </w:p>
-    <w:p>
-      <w:pPr>
-        <w:ind w:right="-64"/>
-      </w:pPr>
-    </w:p>
-    <w:p>
-      <w:pPr>
-        <w:ind w:right="-64"/>
-      </w:pPr>
-      <w:r>
-        <w:t>The details of how these options work is the same as above, but because RAxML has different models available, setting ‘models=all’ when using the --raxml option will imply different lists of models.</w:t>
-      </w:r>
-    </w:p>
-    <w:p>
-      <w:pPr>
-        <w:ind w:right="-64"/>
-      </w:pPr>
-    </w:p>
-    <w:p>
-      <w:pPr>
-        <w:ind w:right="-64"/>
-      </w:pPr>
-      <w:r>
-        <w:rPr>
-          <w:rFonts w:ascii="Courier" w:hAnsi="Courier"/>
-          <w:b/>
-        </w:rPr>
-        <w:t>models = all</w:t>
-      </w:r>
-      <w:r>
-        <w:rPr>
-          <w:rFonts w:ascii="Courier" w:hAnsi="Courier"/>
-          <w:b/>
-        </w:rPr>
-        <w:t>;</w:t>
-      </w:r>
-      <w:r>
-        <w:t xml:space="preserve"> </w:t>
-      </w:r>
-      <w:r>
-        <w:t>Both available models in RAxML are used, GTR+G and GTR+I+G</w:t>
-      </w:r>
-    </w:p>
-    <w:p>
-      <w:pPr>
-        <w:ind w:right="-64"/>
-      </w:pPr>
-    </w:p>
-    <w:p>
-      <w:pPr>
-        <w:ind w:right="-64"/>
-      </w:pPr>
-      <w:r>
-        <w:rPr>
-          <w:rFonts w:ascii="Courier" w:hAnsi="Courier"/>
-          <w:b/>
-        </w:rPr>
-        <w:t>models = all</w:t>
-      </w:r>
-      <w:r>
-        <w:rPr>
-          <w:rFonts w:ascii="Courier" w:hAnsi="Courier"/>
-          <w:b/>
-        </w:rPr>
-        <w:t>_protein;</w:t>
-      </w:r>
-      <w:r>
-        <w:t xml:space="preserve"> </w:t>
-      </w:r>
-      <w:r>
-        <w:t xml:space="preserve">all 44 available models of protein substitution </w:t>
-      </w:r>
-      <w:r>
-        <w:t xml:space="preserve">in </w:t>
-      </w:r>
-      <w:r>
-        <w:t xml:space="preserve"> RAxML are used (see list below). NB RAxML does not include any models with gamma distributed rates across sites. This is probably not a bad thing!</w:t>
-      </w:r>
-    </w:p>
-    <w:p>
-      <w:pPr>
-        <w:ind w:right="-64"/>
-      </w:pPr>
-    </w:p>
-    <w:p>
-      <w:pPr>
-        <w:ind w:right="-64"/>
-      </w:pPr>
-      <w:r>
-        <w:rPr>
-          <w:rFonts w:ascii="Courier" w:hAnsi="Courier"/>
-          <w:b/>
-        </w:rPr>
-        <w:t xml:space="preserve">models = </w:t>
-      </w:r>
-      <w:r>
-        <w:rPr>
-          <w:rFonts w:ascii="Courier" w:hAnsi="Courier"/>
-          <w:b/>
-        </w:rPr>
-        <w:t>all_protein_gamma</w:t>
-      </w:r>
-      <w:r>
-        <w:rPr>
-          <w:rFonts w:ascii="Courier" w:hAnsi="Courier"/>
-          <w:b/>
-        </w:rPr>
-        <w:t xml:space="preserve">; </w:t>
-      </w:r>
-      <w:r>
-        <w:rPr>
-          <w:rFonts w:ascii="Courier" w:hAnsi="Courier"/>
-          <w:b/>
-        </w:rPr>
-        <w:t xml:space="preserve">models = </w:t>
-      </w:r>
-      <w:r>
-        <w:rPr>
-          <w:rFonts w:ascii="Courier" w:hAnsi="Courier"/>
-          <w:b/>
-        </w:rPr>
-        <w:t>all_protein_gammaI</w:t>
-      </w:r>
-      <w:r>
-        <w:rPr>
-          <w:rFonts w:ascii="Courier" w:hAnsi="Courier"/>
-          <w:b/>
-        </w:rPr>
-        <w:t xml:space="preserve">; </w:t>
-      </w:r>
-      <w:r>
-        <w:t xml:space="preserve">use only models that have +G but not +I from the list below; or use only models that have both +G and +I from the list below. These lists are included in case you are intending to run your final analyses in RAxML (i.e. estimate your tree). In RAxML you cannot have a model with +G in one partition, and another with +I+G in another partition (although you can in PartitionFinder, even using the --raxml option, because we process the data very differently). So, these options might help here. </w:t>
-      </w:r>
-    </w:p>
-    <w:p>
-      <w:pPr>
-        <w:ind w:right="-64"/>
-        <w:rPr>
-          <w:rFonts w:ascii="Courier" w:hAnsi="Courier"/>
-          <w:b/>
-        </w:rPr>
-      </w:pPr>
-    </w:p>
-    <w:p>
-      <w:pPr>
-        <w:ind w:right="-64"/>
-      </w:pPr>
-      <w:r>
-        <w:rPr>
-          <w:rFonts w:ascii="Courier" w:hAnsi="Courier"/>
-          <w:b/>
-        </w:rPr>
-        <w:t xml:space="preserve">models = </w:t>
-      </w:r>
-      <w:r>
-        <w:rPr>
-          <w:rFonts w:ascii="Courier" w:hAnsi="Courier"/>
-          <w:b/>
-        </w:rPr>
-        <w:t>&lt;list&gt;;</w:t>
-      </w:r>
-      <w:r>
-        <w:t xml:space="preserve"> </w:t>
-      </w:r>
-      <w:r>
-        <w:t>Details are the same as above, but the available model lists are different when using the --raxml option. Here they are:</w:t>
-      </w:r>
-    </w:p>
-    <w:p>
-      <w:pPr>
-        <w:pStyle w:val="Heading4"/>
-      </w:pPr>
-      <w:r>
-        <w:t xml:space="preserve">Nucelotide Models in PartitionFinder </w:t>
-      </w:r>
-      <w:r>
-        <w:t xml:space="preserve">when using --raxml </w:t>
-      </w:r>
-      <w:r>
-        <w:t>(</w:t>
-      </w:r>
-      <w:r>
-        <w:t>2 in total</w:t>
-      </w:r>
-      <w:r>
-        <w:t>)</w:t>
-      </w:r>
-    </w:p>
-    <w:p>
-      <w:r>
-        <w:t>GTR+G, GTR+I+G</w:t>
-      </w:r>
-    </w:p>
-    <w:p>
-      <w:pPr>
-        <w:pStyle w:val="Heading4"/>
-      </w:pPr>
-      <w:r>
-        <w:t xml:space="preserve">Amino Acid Models in PartitionFinderProtein </w:t>
-      </w:r>
-      <w:r>
-        <w:t xml:space="preserve">when using --raxml </w:t>
-      </w:r>
-      <w:r>
-        <w:t>(</w:t>
-      </w:r>
-      <w:r>
-        <w:t xml:space="preserve">44 </w:t>
-      </w:r>
-      <w:r>
-        <w:t>in total)</w:t>
-      </w:r>
-    </w:p>
-    <w:p>
-      <w:pPr>
-        <w:ind w:right="-64"/>
-      </w:pPr>
-      <w:bookmarkStart w:id="264" w:name="OLE_LINK133"/>
-      <w:bookmarkStart w:id="265" w:name="OLE_LINK134"/>
-      <w:r>
-        <w:t>BLOSUM62+G, CPREV+G, DAYHOFF+G, DCMUT+G, JTT+G, LG+G, MTMAM+G, MTREV+G, RTREV+G, VT+G, WAG+G</w:t>
-      </w:r>
-      <w:bookmarkEnd w:id="264"/>
-      <w:bookmarkEnd w:id="265"/>
-      <w:r>
-        <w:t xml:space="preserve">, BLOSUM62+G+F, CPREV+G+F, DAYHOFF+G+F, DCMUT+G+F, JTT+G+F, LG+G+F, MTMAM+G+F, MTREV+G+F, RTREV+G+F, VT+G+F, WAG+G+F, BLOSUM62+I+G, CPREV+I+G, DAYHOFF+I+G, DCMUT+I+G, JTT+I+G, LG+I+G, MTMAM+I+G, MTREV+I+G, RTREV+I+G, VT+I+G, WAG+I+G, BLOSUM62+I+G+F, CPREV+I+G+F, DAYHOFF+I+G+F, DCMUT+I+G+F, JTT+I+G+F, LG+I+G+F, MTMAM+I+G+F, MTREV+I+G+F, RTREV+I+G+F, VT+I+G+F, </w:t>
-      </w:r>
-      <w:bookmarkStart w:id="266" w:name="OLE_LINK143"/>
-      <w:bookmarkStart w:id="267" w:name="OLE_LINK144"/>
-      <w:r>
-        <w:t>WAG+I+G+F</w:t>
-      </w:r>
-      <w:bookmarkEnd w:id="266"/>
-      <w:bookmarkEnd w:id="267"/>
-    </w:p>
-    <w:p>
-      <w:pPr>
-        <w:pStyle w:val="Heading3"/>
-        <w:ind w:left="-567" w:right="-64"/>
-        <w:rPr>
-          <w:rFonts w:ascii="Courier" w:hAnsi="Courier"/>
-        </w:rPr>
-      </w:pPr>
-      <w:bookmarkStart w:id="268" w:name="_Toc215204556"/>
-      <w:bookmarkStart w:id="269" w:name="_Toc215204788"/>
-      <w:bookmarkStart w:id="270" w:name="_Toc215205083"/>
-      <w:r>
-        <w:rPr>
-          <w:rFonts w:ascii="Courier" w:hAnsi="Courier"/>
-          <w:color w:val="FF0000"/>
-        </w:rPr>
-        <w:t>search</w:t>
-      </w:r>
-      <w:r>
-        <w:rPr>
-          <w:rFonts w:ascii="Courier" w:hAnsi="Courier"/>
-        </w:rPr>
-        <w:t>:</w:t>
-      </w:r>
-      <w:r>
-        <w:rPr>
-          <w:rFonts w:ascii="Courier" w:hAnsi="Courier"/>
-          <w:color w:val="FF0000"/>
-        </w:rPr>
-        <w:t xml:space="preserve"> </w:t>
-      </w:r>
-      <w:r>
-        <w:rPr>
-          <w:rFonts w:ascii="Courier" w:hAnsi="Courier"/>
-        </w:rPr>
-        <w:t>all | greedy</w:t>
-      </w:r>
-      <w:r>
-        <w:rPr>
-          <w:rFonts w:ascii="Courier" w:hAnsi="Courier"/>
-        </w:rPr>
-        <w:t xml:space="preserve"> </w:t>
-      </w:r>
-      <w:r>
-        <w:rPr>
-          <w:rFonts w:ascii="Courier" w:hAnsi="Courier"/>
-        </w:rPr>
-        <w:t>|</w:t>
-      </w:r>
-      <w:r>
-        <w:rPr>
-          <w:rFonts w:ascii="Courier" w:hAnsi="Courier"/>
-        </w:rPr>
-        <w:t xml:space="preserve"> clustering </w:t>
-      </w:r>
-      <w:r>
-        <w:rPr>
-          <w:rFonts w:ascii="Courier" w:hAnsi="Courier"/>
-        </w:rPr>
-        <w:t>|</w:t>
-      </w:r>
-      <w:r>
-        <w:rPr>
-          <w:rFonts w:ascii="Courier" w:hAnsi="Courier"/>
-        </w:rPr>
-        <w:t xml:space="preserve"> user</w:t>
       </w:r>
       <w:bookmarkEnd w:id="268"/>
       <w:bookmarkEnd w:id="269"/>
       <w:bookmarkEnd w:id="270"/>
+      <w:r>
+        <w:rPr>
+          <w:rFonts w:ascii="Courier" w:hAnsi="Courier"/>
+        </w:rPr>
+        <w:t xml:space="preserve">  </w:t>
+      </w:r>
+    </w:p>
+    <w:p>
+      <w:pPr>
+        <w:ind w:right="-64"/>
+      </w:pPr>
+    </w:p>
+    <w:p>
+      <w:pPr>
+        <w:ind w:right="-64"/>
+      </w:pPr>
+      <w:r>
+        <w:t>The details of how these options work is the same as above, but because RAxML has different models available, setting ‘models=all’ when using the --raxml option will imply different lists of models.</w:t>
+      </w:r>
+    </w:p>
+    <w:p>
+      <w:pPr>
+        <w:ind w:right="-64"/>
+      </w:pPr>
+    </w:p>
+    <w:p>
+      <w:pPr>
+        <w:ind w:right="-64"/>
+      </w:pPr>
+      <w:r>
+        <w:rPr>
+          <w:rFonts w:ascii="Courier" w:hAnsi="Courier"/>
+          <w:b/>
+        </w:rPr>
+        <w:t>models = all</w:t>
+      </w:r>
+      <w:r>
+        <w:rPr>
+          <w:rFonts w:ascii="Courier" w:hAnsi="Courier"/>
+          <w:b/>
+        </w:rPr>
+        <w:t>;</w:t>
+      </w:r>
+      <w:r>
+        <w:t xml:space="preserve"> </w:t>
+      </w:r>
+      <w:r>
+        <w:t>Both available models in RAxML are used, GTR+G and GTR+I+G</w:t>
+      </w:r>
+    </w:p>
+    <w:p>
+      <w:pPr>
+        <w:ind w:right="-64"/>
+      </w:pPr>
+    </w:p>
+    <w:p>
+      <w:pPr>
+        <w:ind w:right="-64"/>
+      </w:pPr>
+      <w:r>
+        <w:rPr>
+          <w:rFonts w:ascii="Courier" w:hAnsi="Courier"/>
+          <w:b/>
+        </w:rPr>
+        <w:t>models = all</w:t>
+      </w:r>
+      <w:r>
+        <w:rPr>
+          <w:rFonts w:ascii="Courier" w:hAnsi="Courier"/>
+          <w:b/>
+        </w:rPr>
+        <w:t>_protein;</w:t>
+      </w:r>
+      <w:r>
+        <w:t xml:space="preserve"> </w:t>
+      </w:r>
+      <w:r>
+        <w:t xml:space="preserve">all 44 available models of protein substitution </w:t>
+      </w:r>
+      <w:r>
+        <w:t xml:space="preserve">in </w:t>
+      </w:r>
+      <w:r>
+        <w:t xml:space="preserve"> RAxML are used (see list below). NB RAxML does not include any models with gamma distributed rates across sites. This is probably not a bad thing!</w:t>
+      </w:r>
+    </w:p>
+    <w:p>
+      <w:pPr>
+        <w:ind w:right="-64"/>
+      </w:pPr>
+    </w:p>
+    <w:p>
+      <w:pPr>
+        <w:ind w:right="-64"/>
+      </w:pPr>
+      <w:r>
+        <w:rPr>
+          <w:rFonts w:ascii="Courier" w:hAnsi="Courier"/>
+          <w:b/>
+        </w:rPr>
+        <w:t xml:space="preserve">models = </w:t>
+      </w:r>
+      <w:r>
+        <w:rPr>
+          <w:rFonts w:ascii="Courier" w:hAnsi="Courier"/>
+          <w:b/>
+        </w:rPr>
+        <w:t>all_protein_gamma</w:t>
+      </w:r>
+      <w:r>
+        <w:rPr>
+          <w:rFonts w:ascii="Courier" w:hAnsi="Courier"/>
+          <w:b/>
+        </w:rPr>
+        <w:t xml:space="preserve">; </w:t>
+      </w:r>
+      <w:r>
+        <w:rPr>
+          <w:rFonts w:ascii="Courier" w:hAnsi="Courier"/>
+          <w:b/>
+        </w:rPr>
+        <w:t xml:space="preserve">models = </w:t>
+      </w:r>
+      <w:r>
+        <w:rPr>
+          <w:rFonts w:ascii="Courier" w:hAnsi="Courier"/>
+          <w:b/>
+        </w:rPr>
+        <w:t>all_protein_gammaI</w:t>
+      </w:r>
+      <w:r>
+        <w:rPr>
+          <w:rFonts w:ascii="Courier" w:hAnsi="Courier"/>
+          <w:b/>
+        </w:rPr>
+        <w:t xml:space="preserve">; </w:t>
+      </w:r>
+      <w:r>
+        <w:t xml:space="preserve">use only models that have +G but not +I from the list below; or use only models that have both +G and +I from the list below. These lists are included in case you are intending to run your final analyses in RAxML (i.e. estimate your tree). In RAxML you cannot have a model with +G in one partition, and another with +I+G in another partition (although you can in PartitionFinder, even using the --raxml option, because we process the data very differently). So, these options might help here. </w:t>
+      </w:r>
+    </w:p>
+    <w:p>
+      <w:pPr>
+        <w:ind w:right="-64"/>
+        <w:rPr>
+          <w:rFonts w:ascii="Courier" w:hAnsi="Courier"/>
+          <w:b/>
+        </w:rPr>
+      </w:pPr>
+    </w:p>
+    <w:p>
+      <w:pPr>
+        <w:ind w:right="-64"/>
+      </w:pPr>
+      <w:r>
+        <w:rPr>
+          <w:rFonts w:ascii="Courier" w:hAnsi="Courier"/>
+          <w:b/>
+        </w:rPr>
+        <w:t xml:space="preserve">models = </w:t>
+      </w:r>
+      <w:r>
+        <w:rPr>
+          <w:rFonts w:ascii="Courier" w:hAnsi="Courier"/>
+          <w:b/>
+        </w:rPr>
+        <w:t>&lt;list&gt;;</w:t>
+      </w:r>
+      <w:r>
+        <w:t xml:space="preserve"> </w:t>
+      </w:r>
+      <w:r>
+        <w:t>Details are the same as above, but the available model lists are different when using the --raxml option. Here they are:</w:t>
+      </w:r>
+    </w:p>
+    <w:p>
+      <w:pPr>
+        <w:pStyle w:val="Heading4"/>
+      </w:pPr>
+      <w:r>
+        <w:t xml:space="preserve">Nucelotide Models in PartitionFinder </w:t>
+      </w:r>
+      <w:r>
+        <w:t xml:space="preserve">when using --raxml </w:t>
+      </w:r>
+      <w:r>
+        <w:t>(</w:t>
+      </w:r>
+      <w:r>
+        <w:t>2 in total</w:t>
+      </w:r>
+      <w:r>
+        <w:t>)</w:t>
+      </w:r>
+    </w:p>
+    <w:p>
+      <w:r>
+        <w:t>GTR+G, GTR+I+G</w:t>
+      </w:r>
+    </w:p>
+    <w:p>
+      <w:pPr>
+        <w:pStyle w:val="Heading4"/>
+      </w:pPr>
+      <w:r>
+        <w:t xml:space="preserve">Amino Acid Models in PartitionFinderProtein </w:t>
+      </w:r>
+      <w:r>
+        <w:t xml:space="preserve">when using --raxml </w:t>
+      </w:r>
+      <w:r>
+        <w:t>(</w:t>
+      </w:r>
+      <w:r>
+        <w:t xml:space="preserve">44 </w:t>
+      </w:r>
+      <w:r>
+        <w:t>in total)</w:t>
+      </w:r>
+    </w:p>
+    <w:p>
+      <w:pPr>
+        <w:ind w:right="-64"/>
+      </w:pPr>
+      <w:bookmarkStart w:id="277" w:name="OLE_LINK133"/>
+      <w:bookmarkStart w:id="278" w:name="OLE_LINK134"/>
+      <w:r>
+        <w:t>BLOSUM62+G, CPREV+G, DAYHOFF+G, DCMUT+G, JTT+G, LG+G, MTMAM+G, MTREV+G, RTREV+G, VT+G, WAG+G</w:t>
+      </w:r>
+      <w:bookmarkEnd w:id="277"/>
+      <w:bookmarkEnd w:id="278"/>
+      <w:r>
+        <w:t xml:space="preserve">, BLOSUM62+G+F, CPREV+G+F, DAYHOFF+G+F, DCMUT+G+F, JTT+G+F, LG+G+F, MTMAM+G+F, MTREV+G+F, RTREV+G+F, VT+G+F, WAG+G+F, BLOSUM62+I+G, CPREV+I+G, DAYHOFF+I+G, DCMUT+I+G, JTT+I+G, LG+I+G, MTMAM+I+G, MTREV+I+G, RTREV+I+G, VT+I+G, WAG+I+G, BLOSUM62+I+G+F, CPREV+I+G+F, DAYHOFF+I+G+F, DCMUT+I+G+F, JTT+I+G+F, LG+I+G+F, MTMAM+I+G+F, MTREV+I+G+F, RTREV+I+G+F, VT+I+G+F, </w:t>
+      </w:r>
+      <w:bookmarkStart w:id="279" w:name="OLE_LINK143"/>
+      <w:bookmarkStart w:id="280" w:name="OLE_LINK144"/>
+      <w:r>
+        <w:t>WAG+I+G+F</w:t>
+      </w:r>
+      <w:bookmarkEnd w:id="279"/>
+      <w:bookmarkEnd w:id="280"/>
+    </w:p>
+    <w:p>
+      <w:pPr>
+        <w:pStyle w:val="Heading3"/>
+        <w:ind w:left="-567" w:right="-64"/>
+        <w:rPr>
+          <w:rFonts w:ascii="Courier" w:hAnsi="Courier"/>
+        </w:rPr>
+      </w:pPr>
+      <w:bookmarkStart w:id="281" w:name="_Toc215204556"/>
+      <w:bookmarkStart w:id="282" w:name="_Toc215204788"/>
+      <w:bookmarkStart w:id="283" w:name="_Toc215205083"/>
+      <w:r>
+        <w:rPr>
+          <w:rFonts w:ascii="Courier" w:hAnsi="Courier"/>
+          <w:color w:val="FF0000"/>
+        </w:rPr>
+        <w:t>search</w:t>
+      </w:r>
+      <w:r>
+        <w:rPr>
+          <w:rFonts w:ascii="Courier" w:hAnsi="Courier"/>
+        </w:rPr>
+        <w:t>:</w:t>
+      </w:r>
+      <w:r>
+        <w:rPr>
+          <w:rFonts w:ascii="Courier" w:hAnsi="Courier"/>
+          <w:color w:val="FF0000"/>
+        </w:rPr>
+        <w:t xml:space="preserve"> </w:t>
+      </w:r>
+      <w:r>
+        <w:rPr>
+          <w:rFonts w:ascii="Courier" w:hAnsi="Courier"/>
+        </w:rPr>
+        <w:t>all | greedy</w:t>
+      </w:r>
+      <w:r>
+        <w:rPr>
+          <w:rFonts w:ascii="Courier" w:hAnsi="Courier"/>
+        </w:rPr>
+        <w:t xml:space="preserve"> </w:t>
+      </w:r>
+      <w:r>
+        <w:rPr>
+          <w:rFonts w:ascii="Courier" w:hAnsi="Courier"/>
+        </w:rPr>
+        <w:t>|</w:t>
+      </w:r>
+      <w:r>
+        <w:rPr>
+          <w:rFonts w:ascii="Courier" w:hAnsi="Courier"/>
+        </w:rPr>
+        <w:t xml:space="preserve"> clustering </w:t>
+      </w:r>
+      <w:r>
+        <w:rPr>
+          <w:rFonts w:ascii="Courier" w:hAnsi="Courier"/>
+        </w:rPr>
+        <w:t>|</w:t>
+      </w:r>
+      <w:r>
+        <w:rPr>
+          <w:rFonts w:ascii="Courier" w:hAnsi="Courier"/>
+        </w:rPr>
+        <w:t xml:space="preserve"> user</w:t>
+      </w:r>
+      <w:bookmarkEnd w:id="281"/>
+      <w:bookmarkEnd w:id="282"/>
+      <w:bookmarkEnd w:id="283"/>
     </w:p>
     <w:p>
       <w:pPr>
@@ -10602,8 +11524,18 @@
       <w:r>
         <w:t xml:space="preserve">                        </w:t>
       </w:r>
-      <w:r>
-        <w:t>--clustering_weights to change things up. Instructions for how to do that are below</w:t>
+      <w:bookmarkStart w:id="284" w:name="OLE_LINK135"/>
+      <w:bookmarkStart w:id="285" w:name="OLE_LINK136"/>
+      <w:r>
+        <w:t>--clustering-</w:t>
+      </w:r>
+      <w:r>
+        <w:t xml:space="preserve">weights </w:t>
+      </w:r>
+      <w:bookmarkEnd w:id="284"/>
+      <w:bookmarkEnd w:id="285"/>
+      <w:r>
+        <w:t>to change things up. Instructions for how to do that are below</w:t>
       </w:r>
       <w:r>
         <w:t>, and there are some other suggestions above</w:t>
@@ -10640,20 +11572,20 @@
         </w:numPr>
         <w:ind w:left="360" w:hanging="360"/>
       </w:pPr>
-      <w:bookmarkStart w:id="271" w:name="OLE_LINK139"/>
-      <w:bookmarkStart w:id="272" w:name="OLE_LINK140"/>
-      <w:bookmarkStart w:id="273" w:name="_Toc215204558"/>
-      <w:bookmarkStart w:id="274" w:name="_Toc215205084"/>
+      <w:bookmarkStart w:id="286" w:name="_Toc215204558"/>
+      <w:bookmarkStart w:id="287" w:name="_Toc215205084"/>
+      <w:bookmarkStart w:id="288" w:name="OLE_LINK139"/>
+      <w:bookmarkStart w:id="289" w:name="OLE_LINK140"/>
       <w:r>
         <w:t>Output files</w:t>
       </w:r>
-      <w:bookmarkEnd w:id="251"/>
-      <w:bookmarkEnd w:id="252"/>
-      <w:bookmarkEnd w:id="273"/>
-      <w:bookmarkEnd w:id="274"/>
-    </w:p>
-    <w:bookmarkEnd w:id="271"/>
-    <w:bookmarkEnd w:id="272"/>
+      <w:bookmarkEnd w:id="264"/>
+      <w:bookmarkEnd w:id="267"/>
+      <w:bookmarkEnd w:id="286"/>
+      <w:bookmarkEnd w:id="287"/>
+    </w:p>
+    <w:bookmarkEnd w:id="288"/>
+    <w:bookmarkEnd w:id="289"/>
     <w:p>
       <w:pPr>
         <w:ind w:right="-64"/>
@@ -10675,20 +11607,20 @@
           <w:color w:val="FF0000"/>
         </w:rPr>
       </w:pPr>
-      <w:bookmarkStart w:id="275" w:name="OLE_LINK18"/>
-      <w:bookmarkStart w:id="276" w:name="_Toc204240245"/>
-      <w:bookmarkStart w:id="277" w:name="_Toc215204559"/>
-      <w:bookmarkStart w:id="278" w:name="_Toc215205085"/>
+      <w:bookmarkStart w:id="290" w:name="OLE_LINK18"/>
+      <w:bookmarkStart w:id="291" w:name="_Toc204240245"/>
+      <w:bookmarkStart w:id="292" w:name="_Toc215204559"/>
+      <w:bookmarkStart w:id="293" w:name="_Toc215205085"/>
       <w:r>
         <w:rPr>
           <w:color w:val="FF0000"/>
         </w:rPr>
         <w:t>best_schemes.txt</w:t>
       </w:r>
-      <w:bookmarkEnd w:id="275"/>
-      <w:bookmarkEnd w:id="276"/>
-      <w:bookmarkEnd w:id="277"/>
-      <w:bookmarkEnd w:id="278"/>
+      <w:bookmarkEnd w:id="290"/>
+      <w:bookmarkEnd w:id="291"/>
+      <w:bookmarkEnd w:id="292"/>
+      <w:bookmarkEnd w:id="293"/>
       <w:r>
         <w:rPr>
           <w:color w:val="FF0000"/>
@@ -10778,19 +11710,19 @@
           <w:color w:val="FF0000"/>
         </w:rPr>
       </w:pPr>
-      <w:bookmarkStart w:id="279" w:name="_Toc204240246"/>
-      <w:bookmarkStart w:id="280" w:name="OLE_LINK19"/>
-      <w:bookmarkStart w:id="281" w:name="_Toc215204560"/>
-      <w:bookmarkStart w:id="282" w:name="_Toc215205086"/>
+      <w:bookmarkStart w:id="294" w:name="_Toc204240246"/>
+      <w:bookmarkStart w:id="295" w:name="_Toc215204560"/>
+      <w:bookmarkStart w:id="296" w:name="_Toc215205086"/>
+      <w:bookmarkStart w:id="297" w:name="OLE_LINK19"/>
       <w:r>
         <w:rPr>
           <w:color w:val="FF0000"/>
         </w:rPr>
         <w:t>all_schemes.txt</w:t>
       </w:r>
-      <w:bookmarkEnd w:id="279"/>
-      <w:bookmarkEnd w:id="281"/>
-      <w:bookmarkEnd w:id="282"/>
+      <w:bookmarkEnd w:id="294"/>
+      <w:bookmarkEnd w:id="295"/>
+      <w:bookmarkEnd w:id="296"/>
       <w:r>
         <w:rPr>
           <w:color w:val="FF0000"/>
@@ -10805,7 +11737,7 @@
       <w:r>
         <w:t xml:space="preserve">contains most of the same information as best_schemes.txt, but organised in spreadsheet format, and for all schemes that were compared during the search. This is probably only useful if you’re </w:t>
       </w:r>
-      <w:bookmarkEnd w:id="280"/>
+      <w:bookmarkEnd w:id="297"/>
       <w:r>
         <w:t>interested in working on methods of finding good partitioning schemes.</w:t>
       </w:r>
@@ -10821,18 +11753,18 @@
           <w:color w:val="FF0000"/>
         </w:rPr>
       </w:pPr>
-      <w:bookmarkStart w:id="283" w:name="_Toc204240247"/>
-      <w:bookmarkStart w:id="284" w:name="_Toc215204561"/>
-      <w:bookmarkStart w:id="285" w:name="_Toc215205087"/>
+      <w:bookmarkStart w:id="298" w:name="_Toc204240247"/>
+      <w:bookmarkStart w:id="299" w:name="_Toc215204561"/>
+      <w:bookmarkStart w:id="300" w:name="_Toc215205087"/>
       <w:r>
         <w:rPr>
           <w:color w:val="FF0000"/>
         </w:rPr>
         <w:t>subsets folder</w:t>
       </w:r>
-      <w:bookmarkEnd w:id="283"/>
-      <w:bookmarkEnd w:id="284"/>
-      <w:bookmarkEnd w:id="285"/>
+      <w:bookmarkEnd w:id="298"/>
+      <w:bookmarkEnd w:id="299"/>
+      <w:bookmarkEnd w:id="300"/>
     </w:p>
     <w:p>
       <w:pPr>
@@ -10850,19 +11782,19 @@
           <w:color w:val="FF0000"/>
         </w:rPr>
       </w:pPr>
-      <w:bookmarkStart w:id="286" w:name="_Toc204240248"/>
-      <w:bookmarkStart w:id="287" w:name="OLE_LINK20"/>
-      <w:bookmarkStart w:id="288" w:name="_Toc215204562"/>
-      <w:bookmarkStart w:id="289" w:name="_Toc215205088"/>
+      <w:bookmarkStart w:id="301" w:name="_Toc204240248"/>
+      <w:bookmarkStart w:id="302" w:name="_Toc215204562"/>
+      <w:bookmarkStart w:id="303" w:name="_Toc215205088"/>
+      <w:bookmarkStart w:id="304" w:name="OLE_LINK20"/>
       <w:r>
         <w:rPr>
           <w:color w:val="FF0000"/>
         </w:rPr>
         <w:t>schemes folder</w:t>
       </w:r>
-      <w:bookmarkEnd w:id="286"/>
-      <w:bookmarkEnd w:id="288"/>
-      <w:bookmarkEnd w:id="289"/>
+      <w:bookmarkEnd w:id="301"/>
+      <w:bookmarkEnd w:id="302"/>
+      <w:bookmarkEnd w:id="303"/>
     </w:p>
     <w:p>
       <w:pPr>
@@ -10871,31 +11803,31 @@
       <w:r>
         <w:t>is a folder which contains detailed information on all the schemes that were analysed, each in a separate .</w:t>
       </w:r>
-      <w:bookmarkStart w:id="290" w:name="OLE_LINK145"/>
-      <w:bookmarkStart w:id="291" w:name="OLE_LINK146"/>
+      <w:bookmarkStart w:id="305" w:name="OLE_LINK145"/>
+      <w:bookmarkStart w:id="306" w:name="OLE_LINK146"/>
       <w:r>
         <w:t xml:space="preserve">txt </w:t>
       </w:r>
-      <w:bookmarkEnd w:id="290"/>
-      <w:bookmarkEnd w:id="291"/>
+      <w:bookmarkEnd w:id="305"/>
+      <w:bookmarkEnd w:id="306"/>
       <w:r>
         <w:t>file which has the same name as the scheme. Most of this information is contained in all_schemes.txt</w:t>
       </w:r>
-      <w:bookmarkEnd w:id="287"/>
+      <w:bookmarkEnd w:id="304"/>
       <w:r>
         <w:t>.</w:t>
       </w:r>
       <w:r>
         <w:t xml:space="preserve"> </w:t>
       </w:r>
-      <w:bookmarkStart w:id="292" w:name="OLE_LINK105"/>
-      <w:bookmarkStart w:id="293" w:name="OLE_LINK106"/>
+      <w:bookmarkStart w:id="307" w:name="OLE_LINK105"/>
+      <w:bookmarkStart w:id="308" w:name="OLE_LINK106"/>
       <w:r>
         <w:t xml:space="preserve">For the greedy and clustering algorithms, this folder contains only the starting scheme and the best scheme that was found at each step of the algorithm. </w:t>
       </w:r>
     </w:p>
-    <w:bookmarkEnd w:id="292"/>
-    <w:bookmarkEnd w:id="293"/>
+    <w:bookmarkEnd w:id="307"/>
+    <w:bookmarkEnd w:id="308"/>
     <w:p>
       <w:pPr>
         <w:ind w:right="-64" w:hanging="567"/>
@@ -10910,18 +11842,18 @@
         </w:numPr>
         <w:ind w:left="360" w:hanging="360"/>
       </w:pPr>
-      <w:bookmarkStart w:id="294" w:name="_Toc171570268"/>
+      <w:bookmarkStart w:id="309" w:name="_Toc171570268"/>
       <w:r>
         <w:br w:type="page"/>
       </w:r>
-      <w:bookmarkStart w:id="295" w:name="_Toc204240249"/>
-      <w:bookmarkStart w:id="296" w:name="_Toc215204563"/>
-      <w:bookmarkStart w:id="297" w:name="_Toc215205089"/>
+      <w:bookmarkStart w:id="310" w:name="_Toc215204563"/>
+      <w:bookmarkStart w:id="311" w:name="_Toc215205089"/>
+      <w:bookmarkStart w:id="312" w:name="_Toc204240249"/>
       <w:r>
         <w:t>Command line options</w:t>
       </w:r>
-      <w:bookmarkEnd w:id="296"/>
-      <w:bookmarkEnd w:id="297"/>
+      <w:bookmarkEnd w:id="310"/>
+      <w:bookmarkEnd w:id="311"/>
     </w:p>
     <w:p>
       <w:pPr>
@@ -10941,10 +11873,10 @@
           <w:rFonts w:ascii="Courier" w:hAnsi="Courier"/>
         </w:rPr>
       </w:pPr>
-      <w:bookmarkStart w:id="298" w:name="OLE_LINK147"/>
-      <w:bookmarkStart w:id="299" w:name="OLE_LINK148"/>
-      <w:bookmarkStart w:id="300" w:name="_Toc215204564"/>
-      <w:bookmarkStart w:id="301" w:name="_Toc215205090"/>
+      <w:bookmarkStart w:id="313" w:name="_Toc215204564"/>
+      <w:bookmarkStart w:id="314" w:name="_Toc215205090"/>
+      <w:bookmarkStart w:id="315" w:name="OLE_LINK147"/>
+      <w:bookmarkStart w:id="316" w:name="OLE_LINK148"/>
       <w:r>
         <w:rPr>
           <w:rFonts w:ascii="Courier" w:hAnsi="Courier"/>
@@ -10952,8 +11884,8 @@
         </w:rPr>
         <w:t>--raxml</w:t>
       </w:r>
-      <w:bookmarkEnd w:id="300"/>
-      <w:bookmarkEnd w:id="301"/>
+      <w:bookmarkEnd w:id="313"/>
+      <w:bookmarkEnd w:id="314"/>
     </w:p>
     <w:p>
       <w:r>
@@ -10985,8 +11917,8 @@
           <w:rFonts w:ascii="Courier" w:hAnsi="Courier"/>
         </w:rPr>
       </w:pPr>
-      <w:bookmarkStart w:id="302" w:name="_Toc215204565"/>
-      <w:bookmarkStart w:id="303" w:name="_Toc215205091"/>
+      <w:bookmarkStart w:id="317" w:name="_Toc215204565"/>
+      <w:bookmarkStart w:id="318" w:name="_Toc215205091"/>
       <w:r>
         <w:rPr>
           <w:rFonts w:ascii="Courier" w:hAnsi="Courier"/>
@@ -11001,8 +11933,8 @@
         </w:rPr>
         <w:t xml:space="preserve"> “”</w:t>
       </w:r>
-      <w:bookmarkEnd w:id="302"/>
-      <w:bookmarkEnd w:id="303"/>
+      <w:bookmarkEnd w:id="317"/>
+      <w:bookmarkEnd w:id="318"/>
     </w:p>
     <w:p>
       <w:r>
@@ -11056,10 +11988,10 @@
           <w:rFonts w:ascii="Courier" w:hAnsi="Courier"/>
         </w:rPr>
       </w:pPr>
-      <w:bookmarkStart w:id="304" w:name="OLE_LINK149"/>
-      <w:bookmarkStart w:id="305" w:name="OLE_LINK150"/>
-      <w:bookmarkStart w:id="306" w:name="_Toc215204566"/>
-      <w:bookmarkStart w:id="307" w:name="_Toc215205092"/>
+      <w:bookmarkStart w:id="319" w:name="_Toc215204566"/>
+      <w:bookmarkStart w:id="320" w:name="_Toc215205092"/>
+      <w:bookmarkStart w:id="321" w:name="OLE_LINK149"/>
+      <w:bookmarkStart w:id="322" w:name="OLE_LINK150"/>
       <w:r>
         <w:rPr>
           <w:rFonts w:ascii="Courier" w:hAnsi="Courier"/>
@@ -11088,11 +12020,11 @@
         </w:rPr>
         <w:t xml:space="preserve"> N</w:t>
       </w:r>
-      <w:bookmarkEnd w:id="306"/>
-      <w:bookmarkEnd w:id="307"/>
-    </w:p>
-    <w:bookmarkEnd w:id="304"/>
-    <w:bookmarkEnd w:id="305"/>
+      <w:bookmarkEnd w:id="319"/>
+      <w:bookmarkEnd w:id="320"/>
+    </w:p>
+    <w:bookmarkEnd w:id="321"/>
+    <w:bookmarkEnd w:id="322"/>
     <w:p>
       <w:r>
         <w:t xml:space="preserve">N is the number of processors you want PartitionFinder to use. </w:t>
@@ -11109,8 +12041,8 @@
           <w:rFonts w:ascii="Courier" w:hAnsi="Courier"/>
         </w:rPr>
       </w:pPr>
-      <w:bookmarkStart w:id="308" w:name="_Toc215204567"/>
-      <w:bookmarkStart w:id="309" w:name="_Toc215205093"/>
+      <w:bookmarkStart w:id="323" w:name="_Toc215204567"/>
+      <w:bookmarkStart w:id="324" w:name="_Toc215205093"/>
       <w:r>
         <w:rPr>
           <w:rFonts w:ascii="Courier" w:hAnsi="Courier"/>
@@ -11118,8 +12050,8 @@
         </w:rPr>
         <w:t>--force-restart</w:t>
       </w:r>
-      <w:bookmarkEnd w:id="308"/>
-      <w:bookmarkEnd w:id="309"/>
+      <w:bookmarkEnd w:id="323"/>
+      <w:bookmarkEnd w:id="324"/>
     </w:p>
     <w:p>
       <w:r>
@@ -11134,8 +12066,8 @@
           <w:rFonts w:ascii="Courier" w:hAnsi="Courier"/>
         </w:rPr>
       </w:pPr>
-      <w:bookmarkStart w:id="310" w:name="_Toc215204568"/>
-      <w:bookmarkStart w:id="311" w:name="_Toc215205094"/>
+      <w:bookmarkStart w:id="325" w:name="_Toc215204568"/>
+      <w:bookmarkStart w:id="326" w:name="_Toc215205094"/>
       <w:r>
         <w:rPr>
           <w:rFonts w:ascii="Courier" w:hAnsi="Courier"/>
@@ -11150,8 +12082,8 @@
         </w:rPr>
         <w:t xml:space="preserve"> “</w:t>
       </w:r>
-      <w:bookmarkStart w:id="312" w:name="OLE_LINK175"/>
-      <w:bookmarkStart w:id="313" w:name="OLE_LINK176"/>
+      <w:bookmarkStart w:id="327" w:name="OLE_LINK175"/>
+      <w:bookmarkStart w:id="328" w:name="OLE_LINK176"/>
       <w:r>
         <w:rPr>
           <w:rFonts w:ascii="Courier" w:hAnsi="Courier"/>
@@ -11165,7 +12097,23 @@
           <w:color w:val="FF0000"/>
           <w:vertAlign w:val="subscript"/>
         </w:rPr>
-        <w:t>subset_</w:t>
+        <w:t>rate</w:t>
+      </w:r>
+      <w:bookmarkEnd w:id="327"/>
+      <w:bookmarkEnd w:id="328"/>
+      <w:r>
+        <w:rPr>
+          <w:rFonts w:ascii="Courier" w:hAnsi="Courier"/>
+          <w:color w:val="FF0000"/>
+        </w:rPr>
+        <w:t xml:space="preserve">, </w:t>
+      </w:r>
+      <w:r>
+        <w:rPr>
+          <w:rFonts w:ascii="Courier" w:hAnsi="Courier"/>
+          <w:color w:val="FF0000"/>
+        </w:rPr>
+        <w:t>W</w:t>
       </w:r>
       <w:r>
         <w:rPr>
@@ -11173,10 +12121,8 @@
           <w:color w:val="FF0000"/>
           <w:vertAlign w:val="subscript"/>
         </w:rPr>
-        <w:t>rate</w:t>
-      </w:r>
-      <w:bookmarkEnd w:id="312"/>
-      <w:bookmarkEnd w:id="313"/>
+        <w:t>base</w:t>
+      </w:r>
       <w:r>
         <w:rPr>
           <w:rFonts w:ascii="Courier" w:hAnsi="Courier"/>
@@ -11184,6 +12130,8 @@
         </w:rPr>
         <w:t xml:space="preserve">, </w:t>
       </w:r>
+      <w:bookmarkStart w:id="329" w:name="OLE_LINK137"/>
+      <w:bookmarkStart w:id="330" w:name="OLE_LINK138"/>
       <w:r>
         <w:rPr>
           <w:rFonts w:ascii="Courier" w:hAnsi="Courier"/>
@@ -11197,8 +12145,10 @@
           <w:color w:val="FF0000"/>
           <w:vertAlign w:val="subscript"/>
         </w:rPr>
-        <w:t>base_freqs</w:t>
-      </w:r>
+        <w:t>model</w:t>
+      </w:r>
+      <w:bookmarkEnd w:id="329"/>
+      <w:bookmarkEnd w:id="330"/>
       <w:r>
         <w:rPr>
           <w:rFonts w:ascii="Courier" w:hAnsi="Courier"/>
@@ -11219,7 +12169,7 @@
           <w:color w:val="FF0000"/>
           <w:vertAlign w:val="subscript"/>
         </w:rPr>
-        <w:t>model_params</w:t>
+        <w:t>alpha</w:t>
       </w:r>
       <w:r>
         <w:rPr>
@@ -11228,15 +12178,76 @@
         </w:rPr>
         <w:t>”</w:t>
       </w:r>
-      <w:bookmarkEnd w:id="310"/>
-      <w:bookmarkEnd w:id="311"/>
-    </w:p>
-    <w:p>
-      <w:r>
-        <w:t>A list of weights to use in the clustering algorithm (NB, this only works in combination with the --raxml option). This list allows you to assign different weights to the overall rate for a subset, the base/amino acid frequencies, and the model parameters. This will affect how subsets are clustered together. For instance: --cluster_weights '1, 2, 5', would weight the base freqeuncies 2x more than the overall rate, and the model param</w:t>
-      </w:r>
-      <w:r>
-        <w:t>eters 5x more.</w:t>
+      <w:bookmarkEnd w:id="325"/>
+      <w:bookmarkEnd w:id="326"/>
+    </w:p>
+    <w:p>
+      <w:r>
+        <w:t>A list of weights to use in the clustering algorithm (NB, this only works in combination with the --raxml option</w:t>
+      </w:r>
+      <w:r>
+        <w:t xml:space="preserve"> and the ‘clustering’ option</w:t>
+      </w:r>
+      <w:r>
+        <w:t>). This list allows you to assign different weights to the overall rate for a subset, the base/amino acid frequencies, the model parameters</w:t>
+      </w:r>
+      <w:r>
+        <w:t xml:space="preserve">, and the </w:t>
+      </w:r>
+      <w:r>
+        <w:t>alpha parameter (which describes gamma distributed rates across sites)</w:t>
+      </w:r>
+      <w:r>
+        <w:t xml:space="preserve">. This will affect how subsets are clustered together. For instance: --cluster_weights </w:t>
+      </w:r>
+      <w:bookmarkStart w:id="331" w:name="OLE_LINK141"/>
+      <w:bookmarkStart w:id="332" w:name="OLE_LINK142"/>
+      <w:r>
+        <w:t>'</w:t>
+      </w:r>
+      <w:bookmarkEnd w:id="331"/>
+      <w:bookmarkEnd w:id="332"/>
+      <w:r>
+        <w:t xml:space="preserve">1, </w:t>
+      </w:r>
+      <w:r>
+        <w:t>1</w:t>
+      </w:r>
+      <w:r>
+        <w:t xml:space="preserve">, </w:t>
+      </w:r>
+      <w:r>
+        <w:t>1</w:t>
+      </w:r>
+      <w:r>
+        <w:t>,</w:t>
+      </w:r>
+      <w:r>
+        <w:t xml:space="preserve"> 0.1'</w:t>
+      </w:r>
+      <w:r>
+        <w:t xml:space="preserve"> would weight the </w:t>
+      </w:r>
+      <w:r>
+        <w:t xml:space="preserve">subset </w:t>
+      </w:r>
+      <w:r>
+        <w:t>rate,</w:t>
+      </w:r>
+      <w:r>
+        <w:t xml:space="preserve"> base frequencies,</w:t>
+      </w:r>
+      <w:r>
+        <w:t xml:space="preserve"> and the model param</w:t>
+      </w:r>
+      <w:r>
+        <w:t xml:space="preserve">eters </w:t>
+      </w:r>
+      <w:r>
+        <w:t>equally, but the alpha parameter as 10x less important</w:t>
+      </w:r>
+      <w:r>
+        <w:t>.</w:t>
       </w:r>
       <w:r>
         <w:t xml:space="preserve"> You can play around with these parameters to try and find the best scheme that you can.</w:t>
@@ -11246,8 +12257,8 @@
       </w:r>
     </w:p>
     <w:p/>
-    <w:bookmarkEnd w:id="298"/>
-    <w:bookmarkEnd w:id="299"/>
+    <w:bookmarkEnd w:id="315"/>
+    <w:bookmarkEnd w:id="316"/>
     <w:p>
       <w:pPr>
         <w:rPr>
@@ -11275,15 +12286,15 @@
         <w:ind w:right="-631"/>
         <w:jc w:val="left"/>
       </w:pPr>
-      <w:bookmarkStart w:id="314" w:name="_Toc215204569"/>
-      <w:bookmarkStart w:id="315" w:name="_Toc215205095"/>
+      <w:bookmarkStart w:id="333" w:name="_Toc215204569"/>
+      <w:bookmarkStart w:id="334" w:name="_Toc215205095"/>
       <w:r>
         <w:t>Credits</w:t>
       </w:r>
-      <w:bookmarkEnd w:id="294"/>
-      <w:bookmarkEnd w:id="295"/>
-      <w:bookmarkEnd w:id="314"/>
-      <w:bookmarkEnd w:id="315"/>
+      <w:bookmarkEnd w:id="309"/>
+      <w:bookmarkEnd w:id="312"/>
+      <w:bookmarkEnd w:id="333"/>
+      <w:bookmarkEnd w:id="334"/>
     </w:p>
     <w:p>
       <w:pPr>
@@ -11298,23 +12309,23 @@
         <w:pStyle w:val="Heading2"/>
         <w:ind w:right="-64"/>
       </w:pPr>
-      <w:bookmarkStart w:id="316" w:name="_Toc171570269"/>
-      <w:bookmarkStart w:id="317" w:name="_Toc204240250"/>
-      <w:bookmarkStart w:id="318" w:name="OLE_LINK64"/>
-      <w:bookmarkStart w:id="319" w:name="OLE_LINK81"/>
-      <w:bookmarkStart w:id="320" w:name="OLE_LINK84"/>
-      <w:bookmarkStart w:id="321" w:name="OLE_LINK96"/>
-      <w:bookmarkStart w:id="322" w:name="_Toc215204570"/>
-      <w:bookmarkStart w:id="323" w:name="_Toc215204802"/>
-      <w:bookmarkStart w:id="324" w:name="_Toc215205096"/>
+      <w:bookmarkStart w:id="335" w:name="_Toc171570269"/>
+      <w:bookmarkStart w:id="336" w:name="_Toc204240250"/>
+      <w:bookmarkStart w:id="337" w:name="_Toc215204570"/>
+      <w:bookmarkStart w:id="338" w:name="_Toc215204802"/>
+      <w:bookmarkStart w:id="339" w:name="_Toc215205096"/>
+      <w:bookmarkStart w:id="340" w:name="OLE_LINK64"/>
+      <w:bookmarkStart w:id="341" w:name="OLE_LINK81"/>
+      <w:bookmarkStart w:id="342" w:name="OLE_LINK84"/>
+      <w:bookmarkStart w:id="343" w:name="OLE_LINK96"/>
       <w:r>
         <w:t>PhyML</w:t>
       </w:r>
-      <w:bookmarkEnd w:id="316"/>
-      <w:bookmarkEnd w:id="317"/>
-      <w:bookmarkEnd w:id="322"/>
-      <w:bookmarkEnd w:id="323"/>
-      <w:bookmarkEnd w:id="324"/>
+      <w:bookmarkEnd w:id="335"/>
+      <w:bookmarkEnd w:id="336"/>
+      <w:bookmarkEnd w:id="337"/>
+      <w:bookmarkEnd w:id="338"/>
+      <w:bookmarkEnd w:id="339"/>
       <w:r>
         <w:t xml:space="preserve"> </w:t>
       </w:r>
@@ -11326,30 +12337,30 @@
       <w:r>
         <w:t xml:space="preserve">PhyML </w:t>
       </w:r>
-      <w:bookmarkEnd w:id="318"/>
-      <w:bookmarkEnd w:id="319"/>
+      <w:bookmarkEnd w:id="340"/>
+      <w:bookmarkEnd w:id="341"/>
       <w:r>
         <w:t xml:space="preserve">does most of the sums performed by PartitionFinder. PhyML is described in this </w:t>
       </w:r>
-      <w:bookmarkEnd w:id="320"/>
-      <w:bookmarkEnd w:id="321"/>
+      <w:bookmarkEnd w:id="342"/>
+      <w:bookmarkEnd w:id="343"/>
       <w:r>
         <w:t>paper: New Algorithms and Methods to Estimate Maximum-Likelihood Phylogenies: Assessin</w:t>
       </w:r>
-      <w:bookmarkStart w:id="325" w:name="OLE_LINK82"/>
-      <w:bookmarkStart w:id="326" w:name="OLE_LINK83"/>
+      <w:bookmarkStart w:id="344" w:name="OLE_LINK82"/>
+      <w:bookmarkStart w:id="345" w:name="OLE_LINK83"/>
       <w:r>
         <w:t>g</w:t>
       </w:r>
-      <w:bookmarkEnd w:id="325"/>
-      <w:bookmarkEnd w:id="326"/>
+      <w:bookmarkEnd w:id="344"/>
+      <w:bookmarkEnd w:id="345"/>
       <w:r>
         <w:t xml:space="preserve"> the Performance of PhyML 3.0. Guindon S., Dufayard J.F., Lefort V., Anisimova M., Hordijk W., Gascuel O. Systemat</w:t>
       </w:r>
-      <w:bookmarkStart w:id="327" w:name="_Toc171570270"/>
-      <w:bookmarkStart w:id="328" w:name="_Toc204240251"/>
-      <w:bookmarkStart w:id="329" w:name="OLE_LINK59"/>
-      <w:bookmarkStart w:id="330" w:name="OLE_LINK63"/>
+      <w:bookmarkStart w:id="346" w:name="_Toc171570270"/>
+      <w:bookmarkStart w:id="347" w:name="_Toc204240251"/>
+      <w:bookmarkStart w:id="348" w:name="OLE_LINK59"/>
+      <w:bookmarkStart w:id="349" w:name="OLE_LINK63"/>
       <w:r>
         <w:t>ic Biology, 59(3):307-21, 2010.</w:t>
       </w:r>
@@ -11359,15 +12370,15 @@
         <w:pStyle w:val="Heading2"/>
         <w:ind w:right="-64"/>
       </w:pPr>
-      <w:bookmarkStart w:id="331" w:name="_Toc215204571"/>
-      <w:bookmarkStart w:id="332" w:name="_Toc215204803"/>
-      <w:bookmarkStart w:id="333" w:name="_Toc215205097"/>
+      <w:bookmarkStart w:id="350" w:name="_Toc215204571"/>
+      <w:bookmarkStart w:id="351" w:name="_Toc215204803"/>
+      <w:bookmarkStart w:id="352" w:name="_Toc215205097"/>
       <w:r>
         <w:t>RAxML</w:t>
       </w:r>
-      <w:bookmarkEnd w:id="331"/>
-      <w:bookmarkEnd w:id="332"/>
-      <w:bookmarkEnd w:id="333"/>
+      <w:bookmarkEnd w:id="350"/>
+      <w:bookmarkEnd w:id="351"/>
+      <w:bookmarkEnd w:id="352"/>
     </w:p>
     <w:p>
       <w:pPr>
@@ -11437,17 +12448,17 @@
         <w:pStyle w:val="Heading2"/>
         <w:ind w:right="-64"/>
       </w:pPr>
-      <w:bookmarkStart w:id="334" w:name="_Toc215204572"/>
-      <w:bookmarkStart w:id="335" w:name="_Toc215204804"/>
-      <w:bookmarkStart w:id="336" w:name="_Toc215205098"/>
+      <w:bookmarkStart w:id="353" w:name="_Toc215204572"/>
+      <w:bookmarkStart w:id="354" w:name="_Toc215204804"/>
+      <w:bookmarkStart w:id="355" w:name="_Toc215205098"/>
       <w:r>
         <w:t>PyParsing</w:t>
       </w:r>
-      <w:bookmarkEnd w:id="327"/>
-      <w:bookmarkEnd w:id="328"/>
-      <w:bookmarkEnd w:id="334"/>
-      <w:bookmarkEnd w:id="335"/>
-      <w:bookmarkEnd w:id="336"/>
+      <w:bookmarkEnd w:id="346"/>
+      <w:bookmarkEnd w:id="347"/>
+      <w:bookmarkEnd w:id="353"/>
+      <w:bookmarkEnd w:id="354"/>
+      <w:bookmarkEnd w:id="355"/>
     </w:p>
     <w:p>
       <w:pPr>
@@ -11478,21 +12489,21 @@
         <w:pStyle w:val="Heading2"/>
         <w:ind w:right="-64"/>
       </w:pPr>
-      <w:bookmarkStart w:id="337" w:name="_Toc171570271"/>
-      <w:bookmarkStart w:id="338" w:name="_Toc204240252"/>
-      <w:bookmarkStart w:id="339" w:name="_Toc215204573"/>
-      <w:bookmarkStart w:id="340" w:name="_Toc215204805"/>
-      <w:bookmarkStart w:id="341" w:name="_Toc215205099"/>
-      <w:bookmarkEnd w:id="329"/>
-      <w:bookmarkEnd w:id="330"/>
+      <w:bookmarkStart w:id="356" w:name="_Toc171570271"/>
+      <w:bookmarkStart w:id="357" w:name="_Toc204240252"/>
+      <w:bookmarkStart w:id="358" w:name="_Toc215204573"/>
+      <w:bookmarkStart w:id="359" w:name="_Toc215204805"/>
+      <w:bookmarkStart w:id="360" w:name="_Toc215205099"/>
+      <w:bookmarkEnd w:id="348"/>
+      <w:bookmarkEnd w:id="349"/>
       <w:r>
         <w:t>Python</w:t>
       </w:r>
-      <w:bookmarkEnd w:id="337"/>
-      <w:bookmarkEnd w:id="338"/>
-      <w:bookmarkEnd w:id="339"/>
-      <w:bookmarkEnd w:id="340"/>
-      <w:bookmarkEnd w:id="341"/>
+      <w:bookmarkEnd w:id="356"/>
+      <w:bookmarkEnd w:id="357"/>
+      <w:bookmarkEnd w:id="358"/>
+      <w:bookmarkEnd w:id="359"/>
+      <w:bookmarkEnd w:id="360"/>
     </w:p>
     <w:p>
       <w:pPr>
@@ -11594,16 +12605,16 @@
         <w:pStyle w:val="Heading2"/>
         <w:ind w:right="-64"/>
       </w:pPr>
-      <w:bookmarkStart w:id="342" w:name="_Toc204240253"/>
-      <w:bookmarkStart w:id="343" w:name="_Toc215204574"/>
-      <w:bookmarkStart w:id="344" w:name="_Toc215204806"/>
-      <w:bookmarkStart w:id="345" w:name="_Toc215205100"/>
+      <w:bookmarkStart w:id="361" w:name="_Toc215204574"/>
+      <w:bookmarkStart w:id="362" w:name="_Toc215204806"/>
+      <w:bookmarkStart w:id="363" w:name="_Toc215205100"/>
+      <w:bookmarkStart w:id="364" w:name="_Toc204240253"/>
       <w:r>
         <w:t>Python-cluster</w:t>
       </w:r>
-      <w:bookmarkEnd w:id="343"/>
-      <w:bookmarkEnd w:id="344"/>
-      <w:bookmarkEnd w:id="345"/>
+      <w:bookmarkEnd w:id="361"/>
+      <w:bookmarkEnd w:id="362"/>
+      <w:bookmarkEnd w:id="363"/>
     </w:p>
     <w:p>
       <w:pPr>
@@ -11648,16 +12659,16 @@
         <w:pStyle w:val="Heading2"/>
         <w:ind w:right="-64"/>
       </w:pPr>
-      <w:bookmarkStart w:id="346" w:name="_Toc215204575"/>
-      <w:bookmarkStart w:id="347" w:name="_Toc215204807"/>
-      <w:bookmarkStart w:id="348" w:name="_Toc215205101"/>
+      <w:bookmarkStart w:id="365" w:name="_Toc215204575"/>
+      <w:bookmarkStart w:id="366" w:name="_Toc215204807"/>
+      <w:bookmarkStart w:id="367" w:name="_Toc215205101"/>
       <w:r>
         <w:t>Helpful People</w:t>
       </w:r>
-      <w:bookmarkEnd w:id="342"/>
-      <w:bookmarkEnd w:id="346"/>
-      <w:bookmarkEnd w:id="347"/>
-      <w:bookmarkEnd w:id="348"/>
+      <w:bookmarkEnd w:id="364"/>
+      <w:bookmarkEnd w:id="365"/>
+      <w:bookmarkEnd w:id="366"/>
+      <w:bookmarkEnd w:id="367"/>
     </w:p>
     <w:p>
       <w:r>
@@ -12476,95 +13487,9 @@
     </w:lvl>
   </w:abstractNum>
   <w:abstractNum w:abstractNumId="6">
-    <w:nsid w:val="41797609"/>
+    <w:nsid w:val="353444A2"/>
     <w:multiLevelType w:val="hybridMultilevel"/>
-    <w:tmpl w:val="277ABEC2"/>
-    <w:lvl w:ilvl="0" w:tplc="0409000F">
-      <w:start w:val="1"/>
-      <w:numFmt w:val="decimal"/>
-      <w:lvlText w:val="%1."/>
-      <w:lvlJc w:val="left"/>
-      <w:pPr>
-        <w:ind w:left="720" w:hanging="360"/>
-      </w:pPr>
-    </w:lvl>
-    <w:lvl w:ilvl="1" w:tplc="04090019" w:tentative="1">
-      <w:start w:val="1"/>
-      <w:numFmt w:val="lowerLetter"/>
-      <w:lvlText w:val="%2."/>
-      <w:lvlJc w:val="left"/>
-      <w:pPr>
-        <w:ind w:left="1440" w:hanging="360"/>
-      </w:pPr>
-    </w:lvl>
-    <w:lvl w:ilvl="2" w:tplc="0409001B" w:tentative="1">
-      <w:start w:val="1"/>
-      <w:numFmt w:val="lowerRoman"/>
-      <w:lvlText w:val="%3."/>
-      <w:lvlJc w:val="right"/>
-      <w:pPr>
-        <w:ind w:left="2160" w:hanging="180"/>
-      </w:pPr>
-    </w:lvl>
-    <w:lvl w:ilvl="3" w:tplc="0409000F" w:tentative="1">
-      <w:start w:val="1"/>
-      <w:numFmt w:val="decimal"/>
-      <w:lvlText w:val="%4."/>
-      <w:lvlJc w:val="left"/>
-      <w:pPr>
-        <w:ind w:left="2880" w:hanging="360"/>
-      </w:pPr>
-    </w:lvl>
-    <w:lvl w:ilvl="4" w:tplc="04090019" w:tentative="1">
-      <w:start w:val="1"/>
-      <w:numFmt w:val="lowerLetter"/>
-      <w:lvlText w:val="%5."/>
-      <w:lvlJc w:val="left"/>
-      <w:pPr>
-        <w:ind w:left="3600" w:hanging="360"/>
-      </w:pPr>
-    </w:lvl>
-    <w:lvl w:ilvl="5" w:tplc="0409001B" w:tentative="1">
-      <w:start w:val="1"/>
-      <w:numFmt w:val="lowerRoman"/>
-      <w:lvlText w:val="%6."/>
-      <w:lvlJc w:val="right"/>
-      <w:pPr>
-        <w:ind w:left="4320" w:hanging="180"/>
-      </w:pPr>
-    </w:lvl>
-    <w:lvl w:ilvl="6" w:tplc="0409000F" w:tentative="1">
-      <w:start w:val="1"/>
-      <w:numFmt w:val="decimal"/>
-      <w:lvlText w:val="%7."/>
-      <w:lvlJc w:val="left"/>
-      <w:pPr>
-        <w:ind w:left="5040" w:hanging="360"/>
-      </w:pPr>
-    </w:lvl>
-    <w:lvl w:ilvl="7" w:tplc="04090019" w:tentative="1">
-      <w:start w:val="1"/>
-      <w:numFmt w:val="lowerLetter"/>
-      <w:lvlText w:val="%8."/>
-      <w:lvlJc w:val="left"/>
-      <w:pPr>
-        <w:ind w:left="5760" w:hanging="360"/>
-      </w:pPr>
-    </w:lvl>
-    <w:lvl w:ilvl="8" w:tplc="0409001B" w:tentative="1">
-      <w:start w:val="1"/>
-      <w:numFmt w:val="lowerRoman"/>
-      <w:lvlText w:val="%9."/>
-      <w:lvlJc w:val="right"/>
-      <w:pPr>
-        <w:ind w:left="6480" w:hanging="180"/>
-      </w:pPr>
-    </w:lvl>
-  </w:abstractNum>
-  <w:abstractNum w:abstractNumId="7">
-    <w:nsid w:val="4B872ED0"/>
-    <w:multiLevelType w:val="hybridMultilevel"/>
-    <w:tmpl w:val="9D7E85D0"/>
+    <w:tmpl w:val="9F76F9D0"/>
     <w:lvl w:ilvl="0" w:tplc="0409000F">
       <w:start w:val="1"/>
       <w:numFmt w:val="decimal"/>
@@ -12650,243 +13575,17 @@
       </w:pPr>
     </w:lvl>
   </w:abstractNum>
-  <w:abstractNum w:abstractNumId="8">
-    <w:nsid w:val="59D050AB"/>
-    <w:multiLevelType w:val="multilevel"/>
-    <w:tmpl w:val="C6FE981A"/>
-    <w:lvl w:ilvl="0">
+  <w:abstractNum w:abstractNumId="7">
+    <w:nsid w:val="40F36B06"/>
+    <w:multiLevelType w:val="hybridMultilevel"/>
+    <w:tmpl w:val="9F76F9D0"/>
+    <w:lvl w:ilvl="0" w:tplc="0409000F">
       <w:start w:val="1"/>
       <w:numFmt w:val="decimal"/>
       <w:lvlText w:val="%1."/>
       <w:lvlJc w:val="left"/>
       <w:pPr>
-        <w:tabs>
-          <w:tab w:val="num" w:pos="720"/>
-        </w:tabs>
         <w:ind w:left="720" w:hanging="360"/>
-      </w:pPr>
-    </w:lvl>
-    <w:lvl w:ilvl="1">
-      <w:start w:val="1"/>
-      <w:numFmt w:val="decimal"/>
-      <w:lvlText w:val="%2."/>
-      <w:lvlJc w:val="left"/>
-      <w:pPr>
-        <w:tabs>
-          <w:tab w:val="num" w:pos="1440"/>
-        </w:tabs>
-        <w:ind w:left="1440" w:hanging="360"/>
-      </w:pPr>
-    </w:lvl>
-    <w:lvl w:ilvl="2" w:tentative="1">
-      <w:start w:val="1"/>
-      <w:numFmt w:val="decimal"/>
-      <w:lvlText w:val="%3."/>
-      <w:lvlJc w:val="left"/>
-      <w:pPr>
-        <w:tabs>
-          <w:tab w:val="num" w:pos="2160"/>
-        </w:tabs>
-        <w:ind w:left="2160" w:hanging="360"/>
-      </w:pPr>
-    </w:lvl>
-    <w:lvl w:ilvl="3" w:tentative="1">
-      <w:start w:val="1"/>
-      <w:numFmt w:val="decimal"/>
-      <w:lvlText w:val="%4."/>
-      <w:lvlJc w:val="left"/>
-      <w:pPr>
-        <w:tabs>
-          <w:tab w:val="num" w:pos="2880"/>
-        </w:tabs>
-        <w:ind w:left="2880" w:hanging="360"/>
-      </w:pPr>
-    </w:lvl>
-    <w:lvl w:ilvl="4" w:tentative="1">
-      <w:start w:val="1"/>
-      <w:numFmt w:val="decimal"/>
-      <w:lvlText w:val="%5."/>
-      <w:lvlJc w:val="left"/>
-      <w:pPr>
-        <w:tabs>
-          <w:tab w:val="num" w:pos="3600"/>
-        </w:tabs>
-        <w:ind w:left="3600" w:hanging="360"/>
-      </w:pPr>
-    </w:lvl>
-    <w:lvl w:ilvl="5" w:tentative="1">
-      <w:start w:val="1"/>
-      <w:numFmt w:val="decimal"/>
-      <w:lvlText w:val="%6."/>
-      <w:lvlJc w:val="left"/>
-      <w:pPr>
-        <w:tabs>
-          <w:tab w:val="num" w:pos="4320"/>
-        </w:tabs>
-        <w:ind w:left="4320" w:hanging="360"/>
-      </w:pPr>
-    </w:lvl>
-    <w:lvl w:ilvl="6" w:tentative="1">
-      <w:start w:val="1"/>
-      <w:numFmt w:val="decimal"/>
-      <w:lvlText w:val="%7."/>
-      <w:lvlJc w:val="left"/>
-      <w:pPr>
-        <w:tabs>
-          <w:tab w:val="num" w:pos="5040"/>
-        </w:tabs>
-        <w:ind w:left="5040" w:hanging="360"/>
-      </w:pPr>
-    </w:lvl>
-    <w:lvl w:ilvl="7" w:tentative="1">
-      <w:start w:val="1"/>
-      <w:numFmt w:val="decimal"/>
-      <w:lvlText w:val="%8."/>
-      <w:lvlJc w:val="left"/>
-      <w:pPr>
-        <w:tabs>
-          <w:tab w:val="num" w:pos="5760"/>
-        </w:tabs>
-        <w:ind w:left="5760" w:hanging="360"/>
-      </w:pPr>
-    </w:lvl>
-    <w:lvl w:ilvl="8" w:tentative="1">
-      <w:start w:val="1"/>
-      <w:numFmt w:val="decimal"/>
-      <w:lvlText w:val="%9."/>
-      <w:lvlJc w:val="left"/>
-      <w:pPr>
-        <w:tabs>
-          <w:tab w:val="num" w:pos="6480"/>
-        </w:tabs>
-        <w:ind w:left="6480" w:hanging="360"/>
-      </w:pPr>
-    </w:lvl>
-  </w:abstractNum>
-  <w:abstractNum w:abstractNumId="9">
-    <w:nsid w:val="623735E5"/>
-    <w:multiLevelType w:val="multilevel"/>
-    <w:tmpl w:val="BFFE06C8"/>
-    <w:lvl w:ilvl="0">
-      <w:start w:val="1"/>
-      <w:numFmt w:val="decimal"/>
-      <w:lvlText w:val="%1."/>
-      <w:lvlJc w:val="left"/>
-      <w:pPr>
-        <w:tabs>
-          <w:tab w:val="num" w:pos="720"/>
-        </w:tabs>
-        <w:ind w:left="720" w:hanging="360"/>
-      </w:pPr>
-    </w:lvl>
-    <w:lvl w:ilvl="1">
-      <w:start w:val="1"/>
-      <w:numFmt w:val="decimal"/>
-      <w:lvlText w:val="%2."/>
-      <w:lvlJc w:val="left"/>
-      <w:pPr>
-        <w:tabs>
-          <w:tab w:val="num" w:pos="1440"/>
-        </w:tabs>
-        <w:ind w:left="1440" w:hanging="360"/>
-      </w:pPr>
-    </w:lvl>
-    <w:lvl w:ilvl="2" w:tentative="1">
-      <w:start w:val="1"/>
-      <w:numFmt w:val="decimal"/>
-      <w:lvlText w:val="%3."/>
-      <w:lvlJc w:val="left"/>
-      <w:pPr>
-        <w:tabs>
-          <w:tab w:val="num" w:pos="2160"/>
-        </w:tabs>
-        <w:ind w:left="2160" w:hanging="360"/>
-      </w:pPr>
-    </w:lvl>
-    <w:lvl w:ilvl="3" w:tentative="1">
-      <w:start w:val="1"/>
-      <w:numFmt w:val="decimal"/>
-      <w:lvlText w:val="%4."/>
-      <w:lvlJc w:val="left"/>
-      <w:pPr>
-        <w:tabs>
-          <w:tab w:val="num" w:pos="2880"/>
-        </w:tabs>
-        <w:ind w:left="2880" w:hanging="360"/>
-      </w:pPr>
-    </w:lvl>
-    <w:lvl w:ilvl="4" w:tentative="1">
-      <w:start w:val="1"/>
-      <w:numFmt w:val="decimal"/>
-      <w:lvlText w:val="%5."/>
-      <w:lvlJc w:val="left"/>
-      <w:pPr>
-        <w:tabs>
-          <w:tab w:val="num" w:pos="3600"/>
-        </w:tabs>
-        <w:ind w:left="3600" w:hanging="360"/>
-      </w:pPr>
-    </w:lvl>
-    <w:lvl w:ilvl="5" w:tentative="1">
-      <w:start w:val="1"/>
-      <w:numFmt w:val="decimal"/>
-      <w:lvlText w:val="%6."/>
-      <w:lvlJc w:val="left"/>
-      <w:pPr>
-        <w:tabs>
-          <w:tab w:val="num" w:pos="4320"/>
-        </w:tabs>
-        <w:ind w:left="4320" w:hanging="360"/>
-      </w:pPr>
-    </w:lvl>
-    <w:lvl w:ilvl="6" w:tentative="1">
-      <w:start w:val="1"/>
-      <w:numFmt w:val="decimal"/>
-      <w:lvlText w:val="%7."/>
-      <w:lvlJc w:val="left"/>
-      <w:pPr>
-        <w:tabs>
-          <w:tab w:val="num" w:pos="5040"/>
-        </w:tabs>
-        <w:ind w:left="5040" w:hanging="360"/>
-      </w:pPr>
-    </w:lvl>
-    <w:lvl w:ilvl="7" w:tentative="1">
-      <w:start w:val="1"/>
-      <w:numFmt w:val="decimal"/>
-      <w:lvlText w:val="%8."/>
-      <w:lvlJc w:val="left"/>
-      <w:pPr>
-        <w:tabs>
-          <w:tab w:val="num" w:pos="5760"/>
-        </w:tabs>
-        <w:ind w:left="5760" w:hanging="360"/>
-      </w:pPr>
-    </w:lvl>
-    <w:lvl w:ilvl="8" w:tentative="1">
-      <w:start w:val="1"/>
-      <w:numFmt w:val="decimal"/>
-      <w:lvlText w:val="%9."/>
-      <w:lvlJc w:val="left"/>
-      <w:pPr>
-        <w:tabs>
-          <w:tab w:val="num" w:pos="6480"/>
-        </w:tabs>
-        <w:ind w:left="6480" w:hanging="360"/>
-      </w:pPr>
-    </w:lvl>
-  </w:abstractNum>
-  <w:abstractNum w:abstractNumId="10">
-    <w:nsid w:val="6A3124D9"/>
-    <w:multiLevelType w:val="hybridMultilevel"/>
-    <w:tmpl w:val="1C6826A0"/>
-    <w:lvl w:ilvl="0" w:tplc="BF42B9C4">
-      <w:start w:val="1"/>
-      <w:numFmt w:val="decimal"/>
-      <w:lvlText w:val="%1."/>
-      <w:lvlJc w:val="left"/>
-      <w:pPr>
-        <w:ind w:left="513" w:hanging="360"/>
       </w:pPr>
       <w:rPr>
         <w:rFonts w:hint="default"/>
@@ -12898,7 +13597,7 @@
       <w:lvlText w:val="%2."/>
       <w:lvlJc w:val="left"/>
       <w:pPr>
-        <w:ind w:left="1233" w:hanging="360"/>
+        <w:ind w:left="1440" w:hanging="360"/>
       </w:pPr>
     </w:lvl>
     <w:lvl w:ilvl="2" w:tplc="0409001B" w:tentative="1">
@@ -12907,7 +13606,7 @@
       <w:lvlText w:val="%3."/>
       <w:lvlJc w:val="right"/>
       <w:pPr>
-        <w:ind w:left="1953" w:hanging="180"/>
+        <w:ind w:left="2160" w:hanging="180"/>
       </w:pPr>
     </w:lvl>
     <w:lvl w:ilvl="3" w:tplc="0409000F" w:tentative="1">
@@ -12916,7 +13615,7 @@
       <w:lvlText w:val="%4."/>
       <w:lvlJc w:val="left"/>
       <w:pPr>
-        <w:ind w:left="2673" w:hanging="360"/>
+        <w:ind w:left="2880" w:hanging="360"/>
       </w:pPr>
     </w:lvl>
     <w:lvl w:ilvl="4" w:tplc="04090019" w:tentative="1">
@@ -12925,7 +13624,7 @@
       <w:lvlText w:val="%5."/>
       <w:lvlJc w:val="left"/>
       <w:pPr>
-        <w:ind w:left="3393" w:hanging="360"/>
+        <w:ind w:left="3600" w:hanging="360"/>
       </w:pPr>
     </w:lvl>
     <w:lvl w:ilvl="5" w:tplc="0409001B" w:tentative="1">
@@ -12934,7 +13633,7 @@
       <w:lvlText w:val="%6."/>
       <w:lvlJc w:val="right"/>
       <w:pPr>
-        <w:ind w:left="4113" w:hanging="180"/>
+        <w:ind w:left="4320" w:hanging="180"/>
       </w:pPr>
     </w:lvl>
     <w:lvl w:ilvl="6" w:tplc="0409000F" w:tentative="1">
@@ -12943,7 +13642,7 @@
       <w:lvlText w:val="%7."/>
       <w:lvlJc w:val="left"/>
       <w:pPr>
-        <w:ind w:left="4833" w:hanging="360"/>
+        <w:ind w:left="5040" w:hanging="360"/>
       </w:pPr>
     </w:lvl>
     <w:lvl w:ilvl="7" w:tplc="04090019" w:tentative="1">
@@ -12952,7 +13651,7 @@
       <w:lvlText w:val="%8."/>
       <w:lvlJc w:val="left"/>
       <w:pPr>
-        <w:ind w:left="5553" w:hanging="360"/>
+        <w:ind w:left="5760" w:hanging="360"/>
       </w:pPr>
     </w:lvl>
     <w:lvl w:ilvl="8" w:tplc="0409001B" w:tentative="1">
@@ -12961,11 +13660,501 @@
       <w:lvlText w:val="%9."/>
       <w:lvlJc w:val="right"/>
       <w:pPr>
-        <w:ind w:left="6273" w:hanging="180"/>
+        <w:ind w:left="6480" w:hanging="180"/>
+      </w:pPr>
+    </w:lvl>
+  </w:abstractNum>
+  <w:abstractNum w:abstractNumId="8">
+    <w:nsid w:val="41797609"/>
+    <w:multiLevelType w:val="hybridMultilevel"/>
+    <w:tmpl w:val="277ABEC2"/>
+    <w:lvl w:ilvl="0" w:tplc="0409000F">
+      <w:start w:val="1"/>
+      <w:numFmt w:val="decimal"/>
+      <w:lvlText w:val="%1."/>
+      <w:lvlJc w:val="left"/>
+      <w:pPr>
+        <w:ind w:left="720" w:hanging="360"/>
+      </w:pPr>
+    </w:lvl>
+    <w:lvl w:ilvl="1" w:tplc="04090019" w:tentative="1">
+      <w:start w:val="1"/>
+      <w:numFmt w:val="lowerLetter"/>
+      <w:lvlText w:val="%2."/>
+      <w:lvlJc w:val="left"/>
+      <w:pPr>
+        <w:ind w:left="1440" w:hanging="360"/>
+      </w:pPr>
+    </w:lvl>
+    <w:lvl w:ilvl="2" w:tplc="0409001B" w:tentative="1">
+      <w:start w:val="1"/>
+      <w:numFmt w:val="lowerRoman"/>
+      <w:lvlText w:val="%3."/>
+      <w:lvlJc w:val="right"/>
+      <w:pPr>
+        <w:ind w:left="2160" w:hanging="180"/>
+      </w:pPr>
+    </w:lvl>
+    <w:lvl w:ilvl="3" w:tplc="0409000F" w:tentative="1">
+      <w:start w:val="1"/>
+      <w:numFmt w:val="decimal"/>
+      <w:lvlText w:val="%4."/>
+      <w:lvlJc w:val="left"/>
+      <w:pPr>
+        <w:ind w:left="2880" w:hanging="360"/>
+      </w:pPr>
+    </w:lvl>
+    <w:lvl w:ilvl="4" w:tplc="04090019" w:tentative="1">
+      <w:start w:val="1"/>
+      <w:numFmt w:val="lowerLetter"/>
+      <w:lvlText w:val="%5."/>
+      <w:lvlJc w:val="left"/>
+      <w:pPr>
+        <w:ind w:left="3600" w:hanging="360"/>
+      </w:pPr>
+    </w:lvl>
+    <w:lvl w:ilvl="5" w:tplc="0409001B" w:tentative="1">
+      <w:start w:val="1"/>
+      <w:numFmt w:val="lowerRoman"/>
+      <w:lvlText w:val="%6."/>
+      <w:lvlJc w:val="right"/>
+      <w:pPr>
+        <w:ind w:left="4320" w:hanging="180"/>
+      </w:pPr>
+    </w:lvl>
+    <w:lvl w:ilvl="6" w:tplc="0409000F" w:tentative="1">
+      <w:start w:val="1"/>
+      <w:numFmt w:val="decimal"/>
+      <w:lvlText w:val="%7."/>
+      <w:lvlJc w:val="left"/>
+      <w:pPr>
+        <w:ind w:left="5040" w:hanging="360"/>
+      </w:pPr>
+    </w:lvl>
+    <w:lvl w:ilvl="7" w:tplc="04090019" w:tentative="1">
+      <w:start w:val="1"/>
+      <w:numFmt w:val="lowerLetter"/>
+      <w:lvlText w:val="%8."/>
+      <w:lvlJc w:val="left"/>
+      <w:pPr>
+        <w:ind w:left="5760" w:hanging="360"/>
+      </w:pPr>
+    </w:lvl>
+    <w:lvl w:ilvl="8" w:tplc="0409001B" w:tentative="1">
+      <w:start w:val="1"/>
+      <w:numFmt w:val="lowerRoman"/>
+      <w:lvlText w:val="%9."/>
+      <w:lvlJc w:val="right"/>
+      <w:pPr>
+        <w:ind w:left="6480" w:hanging="180"/>
+      </w:pPr>
+    </w:lvl>
+  </w:abstractNum>
+  <w:abstractNum w:abstractNumId="9">
+    <w:nsid w:val="4B872ED0"/>
+    <w:multiLevelType w:val="hybridMultilevel"/>
+    <w:tmpl w:val="9D7E85D0"/>
+    <w:lvl w:ilvl="0" w:tplc="0409000F">
+      <w:start w:val="1"/>
+      <w:numFmt w:val="decimal"/>
+      <w:lvlText w:val="%1."/>
+      <w:lvlJc w:val="left"/>
+      <w:pPr>
+        <w:ind w:left="720" w:hanging="360"/>
+      </w:pPr>
+      <w:rPr>
+        <w:rFonts w:hint="default"/>
+      </w:rPr>
+    </w:lvl>
+    <w:lvl w:ilvl="1" w:tplc="04090019">
+      <w:start w:val="1"/>
+      <w:numFmt w:val="lowerLetter"/>
+      <w:lvlText w:val="%2."/>
+      <w:lvlJc w:val="left"/>
+      <w:pPr>
+        <w:ind w:left="1440" w:hanging="360"/>
+      </w:pPr>
+    </w:lvl>
+    <w:lvl w:ilvl="2" w:tplc="0409001B" w:tentative="1">
+      <w:start w:val="1"/>
+      <w:numFmt w:val="lowerRoman"/>
+      <w:lvlText w:val="%3."/>
+      <w:lvlJc w:val="right"/>
+      <w:pPr>
+        <w:ind w:left="2160" w:hanging="180"/>
+      </w:pPr>
+    </w:lvl>
+    <w:lvl w:ilvl="3" w:tplc="0409000F" w:tentative="1">
+      <w:start w:val="1"/>
+      <w:numFmt w:val="decimal"/>
+      <w:lvlText w:val="%4."/>
+      <w:lvlJc w:val="left"/>
+      <w:pPr>
+        <w:ind w:left="2880" w:hanging="360"/>
+      </w:pPr>
+    </w:lvl>
+    <w:lvl w:ilvl="4" w:tplc="04090019" w:tentative="1">
+      <w:start w:val="1"/>
+      <w:numFmt w:val="lowerLetter"/>
+      <w:lvlText w:val="%5."/>
+      <w:lvlJc w:val="left"/>
+      <w:pPr>
+        <w:ind w:left="3600" w:hanging="360"/>
+      </w:pPr>
+    </w:lvl>
+    <w:lvl w:ilvl="5" w:tplc="0409001B" w:tentative="1">
+      <w:start w:val="1"/>
+      <w:numFmt w:val="lowerRoman"/>
+      <w:lvlText w:val="%6."/>
+      <w:lvlJc w:val="right"/>
+      <w:pPr>
+        <w:ind w:left="4320" w:hanging="180"/>
+      </w:pPr>
+    </w:lvl>
+    <w:lvl w:ilvl="6" w:tplc="0409000F" w:tentative="1">
+      <w:start w:val="1"/>
+      <w:numFmt w:val="decimal"/>
+      <w:lvlText w:val="%7."/>
+      <w:lvlJc w:val="left"/>
+      <w:pPr>
+        <w:ind w:left="5040" w:hanging="360"/>
+      </w:pPr>
+    </w:lvl>
+    <w:lvl w:ilvl="7" w:tplc="04090019" w:tentative="1">
+      <w:start w:val="1"/>
+      <w:numFmt w:val="lowerLetter"/>
+      <w:lvlText w:val="%8."/>
+      <w:lvlJc w:val="left"/>
+      <w:pPr>
+        <w:ind w:left="5760" w:hanging="360"/>
+      </w:pPr>
+    </w:lvl>
+    <w:lvl w:ilvl="8" w:tplc="0409001B" w:tentative="1">
+      <w:start w:val="1"/>
+      <w:numFmt w:val="lowerRoman"/>
+      <w:lvlText w:val="%9."/>
+      <w:lvlJc w:val="right"/>
+      <w:pPr>
+        <w:ind w:left="6480" w:hanging="180"/>
+      </w:pPr>
+    </w:lvl>
+  </w:abstractNum>
+  <w:abstractNum w:abstractNumId="10">
+    <w:nsid w:val="59D050AB"/>
+    <w:multiLevelType w:val="multilevel"/>
+    <w:tmpl w:val="C6FE981A"/>
+    <w:lvl w:ilvl="0">
+      <w:start w:val="1"/>
+      <w:numFmt w:val="decimal"/>
+      <w:lvlText w:val="%1."/>
+      <w:lvlJc w:val="left"/>
+      <w:pPr>
+        <w:tabs>
+          <w:tab w:val="num" w:pos="720"/>
+        </w:tabs>
+        <w:ind w:left="720" w:hanging="360"/>
+      </w:pPr>
+    </w:lvl>
+    <w:lvl w:ilvl="1">
+      <w:start w:val="1"/>
+      <w:numFmt w:val="decimal"/>
+      <w:lvlText w:val="%2."/>
+      <w:lvlJc w:val="left"/>
+      <w:pPr>
+        <w:tabs>
+          <w:tab w:val="num" w:pos="1440"/>
+        </w:tabs>
+        <w:ind w:left="1440" w:hanging="360"/>
+      </w:pPr>
+    </w:lvl>
+    <w:lvl w:ilvl="2" w:tentative="1">
+      <w:start w:val="1"/>
+      <w:numFmt w:val="decimal"/>
+      <w:lvlText w:val="%3."/>
+      <w:lvlJc w:val="left"/>
+      <w:pPr>
+        <w:tabs>
+          <w:tab w:val="num" w:pos="2160"/>
+        </w:tabs>
+        <w:ind w:left="2160" w:hanging="360"/>
+      </w:pPr>
+    </w:lvl>
+    <w:lvl w:ilvl="3" w:tentative="1">
+      <w:start w:val="1"/>
+      <w:numFmt w:val="decimal"/>
+      <w:lvlText w:val="%4."/>
+      <w:lvlJc w:val="left"/>
+      <w:pPr>
+        <w:tabs>
+          <w:tab w:val="num" w:pos="2880"/>
+        </w:tabs>
+        <w:ind w:left="2880" w:hanging="360"/>
+      </w:pPr>
+    </w:lvl>
+    <w:lvl w:ilvl="4" w:tentative="1">
+      <w:start w:val="1"/>
+      <w:numFmt w:val="decimal"/>
+      <w:lvlText w:val="%5."/>
+      <w:lvlJc w:val="left"/>
+      <w:pPr>
+        <w:tabs>
+          <w:tab w:val="num" w:pos="3600"/>
+        </w:tabs>
+        <w:ind w:left="3600" w:hanging="360"/>
+      </w:pPr>
+    </w:lvl>
+    <w:lvl w:ilvl="5" w:tentative="1">
+      <w:start w:val="1"/>
+      <w:numFmt w:val="decimal"/>
+      <w:lvlText w:val="%6."/>
+      <w:lvlJc w:val="left"/>
+      <w:pPr>
+        <w:tabs>
+          <w:tab w:val="num" w:pos="4320"/>
+        </w:tabs>
+        <w:ind w:left="4320" w:hanging="360"/>
+      </w:pPr>
+    </w:lvl>
+    <w:lvl w:ilvl="6" w:tentative="1">
+      <w:start w:val="1"/>
+      <w:numFmt w:val="decimal"/>
+      <w:lvlText w:val="%7."/>
+      <w:lvlJc w:val="left"/>
+      <w:pPr>
+        <w:tabs>
+          <w:tab w:val="num" w:pos="5040"/>
+        </w:tabs>
+        <w:ind w:left="5040" w:hanging="360"/>
+      </w:pPr>
+    </w:lvl>
+    <w:lvl w:ilvl="7" w:tentative="1">
+      <w:start w:val="1"/>
+      <w:numFmt w:val="decimal"/>
+      <w:lvlText w:val="%8."/>
+      <w:lvlJc w:val="left"/>
+      <w:pPr>
+        <w:tabs>
+          <w:tab w:val="num" w:pos="5760"/>
+        </w:tabs>
+        <w:ind w:left="5760" w:hanging="360"/>
+      </w:pPr>
+    </w:lvl>
+    <w:lvl w:ilvl="8" w:tentative="1">
+      <w:start w:val="1"/>
+      <w:numFmt w:val="decimal"/>
+      <w:lvlText w:val="%9."/>
+      <w:lvlJc w:val="left"/>
+      <w:pPr>
+        <w:tabs>
+          <w:tab w:val="num" w:pos="6480"/>
+        </w:tabs>
+        <w:ind w:left="6480" w:hanging="360"/>
       </w:pPr>
     </w:lvl>
   </w:abstractNum>
   <w:abstractNum w:abstractNumId="11">
+    <w:nsid w:val="623735E5"/>
+    <w:multiLevelType w:val="multilevel"/>
+    <w:tmpl w:val="BFFE06C8"/>
+    <w:lvl w:ilvl="0">
+      <w:start w:val="1"/>
+      <w:numFmt w:val="decimal"/>
+      <w:lvlText w:val="%1."/>
+      <w:lvlJc w:val="left"/>
+      <w:pPr>
+        <w:tabs>
+          <w:tab w:val="num" w:pos="720"/>
+        </w:tabs>
+        <w:ind w:left="720" w:hanging="360"/>
+      </w:pPr>
+    </w:lvl>
+    <w:lvl w:ilvl="1">
+      <w:start w:val="1"/>
+      <w:numFmt w:val="decimal"/>
+      <w:lvlText w:val="%2."/>
+      <w:lvlJc w:val="left"/>
+      <w:pPr>
+        <w:tabs>
+          <w:tab w:val="num" w:pos="1440"/>
+        </w:tabs>
+        <w:ind w:left="1440" w:hanging="360"/>
+      </w:pPr>
+    </w:lvl>
+    <w:lvl w:ilvl="2" w:tentative="1">
+      <w:start w:val="1"/>
+      <w:numFmt w:val="decimal"/>
+      <w:lvlText w:val="%3."/>
+      <w:lvlJc w:val="left"/>
+      <w:pPr>
+        <w:tabs>
+          <w:tab w:val="num" w:pos="2160"/>
+        </w:tabs>
+        <w:ind w:left="2160" w:hanging="360"/>
+      </w:pPr>
+    </w:lvl>
+    <w:lvl w:ilvl="3" w:tentative="1">
+      <w:start w:val="1"/>
+      <w:numFmt w:val="decimal"/>
+      <w:lvlText w:val="%4."/>
+      <w:lvlJc w:val="left"/>
+      <w:pPr>
+        <w:tabs>
+          <w:tab w:val="num" w:pos="2880"/>
+        </w:tabs>
+        <w:ind w:left="2880" w:hanging="360"/>
+      </w:pPr>
+    </w:lvl>
+    <w:lvl w:ilvl="4" w:tentative="1">
+      <w:start w:val="1"/>
+      <w:numFmt w:val="decimal"/>
+      <w:lvlText w:val="%5."/>
+      <w:lvlJc w:val="left"/>
+      <w:pPr>
+        <w:tabs>
+          <w:tab w:val="num" w:pos="3600"/>
+        </w:tabs>
+        <w:ind w:left="3600" w:hanging="360"/>
+      </w:pPr>
+    </w:lvl>
+    <w:lvl w:ilvl="5" w:tentative="1">
+      <w:start w:val="1"/>
+      <w:numFmt w:val="decimal"/>
+      <w:lvlText w:val="%6."/>
+      <w:lvlJc w:val="left"/>
+      <w:pPr>
+        <w:tabs>
+          <w:tab w:val="num" w:pos="4320"/>
+        </w:tabs>
+        <w:ind w:left="4320" w:hanging="360"/>
+      </w:pPr>
+    </w:lvl>
+    <w:lvl w:ilvl="6" w:tentative="1">
+      <w:start w:val="1"/>
+      <w:numFmt w:val="decimal"/>
+      <w:lvlText w:val="%7."/>
+      <w:lvlJc w:val="left"/>
+      <w:pPr>
+        <w:tabs>
+          <w:tab w:val="num" w:pos="5040"/>
+        </w:tabs>
+        <w:ind w:left="5040" w:hanging="360"/>
+      </w:pPr>
+    </w:lvl>
+    <w:lvl w:ilvl="7" w:tentative="1">
+      <w:start w:val="1"/>
+      <w:numFmt w:val="decimal"/>
+      <w:lvlText w:val="%8."/>
+      <w:lvlJc w:val="left"/>
+      <w:pPr>
+        <w:tabs>
+          <w:tab w:val="num" w:pos="5760"/>
+        </w:tabs>
+        <w:ind w:left="5760" w:hanging="360"/>
+      </w:pPr>
+    </w:lvl>
+    <w:lvl w:ilvl="8" w:tentative="1">
+      <w:start w:val="1"/>
+      <w:numFmt w:val="decimal"/>
+      <w:lvlText w:val="%9."/>
+      <w:lvlJc w:val="left"/>
+      <w:pPr>
+        <w:tabs>
+          <w:tab w:val="num" w:pos="6480"/>
+        </w:tabs>
+        <w:ind w:left="6480" w:hanging="360"/>
+      </w:pPr>
+    </w:lvl>
+  </w:abstractNum>
+  <w:abstractNum w:abstractNumId="12">
+    <w:nsid w:val="6A3124D9"/>
+    <w:multiLevelType w:val="hybridMultilevel"/>
+    <w:tmpl w:val="1C6826A0"/>
+    <w:lvl w:ilvl="0" w:tplc="BF42B9C4">
+      <w:start w:val="1"/>
+      <w:numFmt w:val="decimal"/>
+      <w:lvlText w:val="%1."/>
+      <w:lvlJc w:val="left"/>
+      <w:pPr>
+        <w:ind w:left="513" w:hanging="360"/>
+      </w:pPr>
+      <w:rPr>
+        <w:rFonts w:hint="default"/>
+      </w:rPr>
+    </w:lvl>
+    <w:lvl w:ilvl="1" w:tplc="04090019">
+      <w:start w:val="1"/>
+      <w:numFmt w:val="lowerLetter"/>
+      <w:lvlText w:val="%2."/>
+      <w:lvlJc w:val="left"/>
+      <w:pPr>
+        <w:ind w:left="1233" w:hanging="360"/>
+      </w:pPr>
+    </w:lvl>
+    <w:lvl w:ilvl="2" w:tplc="0409001B" w:tentative="1">
+      <w:start w:val="1"/>
+      <w:numFmt w:val="lowerRoman"/>
+      <w:lvlText w:val="%3."/>
+      <w:lvlJc w:val="right"/>
+      <w:pPr>
+        <w:ind w:left="1953" w:hanging="180"/>
+      </w:pPr>
+    </w:lvl>
+    <w:lvl w:ilvl="3" w:tplc="0409000F" w:tentative="1">
+      <w:start w:val="1"/>
+      <w:numFmt w:val="decimal"/>
+      <w:lvlText w:val="%4."/>
+      <w:lvlJc w:val="left"/>
+      <w:pPr>
+        <w:ind w:left="2673" w:hanging="360"/>
+      </w:pPr>
+    </w:lvl>
+    <w:lvl w:ilvl="4" w:tplc="04090019" w:tentative="1">
+      <w:start w:val="1"/>
+      <w:numFmt w:val="lowerLetter"/>
+      <w:lvlText w:val="%5."/>
+      <w:lvlJc w:val="left"/>
+      <w:pPr>
+        <w:ind w:left="3393" w:hanging="360"/>
+      </w:pPr>
+    </w:lvl>
+    <w:lvl w:ilvl="5" w:tplc="0409001B" w:tentative="1">
+      <w:start w:val="1"/>
+      <w:numFmt w:val="lowerRoman"/>
+      <w:lvlText w:val="%6."/>
+      <w:lvlJc w:val="right"/>
+      <w:pPr>
+        <w:ind w:left="4113" w:hanging="180"/>
+      </w:pPr>
+    </w:lvl>
+    <w:lvl w:ilvl="6" w:tplc="0409000F" w:tentative="1">
+      <w:start w:val="1"/>
+      <w:numFmt w:val="decimal"/>
+      <w:lvlText w:val="%7."/>
+      <w:lvlJc w:val="left"/>
+      <w:pPr>
+        <w:ind w:left="4833" w:hanging="360"/>
+      </w:pPr>
+    </w:lvl>
+    <w:lvl w:ilvl="7" w:tplc="04090019" w:tentative="1">
+      <w:start w:val="1"/>
+      <w:numFmt w:val="lowerLetter"/>
+      <w:lvlText w:val="%8."/>
+      <w:lvlJc w:val="left"/>
+      <w:pPr>
+        <w:ind w:left="5553" w:hanging="360"/>
+      </w:pPr>
+    </w:lvl>
+    <w:lvl w:ilvl="8" w:tplc="0409001B" w:tentative="1">
+      <w:start w:val="1"/>
+      <w:numFmt w:val="lowerRoman"/>
+      <w:lvlText w:val="%9."/>
+      <w:lvlJc w:val="right"/>
+      <w:pPr>
+        <w:ind w:left="6273" w:hanging="180"/>
+      </w:pPr>
+    </w:lvl>
+  </w:abstractNum>
+  <w:abstractNum w:abstractNumId="13">
     <w:nsid w:val="6A341B89"/>
     <w:multiLevelType w:val="hybridMultilevel"/>
     <w:tmpl w:val="01BCEE8C"/>
@@ -13078,7 +14267,96 @@
       </w:rPr>
     </w:lvl>
   </w:abstractNum>
-  <w:abstractNum w:abstractNumId="12">
+  <w:abstractNum w:abstractNumId="14">
+    <w:nsid w:val="700D7762"/>
+    <w:multiLevelType w:val="hybridMultilevel"/>
+    <w:tmpl w:val="9F76F9D0"/>
+    <w:lvl w:ilvl="0" w:tplc="0409000F">
+      <w:start w:val="1"/>
+      <w:numFmt w:val="decimal"/>
+      <w:lvlText w:val="%1."/>
+      <w:lvlJc w:val="left"/>
+      <w:pPr>
+        <w:ind w:left="720" w:hanging="360"/>
+      </w:pPr>
+      <w:rPr>
+        <w:rFonts w:hint="default"/>
+      </w:rPr>
+    </w:lvl>
+    <w:lvl w:ilvl="1" w:tplc="04090019">
+      <w:start w:val="1"/>
+      <w:numFmt w:val="lowerLetter"/>
+      <w:lvlText w:val="%2."/>
+      <w:lvlJc w:val="left"/>
+      <w:pPr>
+        <w:ind w:left="1440" w:hanging="360"/>
+      </w:pPr>
+    </w:lvl>
+    <w:lvl w:ilvl="2" w:tplc="0409001B" w:tentative="1">
+      <w:start w:val="1"/>
+      <w:numFmt w:val="lowerRoman"/>
+      <w:lvlText w:val="%3."/>
+      <w:lvlJc w:val="right"/>
+      <w:pPr>
+        <w:ind w:left="2160" w:hanging="180"/>
+      </w:pPr>
+    </w:lvl>
+    <w:lvl w:ilvl="3" w:tplc="0409000F" w:tentative="1">
+      <w:start w:val="1"/>
+      <w:numFmt w:val="decimal"/>
+      <w:lvlText w:val="%4."/>
+      <w:lvlJc w:val="left"/>
+      <w:pPr>
+        <w:ind w:left="2880" w:hanging="360"/>
+      </w:pPr>
+    </w:lvl>
+    <w:lvl w:ilvl="4" w:tplc="04090019" w:tentative="1">
+      <w:start w:val="1"/>
+      <w:numFmt w:val="lowerLetter"/>
+      <w:lvlText w:val="%5."/>
+      <w:lvlJc w:val="left"/>
+      <w:pPr>
+        <w:ind w:left="3600" w:hanging="360"/>
+      </w:pPr>
+    </w:lvl>
+    <w:lvl w:ilvl="5" w:tplc="0409001B" w:tentative="1">
+      <w:start w:val="1"/>
+      <w:numFmt w:val="lowerRoman"/>
+      <w:lvlText w:val="%6."/>
+      <w:lvlJc w:val="right"/>
+      <w:pPr>
+        <w:ind w:left="4320" w:hanging="180"/>
+      </w:pPr>
+    </w:lvl>
+    <w:lvl w:ilvl="6" w:tplc="0409000F" w:tentative="1">
+      <w:start w:val="1"/>
+      <w:numFmt w:val="decimal"/>
+      <w:lvlText w:val="%7."/>
+      <w:lvlJc w:val="left"/>
+      <w:pPr>
+        <w:ind w:left="5040" w:hanging="360"/>
+      </w:pPr>
+    </w:lvl>
+    <w:lvl w:ilvl="7" w:tplc="04090019" w:tentative="1">
+      <w:start w:val="1"/>
+      <w:numFmt w:val="lowerLetter"/>
+      <w:lvlText w:val="%8."/>
+      <w:lvlJc w:val="left"/>
+      <w:pPr>
+        <w:ind w:left="5760" w:hanging="360"/>
+      </w:pPr>
+    </w:lvl>
+    <w:lvl w:ilvl="8" w:tplc="0409001B" w:tentative="1">
+      <w:start w:val="1"/>
+      <w:numFmt w:val="lowerRoman"/>
+      <w:lvlText w:val="%9."/>
+      <w:lvlJc w:val="right"/>
+      <w:pPr>
+        <w:ind w:left="6480" w:hanging="180"/>
+      </w:pPr>
+    </w:lvl>
+  </w:abstractNum>
+  <w:abstractNum w:abstractNumId="15">
     <w:nsid w:val="78C14399"/>
     <w:multiLevelType w:val="hybridMultilevel"/>
     <w:tmpl w:val="F2C65016"/>
@@ -13191,7 +14469,7 @@
       </w:rPr>
     </w:lvl>
   </w:abstractNum>
-  <w:abstractNum w:abstractNumId="13">
+  <w:abstractNum w:abstractNumId="16">
     <w:nsid w:val="7A2D65BC"/>
     <w:multiLevelType w:val="hybridMultilevel"/>
     <w:tmpl w:val="EF6C8F8A"/>
@@ -13280,7 +14558,7 @@
       </w:pPr>
     </w:lvl>
   </w:abstractNum>
-  <w:abstractNum w:abstractNumId="14">
+  <w:abstractNum w:abstractNumId="17">
     <w:nsid w:val="7C517A23"/>
     <w:multiLevelType w:val="multilevel"/>
     <w:tmpl w:val="00000000"/>
@@ -13402,10 +14680,10 @@
     </w:lvl>
   </w:abstractNum>
   <w:num w:numId="1">
-    <w:abstractNumId w:val="14"/>
+    <w:abstractNumId w:val="17"/>
   </w:num>
   <w:num w:numId="2">
-    <w:abstractNumId w:val="10"/>
+    <w:abstractNumId w:val="12"/>
   </w:num>
   <w:num w:numId="3">
     <w:abstractNumId w:val="4"/>
@@ -13414,19 +14692,19 @@
     <w:abstractNumId w:val="0"/>
   </w:num>
   <w:num w:numId="5">
-    <w:abstractNumId w:val="7"/>
+    <w:abstractNumId w:val="9"/>
   </w:num>
   <w:num w:numId="6">
-    <w:abstractNumId w:val="13"/>
+    <w:abstractNumId w:val="16"/>
   </w:num>
   <w:num w:numId="7">
     <w:abstractNumId w:val="5"/>
   </w:num>
   <w:num w:numId="8">
-    <w:abstractNumId w:val="8"/>
+    <w:abstractNumId w:val="10"/>
   </w:num>
   <w:num w:numId="9">
-    <w:abstractNumId w:val="9"/>
+    <w:abstractNumId w:val="11"/>
   </w:num>
   <w:num w:numId="10">
     <w:abstractNumId w:val="3"/>
@@ -13438,13 +14716,22 @@
     <w:abstractNumId w:val="1"/>
   </w:num>
   <w:num w:numId="13">
-    <w:abstractNumId w:val="11"/>
+    <w:abstractNumId w:val="13"/>
   </w:num>
   <w:num w:numId="14">
+    <w:abstractNumId w:val="8"/>
+  </w:num>
+  <w:num w:numId="15">
+    <w:abstractNumId w:val="15"/>
+  </w:num>
+  <w:num w:numId="16">
+    <w:abstractNumId w:val="7"/>
+  </w:num>
+  <w:num w:numId="17">
     <w:abstractNumId w:val="6"/>
   </w:num>
-  <w:num w:numId="15">
-    <w:abstractNumId w:val="12"/>
+  <w:num w:numId="18">
+    <w:abstractNumId w:val="14"/>
   </w:num>
 </w:numbering>
 </file>
@@ -13604,7 +14891,7 @@
   <w:style w:type="paragraph" w:default="1" w:styleId="Normal">
     <w:name w:val="Normal"/>
     <w:qFormat/>
-    <w:rsid w:val="00A14229"/>
+    <w:rsid w:val="00EA0F3A"/>
     <w:rPr>
       <w:rFonts w:ascii="Optima" w:eastAsia="Cambria" w:hAnsi="Optima" w:cs="Times New Roman"/>
       <w:sz w:val="22"/>
@@ -14376,7 +15663,7 @@
   <w:style w:type="paragraph" w:default="1" w:styleId="Normal">
     <w:name w:val="Normal"/>
     <w:qFormat/>
-    <w:rsid w:val="00A14229"/>
+    <w:rsid w:val="00EA0F3A"/>
     <w:rPr>
       <w:rFonts w:ascii="Optima" w:eastAsia="Cambria" w:hAnsi="Optima" w:cs="Times New Roman"/>
       <w:sz w:val="22"/>

--- a/docs/PartitionFinder_Manual_v1.1.0.docx
+++ b/docs/PartitionFinder_Manual_v1.1.0.docx
@@ -11,8 +11,6 @@
           <w:sz w:val="36"/>
         </w:rPr>
       </w:pPr>
-      <w:bookmarkStart w:id="0" w:name="_GoBack"/>
-      <w:bookmarkEnd w:id="0"/>
     </w:p>
     <w:p>
       <w:pPr>
@@ -260,8 +258,8 @@
         <w:ind w:right="-64"/>
         <w:jc w:val="center"/>
       </w:pPr>
-      <w:bookmarkStart w:id="1" w:name="OLE_LINK90"/>
-      <w:bookmarkStart w:id="2" w:name="OLE_LINK91"/>
+      <w:bookmarkStart w:id="0" w:name="OLE_LINK90"/>
+      <w:bookmarkStart w:id="1" w:name="OLE_LINK91"/>
     </w:p>
     <w:p>
       <w:pPr>
@@ -373,34 +371,34 @@
       <w:r>
         <w:t>Questions</w:t>
       </w:r>
+      <w:bookmarkEnd w:id="0"/>
       <w:bookmarkEnd w:id="1"/>
+      <w:r>
+        <w:t>, suggestions, problems, bugs? Search or post on the discussion group at:</w:t>
+      </w:r>
+    </w:p>
+    <w:bookmarkStart w:id="2" w:name="OLE_LINK5"/>
+    <w:p>
+      <w:pPr>
+        <w:ind w:right="-64"/>
+        <w:jc w:val="center"/>
+      </w:pPr>
+      <w:r>
+        <w:fldChar w:fldCharType="begin"/>
+      </w:r>
+      <w:r>
+        <w:instrText xml:space="preserve"> HYPERLINK "http://groups.google.com/group/partitionfinder" </w:instrText>
+      </w:r>
+      <w:r>
+        <w:fldChar w:fldCharType="separate"/>
+      </w:r>
+      <w:r>
+        <w:rPr>
+          <w:rStyle w:val="Hyperlink"/>
+        </w:rPr>
+        <w:t>http://groups.google.com/group/partitionfinde</w:t>
+      </w:r>
       <w:bookmarkEnd w:id="2"/>
-      <w:r>
-        <w:t>, suggestions, problems, bugs? Search or post on the discussion group at:</w:t>
-      </w:r>
-    </w:p>
-    <w:bookmarkStart w:id="3" w:name="OLE_LINK5"/>
-    <w:p>
-      <w:pPr>
-        <w:ind w:right="-64"/>
-        <w:jc w:val="center"/>
-      </w:pPr>
-      <w:r>
-        <w:fldChar w:fldCharType="begin"/>
-      </w:r>
-      <w:r>
-        <w:instrText xml:space="preserve"> HYPERLINK "http://groups.google.com/group/partitionfinder" </w:instrText>
-      </w:r>
-      <w:r>
-        <w:fldChar w:fldCharType="separate"/>
-      </w:r>
-      <w:r>
-        <w:rPr>
-          <w:rStyle w:val="Hyperlink"/>
-        </w:rPr>
-        <w:t>http://groups.google.com/group/partitionfinde</w:t>
-      </w:r>
-      <w:bookmarkEnd w:id="3"/>
       <w:r>
         <w:rPr>
           <w:rStyle w:val="Hyperlink"/>
@@ -432,8 +430,8 @@
           <w:u w:val="none"/>
         </w:rPr>
       </w:pPr>
-      <w:bookmarkStart w:id="4" w:name="OLE_LINK43"/>
-      <w:bookmarkStart w:id="5" w:name="OLE_LINK47"/>
+      <w:bookmarkStart w:id="3" w:name="OLE_LINK43"/>
+      <w:bookmarkStart w:id="4" w:name="OLE_LINK47"/>
       <w:r>
         <w:rPr>
           <w:b w:val="0"/>
@@ -455,8 +453,8 @@
           <w:t>http://www.robertlanfear.com/partitionfinder/tutorial/</w:t>
         </w:r>
       </w:hyperlink>
+      <w:bookmarkEnd w:id="3"/>
       <w:bookmarkEnd w:id="4"/>
-      <w:bookmarkEnd w:id="5"/>
     </w:p>
     <w:p>
       <w:pPr>
@@ -484,8 +482,8 @@
         </w:rPr>
         <w:t xml:space="preserve"> </w:t>
       </w:r>
-      <w:bookmarkStart w:id="6" w:name="OLE_LINK53"/>
-      <w:bookmarkStart w:id="7" w:name="OLE_LINK54"/>
+      <w:bookmarkStart w:id="5" w:name="OLE_LINK53"/>
+      <w:bookmarkStart w:id="6" w:name="OLE_LINK54"/>
       <w:r>
         <w:fldChar w:fldCharType="begin"/>
       </w:r>
@@ -512,8 +510,8 @@
         </w:rPr>
         <w:fldChar w:fldCharType="end"/>
       </w:r>
+      <w:bookmarkEnd w:id="5"/>
       <w:bookmarkEnd w:id="6"/>
-      <w:bookmarkEnd w:id="7"/>
     </w:p>
     <w:p>
       <w:pPr>
@@ -528,8 +526,8 @@
         </w:rPr>
         <w:t xml:space="preserve">FAQs: </w:t>
       </w:r>
-      <w:bookmarkStart w:id="8" w:name="OLE_LINK55"/>
-      <w:bookmarkStart w:id="9" w:name="OLE_LINK56"/>
+      <w:bookmarkStart w:id="7" w:name="OLE_LINK55"/>
+      <w:bookmarkStart w:id="8" w:name="OLE_LINK56"/>
       <w:r>
         <w:fldChar w:fldCharType="begin"/>
       </w:r>
@@ -556,8 +554,8 @@
         </w:rPr>
         <w:fldChar w:fldCharType="end"/>
       </w:r>
+      <w:bookmarkEnd w:id="7"/>
       <w:bookmarkEnd w:id="8"/>
-      <w:bookmarkEnd w:id="9"/>
     </w:p>
     <w:p/>
     <w:p>
@@ -618,7 +616,7 @@
           <w:tab w:val="right" w:leader="dot" w:pos="8290"/>
         </w:tabs>
       </w:pPr>
-      <w:bookmarkStart w:id="10" w:name="_Toc171570254"/>
+      <w:bookmarkStart w:id="9" w:name="_Toc171570254"/>
     </w:p>
     <w:p>
       <w:pPr>
@@ -2849,15 +2847,15 @@
         </w:numPr>
         <w:ind w:left="360" w:hanging="360"/>
       </w:pPr>
-      <w:bookmarkStart w:id="11" w:name="_Toc204240218"/>
-      <w:bookmarkStart w:id="12" w:name="_Toc215204518"/>
-      <w:bookmarkStart w:id="13" w:name="_Toc215205050"/>
+      <w:bookmarkStart w:id="10" w:name="_Toc204240218"/>
+      <w:bookmarkStart w:id="11" w:name="_Toc215204518"/>
+      <w:bookmarkStart w:id="12" w:name="_Toc215205050"/>
       <w:r>
         <w:t>Disclaimer</w:t>
       </w:r>
+      <w:bookmarkEnd w:id="10"/>
       <w:bookmarkEnd w:id="11"/>
       <w:bookmarkEnd w:id="12"/>
-      <w:bookmarkEnd w:id="13"/>
     </w:p>
     <w:p>
       <w:pPr>
@@ -3035,7 +3033,7 @@
         </w:rPr>
         <w:t>PartitionFinder implies that you agree with those licences and conditions as well.</w:t>
       </w:r>
-      <w:bookmarkEnd w:id="10"/>
+      <w:bookmarkEnd w:id="9"/>
     </w:p>
     <w:p>
       <w:pPr>
@@ -3046,9 +3044,9 @@
         </w:numPr>
         <w:ind w:left="360" w:hanging="360"/>
       </w:pPr>
-      <w:bookmarkStart w:id="14" w:name="_Toc204240219"/>
-      <w:bookmarkStart w:id="15" w:name="_Toc215204519"/>
-      <w:bookmarkStart w:id="16" w:name="_Toc215205051"/>
+      <w:bookmarkStart w:id="13" w:name="_Toc204240219"/>
+      <w:bookmarkStart w:id="14" w:name="_Toc215204519"/>
+      <w:bookmarkStart w:id="15" w:name="_Toc215205051"/>
       <w:r>
         <w:t xml:space="preserve">What PartitionFinder </w:t>
       </w:r>
@@ -3058,40 +3056,40 @@
       <w:r>
         <w:t xml:space="preserve"> for</w:t>
       </w:r>
+      <w:bookmarkEnd w:id="13"/>
       <w:bookmarkEnd w:id="14"/>
       <w:bookmarkEnd w:id="15"/>
+    </w:p>
+    <w:p>
+      <w:bookmarkStart w:id="16" w:name="OLE_LINK15"/>
+      <w:r>
+        <w:t xml:space="preserve">PartitionFinder </w:t>
+      </w:r>
+      <w:r>
+        <w:t>and PartitionFinderProtein are</w:t>
+      </w:r>
+      <w:r>
+        <w:t xml:space="preserve"> program</w:t>
+      </w:r>
+      <w:r>
+        <w:t>s</w:t>
+      </w:r>
+      <w:r>
+        <w:t xml:space="preserve"> for selecting best-fit partitioning schemes and models of molecular evolution for </w:t>
+      </w:r>
+      <w:r>
+        <w:t xml:space="preserve">nucleotide </w:t>
+      </w:r>
+      <w:r>
+        <w:t>and amino acid alignments</w:t>
+      </w:r>
+      <w:r>
+        <w:t>, respectively</w:t>
+      </w:r>
+      <w:r>
+        <w:t xml:space="preserve">. </w:t>
+      </w:r>
       <w:bookmarkEnd w:id="16"/>
-    </w:p>
-    <w:p>
-      <w:bookmarkStart w:id="17" w:name="OLE_LINK15"/>
-      <w:r>
-        <w:t xml:space="preserve">PartitionFinder </w:t>
-      </w:r>
-      <w:r>
-        <w:t>and PartitionFinderProtein are</w:t>
-      </w:r>
-      <w:r>
-        <w:t xml:space="preserve"> program</w:t>
-      </w:r>
-      <w:r>
-        <w:t>s</w:t>
-      </w:r>
-      <w:r>
-        <w:t xml:space="preserve"> for selecting best-fit partitioning schemes and models of molecular evolution for </w:t>
-      </w:r>
-      <w:r>
-        <w:t xml:space="preserve">nucleotide </w:t>
-      </w:r>
-      <w:r>
-        <w:t>and amino acid alignments</w:t>
-      </w:r>
-      <w:r>
-        <w:t>, respectively</w:t>
-      </w:r>
-      <w:r>
-        <w:t xml:space="preserve">. </w:t>
-      </w:r>
-      <w:bookmarkEnd w:id="17"/>
       <w:r>
         <w:t xml:space="preserve">The user provides an </w:t>
       </w:r>
@@ -3188,7 +3186,7 @@
       </w:r>
     </w:p>
     <w:p>
-      <w:bookmarkStart w:id="18" w:name="OLE_LINK17"/>
+      <w:bookmarkStart w:id="17" w:name="OLE_LINK17"/>
     </w:p>
     <w:p>
       <w:r>
@@ -3247,38 +3245,49 @@
           <w:numId w:val="0"/>
         </w:numPr>
       </w:pPr>
-      <w:bookmarkStart w:id="19" w:name="_Toc204240220"/>
-      <w:bookmarkStart w:id="20" w:name="_Toc215204520"/>
-      <w:bookmarkStart w:id="21" w:name="_Toc215205052"/>
+      <w:bookmarkStart w:id="18" w:name="_Toc204240220"/>
+      <w:bookmarkStart w:id="19" w:name="_Toc215204520"/>
+      <w:bookmarkStart w:id="20" w:name="_Toc215205052"/>
+      <w:bookmarkStart w:id="21" w:name="OLE_LINK194"/>
+      <w:bookmarkStart w:id="22" w:name="OLE_LINK195"/>
+      <w:bookmarkStart w:id="23" w:name="OLE_LINK196"/>
+      <w:bookmarkStart w:id="24" w:name="OLE_LINK197"/>
+      <w:bookmarkEnd w:id="17"/>
+      <w:r>
+        <w:t>Operating system</w:t>
+      </w:r>
+      <w:r>
+        <w:t>s</w:t>
+      </w:r>
+      <w:r>
+        <w:t xml:space="preserve"> </w:t>
+      </w:r>
+      <w:bookmarkEnd w:id="21"/>
+      <w:bookmarkEnd w:id="22"/>
+      <w:r>
+        <w:t xml:space="preserve">(Mac, </w:t>
+      </w:r>
+      <w:r>
+        <w:t xml:space="preserve">Windows </w:t>
+      </w:r>
+      <w:r>
+        <w:t xml:space="preserve">and </w:t>
+      </w:r>
+      <w:r>
+        <w:t xml:space="preserve">Linux </w:t>
+      </w:r>
+      <w:r>
+        <w:t>work</w:t>
+      </w:r>
+      <w:r>
+        <w:t>)</w:t>
+      </w:r>
       <w:bookmarkEnd w:id="18"/>
-      <w:r>
-        <w:t>Operating system</w:t>
-      </w:r>
-      <w:r>
-        <w:t>s</w:t>
-      </w:r>
-      <w:r>
-        <w:t xml:space="preserve"> (Mac, </w:t>
-      </w:r>
-      <w:r>
-        <w:t xml:space="preserve">Windows </w:t>
-      </w:r>
-      <w:r>
-        <w:t xml:space="preserve">and </w:t>
-      </w:r>
-      <w:r>
-        <w:t xml:space="preserve">Linux </w:t>
-      </w:r>
-      <w:r>
-        <w:t>work</w:t>
-      </w:r>
-      <w:r>
-        <w:t>)</w:t>
-      </w:r>
       <w:bookmarkEnd w:id="19"/>
       <w:bookmarkEnd w:id="20"/>
-      <w:bookmarkEnd w:id="21"/>
-    </w:p>
+    </w:p>
+    <w:bookmarkEnd w:id="23"/>
+    <w:bookmarkEnd w:id="24"/>
     <w:p>
       <w:r>
         <w:t>Mac OSX and Windows</w:t>
@@ -3316,9 +3325,9 @@
         </w:numPr>
         <w:ind w:left="360" w:hanging="360"/>
       </w:pPr>
-      <w:bookmarkStart w:id="22" w:name="_Toc204240221"/>
-      <w:bookmarkStart w:id="23" w:name="_Toc215204521"/>
-      <w:bookmarkStart w:id="24" w:name="_Toc215205053"/>
+      <w:bookmarkStart w:id="25" w:name="_Toc204240221"/>
+      <w:bookmarkStart w:id="26" w:name="_Toc215204521"/>
+      <w:bookmarkStart w:id="27" w:name="_Toc215205053"/>
       <w:r>
         <w:t>QuickStart – simple use cases</w:t>
       </w:r>
@@ -3330,8 +3339,8 @@
           <w:b/>
         </w:rPr>
       </w:pPr>
-      <w:bookmarkStart w:id="25" w:name="OLE_LINK182"/>
-      <w:bookmarkStart w:id="26" w:name="OLE_LINK183"/>
+      <w:bookmarkStart w:id="28" w:name="OLE_LINK182"/>
+      <w:bookmarkStart w:id="29" w:name="OLE_LINK183"/>
       <w:r>
         <w:rPr>
           <w:b/>
@@ -3371,10 +3380,10 @@
           <w:numId w:val="16"/>
         </w:numPr>
       </w:pPr>
-      <w:bookmarkStart w:id="27" w:name="OLE_LINK184"/>
-      <w:bookmarkStart w:id="28" w:name="OLE_LINK185"/>
-      <w:bookmarkEnd w:id="25"/>
-      <w:bookmarkEnd w:id="26"/>
+      <w:bookmarkStart w:id="30" w:name="OLE_LINK184"/>
+      <w:bookmarkStart w:id="31" w:name="OLE_LINK185"/>
+      <w:bookmarkEnd w:id="28"/>
+      <w:bookmarkEnd w:id="29"/>
       <w:r>
         <w:t>Define data blocks by gene and codon position</w:t>
       </w:r>
@@ -3391,7 +3400,6 @@
         <w:t>In the .cfg file, set the following options:</w:t>
       </w:r>
     </w:p>
-    <w:p/>
     <w:p>
       <w:pPr>
         <w:ind w:left="1134" w:right="-64"/>
@@ -3475,14 +3483,6 @@
           <w:sz w:val="20"/>
         </w:rPr>
         <w:t>search=greedy;</w:t>
-      </w:r>
-    </w:p>
-    <w:p>
-      <w:pPr>
-        <w:ind w:left="720"/>
-      </w:pPr>
-      <w:r>
-        <w:t xml:space="preserve"> </w:t>
       </w:r>
     </w:p>
     <w:p>
@@ -3523,8 +3523,8 @@
         <w:t>python “&lt;PartitionFinder.py&gt;” “&lt;InputFoldername&gt;”</w:t>
       </w:r>
     </w:p>
-    <w:bookmarkEnd w:id="27"/>
-    <w:bookmarkEnd w:id="28"/>
+    <w:bookmarkEnd w:id="30"/>
+    <w:bookmarkEnd w:id="31"/>
     <w:p/>
     <w:p>
       <w:pPr>
@@ -3532,15 +3532,33 @@
           <w:b/>
         </w:rPr>
       </w:pPr>
-      <w:bookmarkStart w:id="29" w:name="OLE_LINK188"/>
-      <w:bookmarkStart w:id="30" w:name="OLE_LINK189"/>
+      <w:bookmarkStart w:id="32" w:name="OLE_LINK188"/>
+      <w:bookmarkStart w:id="33" w:name="OLE_LINK189"/>
+      <w:bookmarkStart w:id="34" w:name="OLE_LINK171"/>
+      <w:bookmarkStart w:id="35" w:name="OLE_LINK172"/>
+      <w:bookmarkStart w:id="36" w:name="OLE_LINK190"/>
+      <w:bookmarkStart w:id="37" w:name="OLE_LINK191"/>
       <w:r>
         <w:rPr>
           <w:b/>
         </w:rPr>
-        <w:t>For a phylogenomic DNA dataset (e.g. ~1000 loci):</w:t>
-      </w:r>
-    </w:p>
+        <w:t>For a phylogenomic DNA dataset (e.g. ~</w:t>
+      </w:r>
+      <w:r>
+        <w:rPr>
+          <w:b/>
+        </w:rPr>
+        <w:t>100 or more</w:t>
+      </w:r>
+      <w:r>
+        <w:rPr>
+          <w:b/>
+        </w:rPr>
+        <w:t xml:space="preserve"> loci):</w:t>
+      </w:r>
+    </w:p>
+    <w:bookmarkEnd w:id="34"/>
+    <w:bookmarkEnd w:id="35"/>
     <w:p>
       <w:pPr>
         <w:pStyle w:val="ListParagraph"/>
@@ -3565,7 +3583,6 @@
         <w:t>In the .cfg file, set the following options:</w:t>
       </w:r>
     </w:p>
-    <w:p/>
     <w:p>
       <w:pPr>
         <w:ind w:left="1134" w:right="-64"/>
@@ -3655,22 +3672,14 @@
           <w:rFonts w:ascii="Courier" w:hAnsi="Courier"/>
           <w:sz w:val="20"/>
         </w:rPr>
-        <w:t>clustering</w:t>
-      </w:r>
-      <w:r>
-        <w:rPr>
-          <w:rFonts w:ascii="Courier" w:hAnsi="Courier"/>
-          <w:sz w:val="20"/>
-        </w:rPr>
-        <w:t>;</w:t>
-      </w:r>
-    </w:p>
-    <w:p>
-      <w:pPr>
-        <w:ind w:left="720"/>
-      </w:pPr>
-      <w:r>
-        <w:t xml:space="preserve"> </w:t>
+        <w:t>relaxed_</w:t>
+      </w:r>
+      <w:r>
+        <w:rPr>
+          <w:rFonts w:ascii="Courier" w:hAnsi="Courier"/>
+          <w:sz w:val="20"/>
+        </w:rPr>
+        <w:t>clustering;</w:t>
       </w:r>
     </w:p>
     <w:p>
@@ -3682,13 +3691,7 @@
         </w:numPr>
       </w:pPr>
       <w:r>
-        <w:t>Run PartitionFinder from the commandline as follows</w:t>
-      </w:r>
-      <w:r>
-        <w:t>, to use the default settings</w:t>
-      </w:r>
-      <w:r>
-        <w:t>:</w:t>
+        <w:t>Run PartitionFinder from the commandline as follows, to use the default settings:</w:t>
       </w:r>
     </w:p>
     <w:p>
@@ -3710,8 +3713,8 @@
           <w:sz w:val="18"/>
         </w:rPr>
       </w:pPr>
-      <w:bookmarkStart w:id="31" w:name="OLE_LINK186"/>
-      <w:bookmarkStart w:id="32" w:name="OLE_LINK187"/>
+      <w:bookmarkStart w:id="38" w:name="OLE_LINK186"/>
+      <w:bookmarkStart w:id="39" w:name="OLE_LINK187"/>
       <w:r>
         <w:rPr>
           <w:rFonts w:ascii="Courier" w:hAnsi="Courier"/>
@@ -3724,28 +3727,14 @@
           <w:rFonts w:ascii="Courier" w:hAnsi="Courier"/>
           <w:sz w:val="18"/>
         </w:rPr>
-        <w:t xml:space="preserve"> </w:t>
-      </w:r>
-      <w:r>
-        <w:rPr>
-          <w:rFonts w:ascii="Courier" w:hAnsi="Courier"/>
-          <w:sz w:val="18"/>
-        </w:rPr>
-        <w:t>--</w:t>
-      </w:r>
-      <w:r>
-        <w:rPr>
-          <w:rFonts w:ascii="Courier" w:hAnsi="Courier"/>
-          <w:sz w:val="18"/>
-        </w:rPr>
-        <w:t>raxml</w:t>
-      </w:r>
-      <w:bookmarkEnd w:id="31"/>
-      <w:bookmarkEnd w:id="32"/>
+        <w:t xml:space="preserve"> --raxml</w:t>
+      </w:r>
+      <w:bookmarkEnd w:id="38"/>
+      <w:bookmarkEnd w:id="39"/>
     </w:p>
     <w:p/>
-    <w:bookmarkEnd w:id="29"/>
-    <w:bookmarkEnd w:id="30"/>
+    <w:bookmarkEnd w:id="32"/>
+    <w:bookmarkEnd w:id="33"/>
     <w:p>
       <w:pPr>
         <w:pStyle w:val="ListParagraph"/>
@@ -3755,7 +3744,34 @@
         </w:numPr>
       </w:pPr>
       <w:r>
-        <w:t xml:space="preserve">The default is to guess, at each stage, the best 1% of schemes and check them. To change this, for instance if you wanted a more thorough search to look at 10% of the ‘best guess’ schemes, use this: </w:t>
+        <w:t>This implements the relaxed clustering algorithm described in Lanfear et al 2013 (in prep as of writing this manual)</w:t>
+      </w:r>
+      <w:r>
+        <w:t xml:space="preserve">. </w:t>
+      </w:r>
+      <w:r>
+        <w:t xml:space="preserve">The default is to check the top 1% of schemes, based on those that are expected to give the biggest improvements to the BIC score. </w:t>
+      </w:r>
+      <w:r>
+        <w:t xml:space="preserve">To </w:t>
+      </w:r>
+      <w:r>
+        <w:t xml:space="preserve">perform a </w:t>
+      </w:r>
+      <w:r>
+        <w:t>more thorough search</w:t>
+      </w:r>
+      <w:r>
+        <w:t>, e.g.</w:t>
+      </w:r>
+      <w:r>
+        <w:t xml:space="preserve"> to look at 10% of the schemes, </w:t>
+      </w:r>
+      <w:r>
+        <w:t xml:space="preserve">do </w:t>
+      </w:r>
+      <w:r>
+        <w:t>this:</w:t>
       </w:r>
     </w:p>
     <w:p>
@@ -3775,37 +3791,21 @@
           <w:sz w:val="18"/>
         </w:rPr>
       </w:pPr>
+      <w:bookmarkStart w:id="40" w:name="OLE_LINK192"/>
+      <w:bookmarkStart w:id="41" w:name="OLE_LINK193"/>
       <w:r>
         <w:rPr>
           <w:rFonts w:ascii="Courier" w:hAnsi="Courier"/>
           <w:sz w:val="18"/>
         </w:rPr>
-        <w:t xml:space="preserve">python “&lt;PartitionFinder.py&gt;” “&lt;InputFoldername&gt;” </w:t>
-      </w:r>
-      <w:r>
-        <w:rPr>
-          <w:rFonts w:ascii="Courier" w:hAnsi="Courier"/>
-          <w:sz w:val="18"/>
-        </w:rPr>
-        <w:t>–</w:t>
-      </w:r>
-      <w:r>
-        <w:rPr>
-          <w:rFonts w:ascii="Courier" w:hAnsi="Courier"/>
-          <w:sz w:val="18"/>
-        </w:rPr>
-        <w:t>raxml</w:t>
-      </w:r>
-      <w:r>
-        <w:rPr>
-          <w:rFonts w:ascii="Courier" w:hAnsi="Courier"/>
-          <w:sz w:val="18"/>
-        </w:rPr>
-        <w:t xml:space="preserve"> --cluster-percent 10</w:t>
-      </w:r>
-    </w:p>
+        <w:t>python “&lt;PartitionFinder.py&gt;” “&lt;InputFoldername&gt;” –raxml --cluster-percent 10</w:t>
+      </w:r>
+    </w:p>
+    <w:bookmarkEnd w:id="36"/>
+    <w:bookmarkEnd w:id="37"/>
+    <w:bookmarkEnd w:id="40"/>
+    <w:bookmarkEnd w:id="41"/>
     <w:p/>
-    <w:p/>
     <w:p>
       <w:pPr>
         <w:rPr>
@@ -3816,19 +3816,19 @@
         <w:rPr>
           <w:b/>
         </w:rPr>
-        <w:t xml:space="preserve">For </w:t>
+        <w:t xml:space="preserve">For a </w:t>
       </w:r>
       <w:r>
         <w:rPr>
           <w:b/>
         </w:rPr>
-        <w:t xml:space="preserve">Amino Acid </w:t>
+        <w:t>really huge</w:t>
       </w:r>
       <w:r>
         <w:rPr>
           <w:b/>
         </w:rPr>
-        <w:t>dataset</w:t>
+        <w:t xml:space="preserve"> dataset</w:t>
       </w:r>
       <w:r>
         <w:rPr>
@@ -3840,7 +3840,19 @@
         <w:rPr>
           <w:b/>
         </w:rPr>
-        <w:t>:</w:t>
+        <w:t xml:space="preserve"> (e.g. ~</w:t>
+      </w:r>
+      <w:r>
+        <w:rPr>
+          <w:b/>
+        </w:rPr>
+        <w:t xml:space="preserve">1000s of </w:t>
+      </w:r>
+      <w:r>
+        <w:rPr>
+          <w:b/>
+        </w:rPr>
+        <w:t>loci):</w:t>
       </w:r>
     </w:p>
     <w:p>
@@ -3848,11 +3860,11 @@
         <w:pStyle w:val="ListParagraph"/>
         <w:numPr>
           <w:ilvl w:val="0"/>
-          <w:numId w:val="18"/>
+          <w:numId w:val="19"/>
         </w:numPr>
       </w:pPr>
       <w:r>
-        <w:t>Define data blocks by gene</w:t>
+        <w:t>Try the method for phylogenomic datasets, above. If that is taking too long (it might), then quit that analysis (ctrl+c in the terminal).</w:t>
       </w:r>
     </w:p>
     <w:p>
@@ -3860,194 +3872,166 @@
         <w:pStyle w:val="ListParagraph"/>
         <w:numPr>
           <w:ilvl w:val="0"/>
-          <w:numId w:val="18"/>
+          <w:numId w:val="19"/>
         </w:numPr>
       </w:pPr>
       <w:r>
-        <w:t>In the .cfg file, set the following options:</w:t>
+        <w:t>Try changing the behaviour to look at 0.1 or 0.01% of schemes, like this:</w:t>
       </w:r>
     </w:p>
     <w:p/>
     <w:p>
       <w:pPr>
-        <w:ind w:left="1134" w:right="-64"/>
-        <w:rPr>
-          <w:rFonts w:ascii="Courier" w:hAnsi="Courier"/>
-          <w:sz w:val="20"/>
-        </w:rPr>
-      </w:pPr>
-      <w:r>
-        <w:rPr>
-          <w:rFonts w:ascii="Courier" w:hAnsi="Courier"/>
-          <w:sz w:val="20"/>
-        </w:rPr>
-        <w:t>branchlengths = linked</w:t>
-      </w:r>
-      <w:r>
-        <w:rPr>
-          <w:rFonts w:ascii="Courier" w:hAnsi="Courier"/>
-          <w:sz w:val="20"/>
-        </w:rPr>
-        <w:t>;</w:t>
-      </w:r>
-    </w:p>
-    <w:p>
-      <w:pPr>
-        <w:ind w:left="1134" w:right="-64"/>
-        <w:rPr>
-          <w:rFonts w:ascii="Courier" w:hAnsi="Courier"/>
-          <w:sz w:val="20"/>
-        </w:rPr>
-      </w:pPr>
-      <w:r>
-        <w:rPr>
-          <w:rFonts w:ascii="Courier" w:hAnsi="Courier"/>
-          <w:sz w:val="20"/>
-        </w:rPr>
-        <w:t>models = all</w:t>
-      </w:r>
-      <w:r>
-        <w:rPr>
-          <w:rFonts w:ascii="Courier" w:hAnsi="Courier"/>
-          <w:sz w:val="20"/>
-        </w:rPr>
-        <w:t>;</w:t>
-      </w:r>
-    </w:p>
-    <w:p>
-      <w:pPr>
-        <w:ind w:left="1134" w:right="-64"/>
-        <w:rPr>
-          <w:rFonts w:ascii="Courier" w:hAnsi="Courier"/>
-          <w:sz w:val="20"/>
-        </w:rPr>
-      </w:pPr>
-      <w:r>
-        <w:rPr>
-          <w:rFonts w:ascii="Courier" w:hAnsi="Courier"/>
-          <w:sz w:val="20"/>
-        </w:rPr>
-        <w:t>model_selection = bic</w:t>
-      </w:r>
-      <w:r>
-        <w:rPr>
-          <w:rFonts w:ascii="Courier" w:hAnsi="Courier"/>
-          <w:sz w:val="20"/>
-        </w:rPr>
-        <w:t>;</w:t>
-      </w:r>
-    </w:p>
-    <w:p>
-      <w:pPr>
-        <w:ind w:left="1134" w:right="-64"/>
-        <w:rPr>
-          <w:rFonts w:ascii="Courier" w:hAnsi="Courier"/>
-          <w:sz w:val="20"/>
-        </w:rPr>
-      </w:pPr>
-      <w:r>
-        <w:rPr>
-          <w:rFonts w:ascii="Courier" w:hAnsi="Courier"/>
-          <w:sz w:val="20"/>
-        </w:rPr>
-        <w:t>search=</w:t>
-      </w:r>
-      <w:r>
-        <w:rPr>
-          <w:rFonts w:ascii="Courier" w:hAnsi="Courier"/>
-          <w:sz w:val="20"/>
-        </w:rPr>
-        <w:t>greedy</w:t>
-      </w:r>
-      <w:r>
-        <w:rPr>
-          <w:rFonts w:ascii="Courier" w:hAnsi="Courier"/>
-          <w:sz w:val="20"/>
-        </w:rPr>
-        <w:t>;</w:t>
-      </w:r>
-    </w:p>
-    <w:p>
-      <w:pPr>
-        <w:ind w:left="720"/>
-      </w:pPr>
-      <w:r>
-        <w:t xml:space="preserve"> </w:t>
-      </w:r>
-    </w:p>
+        <w:ind w:left="-284" w:right="-64"/>
+        <w:rPr>
+          <w:sz w:val="18"/>
+        </w:rPr>
+      </w:pPr>
+      <w:r>
+        <w:rPr>
+          <w:rFonts w:ascii="Courier" w:hAnsi="Courier"/>
+          <w:sz w:val="18"/>
+        </w:rPr>
+        <w:t xml:space="preserve">python “&lt;PartitionFinder.py&gt;” “&lt;InputFoldername&gt;” –raxml --cluster-percent </w:t>
+      </w:r>
+      <w:r>
+        <w:rPr>
+          <w:rFonts w:ascii="Courier" w:hAnsi="Courier"/>
+          <w:sz w:val="18"/>
+        </w:rPr>
+        <w:t>0.01</w:t>
+      </w:r>
+    </w:p>
+    <w:p/>
     <w:p>
       <w:pPr>
         <w:pStyle w:val="ListParagraph"/>
         <w:numPr>
           <w:ilvl w:val="0"/>
-          <w:numId w:val="18"/>
+          <w:numId w:val="19"/>
         </w:numPr>
       </w:pPr>
       <w:r>
-        <w:t>Run PartitionFinder from the commandline as follows</w:t>
-      </w:r>
-      <w:r>
-        <w:t xml:space="preserve"> (we use raxml because it’s quicker, and has most of the same models as phyml)</w:t>
-      </w:r>
-      <w:r>
-        <w:t>:</w:t>
-      </w:r>
-    </w:p>
-    <w:p>
-      <w:pPr>
-        <w:pStyle w:val="ListParagraph"/>
-      </w:pPr>
-    </w:p>
-    <w:p>
-      <w:pPr>
-        <w:pStyle w:val="ListParagraph"/>
-        <w:ind w:firstLine="720"/>
-        <w:rPr>
-          <w:rFonts w:ascii="Courier" w:hAnsi="Courier"/>
-          <w:sz w:val="18"/>
-        </w:rPr>
-      </w:pPr>
-      <w:r>
-        <w:rPr>
-          <w:rFonts w:ascii="Courier" w:hAnsi="Courier"/>
-          <w:sz w:val="18"/>
-        </w:rPr>
-        <w:t>python “&lt;PartitionFinder.py&gt;” “&lt;InputFoldername&gt;”</w:t>
-      </w:r>
-      <w:r>
-        <w:rPr>
-          <w:rFonts w:ascii="Courier" w:hAnsi="Courier"/>
-          <w:sz w:val="18"/>
-        </w:rPr>
-        <w:t xml:space="preserve"> --raxml</w:t>
-      </w:r>
-    </w:p>
-    <w:p>
-      <w:pPr>
-        <w:pStyle w:val="ListParagraph"/>
-        <w:ind w:firstLine="720"/>
-      </w:pPr>
+        <w:t xml:space="preserve">If that still takes too long (but you should be willing to wait at least a few days….) </w:t>
+      </w:r>
+      <w:r>
+        <w:t>Change the .cfg file to use strict clustering, like this:</w:t>
+      </w:r>
+    </w:p>
+    <w:p>
+      <w:pPr>
+        <w:ind w:left="1134" w:right="-64"/>
+        <w:rPr>
+          <w:rFonts w:ascii="Courier" w:hAnsi="Courier"/>
+          <w:sz w:val="20"/>
+        </w:rPr>
+      </w:pPr>
+      <w:r>
+        <w:rPr>
+          <w:rFonts w:ascii="Courier" w:hAnsi="Courier"/>
+          <w:sz w:val="20"/>
+        </w:rPr>
+        <w:t>search=relaxed_clustering;</w:t>
+      </w:r>
     </w:p>
     <w:p>
       <w:pPr>
         <w:pStyle w:val="ListParagraph"/>
         <w:numPr>
           <w:ilvl w:val="0"/>
-          <w:numId w:val="18"/>
+          <w:numId w:val="19"/>
         </w:numPr>
       </w:pPr>
       <w:r>
-        <w:t>If that’s too slow, change the search to ‘clustering’ and try again</w:t>
-      </w:r>
-    </w:p>
-    <w:p>
-      <w:pPr>
-        <w:ind w:left="360"/>
-      </w:pPr>
-    </w:p>
-    <w:p>
-      <w:pPr>
-        <w:ind w:left="360"/>
+        <w:t>And r</w:t>
+      </w:r>
+      <w:r>
+        <w:t>un PartitionFinder from the commandline as follows:</w:t>
+      </w:r>
+    </w:p>
+    <w:p>
+      <w:pPr>
+        <w:pStyle w:val="ListParagraph"/>
+        <w:ind w:right="-64" w:firstLine="720"/>
+        <w:rPr>
+          <w:rFonts w:ascii="Courier" w:hAnsi="Courier"/>
+          <w:sz w:val="18"/>
+        </w:rPr>
+      </w:pPr>
+    </w:p>
+    <w:p>
+      <w:pPr>
+        <w:pStyle w:val="ListParagraph"/>
+        <w:ind w:right="-64" w:firstLine="414"/>
+        <w:rPr>
+          <w:rFonts w:ascii="Courier" w:hAnsi="Courier"/>
+          <w:sz w:val="18"/>
+        </w:rPr>
+      </w:pPr>
+      <w:r>
+        <w:rPr>
+          <w:rFonts w:ascii="Courier" w:hAnsi="Courier"/>
+          <w:sz w:val="18"/>
+        </w:rPr>
+        <w:t>python “&lt;PartitionFinder.py&gt;” “&lt;InputFoldername&gt;”</w:t>
+      </w:r>
+      <w:r>
+        <w:rPr>
+          <w:rFonts w:ascii="Courier" w:hAnsi="Courier"/>
+          <w:sz w:val="18"/>
+        </w:rPr>
+        <w:t xml:space="preserve"> --raxml</w:t>
+      </w:r>
+    </w:p>
+    <w:p/>
+    <w:p>
+      <w:pPr>
+        <w:pStyle w:val="ListParagraph"/>
+        <w:numPr>
+          <w:ilvl w:val="0"/>
+          <w:numId w:val="19"/>
+        </w:numPr>
+      </w:pPr>
+      <w:r>
+        <w:t xml:space="preserve">This implements the strict clustering algorithm described in Lanfear et al 2013 </w:t>
+      </w:r>
+      <w:bookmarkEnd w:id="25"/>
+      <w:bookmarkEnd w:id="26"/>
+      <w:bookmarkEnd w:id="27"/>
+    </w:p>
+    <w:p>
+      <w:pPr>
+        <w:ind w:right="-64"/>
+      </w:pPr>
+    </w:p>
+    <w:p>
+      <w:pPr>
+        <w:ind w:right="-64"/>
+      </w:pPr>
+    </w:p>
+    <w:p>
+      <w:pPr>
+        <w:ind w:right="-64"/>
+      </w:pPr>
+    </w:p>
+    <w:p>
+      <w:pPr>
+        <w:ind w:right="-64"/>
+      </w:pPr>
+    </w:p>
+    <w:p>
+      <w:pPr>
+        <w:ind w:right="-64"/>
+      </w:pPr>
+    </w:p>
+    <w:p>
+      <w:pPr>
+        <w:ind w:right="-64"/>
+      </w:pPr>
+    </w:p>
+    <w:p>
+      <w:pPr>
+        <w:ind w:right="-64"/>
       </w:pPr>
     </w:p>
     <w:p>
@@ -4061,370 +4045,80 @@
       <w:r>
         <w:t>Overview</w:t>
       </w:r>
-      <w:bookmarkStart w:id="33" w:name="OLE_LINK177"/>
-      <w:bookmarkStart w:id="34" w:name="OLE_LINK178"/>
-      <w:bookmarkEnd w:id="22"/>
-      <w:bookmarkEnd w:id="23"/>
-      <w:bookmarkEnd w:id="24"/>
-    </w:p>
-    <w:bookmarkEnd w:id="33"/>
-    <w:bookmarkEnd w:id="34"/>
-    <w:p>
-      <w:pPr>
-        <w:ind w:right="-64"/>
-      </w:pPr>
-      <w:r>
-        <w:t xml:space="preserve">A lot of people want to estimate phylogenetic trees (and other things like dates of divergence) from DNA </w:t>
-      </w:r>
-      <w:r>
-        <w:t xml:space="preserve">and protein </w:t>
-      </w:r>
-      <w:r>
-        <w:t xml:space="preserve">sequence </w:t>
-      </w:r>
-      <w:r>
-        <w:t>alignments</w:t>
-      </w:r>
-      <w:r>
-        <w:t xml:space="preserve">. To do this, it is necessary to make assumptions about the way </w:t>
-      </w:r>
-      <w:r>
-        <w:t xml:space="preserve">that </w:t>
-      </w:r>
-      <w:r>
-        <w:t xml:space="preserve">sequences have evolved. Partitioning allows independent assumptions to be made for different sites in </w:t>
-      </w:r>
-      <w:r>
-        <w:t xml:space="preserve">a </w:t>
-      </w:r>
-      <w:r>
-        <w:t>sequence alignment.</w:t>
-      </w:r>
-    </w:p>
-    <w:p>
-      <w:pPr>
-        <w:ind w:right="-64"/>
-      </w:pPr>
-    </w:p>
-    <w:p>
-      <w:pPr>
-        <w:ind w:right="-64"/>
-      </w:pPr>
-      <w:bookmarkStart w:id="35" w:name="OLE_LINK9"/>
-      <w:r>
-        <w:t xml:space="preserve">Partitioning </w:t>
-      </w:r>
-      <w:r>
-        <w:t xml:space="preserve">involves splitting </w:t>
-      </w:r>
-      <w:r>
-        <w:t xml:space="preserve">an </w:t>
-      </w:r>
-      <w:r>
-        <w:t xml:space="preserve">alignment into subsets of sites. In this manual, we define two types of sets of sites: a </w:t>
-      </w:r>
-      <w:r>
-        <w:rPr>
-          <w:b/>
-        </w:rPr>
-        <w:t>data block</w:t>
-      </w:r>
-      <w:r>
-        <w:t xml:space="preserve"> is a set of sites defined by the user; a </w:t>
-      </w:r>
-      <w:r>
-        <w:rPr>
-          <w:b/>
-        </w:rPr>
-        <w:t>subset</w:t>
-      </w:r>
-      <w:r>
-        <w:t xml:space="preserve"> is a collection of one or more data blocks. For instance, it’s common to define separate data blocks for the three codon positions of a protein-coding gene (see Figure 1). The point of partitioning is to account for differences in evolutionary processes experienced by the different sites in the alignment. For instance, sites might have evolved at different rates or have experienced different mutational or substitutional processes. Accounting for these differences will improve phylogenetic analyses. </w:t>
-      </w:r>
-      <w:bookmarkEnd w:id="35"/>
-    </w:p>
-    <w:p>
-      <w:pPr>
-        <w:ind w:right="-64"/>
-      </w:pPr>
-    </w:p>
-    <w:p>
-      <w:pPr>
-        <w:ind w:right="-64"/>
-      </w:pPr>
-      <w:r>
-        <w:rPr>
-          <w:noProof/>
-          <w:lang w:val="en-US"/>
-        </w:rPr>
-        <mc:AlternateContent>
-          <mc:Choice Requires="wpg">
-            <w:drawing>
-              <wp:anchor distT="0" distB="0" distL="114300" distR="114300" simplePos="0" relativeHeight="251659264" behindDoc="0" locked="0" layoutInCell="1" allowOverlap="1" wp14:anchorId="222098EF" wp14:editId="5797DE05">
-                <wp:simplePos x="0" y="0"/>
-                <wp:positionH relativeFrom="column">
-                  <wp:posOffset>165735</wp:posOffset>
-                </wp:positionH>
-                <wp:positionV relativeFrom="paragraph">
-                  <wp:posOffset>1343660</wp:posOffset>
-                </wp:positionV>
-                <wp:extent cx="4800600" cy="3717290"/>
-                <wp:effectExtent l="635" t="0" r="0" b="6350"/>
-                <wp:wrapTopAndBottom/>
-                <wp:docPr id="2" name="Group 8"/>
-                <wp:cNvGraphicFramePr>
-                  <a:graphicFrameLocks xmlns:a="http://schemas.openxmlformats.org/drawingml/2006/main"/>
-                </wp:cNvGraphicFramePr>
-                <a:graphic xmlns:a="http://schemas.openxmlformats.org/drawingml/2006/main">
-                  <a:graphicData uri="http://schemas.microsoft.com/office/word/2010/wordprocessingGroup">
-                    <wpg:wgp>
-                      <wpg:cNvGrpSpPr>
-                        <a:grpSpLocks/>
-                      </wpg:cNvGrpSpPr>
-                      <wpg:grpSpPr bwMode="auto">
-                        <a:xfrm>
-                          <a:off x="0" y="0"/>
-                          <a:ext cx="4800600" cy="3717290"/>
-                          <a:chOff x="2241" y="6030"/>
-                          <a:chExt cx="7560" cy="5854"/>
-                        </a:xfrm>
-                      </wpg:grpSpPr>
-                      <pic:pic xmlns:pic="http://schemas.openxmlformats.org/drawingml/2006/picture">
-                        <pic:nvPicPr>
-                          <pic:cNvPr id="8" name="Picture 9" descr="problem"/>
-                          <pic:cNvPicPr>
-                            <a:picLocks noChangeAspect="1" noChangeArrowheads="1"/>
-                          </pic:cNvPicPr>
-                        </pic:nvPicPr>
-                        <pic:blipFill>
-                          <a:blip r:embed="rId13">
-                            <a:extLst>
-                              <a:ext uri="{28A0092B-C50C-407E-A947-70E740481C1C}">
-                                <a14:useLocalDpi xmlns:a14="http://schemas.microsoft.com/office/drawing/2010/main" val="0"/>
-                              </a:ext>
-                            </a:extLst>
-                          </a:blip>
-                          <a:srcRect l="5321" t="7819" r="3462" b="6145"/>
-                          <a:stretch>
-                            <a:fillRect/>
-                          </a:stretch>
-                        </pic:blipFill>
-                        <pic:spPr bwMode="auto">
-                          <a:xfrm>
-                            <a:off x="2241" y="6030"/>
-                            <a:ext cx="7560" cy="5040"/>
-                          </a:xfrm>
-                          <a:prstGeom prst="rect">
-                            <a:avLst/>
-                          </a:prstGeom>
-                          <a:noFill/>
-                          <a:ln>
-                            <a:noFill/>
-                          </a:ln>
-                          <a:extLst>
-                            <a:ext uri="{909E8E84-426E-40dd-AFC4-6F175D3DCCD1}">
-                              <a14:hiddenFill xmlns:a14="http://schemas.microsoft.com/office/drawing/2010/main">
-                                <a:solidFill>
-                                  <a:srgbClr val="FFFFFF"/>
-                                </a:solidFill>
-                              </a14:hiddenFill>
-                            </a:ext>
-                            <a:ext uri="{91240B29-F687-4f45-9708-019B960494DF}">
-                              <a14:hiddenLine xmlns:a14="http://schemas.microsoft.com/office/drawing/2010/main" w="9525">
-                                <a:solidFill>
-                                  <a:srgbClr val="000000"/>
-                                </a:solidFill>
-                                <a:miter lim="800000"/>
-                                <a:headEnd/>
-                                <a:tailEnd/>
-                              </a14:hiddenLine>
-                            </a:ext>
-                          </a:extLst>
-                        </pic:spPr>
-                      </pic:pic>
-                      <wps:wsp>
-                        <wps:cNvPr id="9" name="Text Box 10"/>
-                        <wps:cNvSpPr txBox="1">
-                          <a:spLocks noChangeArrowheads="1"/>
-                        </wps:cNvSpPr>
-                        <wps:spPr bwMode="auto">
-                          <a:xfrm>
-                            <a:off x="2241" y="10984"/>
-                            <a:ext cx="7560" cy="900"/>
-                          </a:xfrm>
-                          <a:prstGeom prst="rect">
-                            <a:avLst/>
-                          </a:prstGeom>
-                          <a:noFill/>
-                          <a:ln>
-                            <a:noFill/>
-                          </a:ln>
-                          <a:extLst>
-                            <a:ext uri="{909E8E84-426E-40dd-AFC4-6F175D3DCCD1}">
-                              <a14:hiddenFill xmlns:a14="http://schemas.microsoft.com/office/drawing/2010/main">
-                                <a:solidFill>
-                                  <a:srgbClr val="FFFFFF"/>
-                                </a:solidFill>
-                              </a14:hiddenFill>
-                            </a:ext>
-                            <a:ext uri="{91240B29-F687-4f45-9708-019B960494DF}">
-                              <a14:hiddenLine xmlns:a14="http://schemas.microsoft.com/office/drawing/2010/main" w="9525">
-                                <a:solidFill>
-                                  <a:srgbClr val="000000"/>
-                                </a:solidFill>
-                                <a:miter lim="800000"/>
-                                <a:headEnd/>
-                                <a:tailEnd/>
-                              </a14:hiddenLine>
-                            </a:ext>
-                          </a:extLst>
-                        </wps:spPr>
-                        <wps:txbx>
-                          <w:txbxContent>
-                            <w:p>
-                              <w:pPr>
-                                <w:jc w:val="center"/>
-                                <w:rPr>
-                                  <w:b/>
-                                </w:rPr>
-                              </w:pPr>
-                              <w:r>
-                                <w:rPr>
-                                  <w:b/>
-                                </w:rPr>
-                                <w:t xml:space="preserve">Figure 1. </w:t>
-                              </w:r>
-                              <w:r>
-                                <w:t>Three commonly employed partitioning schemes for DNA alignments of three protein-coding genes.</w:t>
-                              </w:r>
-                            </w:p>
-                          </w:txbxContent>
-                        </wps:txbx>
-                        <wps:bodyPr rot="0" vert="horz" wrap="square" lIns="91440" tIns="91440" rIns="91440" bIns="91440" anchor="t" anchorCtr="0" upright="1">
-                          <a:noAutofit/>
-                        </wps:bodyPr>
-                      </wps:wsp>
-                    </wpg:wgp>
-                  </a:graphicData>
-                </a:graphic>
-                <wp14:sizeRelH relativeFrom="page">
-                  <wp14:pctWidth>0</wp14:pctWidth>
-                </wp14:sizeRelH>
-                <wp14:sizeRelV relativeFrom="page">
-                  <wp14:pctHeight>0</wp14:pctHeight>
-                </wp14:sizeRelV>
-              </wp:anchor>
-            </w:drawing>
-          </mc:Choice>
-          <mc:Fallback>
-            <w:pict>
-              <v:group id="Group 8" o:spid="_x0000_s1026" style="position:absolute;margin-left:13.05pt;margin-top:105.8pt;width:378pt;height:292.7pt;z-index:251659264" coordorigin="2241,6030" coordsize="7560,5854" o:gfxdata="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">
-                <v:shapetype id="_x0000_t75" coordsize="21600,21600" o:spt="75" o:preferrelative="t" path="m@4@5l@4@11@9@11@9@5xe" filled="f" stroked="f">
-                  <v:stroke joinstyle="miter"/>
-                  <v:formulas>
-                    <v:f eqn="if lineDrawn pixelLineWidth 0"/>
-                    <v:f eqn="sum @0 1 0"/>
-                    <v:f eqn="sum 0 0 @1"/>
-                    <v:f eqn="prod @2 1 2"/>
-                    <v:f eqn="prod @3 21600 pixelWidth"/>
-                    <v:f eqn="prod @3 21600 pixelHeight"/>
-                    <v:f eqn="sum @0 0 1"/>
-                    <v:f eqn="prod @6 1 2"/>
-                    <v:f eqn="prod @7 21600 pixelWidth"/>
-                    <v:f eqn="sum @8 21600 0"/>
-                    <v:f eqn="prod @7 21600 pixelHeight"/>
-                    <v:f eqn="sum @10 21600 0"/>
-                  </v:formulas>
-                  <v:path o:extrusionok="f" gradientshapeok="t" o:connecttype="rect"/>
-                  <o:lock v:ext="edit" aspectratio="t"/>
-                </v:shapetype>
-                <v:shape id="Picture 9" o:spid="_x0000_s1027" type="#_x0000_t75" alt="problem" style="position:absolute;left:2241;top:6030;width:7560;height:5040;visibility:visible;mso-wrap-style:square" o:gfxdata="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">
-                  <v:imagedata r:id="rId14" o:title="problem" croptop="5124f" cropbottom="4027f" cropleft="3487f" cropright="2269f"/>
-                </v:shape>
-                <v:shapetype id="_x0000_t202" coordsize="21600,21600" o:spt="202" path="m0,0l0,21600,21600,21600,21600,0xe">
-                  <v:stroke joinstyle="miter"/>
-                  <v:path gradientshapeok="t" o:connecttype="rect"/>
-                </v:shapetype>
-                <v:shape id="Text Box 10" o:spid="_x0000_s1028" type="#_x0000_t202" style="position:absolute;left:2241;top:10984;width:7560;height:900;visibility:visible;mso-wrap-style:square;v-text-anchor:top" o:gfxdata="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" filled="f" stroked="f">
-                  <v:textbox inset=",7.2pt,,7.2pt">
-                    <w:txbxContent>
-                      <w:p>
-                        <w:pPr>
-                          <w:jc w:val="center"/>
-                          <w:rPr>
-                            <w:b/>
-                          </w:rPr>
-                        </w:pPr>
-                        <w:r>
-                          <w:rPr>
-                            <w:b/>
-                          </w:rPr>
-                          <w:t xml:space="preserve">Figure 1. </w:t>
-                        </w:r>
-                        <w:r>
-                          <w:t>Three commonly employed partitioning schemes for DNA alignments of three protein-coding genes.</w:t>
-                        </w:r>
-                      </w:p>
-                    </w:txbxContent>
-                  </v:textbox>
-                </v:shape>
-                <w10:wrap type="topAndBottom"/>
-              </v:group>
-            </w:pict>
-          </mc:Fallback>
-        </mc:AlternateContent>
-      </w:r>
-      <w:r>
-        <w:t xml:space="preserve">There are two things that make partitioning difficult. The first problem is </w:t>
-      </w:r>
-      <w:r>
-        <w:t xml:space="preserve">that it’s tricky to compare </w:t>
-      </w:r>
-      <w:r>
-        <w:t xml:space="preserve">one partitioning scheme </w:t>
-      </w:r>
-      <w:r>
-        <w:t xml:space="preserve">to another </w:t>
-      </w:r>
-      <w:r>
-        <w:t xml:space="preserve">on the same data (for instance, </w:t>
-      </w:r>
-      <w:r>
-        <w:t xml:space="preserve">comparing </w:t>
-      </w:r>
-      <w:r>
-        <w:t>scheme</w:t>
-      </w:r>
-      <w:r>
-        <w:t>s</w:t>
-      </w:r>
-      <w:r>
-        <w:t xml:space="preserve"> a, b, </w:t>
-      </w:r>
-      <w:r>
-        <w:t xml:space="preserve">and </w:t>
-      </w:r>
-      <w:r>
-        <w:t xml:space="preserve">c </w:t>
-      </w:r>
-      <w:r>
-        <w:t>in figure 1</w:t>
-      </w:r>
-      <w:r>
-        <w:t xml:space="preserve">). </w:t>
-      </w:r>
-      <w:r>
-        <w:t xml:space="preserve">Typically, it involves running separate analyses for each scheme you want to consider. This can be arduous, long-winded, and error prone. </w:t>
-      </w:r>
-      <w:r>
-        <w:t xml:space="preserve">The second problem is </w:t>
-      </w:r>
-      <w:r>
-        <w:t>there are A LOT of possible partitioning schemes, so it’s hard to know if the few that you chose a-priori are sensible</w:t>
-      </w:r>
-      <w:r>
-        <w:t xml:space="preserve">. </w:t>
-      </w:r>
+    </w:p>
+    <w:p>
+      <w:pPr>
+        <w:ind w:right="-64"/>
+      </w:pPr>
+    </w:p>
+    <w:p>
+      <w:pPr>
+        <w:ind w:right="-64"/>
+      </w:pPr>
+      <w:r>
+        <w:t>Figure 1 shows a typical partitioning problem. You might suspect that each of the three genes has been evolving differently – perhaps they come from different chromosomes, or have experienced different evolutionary constraints. Furthermore, you might think that each codon position within each gene has been evolving differently – different codon positions tend to evolve at different rates, and experience different substitutional processes thanks to the triplet structure of the genetic code. Because of this, you might split your dat</w:t>
+      </w:r>
+      <w:r>
+        <w:t>f</w:t>
+      </w:r>
+      <w:r>
+        <w:t>a into 9 sets of sites for this alignment – one for each codon position in each gene (scheme a, Figure 1). But is this too many different sets? Perhaps it would be better to join together the 1</w:t>
+      </w:r>
+      <w:r>
+        <w:rPr>
+          <w:vertAlign w:val="superscript"/>
+        </w:rPr>
+        <w:t>st</w:t>
+      </w:r>
+      <w:r>
+        <w:t xml:space="preserve"> and 2</w:t>
+      </w:r>
+      <w:r>
+        <w:rPr>
+          <w:vertAlign w:val="superscript"/>
+        </w:rPr>
+        <w:t>nd</w:t>
+      </w:r>
+      <w:r>
+        <w:t xml:space="preserve"> codon sites of each gene, so defining 6 sets of sites (scheme b, Figure 1). Or perhaps it would be better to forget the divisions between genes, and define only 2 sets of sites – 1</w:t>
+      </w:r>
+      <w:r>
+        <w:rPr>
+          <w:vertAlign w:val="superscript"/>
+        </w:rPr>
+        <w:t>st</w:t>
+      </w:r>
+      <w:r>
+        <w:t xml:space="preserve"> and 2</w:t>
+      </w:r>
+      <w:r>
+        <w:rPr>
+          <w:vertAlign w:val="superscript"/>
+        </w:rPr>
+        <w:t>nd</w:t>
+      </w:r>
+      <w:r>
+        <w:t xml:space="preserve"> codon sites versus 3</w:t>
+      </w:r>
+      <w:r>
+        <w:rPr>
+          <w:vertAlign w:val="superscript"/>
+        </w:rPr>
+        <w:t>rd</w:t>
+      </w:r>
+      <w:r>
+        <w:t xml:space="preserve"> codon sites (scheme c, Figure 1). The trouble is that if you start with 9 possible sets of sites, there are a lot of different possible partitioning schemes you might consider, 21147 in fact. This creates a problem – how do we find the best scheme from that many schemes?</w:t>
+      </w:r>
+    </w:p>
+    <w:p>
+      <w:pPr>
+        <w:ind w:right="-64"/>
+      </w:pPr>
+    </w:p>
+    <w:p>
+      <w:pPr>
+        <w:ind w:right="-64"/>
+      </w:pPr>
       <w:r>
         <w:t xml:space="preserve">The </w:t>
       </w:r>
@@ -4432,197 +4126,111 @@
         <w:t xml:space="preserve">PartitionFinder </w:t>
       </w:r>
       <w:r>
-        <w:t>programs are</w:t>
-      </w:r>
-      <w:r>
-        <w:t xml:space="preserve"> designed to solve both of these problems.</w:t>
-      </w:r>
-    </w:p>
-    <w:p>
-      <w:pPr>
-        <w:ind w:right="-64"/>
-      </w:pPr>
-    </w:p>
-    <w:p>
-      <w:pPr>
-        <w:ind w:right="-64"/>
-      </w:pPr>
-      <w:r>
-        <w:t>Figure 1 shows a typical partitioning problem. You might suspect that each of the three genes has been evolving differently – perhaps they come from different chromosomes, or have experienced different evolutionary constraints. Furthermore, you might think that each codon position within each gene has been evolving differently – different codon positions tend to evolve at different rates, and experience different substitutional processes thanks to the triplet structure of the genetic code. Because of this, you might split your dat</w:t>
-      </w:r>
-      <w:r>
-        <w:t>f</w:t>
-      </w:r>
-      <w:r>
-        <w:t>a into 9 sets of sites for this alignment – one for each codon position in each gene (scheme a, Figure 1). But is this too many different sets? Perhaps it would be better to join together the 1</w:t>
-      </w:r>
-      <w:r>
-        <w:rPr>
-          <w:vertAlign w:val="superscript"/>
-        </w:rPr>
-        <w:t>st</w:t>
-      </w:r>
-      <w:r>
-        <w:t xml:space="preserve"> and 2</w:t>
-      </w:r>
-      <w:r>
-        <w:rPr>
-          <w:vertAlign w:val="superscript"/>
-        </w:rPr>
-        <w:t>nd</w:t>
-      </w:r>
-      <w:r>
-        <w:t xml:space="preserve"> codon sites of each gene, so defining 6 sets of sites (scheme b, Figure 1). Or perhaps it would be better to forget the divisions between genes, and define only 2 sets of sites – 1</w:t>
-      </w:r>
-      <w:r>
-        <w:rPr>
-          <w:vertAlign w:val="superscript"/>
-        </w:rPr>
-        <w:t>st</w:t>
-      </w:r>
-      <w:r>
-        <w:t xml:space="preserve"> and 2</w:t>
-      </w:r>
-      <w:r>
-        <w:rPr>
-          <w:vertAlign w:val="superscript"/>
-        </w:rPr>
-        <w:t>nd</w:t>
-      </w:r>
-      <w:r>
-        <w:t xml:space="preserve"> codon sites versus 3</w:t>
-      </w:r>
-      <w:r>
-        <w:rPr>
-          <w:vertAlign w:val="superscript"/>
-        </w:rPr>
-        <w:t>rd</w:t>
-      </w:r>
-      <w:r>
-        <w:t xml:space="preserve"> codon sites (scheme c, Figure 1). The trouble is that if you start with 9 possible sets of sites, there are a lot of different possible partitioning schemes you might consider, 21147 in fact. This creates a problem – how do we find the best scheme from that many schemes?</w:t>
-      </w:r>
-    </w:p>
-    <w:p>
-      <w:pPr>
-        <w:ind w:right="-64"/>
-      </w:pPr>
-    </w:p>
-    <w:p>
-      <w:pPr>
-        <w:ind w:right="-64"/>
-      </w:pPr>
-      <w:r>
-        <w:t xml:space="preserve">The </w:t>
+        <w:t>programs solve</w:t>
+      </w:r>
+      <w:r>
+        <w:t xml:space="preserve"> this problem by quickly and efficiently comparing all of these schemes. All you need to do is define your 9 possible sets of sites (i.e. the largest number of sets of sites you think is sensible to define) as </w:t>
+      </w:r>
+      <w:r>
+        <w:t>data blocks</w:t>
+      </w:r>
+      <w:r>
+        <w:t>,</w:t>
+      </w:r>
+      <w:r>
+        <w:t xml:space="preserve"> </w:t>
+      </w:r>
+      <w:r>
+        <w:t>and PartitionFinder will do the rest. At the end of a run you are told not only which partitioining scheme is the best, but also which model of molecular evolution you should use for each subset of sites in that scheme (</w:t>
+      </w:r>
+      <w:r>
+        <w:t xml:space="preserve">i.e., you don’t have to use ModelTest or ProtTest or similar programs on your partitioned dataset, </w:t>
+      </w:r>
+      <w:r>
+        <w:t>the PartitionFinder programs do</w:t>
+      </w:r>
+      <w:r>
+        <w:t xml:space="preserve"> </w:t>
+      </w:r>
+      <w:r>
+        <w:t xml:space="preserve">their </w:t>
+      </w:r>
+      <w:r>
+        <w:t>own model comparisons</w:t>
+      </w:r>
+      <w:r>
+        <w:t>). You can then go straight on to performing your phylogenetic analysis, without any additional model-testing or comparisons of partitioning schemes.</w:t>
+      </w:r>
+    </w:p>
+    <w:p>
+      <w:pPr>
+        <w:ind w:right="-64"/>
+      </w:pPr>
+    </w:p>
+    <w:p>
+      <w:pPr>
+        <w:ind w:right="-64"/>
+      </w:pPr>
+      <w:r>
+        <w:t xml:space="preserve">If you don’t want to compare all possible schemes (which can be almost impossible for large datasets), you can define exactly the schemes you do want to compare </w:t>
+      </w:r>
+      <w:bookmarkStart w:id="42" w:name="OLE_LINK45"/>
+      <w:r>
+        <w:t xml:space="preserve">(see </w:t>
+      </w:r>
+      <w:bookmarkStart w:id="43" w:name="OLE_LINK44"/>
+      <w:r>
+        <w:rPr>
+          <w:rFonts w:ascii="Courier" w:hAnsi="Courier"/>
+        </w:rPr>
+        <w:t>search=user</w:t>
+      </w:r>
+      <w:bookmarkEnd w:id="43"/>
+      <w:r>
+        <w:t>, below)</w:t>
+      </w:r>
+      <w:bookmarkEnd w:id="42"/>
+      <w:r>
+        <w:t xml:space="preserve">, or use a heuristic search algorithm to find a good scheme (see </w:t>
+      </w:r>
+      <w:r>
+        <w:rPr>
+          <w:rFonts w:ascii="Courier" w:hAnsi="Courier"/>
+        </w:rPr>
+        <w:t>search=</w:t>
+      </w:r>
+      <w:r>
+        <w:rPr>
+          <w:rFonts w:ascii="Courier" w:hAnsi="Courier"/>
+        </w:rPr>
+        <w:t>greedy</w:t>
+      </w:r>
+      <w:r>
+        <w:rPr>
+          <w:rFonts w:ascii="Courier" w:hAnsi="Courier"/>
+        </w:rPr>
+        <w:t xml:space="preserve"> or </w:t>
+      </w:r>
+      <w:bookmarkStart w:id="44" w:name="OLE_LINK158"/>
+      <w:bookmarkStart w:id="45" w:name="OLE_LINK159"/>
+      <w:r>
+        <w:rPr>
+          <w:rFonts w:ascii="Courier" w:hAnsi="Courier"/>
+        </w:rPr>
+        <w:t>search=clustering</w:t>
+      </w:r>
+      <w:bookmarkEnd w:id="44"/>
+      <w:bookmarkEnd w:id="45"/>
+      <w:r>
+        <w:t xml:space="preserve">, below). You can also tell </w:t>
+      </w:r>
+      <w:r>
+        <w:t xml:space="preserve">the </w:t>
       </w:r>
       <w:r>
         <w:t xml:space="preserve">PartitionFinder </w:t>
       </w:r>
       <w:r>
-        <w:t>programs solve</w:t>
-      </w:r>
-      <w:r>
-        <w:t xml:space="preserve"> this problem by quickly and efficiently comparing all of these schemes. All you need to do is define your 9 possible sets of sites (i.e. the largest number of sets of sites you think is sensible to define) as </w:t>
-      </w:r>
-      <w:r>
-        <w:t>data blocks</w:t>
-      </w:r>
-      <w:r>
-        <w:t>,</w:t>
-      </w:r>
-      <w:r>
-        <w:t xml:space="preserve"> </w:t>
-      </w:r>
-      <w:r>
-        <w:t>and PartitionFinder will do the rest. At the end of a run you are told not only which partitioining scheme is the best, but also which model of molecular evolution you should use for each subset of sites in that scheme (</w:t>
-      </w:r>
-      <w:r>
-        <w:t xml:space="preserve">i.e., you don’t have to use ModelTest or ProtTest or similar programs on your partitioned dataset, </w:t>
-      </w:r>
-      <w:r>
-        <w:t>the PartitionFinder programs do</w:t>
-      </w:r>
-      <w:r>
-        <w:t xml:space="preserve"> </w:t>
-      </w:r>
-      <w:r>
-        <w:t xml:space="preserve">their </w:t>
-      </w:r>
-      <w:r>
-        <w:t>own model comparisons</w:t>
-      </w:r>
-      <w:r>
-        <w:t>). You can then go straight on to performing your phylogenetic analysis, without any additional model-testing or comparisons of partitioning schemes.</w:t>
-      </w:r>
-    </w:p>
-    <w:p>
-      <w:pPr>
-        <w:ind w:right="-64"/>
-      </w:pPr>
-    </w:p>
-    <w:p>
-      <w:pPr>
-        <w:ind w:right="-64"/>
-      </w:pPr>
-      <w:r>
-        <w:t xml:space="preserve">If you don’t want to compare all possible schemes (which can be almost impossible for large datasets), you can define exactly the schemes you do want to compare </w:t>
-      </w:r>
-      <w:bookmarkStart w:id="36" w:name="OLE_LINK45"/>
-      <w:r>
-        <w:t xml:space="preserve">(see </w:t>
-      </w:r>
-      <w:bookmarkStart w:id="37" w:name="OLE_LINK44"/>
-      <w:r>
-        <w:rPr>
-          <w:rFonts w:ascii="Courier" w:hAnsi="Courier"/>
-        </w:rPr>
-        <w:t>search=user</w:t>
-      </w:r>
-      <w:bookmarkEnd w:id="37"/>
-      <w:r>
-        <w:t>, below)</w:t>
-      </w:r>
-      <w:bookmarkEnd w:id="36"/>
-      <w:r>
-        <w:t xml:space="preserve">, or use a heuristic search algorithm to find a good scheme (see </w:t>
-      </w:r>
-      <w:r>
-        <w:rPr>
-          <w:rFonts w:ascii="Courier" w:hAnsi="Courier"/>
-        </w:rPr>
-        <w:t>search=</w:t>
-      </w:r>
-      <w:r>
-        <w:rPr>
-          <w:rFonts w:ascii="Courier" w:hAnsi="Courier"/>
-        </w:rPr>
-        <w:t>greedy</w:t>
-      </w:r>
-      <w:r>
-        <w:rPr>
-          <w:rFonts w:ascii="Courier" w:hAnsi="Courier"/>
-        </w:rPr>
-        <w:t xml:space="preserve"> or </w:t>
-      </w:r>
-      <w:bookmarkStart w:id="38" w:name="OLE_LINK158"/>
-      <w:bookmarkStart w:id="39" w:name="OLE_LINK159"/>
-      <w:r>
-        <w:rPr>
-          <w:rFonts w:ascii="Courier" w:hAnsi="Courier"/>
-        </w:rPr>
-        <w:t>search=clustering</w:t>
-      </w:r>
-      <w:bookmarkEnd w:id="38"/>
-      <w:bookmarkEnd w:id="39"/>
-      <w:r>
-        <w:t xml:space="preserve">, below). You can also tell </w:t>
-      </w:r>
-      <w:r>
-        <w:t xml:space="preserve">the </w:t>
-      </w:r>
-      <w:r>
-        <w:t xml:space="preserve">PartitionFinder </w:t>
-      </w:r>
-      <w:r>
         <w:t xml:space="preserve">programs </w:t>
       </w:r>
       <w:r>
@@ -4652,13 +4260,13 @@
       <w:r>
         <w:t xml:space="preserve">, below). </w:t>
       </w:r>
-      <w:bookmarkStart w:id="40" w:name="OLE_LINK60"/>
-      <w:bookmarkStart w:id="41" w:name="OLE_LINK65"/>
+      <w:bookmarkStart w:id="46" w:name="OLE_LINK60"/>
+      <w:bookmarkStart w:id="47" w:name="OLE_LINK65"/>
       <w:r>
         <w:t xml:space="preserve">The PartitionFinder programs </w:t>
       </w:r>
-      <w:bookmarkEnd w:id="40"/>
-      <w:bookmarkEnd w:id="41"/>
+      <w:bookmarkEnd w:id="46"/>
+      <w:bookmarkEnd w:id="47"/>
       <w:r>
         <w:t>use</w:t>
       </w:r>
@@ -4698,9 +4306,9 @@
           <w:szCs w:val="32"/>
         </w:rPr>
       </w:pPr>
-      <w:bookmarkStart w:id="42" w:name="_Toc171570266"/>
-      <w:bookmarkStart w:id="43" w:name="OLE_LINK3"/>
-      <w:bookmarkStart w:id="44" w:name="_Toc171570256"/>
+      <w:bookmarkStart w:id="48" w:name="_Toc171570266"/>
+      <w:bookmarkStart w:id="49" w:name="OLE_LINK3"/>
+      <w:bookmarkStart w:id="50" w:name="_Toc171570256"/>
       <w:r>
         <w:br w:type="page"/>
       </w:r>
@@ -4714,57 +4322,45 @@
         </w:numPr>
         <w:ind w:left="360" w:hanging="360"/>
       </w:pPr>
-      <w:bookmarkStart w:id="45" w:name="_Toc204240222"/>
-      <w:bookmarkStart w:id="46" w:name="_Toc215204522"/>
-      <w:bookmarkStart w:id="47" w:name="_Toc215205054"/>
-      <w:r>
-        <w:t xml:space="preserve">Running </w:t>
-      </w:r>
-      <w:r>
-        <w:t xml:space="preserve">the </w:t>
-      </w:r>
-      <w:r>
-        <w:t>PartitionFinder</w:t>
-      </w:r>
-      <w:bookmarkEnd w:id="42"/>
-      <w:r>
-        <w:t xml:space="preserve"> </w:t>
-      </w:r>
-      <w:r>
-        <w:t xml:space="preserve">programs </w:t>
-      </w:r>
-      <w:r>
-        <w:t>on Mac</w:t>
+      <w:bookmarkStart w:id="51" w:name="_Toc204240222"/>
+      <w:bookmarkStart w:id="52" w:name="_Toc215204522"/>
+      <w:bookmarkStart w:id="53" w:name="_Toc215205054"/>
+      <w:r>
+        <w:t>Running PartitionFinder</w:t>
+      </w:r>
+      <w:bookmarkEnd w:id="48"/>
+      <w:r>
+        <w:t xml:space="preserve"> on Mac</w:t>
       </w:r>
       <w:r>
         <w:t>s</w:t>
       </w:r>
-      <w:bookmarkEnd w:id="45"/>
-      <w:bookmarkEnd w:id="46"/>
-      <w:bookmarkEnd w:id="47"/>
+      <w:bookmarkEnd w:id="51"/>
+      <w:bookmarkEnd w:id="52"/>
+      <w:bookmarkEnd w:id="53"/>
     </w:p>
     <w:p>
       <w:pPr>
         <w:pStyle w:val="Heading2"/>
       </w:pPr>
-      <w:bookmarkStart w:id="48" w:name="_Toc204240223"/>
-      <w:bookmarkStart w:id="49" w:name="_Toc215204523"/>
-      <w:bookmarkStart w:id="50" w:name="_Toc215204755"/>
-      <w:bookmarkStart w:id="51" w:name="_Toc215205055"/>
-      <w:bookmarkStart w:id="52" w:name="OLE_LINK46"/>
-      <w:bookmarkStart w:id="53" w:name="OLE_LINK108"/>
-      <w:bookmarkStart w:id="54" w:name="OLE_LINK38"/>
-      <w:bookmarkStart w:id="55" w:name="_Toc171570255"/>
+      <w:bookmarkStart w:id="54" w:name="_Toc204240223"/>
+      <w:bookmarkStart w:id="55" w:name="_Toc215204523"/>
+      <w:bookmarkStart w:id="56" w:name="_Toc215204755"/>
+      <w:bookmarkStart w:id="57" w:name="_Toc215205055"/>
+      <w:bookmarkStart w:id="58" w:name="OLE_LINK46"/>
+      <w:bookmarkStart w:id="59" w:name="OLE_LINK108"/>
+      <w:bookmarkStart w:id="60" w:name="OLE_LINK38"/>
+      <w:bookmarkStart w:id="61" w:name="_Toc171570255"/>
       <w:r>
         <w:t>Installing Python on Macs (most Macs already have it)</w:t>
       </w:r>
-      <w:bookmarkEnd w:id="48"/>
-      <w:bookmarkEnd w:id="49"/>
-      <w:bookmarkEnd w:id="50"/>
-      <w:bookmarkEnd w:id="51"/>
-    </w:p>
-    <w:bookmarkEnd w:id="52"/>
-    <w:bookmarkEnd w:id="53"/>
+      <w:bookmarkEnd w:id="54"/>
+      <w:bookmarkEnd w:id="55"/>
+      <w:bookmarkEnd w:id="56"/>
+      <w:bookmarkEnd w:id="57"/>
+    </w:p>
+    <w:bookmarkEnd w:id="58"/>
+    <w:bookmarkEnd w:id="59"/>
     <w:p>
       <w:pPr>
         <w:ind w:right="-64"/>
@@ -4778,15 +4374,15 @@
       <w:r>
         <w:t>. If you don’t have Lion, you need to make sur</w:t>
       </w:r>
-      <w:bookmarkStart w:id="56" w:name="OLE_LINK7"/>
+      <w:bookmarkStart w:id="62" w:name="OLE_LINK7"/>
       <w:r>
         <w:t>e</w:t>
       </w:r>
-      <w:bookmarkEnd w:id="56"/>
+      <w:bookmarkEnd w:id="62"/>
       <w:r>
         <w:t xml:space="preserve"> you have Python 2.7 or later installed (but avoid installing Python 3.0 or above). Installing Python is really easy, if you already know what version of OSX you have, just go to this link and click the appropriate installer: </w:t>
       </w:r>
-      <w:hyperlink r:id="rId15" w:history="1">
+      <w:hyperlink r:id="rId13" w:history="1">
         <w:r>
           <w:rPr>
             <w:rStyle w:val="Hyperlink"/>
@@ -4829,7 +4425,7 @@
       <w:r>
         <w:t xml:space="preserve">If you have version 10.6 or above, use this link to get Python 2.7: </w:t>
       </w:r>
-      <w:hyperlink r:id="rId16" w:history="1">
+      <w:hyperlink r:id="rId14" w:history="1">
         <w:r>
           <w:rPr>
             <w:rStyle w:val="Hyperlink"/>
@@ -4858,7 +4454,7 @@
       <w:pPr>
         <w:ind w:right="-64"/>
       </w:pPr>
-      <w:hyperlink r:id="rId17" w:history="1">
+      <w:hyperlink r:id="rId15" w:history="1">
         <w:r>
           <w:rPr>
             <w:rStyle w:val="Hyperlink"/>
@@ -4871,33 +4467,33 @@
       <w:pPr>
         <w:pStyle w:val="Heading2"/>
       </w:pPr>
-      <w:bookmarkStart w:id="57" w:name="OLE_LINK50"/>
-      <w:bookmarkEnd w:id="43"/>
-      <w:bookmarkEnd w:id="54"/>
-      <w:bookmarkEnd w:id="55"/>
-    </w:p>
-    <w:p>
-      <w:pPr>
-        <w:pStyle w:val="Heading2"/>
-      </w:pPr>
-      <w:bookmarkStart w:id="58" w:name="OLE_LINK109"/>
-      <w:bookmarkStart w:id="59" w:name="OLE_LINK110"/>
-    </w:p>
-    <w:p>
-      <w:pPr>
-        <w:pStyle w:val="Heading2"/>
-      </w:pPr>
-      <w:bookmarkStart w:id="60" w:name="_Toc204240224"/>
-      <w:bookmarkStart w:id="61" w:name="_Toc215204524"/>
-      <w:bookmarkStart w:id="62" w:name="_Toc215204756"/>
-      <w:bookmarkStart w:id="63" w:name="_Toc215205056"/>
-      <w:r>
-        <w:t>Installing PartitionFinder on Macs</w:t>
-      </w:r>
+      <w:bookmarkStart w:id="63" w:name="OLE_LINK50"/>
+      <w:bookmarkEnd w:id="49"/>
       <w:bookmarkEnd w:id="60"/>
       <w:bookmarkEnd w:id="61"/>
-      <w:bookmarkEnd w:id="62"/>
-      <w:bookmarkEnd w:id="63"/>
+    </w:p>
+    <w:p>
+      <w:pPr>
+        <w:pStyle w:val="Heading2"/>
+      </w:pPr>
+      <w:bookmarkStart w:id="64" w:name="OLE_LINK109"/>
+      <w:bookmarkStart w:id="65" w:name="OLE_LINK110"/>
+    </w:p>
+    <w:p>
+      <w:pPr>
+        <w:pStyle w:val="Heading2"/>
+      </w:pPr>
+      <w:bookmarkStart w:id="66" w:name="_Toc204240224"/>
+      <w:bookmarkStart w:id="67" w:name="_Toc215204524"/>
+      <w:bookmarkStart w:id="68" w:name="_Toc215204756"/>
+      <w:bookmarkStart w:id="69" w:name="_Toc215205056"/>
+      <w:r>
+        <w:t>Installing PartitionFinder on Macs</w:t>
+      </w:r>
+      <w:bookmarkEnd w:id="66"/>
+      <w:bookmarkEnd w:id="67"/>
+      <w:bookmarkEnd w:id="68"/>
+      <w:bookmarkEnd w:id="69"/>
     </w:p>
     <w:p/>
     <w:p>
@@ -4911,24 +4507,12 @@
       <w:r>
         <w:t xml:space="preserve">Download the latest version of PartitionFinder from </w:t>
       </w:r>
-      <w:hyperlink r:id="rId18" w:history="1">
+      <w:hyperlink r:id="rId16" w:history="1">
         <w:r>
           <w:rPr>
             <w:rStyle w:val="Hyperlink"/>
           </w:rPr>
-          <w:t>www.ro</w:t>
-        </w:r>
-        <w:r>
-          <w:rPr>
-            <w:rStyle w:val="Hyperlink"/>
-          </w:rPr>
-          <w:t>b</w:t>
-        </w:r>
-        <w:r>
-          <w:rPr>
-            <w:rStyle w:val="Hyperlink"/>
-          </w:rPr>
-          <w:t>ertlanfear.com/partitionfinder</w:t>
+          <w:t>www.robertlanfear.com/partitionfinder</w:t>
         </w:r>
       </w:hyperlink>
       <w:r>
@@ -4966,44 +4550,44 @@
       <w:r>
         <w:br w:type="page"/>
       </w:r>
-      <w:bookmarkStart w:id="64" w:name="_Toc204240225"/>
-      <w:bookmarkStart w:id="65" w:name="_Toc215204525"/>
-      <w:bookmarkStart w:id="66" w:name="_Toc215204757"/>
-      <w:bookmarkStart w:id="67" w:name="_Toc215205057"/>
-      <w:bookmarkStart w:id="68" w:name="OLE_LINK14"/>
-      <w:bookmarkEnd w:id="44"/>
-      <w:bookmarkEnd w:id="57"/>
-      <w:bookmarkEnd w:id="58"/>
-      <w:bookmarkEnd w:id="59"/>
-      <w:r>
-        <w:t xml:space="preserve">Running PartitionFinder </w:t>
-      </w:r>
-      <w:r>
-        <w:t xml:space="preserve">and PartitionFinderProtein </w:t>
-      </w:r>
-      <w:r>
-        <w:t>on Macs</w:t>
-      </w:r>
+      <w:bookmarkStart w:id="70" w:name="_Toc204240225"/>
+      <w:bookmarkStart w:id="71" w:name="_Toc215204525"/>
+      <w:bookmarkStart w:id="72" w:name="_Toc215204757"/>
+      <w:bookmarkStart w:id="73" w:name="_Toc215205057"/>
+      <w:bookmarkStart w:id="74" w:name="OLE_LINK14"/>
+      <w:bookmarkEnd w:id="50"/>
+      <w:bookmarkEnd w:id="63"/>
       <w:bookmarkEnd w:id="64"/>
       <w:bookmarkEnd w:id="65"/>
-      <w:bookmarkEnd w:id="66"/>
-      <w:bookmarkEnd w:id="67"/>
-    </w:p>
-    <w:p>
-      <w:pPr>
-        <w:ind w:right="-64"/>
-      </w:pPr>
-      <w:bookmarkStart w:id="69" w:name="OLE_LINK57"/>
-      <w:bookmarkStart w:id="70" w:name="OLE_LINK58"/>
-    </w:p>
-    <w:p>
-      <w:pPr>
-        <w:ind w:right="-64"/>
-      </w:pPr>
-      <w:bookmarkStart w:id="71" w:name="OLE_LINK1"/>
-      <w:bookmarkStart w:id="72" w:name="OLE_LINK2"/>
-      <w:bookmarkEnd w:id="69"/>
+      <w:r>
+        <w:t xml:space="preserve">Running PartitionFinder </w:t>
+      </w:r>
+      <w:r>
+        <w:t xml:space="preserve">and PartitionFinderProtein </w:t>
+      </w:r>
+      <w:r>
+        <w:t>on Macs</w:t>
+      </w:r>
       <w:bookmarkEnd w:id="70"/>
+      <w:bookmarkEnd w:id="71"/>
+      <w:bookmarkEnd w:id="72"/>
+      <w:bookmarkEnd w:id="73"/>
+    </w:p>
+    <w:p>
+      <w:pPr>
+        <w:ind w:right="-64"/>
+      </w:pPr>
+      <w:bookmarkStart w:id="75" w:name="OLE_LINK57"/>
+      <w:bookmarkStart w:id="76" w:name="OLE_LINK58"/>
+    </w:p>
+    <w:p>
+      <w:pPr>
+        <w:ind w:right="-64"/>
+      </w:pPr>
+      <w:bookmarkStart w:id="77" w:name="OLE_LINK1"/>
+      <w:bookmarkStart w:id="78" w:name="OLE_LINK2"/>
+      <w:bookmarkEnd w:id="75"/>
+      <w:bookmarkEnd w:id="76"/>
       <w:r>
         <w:t>These instructions describe how to run the ‘example</w:t>
       </w:r>
@@ -5017,8 +4601,8 @@
         <w:t>rtitionFinderProtein’ in step 2, and ‘example/nucleotide’ with ‘example/aminoacid’.</w:t>
       </w:r>
     </w:p>
-    <w:bookmarkEnd w:id="71"/>
-    <w:bookmarkEnd w:id="72"/>
+    <w:bookmarkEnd w:id="77"/>
+    <w:bookmarkEnd w:id="78"/>
     <w:p>
       <w:pPr>
         <w:ind w:right="-64"/>
@@ -5102,8 +4686,8 @@
         </w:numPr>
         <w:ind w:right="-64"/>
       </w:pPr>
-      <w:bookmarkStart w:id="73" w:name="OLE_LINK41"/>
-      <w:bookmarkStart w:id="74" w:name="OLE_LINK42"/>
+      <w:bookmarkStart w:id="79" w:name="OLE_LINK41"/>
+      <w:bookmarkStart w:id="80" w:name="OLE_LINK42"/>
       <w:r>
         <w:t xml:space="preserve">Drag and drop the </w:t>
       </w:r>
@@ -5119,8 +4703,8 @@
       <w:r>
         <w:t xml:space="preserve">’ </w:t>
       </w:r>
-      <w:bookmarkEnd w:id="73"/>
-      <w:bookmarkEnd w:id="74"/>
+      <w:bookmarkEnd w:id="79"/>
+      <w:bookmarkEnd w:id="80"/>
       <w:r>
         <w:t xml:space="preserve">folder </w:t>
       </w:r>
@@ -5186,9 +4770,9 @@
           <w:sz w:val="18"/>
         </w:rPr>
       </w:pPr>
-      <w:bookmarkStart w:id="75" w:name="OLE_LINK104"/>
-      <w:bookmarkStart w:id="76" w:name="OLE_LINK121"/>
-      <w:bookmarkStart w:id="77" w:name="OLE_LINK179"/>
+      <w:bookmarkStart w:id="81" w:name="OLE_LINK104"/>
+      <w:bookmarkStart w:id="82" w:name="OLE_LINK121"/>
+      <w:bookmarkStart w:id="83" w:name="OLE_LINK179"/>
       <w:r>
         <w:rPr>
           <w:rFonts w:ascii="Courier" w:hAnsi="Courier"/>
@@ -5246,9 +4830,9 @@
         <w:t>”</w:t>
       </w:r>
     </w:p>
-    <w:bookmarkEnd w:id="75"/>
-    <w:bookmarkEnd w:id="76"/>
-    <w:bookmarkEnd w:id="77"/>
+    <w:bookmarkEnd w:id="81"/>
+    <w:bookmarkEnd w:id="82"/>
+    <w:bookmarkEnd w:id="83"/>
     <w:p>
       <w:pPr>
         <w:ind w:left="284" w:right="-64" w:hanging="284"/>
@@ -5332,7 +4916,7 @@
                     </pic:cNvPicPr>
                   </pic:nvPicPr>
                   <pic:blipFill rotWithShape="1">
-                    <a:blip r:embed="rId19">
+                    <a:blip r:embed="rId17">
                       <a:extLst>
                         <a:ext uri="{28A0092B-C50C-407E-A947-70E740481C1C}">
                           <a14:useLocalDpi xmlns:a14="http://schemas.microsoft.com/office/drawing/2010/main" val="0"/>
@@ -5385,10 +4969,10 @@
       <w:r>
         <w:br w:type="page"/>
       </w:r>
-      <w:bookmarkStart w:id="78" w:name="_Toc204240226"/>
-      <w:bookmarkStart w:id="79" w:name="_Toc215204526"/>
-      <w:bookmarkStart w:id="80" w:name="_Toc215205058"/>
-      <w:bookmarkStart w:id="81" w:name="_Toc171570257"/>
+      <w:bookmarkStart w:id="84" w:name="_Toc204240226"/>
+      <w:bookmarkStart w:id="85" w:name="_Toc215204526"/>
+      <w:bookmarkStart w:id="86" w:name="_Toc215205058"/>
+      <w:bookmarkStart w:id="87" w:name="_Toc171570257"/>
       <w:r>
         <w:t xml:space="preserve">Running </w:t>
       </w:r>
@@ -5404,31 +4988,31 @@
       <w:r>
         <w:t xml:space="preserve"> on Windows</w:t>
       </w:r>
-      <w:bookmarkEnd w:id="78"/>
-      <w:bookmarkEnd w:id="79"/>
-      <w:bookmarkEnd w:id="80"/>
-    </w:p>
-    <w:p>
-      <w:pPr>
-        <w:pStyle w:val="Heading2"/>
-        <w:rPr>
-          <w:sz w:val="26"/>
-        </w:rPr>
-      </w:pPr>
-      <w:bookmarkStart w:id="82" w:name="_Toc204240227"/>
-      <w:bookmarkStart w:id="83" w:name="_Toc215204527"/>
-      <w:bookmarkStart w:id="84" w:name="_Toc215204759"/>
-      <w:bookmarkStart w:id="85" w:name="_Toc215205059"/>
-      <w:r>
-        <w:rPr>
-          <w:sz w:val="26"/>
-        </w:rPr>
-        <w:t>Installing Python on Windows</w:t>
-      </w:r>
-      <w:bookmarkEnd w:id="82"/>
-      <w:bookmarkEnd w:id="83"/>
       <w:bookmarkEnd w:id="84"/>
       <w:bookmarkEnd w:id="85"/>
+      <w:bookmarkEnd w:id="86"/>
+    </w:p>
+    <w:p>
+      <w:pPr>
+        <w:pStyle w:val="Heading2"/>
+        <w:rPr>
+          <w:sz w:val="26"/>
+        </w:rPr>
+      </w:pPr>
+      <w:bookmarkStart w:id="88" w:name="_Toc204240227"/>
+      <w:bookmarkStart w:id="89" w:name="_Toc215204527"/>
+      <w:bookmarkStart w:id="90" w:name="_Toc215204759"/>
+      <w:bookmarkStart w:id="91" w:name="_Toc215205059"/>
+      <w:r>
+        <w:rPr>
+          <w:sz w:val="26"/>
+        </w:rPr>
+        <w:t>Installing Python on Windows</w:t>
+      </w:r>
+      <w:bookmarkEnd w:id="88"/>
+      <w:bookmarkEnd w:id="89"/>
+      <w:bookmarkEnd w:id="90"/>
+      <w:bookmarkEnd w:id="91"/>
     </w:p>
     <w:p>
       <w:pPr>
@@ -5454,7 +5038,7 @@
       <w:r>
         <w:t xml:space="preserve">: </w:t>
       </w:r>
-      <w:hyperlink r:id="rId20" w:history="1">
+      <w:hyperlink r:id="rId18" w:history="1">
         <w:r>
           <w:rPr>
             <w:rStyle w:val="Hyperlink"/>
@@ -5475,8 +5059,8 @@
       <w:pPr>
         <w:ind w:right="-64"/>
       </w:pPr>
-      <w:bookmarkStart w:id="86" w:name="OLE_LINK70"/>
-      <w:bookmarkStart w:id="87" w:name="OLE_LINK71"/>
+      <w:bookmarkStart w:id="92" w:name="OLE_LINK70"/>
+      <w:bookmarkStart w:id="93" w:name="OLE_LINK71"/>
       <w:r>
         <w:t xml:space="preserve">Once python is installed you’ll need to update your “PATH”, so that your computer can find it. </w:t>
       </w:r>
@@ -5484,8 +5068,8 @@
         <w:t>To do this, follow these steps:</w:t>
       </w:r>
     </w:p>
-    <w:bookmarkEnd w:id="86"/>
-    <w:bookmarkEnd w:id="87"/>
+    <w:bookmarkEnd w:id="92"/>
+    <w:bookmarkEnd w:id="93"/>
     <w:p>
       <w:pPr>
         <w:rPr>
@@ -5668,8 +5252,8 @@
           <w:numId w:val="8"/>
         </w:numPr>
       </w:pPr>
-      <w:bookmarkStart w:id="88" w:name="OLE_LINK94"/>
-      <w:bookmarkStart w:id="89" w:name="OLE_LINK95"/>
+      <w:bookmarkStart w:id="94" w:name="OLE_LINK94"/>
+      <w:bookmarkStart w:id="95" w:name="OLE_LINK95"/>
       <w:r>
         <w:t>Click “</w:t>
       </w:r>
@@ -5682,15 +5266,15 @@
       <w:r>
         <w:t xml:space="preserve">, </w:t>
       </w:r>
-      <w:bookmarkStart w:id="90" w:name="OLE_LINK72"/>
+      <w:bookmarkStart w:id="96" w:name="OLE_LINK72"/>
       <w:r>
         <w:t xml:space="preserve">and </w:t>
       </w:r>
       <w:r>
         <w:t xml:space="preserve">add this text to the end of the </w:t>
       </w:r>
-      <w:bookmarkStart w:id="91" w:name="OLE_LINK61"/>
-      <w:bookmarkStart w:id="92" w:name="OLE_LINK62"/>
+      <w:bookmarkStart w:id="97" w:name="OLE_LINK61"/>
+      <w:bookmarkStart w:id="98" w:name="OLE_LINK62"/>
       <w:r>
         <w:rPr>
           <w:b/>
@@ -5698,8 +5282,8 @@
         </w:rPr>
         <w:t>Path</w:t>
       </w:r>
-      <w:bookmarkEnd w:id="91"/>
-      <w:bookmarkEnd w:id="92"/>
+      <w:bookmarkEnd w:id="97"/>
+      <w:bookmarkEnd w:id="98"/>
       <w:r>
         <w:rPr>
           <w:b/>
@@ -5719,16 +5303,16 @@
         </w:rPr>
         <w:t xml:space="preserve">. </w:t>
       </w:r>
-      <w:bookmarkStart w:id="93" w:name="OLE_LINK68"/>
-      <w:bookmarkStart w:id="94" w:name="OLE_LINK69"/>
+      <w:bookmarkStart w:id="99" w:name="OLE_LINK68"/>
+      <w:bookmarkStart w:id="100" w:name="OLE_LINK69"/>
       <w:r>
         <w:rPr>
           <w:bCs/>
         </w:rPr>
         <w:t>Note that there should be no spaces anywhere at all</w:t>
       </w:r>
-      <w:bookmarkEnd w:id="93"/>
-      <w:bookmarkEnd w:id="94"/>
+      <w:bookmarkEnd w:id="99"/>
+      <w:bookmarkEnd w:id="100"/>
       <w:r>
         <w:t>:</w:t>
       </w:r>
@@ -5743,23 +5327,23 @@
       <w:r>
         <w:t>;C:\Python27</w:t>
       </w:r>
-      <w:bookmarkEnd w:id="90"/>
-    </w:p>
-    <w:bookmarkEnd w:id="88"/>
-    <w:bookmarkEnd w:id="89"/>
+      <w:bookmarkEnd w:id="96"/>
+    </w:p>
+    <w:bookmarkEnd w:id="94"/>
+    <w:bookmarkEnd w:id="95"/>
     <w:p>
       <w:r>
         <w:tab/>
       </w:r>
-      <w:bookmarkStart w:id="95" w:name="OLE_LINK4"/>
-      <w:bookmarkStart w:id="96" w:name="OLE_LINK16"/>
-      <w:bookmarkStart w:id="97" w:name="OLE_LINK33"/>
+      <w:bookmarkStart w:id="101" w:name="OLE_LINK4"/>
+      <w:bookmarkStart w:id="102" w:name="OLE_LINK16"/>
+      <w:bookmarkStart w:id="103" w:name="OLE_LINK33"/>
       <w:r>
         <w:t>then click “OK” and you’re done.</w:t>
       </w:r>
-      <w:bookmarkEnd w:id="95"/>
-      <w:bookmarkEnd w:id="96"/>
-      <w:bookmarkEnd w:id="97"/>
+      <w:bookmarkEnd w:id="101"/>
+      <w:bookmarkEnd w:id="102"/>
+      <w:bookmarkEnd w:id="103"/>
       <w:r>
         <w:t xml:space="preserve"> </w:t>
       </w:r>
@@ -6101,17 +5685,17 @@
       <w:pPr>
         <w:pStyle w:val="Heading2"/>
       </w:pPr>
-      <w:bookmarkStart w:id="98" w:name="_Toc204240228"/>
-      <w:bookmarkStart w:id="99" w:name="_Toc215204528"/>
-      <w:bookmarkStart w:id="100" w:name="_Toc215204760"/>
-      <w:bookmarkStart w:id="101" w:name="_Toc215205060"/>
+      <w:bookmarkStart w:id="104" w:name="_Toc204240228"/>
+      <w:bookmarkStart w:id="105" w:name="_Toc215204528"/>
+      <w:bookmarkStart w:id="106" w:name="_Toc215204760"/>
+      <w:bookmarkStart w:id="107" w:name="_Toc215205060"/>
       <w:r>
         <w:t>Installing PartitionFinder on Windows</w:t>
       </w:r>
-      <w:bookmarkEnd w:id="98"/>
-      <w:bookmarkEnd w:id="99"/>
-      <w:bookmarkEnd w:id="100"/>
-      <w:bookmarkEnd w:id="101"/>
+      <w:bookmarkEnd w:id="104"/>
+      <w:bookmarkEnd w:id="105"/>
+      <w:bookmarkEnd w:id="106"/>
+      <w:bookmarkEnd w:id="107"/>
     </w:p>
     <w:p/>
     <w:p>
@@ -6125,7 +5709,7 @@
       <w:r>
         <w:t xml:space="preserve">Download the latest version of PartitionFinder from </w:t>
       </w:r>
-      <w:hyperlink r:id="rId21" w:history="1">
+      <w:hyperlink r:id="rId19" w:history="1">
         <w:r>
           <w:rPr>
             <w:rStyle w:val="Hyperlink"/>
@@ -6171,10 +5755,10 @@
       <w:r>
         <w:br w:type="page"/>
       </w:r>
-      <w:bookmarkStart w:id="102" w:name="_Toc204240229"/>
-      <w:bookmarkStart w:id="103" w:name="_Toc215204529"/>
-      <w:bookmarkStart w:id="104" w:name="_Toc215204761"/>
-      <w:bookmarkStart w:id="105" w:name="_Toc215205061"/>
+      <w:bookmarkStart w:id="108" w:name="_Toc204240229"/>
+      <w:bookmarkStart w:id="109" w:name="_Toc215204529"/>
+      <w:bookmarkStart w:id="110" w:name="_Toc215204761"/>
+      <w:bookmarkStart w:id="111" w:name="_Toc215205061"/>
       <w:r>
         <w:t>Running PartitionFinder</w:t>
       </w:r>
@@ -6184,10 +5768,10 @@
       <w:r>
         <w:t xml:space="preserve"> on Windows</w:t>
       </w:r>
-      <w:bookmarkEnd w:id="102"/>
-      <w:bookmarkEnd w:id="103"/>
-      <w:bookmarkEnd w:id="104"/>
-      <w:bookmarkEnd w:id="105"/>
+      <w:bookmarkEnd w:id="108"/>
+      <w:bookmarkEnd w:id="109"/>
+      <w:bookmarkEnd w:id="110"/>
+      <w:bookmarkEnd w:id="111"/>
     </w:p>
     <w:p>
       <w:pPr>
@@ -6268,8 +5852,8 @@
         </w:numPr>
         <w:ind w:left="284" w:right="-64" w:hanging="284"/>
       </w:pPr>
-      <w:bookmarkStart w:id="106" w:name="OLE_LINK102"/>
-      <w:bookmarkStart w:id="107" w:name="OLE_LINK103"/>
+      <w:bookmarkStart w:id="112" w:name="OLE_LINK102"/>
+      <w:bookmarkStart w:id="113" w:name="OLE_LINK103"/>
       <w:r>
         <w:t xml:space="preserve">In the command prompt, you need to tell the computer where to find PartititionFinder, and where to find your input files. </w:t>
       </w:r>
@@ -6406,8 +5990,8 @@
         </w:rPr>
         <w:t>“</w:t>
       </w:r>
-      <w:bookmarkStart w:id="108" w:name="OLE_LINK98"/>
-      <w:bookmarkStart w:id="109" w:name="OLE_LINK99"/>
+      <w:bookmarkStart w:id="114" w:name="OLE_LINK98"/>
+      <w:bookmarkStart w:id="115" w:name="OLE_LINK99"/>
       <w:r>
         <w:rPr>
           <w:rFonts w:ascii="Courier" w:hAnsi="Courier"/>
@@ -6415,8 +5999,8 @@
         </w:rPr>
         <w:t>&lt;PartitionFinder.py&gt;</w:t>
       </w:r>
-      <w:bookmarkEnd w:id="108"/>
-      <w:bookmarkEnd w:id="109"/>
+      <w:bookmarkEnd w:id="114"/>
+      <w:bookmarkEnd w:id="115"/>
       <w:r>
         <w:rPr>
           <w:rFonts w:ascii="Courier" w:hAnsi="Courier"/>
@@ -6438,8 +6022,8 @@
         </w:rPr>
         <w:t>“</w:t>
       </w:r>
-      <w:bookmarkStart w:id="110" w:name="OLE_LINK100"/>
-      <w:bookmarkStart w:id="111" w:name="OLE_LINK101"/>
+      <w:bookmarkStart w:id="116" w:name="OLE_LINK100"/>
+      <w:bookmarkStart w:id="117" w:name="OLE_LINK101"/>
       <w:r>
         <w:rPr>
           <w:rFonts w:ascii="Courier" w:hAnsi="Courier"/>
@@ -6447,8 +6031,8 @@
         </w:rPr>
         <w:t>&lt;InputFoldername&gt;</w:t>
       </w:r>
-      <w:bookmarkEnd w:id="110"/>
-      <w:bookmarkEnd w:id="111"/>
+      <w:bookmarkEnd w:id="116"/>
+      <w:bookmarkEnd w:id="117"/>
       <w:r>
         <w:rPr>
           <w:rFonts w:ascii="Courier" w:hAnsi="Courier"/>
@@ -6513,8 +6097,8 @@
         <w:t>Once PartitionFinder is running, it will keep you updated about its progress. If it hits a problem, it will (hopefully) provide you with a useful error message that will help you correct that problem. Hopefully, you won’t have too many problems and your terminal screen will look something like that shown below.</w:t>
       </w:r>
     </w:p>
-    <w:bookmarkEnd w:id="106"/>
-    <w:bookmarkEnd w:id="107"/>
+    <w:bookmarkEnd w:id="112"/>
+    <w:bookmarkEnd w:id="113"/>
     <w:p>
       <w:pPr>
         <w:ind w:right="-64"/>
@@ -6548,7 +6132,7 @@
                     <pic:cNvPicPr/>
                   </pic:nvPicPr>
                   <pic:blipFill rotWithShape="1">
-                    <a:blip r:embed="rId22">
+                    <a:blip r:embed="rId20">
                       <a:extLst>
                         <a:ext uri="{28A0092B-C50C-407E-A947-70E740481C1C}">
                           <a14:useLocalDpi xmlns:a14="http://schemas.microsoft.com/office/drawing/2010/main" val="0"/>
@@ -6627,18 +6211,18 @@
         </w:numPr>
         <w:ind w:left="360" w:hanging="360"/>
       </w:pPr>
-      <w:bookmarkStart w:id="112" w:name="OLE_LINK173"/>
-      <w:bookmarkStart w:id="113" w:name="OLE_LINK174"/>
-      <w:bookmarkStart w:id="114" w:name="_Toc215204530"/>
-      <w:bookmarkStart w:id="115" w:name="_Toc215205062"/>
-      <w:bookmarkStart w:id="116" w:name="_Toc204240230"/>
-      <w:bookmarkStart w:id="117" w:name="OLE_LINK117"/>
-      <w:bookmarkStart w:id="118" w:name="OLE_LINK118"/>
+      <w:bookmarkStart w:id="118" w:name="OLE_LINK173"/>
+      <w:bookmarkStart w:id="119" w:name="OLE_LINK174"/>
+      <w:bookmarkStart w:id="120" w:name="_Toc215204530"/>
+      <w:bookmarkStart w:id="121" w:name="_Toc215205062"/>
+      <w:bookmarkStart w:id="122" w:name="_Toc204240230"/>
+      <w:bookmarkStart w:id="123" w:name="OLE_LINK117"/>
+      <w:bookmarkStart w:id="124" w:name="OLE_LINK118"/>
       <w:r>
         <w:t xml:space="preserve">Using PartitionFinder with RAxML </w:t>
       </w:r>
-      <w:bookmarkEnd w:id="112"/>
-      <w:bookmarkEnd w:id="113"/>
+      <w:bookmarkEnd w:id="118"/>
+      <w:bookmarkEnd w:id="119"/>
       <w:r>
         <w:t xml:space="preserve">(the </w:t>
       </w:r>
@@ -6648,8 +6232,8 @@
       <w:r>
         <w:t>).</w:t>
       </w:r>
-      <w:bookmarkEnd w:id="114"/>
-      <w:bookmarkEnd w:id="115"/>
+      <w:bookmarkEnd w:id="120"/>
+      <w:bookmarkEnd w:id="121"/>
     </w:p>
     <w:p>
       <w:r>
@@ -6682,13 +6266,13 @@
       <w:r>
         <w:t>--raxml</w:t>
       </w:r>
-      <w:bookmarkStart w:id="119" w:name="OLE_LINK40"/>
-      <w:bookmarkStart w:id="120" w:name="OLE_LINK97"/>
+      <w:bookmarkStart w:id="125" w:name="OLE_LINK40"/>
+      <w:bookmarkStart w:id="126" w:name="OLE_LINK97"/>
       <w:r>
         <w:t>'</w:t>
       </w:r>
-      <w:bookmarkEnd w:id="119"/>
-      <w:bookmarkEnd w:id="120"/>
+      <w:bookmarkEnd w:id="125"/>
+      <w:bookmarkEnd w:id="126"/>
       <w:r>
         <w:t xml:space="preserve"> to the end of your command line, e.g.:</w:t>
       </w:r>
@@ -6697,8 +6281,8 @@
       <w:pPr>
         <w:ind w:right="-64"/>
       </w:pPr>
-      <w:bookmarkStart w:id="121" w:name="OLE_LINK122"/>
-      <w:bookmarkStart w:id="122" w:name="OLE_LINK151"/>
+      <w:bookmarkStart w:id="127" w:name="OLE_LINK122"/>
+      <w:bookmarkStart w:id="128" w:name="OLE_LINK151"/>
     </w:p>
     <w:p>
       <w:pPr>
@@ -6707,8 +6291,8 @@
           <w:sz w:val="18"/>
         </w:rPr>
       </w:pPr>
-      <w:bookmarkStart w:id="123" w:name="OLE_LINK162"/>
-      <w:bookmarkStart w:id="124" w:name="OLE_LINK163"/>
+      <w:bookmarkStart w:id="129" w:name="OLE_LINK162"/>
+      <w:bookmarkStart w:id="130" w:name="OLE_LINK163"/>
       <w:r>
         <w:rPr>
           <w:rFonts w:ascii="Courier" w:hAnsi="Courier"/>
@@ -6737,11 +6321,11 @@
         </w:rPr>
         <w:t>“~/Desktop/frogs” --raxml</w:t>
       </w:r>
-      <w:bookmarkEnd w:id="121"/>
-      <w:bookmarkEnd w:id="122"/>
-    </w:p>
-    <w:bookmarkEnd w:id="123"/>
-    <w:bookmarkEnd w:id="124"/>
+      <w:bookmarkEnd w:id="127"/>
+      <w:bookmarkEnd w:id="128"/>
+    </w:p>
+    <w:bookmarkEnd w:id="129"/>
+    <w:bookmarkEnd w:id="130"/>
     <w:p/>
     <w:p>
       <w:r>
@@ -6816,12 +6400,6 @@
     </w:p>
     <w:p/>
     <w:p>
-      <w:r>
-        <w:t>If you are going to use the RAxML version, please check out the difference it makes to your .cfg options, below. And also check out the command line options section, which can be helpful for advanced users when using the RAxML version.</w:t>
-      </w:r>
-    </w:p>
-    <w:p/>
-    <w:p>
       <w:pPr>
         <w:pStyle w:val="Heading2"/>
         <w:ind w:right="-64"/>
@@ -6830,18 +6408,18 @@
           <w:sz w:val="26"/>
         </w:rPr>
       </w:pPr>
-      <w:bookmarkStart w:id="125" w:name="_Toc215204531"/>
-      <w:bookmarkStart w:id="126" w:name="_Toc215204763"/>
-      <w:bookmarkStart w:id="127" w:name="_Toc215205063"/>
+      <w:bookmarkStart w:id="131" w:name="_Toc215204531"/>
+      <w:bookmarkStart w:id="132" w:name="_Toc215204763"/>
+      <w:bookmarkStart w:id="133" w:name="_Toc215205063"/>
       <w:r>
         <w:rPr>
           <w:sz w:val="26"/>
         </w:rPr>
         <w:t>Advanced tips for using the --raxml option</w:t>
       </w:r>
-      <w:bookmarkEnd w:id="125"/>
-      <w:bookmarkEnd w:id="126"/>
-      <w:bookmarkEnd w:id="127"/>
+      <w:bookmarkEnd w:id="131"/>
+      <w:bookmarkEnd w:id="132"/>
+      <w:bookmarkEnd w:id="133"/>
     </w:p>
     <w:p>
       <w:pPr>
@@ -6855,13 +6433,13 @@
           <w:szCs w:val="24"/>
         </w:rPr>
       </w:pPr>
-      <w:bookmarkStart w:id="128" w:name="_Toc215204532"/>
-      <w:bookmarkStart w:id="129" w:name="_Toc215204764"/>
-      <w:bookmarkStart w:id="130" w:name="_Toc215205064"/>
-      <w:bookmarkStart w:id="131" w:name="OLE_LINK164"/>
-      <w:bookmarkStart w:id="132" w:name="OLE_LINK165"/>
-      <w:bookmarkStart w:id="133" w:name="OLE_LINK156"/>
-      <w:bookmarkStart w:id="134" w:name="OLE_LINK157"/>
+      <w:bookmarkStart w:id="134" w:name="_Toc215204532"/>
+      <w:bookmarkStart w:id="135" w:name="_Toc215204764"/>
+      <w:bookmarkStart w:id="136" w:name="_Toc215205064"/>
+      <w:bookmarkStart w:id="137" w:name="OLE_LINK164"/>
+      <w:bookmarkStart w:id="138" w:name="OLE_LINK165"/>
+      <w:bookmarkStart w:id="139" w:name="OLE_LINK156"/>
+      <w:bookmarkStart w:id="140" w:name="OLE_LINK157"/>
       <w:r>
         <w:rPr>
           <w:rFonts w:ascii="Courier" w:hAnsi="Courier"/>
@@ -6872,18 +6450,18 @@
         </w:rPr>
         <w:t>1. Download and compile RAxML for your computer</w:t>
       </w:r>
-      <w:bookmarkEnd w:id="128"/>
-      <w:bookmarkEnd w:id="129"/>
-      <w:bookmarkEnd w:id="130"/>
-    </w:p>
-    <w:bookmarkEnd w:id="131"/>
-    <w:bookmarkEnd w:id="132"/>
+      <w:bookmarkEnd w:id="134"/>
+      <w:bookmarkEnd w:id="135"/>
+      <w:bookmarkEnd w:id="136"/>
+    </w:p>
+    <w:bookmarkEnd w:id="137"/>
+    <w:bookmarkEnd w:id="138"/>
     <w:p>
       <w:r>
         <w:t xml:space="preserve">We supply a windows and a mac version of RAxML with PartitionFinder, but for </w:t>
       </w:r>
-      <w:bookmarkEnd w:id="133"/>
-      <w:bookmarkEnd w:id="134"/>
+      <w:bookmarkEnd w:id="139"/>
+      <w:bookmarkEnd w:id="140"/>
       <w:r>
         <w:t xml:space="preserve">various reasons these won’t be optimised for your computer. </w:t>
       </w:r>
@@ -6901,7 +6479,7 @@
       </w:r>
     </w:p>
     <w:p>
-      <w:hyperlink r:id="rId23" w:history="1">
+      <w:hyperlink r:id="rId21" w:history="1">
         <w:r>
           <w:rPr>
             <w:rStyle w:val="Hyperlink"/>
@@ -6929,9 +6507,9 @@
           <w:szCs w:val="24"/>
         </w:rPr>
       </w:pPr>
-      <w:bookmarkStart w:id="135" w:name="_Toc215204533"/>
-      <w:bookmarkStart w:id="136" w:name="_Toc215204765"/>
-      <w:bookmarkStart w:id="137" w:name="_Toc215205065"/>
+      <w:bookmarkStart w:id="141" w:name="_Toc215204533"/>
+      <w:bookmarkStart w:id="142" w:name="_Toc215204765"/>
+      <w:bookmarkStart w:id="143" w:name="_Toc215205065"/>
       <w:r>
         <w:rPr>
           <w:rFonts w:ascii="Courier" w:hAnsi="Courier"/>
@@ -6942,9 +6520,9 @@
         </w:rPr>
         <w:t>2. Use the Pthreads version of RAxML</w:t>
       </w:r>
-      <w:bookmarkEnd w:id="135"/>
-      <w:bookmarkEnd w:id="136"/>
-      <w:bookmarkEnd w:id="137"/>
+      <w:bookmarkEnd w:id="141"/>
+      <w:bookmarkEnd w:id="142"/>
+      <w:bookmarkEnd w:id="143"/>
     </w:p>
     <w:p>
       <w:r>
@@ -6968,8 +6546,8 @@
           <w:sz w:val="18"/>
         </w:rPr>
       </w:pPr>
-      <w:bookmarkStart w:id="138" w:name="OLE_LINK168"/>
-      <w:bookmarkStart w:id="139" w:name="OLE_LINK169"/>
+      <w:bookmarkStart w:id="144" w:name="OLE_LINK168"/>
+      <w:bookmarkStart w:id="145" w:name="OLE_LINK169"/>
       <w:r>
         <w:rPr>
           <w:rFonts w:ascii="Courier" w:hAnsi="Courier"/>
@@ -6999,8 +6577,8 @@
         <w:t>“~/frogs” –raxml --cmdline_extras “ –T 2 “ –p 8</w:t>
       </w:r>
     </w:p>
-    <w:bookmarkEnd w:id="138"/>
-    <w:bookmarkEnd w:id="139"/>
+    <w:bookmarkEnd w:id="144"/>
+    <w:bookmarkEnd w:id="145"/>
     <w:p>
       <w:pPr>
         <w:ind w:right="-64"/>
@@ -7093,9 +6671,9 @@
           <w:szCs w:val="24"/>
         </w:rPr>
       </w:pPr>
-      <w:bookmarkStart w:id="140" w:name="_Toc215204534"/>
-      <w:bookmarkStart w:id="141" w:name="_Toc215204766"/>
-      <w:bookmarkStart w:id="142" w:name="_Toc215205066"/>
+      <w:bookmarkStart w:id="146" w:name="_Toc215204534"/>
+      <w:bookmarkStart w:id="147" w:name="_Toc215204766"/>
+      <w:bookmarkStart w:id="148" w:name="_Toc215205066"/>
       <w:r>
         <w:rPr>
           <w:rFonts w:ascii="Courier" w:hAnsi="Courier"/>
@@ -7116,9 +6694,9 @@
         </w:rPr>
         <w:t>. Use the clustering algorithm</w:t>
       </w:r>
-      <w:bookmarkEnd w:id="140"/>
-      <w:bookmarkEnd w:id="141"/>
-      <w:bookmarkEnd w:id="142"/>
+      <w:bookmarkEnd w:id="146"/>
+      <w:bookmarkEnd w:id="147"/>
+      <w:bookmarkEnd w:id="148"/>
       <w:r>
         <w:rPr>
           <w:rFonts w:ascii="Courier" w:hAnsi="Courier"/>
@@ -7140,13 +6718,13 @@
       <w:r>
         <w:t>simila</w:t>
       </w:r>
-      <w:bookmarkStart w:id="143" w:name="OLE_LINK160"/>
-      <w:bookmarkStart w:id="144" w:name="OLE_LINK161"/>
+      <w:bookmarkStart w:id="149" w:name="OLE_LINK160"/>
+      <w:bookmarkStart w:id="150" w:name="OLE_LINK161"/>
       <w:r>
         <w:t>r</w:t>
       </w:r>
-      <w:bookmarkEnd w:id="143"/>
-      <w:bookmarkEnd w:id="144"/>
+      <w:bookmarkEnd w:id="149"/>
+      <w:bookmarkEnd w:id="150"/>
       <w:r>
         <w:t>ity of</w:t>
       </w:r>
@@ -7183,9 +6761,9 @@
           <w:sz w:val="18"/>
         </w:rPr>
       </w:pPr>
-      <w:bookmarkStart w:id="145" w:name="OLE_LINK166"/>
-      <w:bookmarkStart w:id="146" w:name="OLE_LINK167"/>
-      <w:bookmarkStart w:id="147" w:name="OLE_LINK170"/>
+      <w:bookmarkStart w:id="151" w:name="OLE_LINK166"/>
+      <w:bookmarkStart w:id="152" w:name="OLE_LINK167"/>
+      <w:bookmarkStart w:id="153" w:name="OLE_LINK170"/>
       <w:r>
         <w:rPr>
           <w:rFonts w:ascii="Courier" w:hAnsi="Courier"/>
@@ -7250,9 +6828,9 @@
         <w:t>”</w:t>
       </w:r>
     </w:p>
-    <w:bookmarkEnd w:id="145"/>
-    <w:bookmarkEnd w:id="146"/>
-    <w:bookmarkEnd w:id="147"/>
+    <w:bookmarkEnd w:id="151"/>
+    <w:bookmarkEnd w:id="152"/>
+    <w:bookmarkEnd w:id="153"/>
     <w:p>
       <w:pPr>
         <w:ind w:right="-64"/>
@@ -7395,32 +6973,32 @@
         </w:numPr>
         <w:ind w:left="360" w:hanging="360"/>
       </w:pPr>
-      <w:bookmarkStart w:id="148" w:name="_Toc215204535"/>
-      <w:bookmarkStart w:id="149" w:name="_Toc215205067"/>
+      <w:bookmarkStart w:id="154" w:name="_Toc215204535"/>
+      <w:bookmarkStart w:id="155" w:name="_Toc215205067"/>
       <w:r>
         <w:t>Input Files</w:t>
       </w:r>
-      <w:bookmarkEnd w:id="81"/>
-      <w:bookmarkEnd w:id="116"/>
-      <w:bookmarkEnd w:id="148"/>
-      <w:bookmarkEnd w:id="149"/>
-    </w:p>
-    <w:p>
-      <w:pPr>
-        <w:ind w:right="-64"/>
-      </w:pPr>
-      <w:bookmarkStart w:id="150" w:name="OLE_LINK119"/>
-      <w:bookmarkStart w:id="151" w:name="OLE_LINK120"/>
-      <w:bookmarkStart w:id="152" w:name="_Toc171570259"/>
-      <w:bookmarkStart w:id="153" w:name="OLE_LINK13"/>
-      <w:bookmarkEnd w:id="68"/>
-      <w:bookmarkEnd w:id="117"/>
-      <w:bookmarkEnd w:id="118"/>
+      <w:bookmarkEnd w:id="87"/>
+      <w:bookmarkEnd w:id="122"/>
+      <w:bookmarkEnd w:id="154"/>
+      <w:bookmarkEnd w:id="155"/>
+    </w:p>
+    <w:p>
+      <w:pPr>
+        <w:ind w:right="-64"/>
+      </w:pPr>
+      <w:bookmarkStart w:id="156" w:name="OLE_LINK119"/>
+      <w:bookmarkStart w:id="157" w:name="OLE_LINK120"/>
+      <w:bookmarkStart w:id="158" w:name="_Toc171570259"/>
+      <w:bookmarkStart w:id="159" w:name="OLE_LINK13"/>
+      <w:bookmarkEnd w:id="74"/>
+      <w:bookmarkEnd w:id="123"/>
+      <w:bookmarkEnd w:id="124"/>
       <w:r>
         <w:t xml:space="preserve">PartitionFinder </w:t>
       </w:r>
-      <w:bookmarkEnd w:id="150"/>
-      <w:bookmarkEnd w:id="151"/>
+      <w:bookmarkEnd w:id="156"/>
+      <w:bookmarkEnd w:id="157"/>
       <w:r>
         <w:t>and PartitionFinderP</w:t>
       </w:r>
@@ -7436,7 +7014,7 @@
       <w:r>
         <w:t xml:space="preserve"> folder. There is also an online tutorial at </w:t>
       </w:r>
-      <w:hyperlink r:id="rId24" w:history="1">
+      <w:hyperlink r:id="rId22" w:history="1">
         <w:r>
           <w:rPr>
             <w:rStyle w:val="Hyperlink"/>
@@ -7475,30 +7053,30 @@
           <w:sz w:val="26"/>
         </w:rPr>
       </w:pPr>
-      <w:bookmarkStart w:id="154" w:name="_Toc171570258"/>
-      <w:bookmarkStart w:id="155" w:name="_Toc185494030"/>
-      <w:bookmarkStart w:id="156" w:name="_Toc204240231"/>
-      <w:bookmarkStart w:id="157" w:name="_Toc215204536"/>
-      <w:bookmarkStart w:id="158" w:name="_Toc215205068"/>
-      <w:bookmarkStart w:id="159" w:name="OLE_LINK152"/>
-      <w:bookmarkStart w:id="160" w:name="OLE_LINK153"/>
+      <w:bookmarkStart w:id="160" w:name="_Toc171570258"/>
+      <w:bookmarkStart w:id="161" w:name="_Toc185494030"/>
+      <w:bookmarkStart w:id="162" w:name="_Toc204240231"/>
+      <w:bookmarkStart w:id="163" w:name="_Toc215204536"/>
+      <w:bookmarkStart w:id="164" w:name="_Toc215205068"/>
+      <w:bookmarkStart w:id="165" w:name="OLE_LINK152"/>
+      <w:bookmarkStart w:id="166" w:name="OLE_LINK153"/>
       <w:r>
         <w:rPr>
           <w:sz w:val="26"/>
         </w:rPr>
         <w:t>Alignment</w:t>
       </w:r>
-      <w:bookmarkEnd w:id="154"/>
-      <w:bookmarkEnd w:id="155"/>
+      <w:bookmarkEnd w:id="160"/>
+      <w:bookmarkEnd w:id="161"/>
       <w:r>
         <w:rPr>
           <w:sz w:val="26"/>
         </w:rPr>
         <w:t xml:space="preserve"> File</w:t>
       </w:r>
-      <w:bookmarkEnd w:id="156"/>
-      <w:bookmarkEnd w:id="157"/>
-      <w:bookmarkEnd w:id="158"/>
+      <w:bookmarkEnd w:id="162"/>
+      <w:bookmarkEnd w:id="163"/>
+      <w:bookmarkEnd w:id="164"/>
     </w:p>
     <w:p>
       <w:pPr>
@@ -7511,16 +7089,16 @@
           <w:szCs w:val="24"/>
         </w:rPr>
       </w:pPr>
-      <w:bookmarkStart w:id="161" w:name="OLE_LINK92"/>
-      <w:bookmarkStart w:id="162" w:name="OLE_LINK93"/>
-      <w:bookmarkStart w:id="163" w:name="_Toc204240232"/>
-      <w:bookmarkStart w:id="164" w:name="_Toc215204537"/>
-      <w:bookmarkStart w:id="165" w:name="_Toc215204769"/>
-      <w:bookmarkStart w:id="166" w:name="_Toc215205069"/>
-      <w:bookmarkStart w:id="167" w:name="OLE_LINK154"/>
-      <w:bookmarkStart w:id="168" w:name="OLE_LINK155"/>
-      <w:bookmarkEnd w:id="159"/>
-      <w:bookmarkEnd w:id="160"/>
+      <w:bookmarkStart w:id="167" w:name="OLE_LINK92"/>
+      <w:bookmarkStart w:id="168" w:name="OLE_LINK93"/>
+      <w:bookmarkStart w:id="169" w:name="_Toc204240232"/>
+      <w:bookmarkStart w:id="170" w:name="_Toc215204537"/>
+      <w:bookmarkStart w:id="171" w:name="_Toc215204769"/>
+      <w:bookmarkStart w:id="172" w:name="_Toc215205069"/>
+      <w:bookmarkStart w:id="173" w:name="OLE_LINK154"/>
+      <w:bookmarkStart w:id="174" w:name="OLE_LINK155"/>
+      <w:bookmarkEnd w:id="165"/>
+      <w:bookmarkEnd w:id="166"/>
       <w:r>
         <w:rPr>
           <w:rFonts w:ascii="Courier" w:hAnsi="Courier"/>
@@ -7541,15 +7119,15 @@
         </w:rPr>
         <w:t>hylip format</w:t>
       </w:r>
-      <w:bookmarkEnd w:id="161"/>
-      <w:bookmarkEnd w:id="162"/>
-      <w:bookmarkEnd w:id="163"/>
-      <w:bookmarkEnd w:id="164"/>
-      <w:bookmarkEnd w:id="165"/>
-      <w:bookmarkEnd w:id="166"/>
-    </w:p>
-    <w:bookmarkEnd w:id="167"/>
-    <w:bookmarkEnd w:id="168"/>
+      <w:bookmarkEnd w:id="167"/>
+      <w:bookmarkEnd w:id="168"/>
+      <w:bookmarkEnd w:id="169"/>
+      <w:bookmarkEnd w:id="170"/>
+      <w:bookmarkEnd w:id="171"/>
+      <w:bookmarkEnd w:id="172"/>
+    </w:p>
+    <w:bookmarkEnd w:id="173"/>
+    <w:bookmarkEnd w:id="174"/>
     <w:p>
       <w:pPr>
         <w:ind w:right="-64"/>
@@ -7557,7 +7135,7 @@
       <w:r>
         <w:t xml:space="preserve">Your alignment needs to be in Phylip format. We use the same version of Phylip format that PhyML uses, which is described in detail here </w:t>
       </w:r>
-      <w:hyperlink r:id="rId25" w:history="1">
+      <w:hyperlink r:id="rId23" w:history="1">
         <w:r>
           <w:rPr>
             <w:rStyle w:val="Hyperlink"/>
@@ -7585,10 +7163,10 @@
           <w:szCs w:val="24"/>
         </w:rPr>
       </w:pPr>
-      <w:bookmarkStart w:id="169" w:name="_Toc204240233"/>
-      <w:bookmarkStart w:id="170" w:name="_Toc215204538"/>
-      <w:bookmarkStart w:id="171" w:name="_Toc215204770"/>
-      <w:bookmarkStart w:id="172" w:name="_Toc215205070"/>
+      <w:bookmarkStart w:id="175" w:name="_Toc204240233"/>
+      <w:bookmarkStart w:id="176" w:name="_Toc215204538"/>
+      <w:bookmarkStart w:id="177" w:name="_Toc215204770"/>
+      <w:bookmarkStart w:id="178" w:name="_Toc215205070"/>
       <w:r>
         <w:rPr>
           <w:rFonts w:ascii="Courier" w:hAnsi="Courier"/>
@@ -7629,10 +7207,10 @@
         </w:rPr>
         <w:t>format</w:t>
       </w:r>
-      <w:bookmarkEnd w:id="169"/>
-      <w:bookmarkEnd w:id="170"/>
-      <w:bookmarkEnd w:id="171"/>
-      <w:bookmarkEnd w:id="172"/>
+      <w:bookmarkEnd w:id="175"/>
+      <w:bookmarkEnd w:id="176"/>
+      <w:bookmarkEnd w:id="177"/>
+      <w:bookmarkEnd w:id="178"/>
     </w:p>
     <w:p>
       <w:pPr>
@@ -7644,7 +7222,7 @@
       <w:r>
         <w:t>If you don't have Geneious, it's free and you can download it from </w:t>
       </w:r>
-      <w:hyperlink r:id="rId26" w:history="1">
+      <w:hyperlink r:id="rId24" w:history="1">
         <w:r>
           <w:rPr>
             <w:rStyle w:val="Hyperlink"/>
@@ -7763,10 +7341,10 @@
           <w:szCs w:val="24"/>
         </w:rPr>
       </w:pPr>
-      <w:bookmarkStart w:id="173" w:name="_Toc204240234"/>
-      <w:bookmarkStart w:id="174" w:name="_Toc215204539"/>
-      <w:bookmarkStart w:id="175" w:name="_Toc215204771"/>
-      <w:bookmarkStart w:id="176" w:name="_Toc215205071"/>
+      <w:bookmarkStart w:id="179" w:name="_Toc204240234"/>
+      <w:bookmarkStart w:id="180" w:name="_Toc215204539"/>
+      <w:bookmarkStart w:id="181" w:name="_Toc215204771"/>
+      <w:bookmarkStart w:id="182" w:name="_Toc215205071"/>
       <w:r>
         <w:rPr>
           <w:rFonts w:ascii="Courier" w:hAnsi="Courier"/>
@@ -7777,10 +7355,10 @@
         </w:rPr>
         <w:t>You don’t need to analyse all of your alignment at once</w:t>
       </w:r>
-      <w:bookmarkEnd w:id="173"/>
-      <w:bookmarkEnd w:id="174"/>
-      <w:bookmarkEnd w:id="175"/>
-      <w:bookmarkEnd w:id="176"/>
+      <w:bookmarkEnd w:id="179"/>
+      <w:bookmarkEnd w:id="180"/>
+      <w:bookmarkEnd w:id="181"/>
+      <w:bookmarkEnd w:id="182"/>
     </w:p>
     <w:p>
       <w:r>
@@ -7798,25 +7376,25 @@
           <w:sz w:val="26"/>
         </w:rPr>
       </w:pPr>
-      <w:bookmarkStart w:id="177" w:name="_Toc204240235"/>
-      <w:bookmarkStart w:id="178" w:name="_Toc215204540"/>
-      <w:bookmarkStart w:id="179" w:name="_Toc215205072"/>
-      <w:bookmarkStart w:id="180" w:name="OLE_LINK123"/>
-      <w:bookmarkStart w:id="181" w:name="OLE_LINK124"/>
+      <w:bookmarkStart w:id="183" w:name="_Toc204240235"/>
+      <w:bookmarkStart w:id="184" w:name="_Toc215204540"/>
+      <w:bookmarkStart w:id="185" w:name="_Toc215205072"/>
+      <w:bookmarkStart w:id="186" w:name="OLE_LINK123"/>
+      <w:bookmarkStart w:id="187" w:name="OLE_LINK124"/>
       <w:r>
         <w:rPr>
           <w:sz w:val="26"/>
         </w:rPr>
         <w:t>Configuration File</w:t>
       </w:r>
-      <w:bookmarkEnd w:id="152"/>
-      <w:bookmarkEnd w:id="177"/>
-      <w:bookmarkEnd w:id="178"/>
-      <w:bookmarkEnd w:id="179"/>
-    </w:p>
-    <w:bookmarkEnd w:id="153"/>
-    <w:bookmarkEnd w:id="180"/>
-    <w:bookmarkEnd w:id="181"/>
+      <w:bookmarkEnd w:id="158"/>
+      <w:bookmarkEnd w:id="183"/>
+      <w:bookmarkEnd w:id="184"/>
+      <w:bookmarkEnd w:id="185"/>
+    </w:p>
+    <w:bookmarkEnd w:id="159"/>
+    <w:bookmarkEnd w:id="186"/>
+    <w:bookmarkEnd w:id="187"/>
     <w:p>
       <w:pPr>
         <w:ind w:right="-64"/>
@@ -7915,7 +7493,7 @@
           <w:sz w:val="20"/>
         </w:rPr>
       </w:pPr>
-      <w:bookmarkStart w:id="182" w:name="OLE_LINK67"/>
+      <w:bookmarkStart w:id="188" w:name="OLE_LINK67"/>
       <w:r>
         <w:rPr>
           <w:rFonts w:ascii="Courier" w:hAnsi="Courier"/>
@@ -7956,7 +7534,7 @@
         </w:rPr>
       </w:pPr>
     </w:p>
-    <w:bookmarkEnd w:id="182"/>
+    <w:bookmarkEnd w:id="188"/>
     <w:p>
       <w:pPr>
         <w:ind w:right="-64"/>
@@ -7981,8 +7559,8 @@
           <w:sz w:val="20"/>
         </w:rPr>
       </w:pPr>
-      <w:bookmarkStart w:id="183" w:name="OLE_LINK180"/>
-      <w:bookmarkStart w:id="184" w:name="OLE_LINK181"/>
+      <w:bookmarkStart w:id="189" w:name="OLE_LINK180"/>
+      <w:bookmarkStart w:id="190" w:name="OLE_LINK181"/>
       <w:r>
         <w:rPr>
           <w:rFonts w:ascii="Courier" w:hAnsi="Courier"/>
@@ -8069,8 +7647,8 @@
         <w:t>;</w:t>
       </w:r>
     </w:p>
-    <w:bookmarkEnd w:id="183"/>
-    <w:bookmarkEnd w:id="184"/>
+    <w:bookmarkEnd w:id="189"/>
+    <w:bookmarkEnd w:id="190"/>
     <w:p>
       <w:pPr>
         <w:ind w:right="-64"/>
@@ -8383,7 +7961,7 @@
       <w:pPr>
         <w:ind w:right="-64"/>
       </w:pPr>
-      <w:bookmarkStart w:id="185" w:name="OLE_LINK10"/>
+      <w:bookmarkStart w:id="191" w:name="OLE_LINK10"/>
       <w:r>
         <w:t>The options in the file are described below. Where an option has a limited set of possible commands, they are listed on the same line as the option, separated by vertical bars like this “|”</w:t>
       </w:r>
@@ -8409,79 +7987,18 @@
           <w:color w:val="FF0000"/>
         </w:rPr>
       </w:pPr>
-      <w:bookmarkStart w:id="186" w:name="_Toc171570260"/>
-      <w:bookmarkStart w:id="187" w:name="_Toc204240236"/>
-      <w:bookmarkStart w:id="188" w:name="_Toc215204541"/>
-      <w:bookmarkStart w:id="189" w:name="_Toc215205073"/>
-      <w:bookmarkStart w:id="190" w:name="OLE_LINK125"/>
-      <w:bookmarkStart w:id="191" w:name="OLE_LINK126"/>
+      <w:bookmarkStart w:id="192" w:name="_Toc171570260"/>
+      <w:bookmarkStart w:id="193" w:name="_Toc204240236"/>
+      <w:bookmarkStart w:id="194" w:name="_Toc215204541"/>
+      <w:bookmarkStart w:id="195" w:name="_Toc215205073"/>
+      <w:bookmarkStart w:id="196" w:name="OLE_LINK125"/>
+      <w:bookmarkStart w:id="197" w:name="OLE_LINK126"/>
       <w:r>
         <w:rPr>
           <w:rFonts w:ascii="Courier" w:hAnsi="Courier"/>
           <w:color w:val="FF0000"/>
         </w:rPr>
         <w:t>alignment</w:t>
-      </w:r>
-      <w:bookmarkEnd w:id="186"/>
-      <w:bookmarkEnd w:id="187"/>
-      <w:bookmarkEnd w:id="188"/>
-      <w:bookmarkEnd w:id="189"/>
-    </w:p>
-    <w:p>
-      <w:pPr>
-        <w:ind w:right="-64"/>
-      </w:pPr>
-      <w:r>
-        <w:t>The name of your sequence alignment. This file should be in the same folder as the .cfg file.</w:t>
-      </w:r>
-    </w:p>
-    <w:p>
-      <w:pPr>
-        <w:pStyle w:val="Heading3"/>
-        <w:ind w:left="-567" w:right="-64"/>
-        <w:rPr>
-          <w:rFonts w:ascii="Courier" w:hAnsi="Courier"/>
-        </w:rPr>
-      </w:pPr>
-      <w:bookmarkStart w:id="192" w:name="_Toc171570261"/>
-      <w:bookmarkStart w:id="193" w:name="_Toc204240237"/>
-      <w:bookmarkStart w:id="194" w:name="_Toc215204542"/>
-      <w:bookmarkStart w:id="195" w:name="_Toc215205074"/>
-      <w:bookmarkStart w:id="196" w:name="OLE_LINK6"/>
-      <w:bookmarkStart w:id="197" w:name="OLE_LINK35"/>
-      <w:bookmarkEnd w:id="185"/>
-      <w:r>
-        <w:rPr>
-          <w:rFonts w:ascii="Courier" w:hAnsi="Courier"/>
-          <w:color w:val="FF0000"/>
-        </w:rPr>
-        <w:t>branch</w:t>
-      </w:r>
-      <w:r>
-        <w:rPr>
-          <w:rFonts w:ascii="Courier" w:hAnsi="Courier"/>
-          <w:color w:val="FF0000"/>
-        </w:rPr>
-        <w:t>lengths</w:t>
-      </w:r>
-      <w:r>
-        <w:rPr>
-          <w:rFonts w:ascii="Courier" w:hAnsi="Courier"/>
-        </w:rPr>
-        <w:t>:</w:t>
-      </w:r>
-      <w:r>
-        <w:rPr>
-          <w:rFonts w:ascii="Courier" w:hAnsi="Courier"/>
-          <w:color w:val="FF0000"/>
-        </w:rPr>
-        <w:t xml:space="preserve"> </w:t>
-      </w:r>
-      <w:r>
-        <w:rPr>
-          <w:rFonts w:ascii="Courier" w:hAnsi="Courier"/>
-        </w:rPr>
-        <w:t>linked | unlinked</w:t>
       </w:r>
       <w:bookmarkEnd w:id="192"/>
       <w:bookmarkEnd w:id="193"/>
@@ -8493,6 +8010,67 @@
         <w:ind w:right="-64"/>
       </w:pPr>
       <w:r>
+        <w:t>The name of your sequence alignment. This file should be in the same folder as the .cfg file.</w:t>
+      </w:r>
+    </w:p>
+    <w:p>
+      <w:pPr>
+        <w:pStyle w:val="Heading3"/>
+        <w:ind w:left="-567" w:right="-64"/>
+        <w:rPr>
+          <w:rFonts w:ascii="Courier" w:hAnsi="Courier"/>
+        </w:rPr>
+      </w:pPr>
+      <w:bookmarkStart w:id="198" w:name="_Toc171570261"/>
+      <w:bookmarkStart w:id="199" w:name="_Toc204240237"/>
+      <w:bookmarkStart w:id="200" w:name="_Toc215204542"/>
+      <w:bookmarkStart w:id="201" w:name="_Toc215205074"/>
+      <w:bookmarkStart w:id="202" w:name="OLE_LINK6"/>
+      <w:bookmarkStart w:id="203" w:name="OLE_LINK35"/>
+      <w:bookmarkEnd w:id="191"/>
+      <w:r>
+        <w:rPr>
+          <w:rFonts w:ascii="Courier" w:hAnsi="Courier"/>
+          <w:color w:val="FF0000"/>
+        </w:rPr>
+        <w:t>branch</w:t>
+      </w:r>
+      <w:r>
+        <w:rPr>
+          <w:rFonts w:ascii="Courier" w:hAnsi="Courier"/>
+          <w:color w:val="FF0000"/>
+        </w:rPr>
+        <w:t>lengths</w:t>
+      </w:r>
+      <w:r>
+        <w:rPr>
+          <w:rFonts w:ascii="Courier" w:hAnsi="Courier"/>
+        </w:rPr>
+        <w:t>:</w:t>
+      </w:r>
+      <w:r>
+        <w:rPr>
+          <w:rFonts w:ascii="Courier" w:hAnsi="Courier"/>
+          <w:color w:val="FF0000"/>
+        </w:rPr>
+        <w:t xml:space="preserve"> </w:t>
+      </w:r>
+      <w:r>
+        <w:rPr>
+          <w:rFonts w:ascii="Courier" w:hAnsi="Courier"/>
+        </w:rPr>
+        <w:t>linked | unlinked</w:t>
+      </w:r>
+      <w:bookmarkEnd w:id="198"/>
+      <w:bookmarkEnd w:id="199"/>
+      <w:bookmarkEnd w:id="200"/>
+      <w:bookmarkEnd w:id="201"/>
+    </w:p>
+    <w:p>
+      <w:pPr>
+        <w:ind w:right="-64"/>
+      </w:pPr>
+      <w:r>
         <w:t xml:space="preserve">This </w:t>
       </w:r>
       <w:r>
@@ -8541,7 +8119,7 @@
           <w:lang w:val="en-US"/>
         </w:rPr>
       </w:pPr>
-      <w:bookmarkStart w:id="198" w:name="OLE_LINK36"/>
+      <w:bookmarkStart w:id="204" w:name="OLE_LINK36"/>
       <w:r>
         <w:rPr>
           <w:rFonts w:ascii="Courier" w:hAnsi="Courier"/>
@@ -8559,7 +8137,7 @@
       <w:r>
         <w:t xml:space="preserve">only one underlying set of branch lengths is estimated. Each subset has its own scaling parameter </w:t>
       </w:r>
-      <w:bookmarkEnd w:id="198"/>
+      <w:bookmarkEnd w:id="204"/>
       <w:r>
         <w:t>(i.e. its own subset-specific rate). This</w:t>
       </w:r>
@@ -8569,7 +8147,7 @@
       <w:r>
         <w:t xml:space="preserve">, but doesn’t change the length of any one branch relative to any other. The total number of branch length parameters here is quite small. If there are N species in your dataset, then there are 2N-3 branch lengths in your tree, and each subset after the first one adds an extra scaling parameter. </w:t>
       </w:r>
-      <w:bookmarkStart w:id="199" w:name="OLE_LINK37"/>
+      <w:bookmarkStart w:id="205" w:name="OLE_LINK37"/>
       <w:r>
         <w:t xml:space="preserve">For instance, if you had a scheme with 10 subsets and a dataset with 50 species, you would have </w:t>
       </w:r>
@@ -8585,7 +8163,7 @@
         <w:ind w:right="-64"/>
       </w:pPr>
     </w:p>
-    <w:bookmarkEnd w:id="199"/>
+    <w:bookmarkEnd w:id="205"/>
     <w:p>
       <w:pPr>
         <w:ind w:right="-64"/>
@@ -8624,10 +8202,10 @@
           <w:rFonts w:ascii="Courier" w:hAnsi="Courier"/>
         </w:rPr>
       </w:pPr>
-      <w:bookmarkStart w:id="200" w:name="_Toc171570262"/>
-      <w:bookmarkStart w:id="201" w:name="_Toc204240238"/>
-      <w:bookmarkStart w:id="202" w:name="_Toc215204543"/>
-      <w:bookmarkStart w:id="203" w:name="_Toc215205075"/>
+      <w:bookmarkStart w:id="206" w:name="_Toc171570262"/>
+      <w:bookmarkStart w:id="207" w:name="_Toc204240238"/>
+      <w:bookmarkStart w:id="208" w:name="_Toc215204543"/>
+      <w:bookmarkStart w:id="209" w:name="_Toc215205075"/>
       <w:r>
         <w:rPr>
           <w:rFonts w:ascii="Courier" w:hAnsi="Courier"/>
@@ -8642,7 +8220,7 @@
         </w:rPr>
         <w:t>odels</w:t>
       </w:r>
-      <w:bookmarkStart w:id="204" w:name="OLE_LINK29"/>
+      <w:bookmarkStart w:id="210" w:name="OLE_LINK29"/>
       <w:r>
         <w:rPr>
           <w:rFonts w:ascii="Courier" w:hAnsi="Courier"/>
@@ -8686,8 +8264,8 @@
         </w:rPr>
         <w:t xml:space="preserve"> &lt;list&gt;</w:t>
       </w:r>
-      <w:bookmarkEnd w:id="200"/>
-      <w:bookmarkEnd w:id="204"/>
+      <w:bookmarkEnd w:id="206"/>
+      <w:bookmarkEnd w:id="210"/>
       <w:r>
         <w:rPr>
           <w:rFonts w:ascii="Courier" w:hAnsi="Courier"/>
@@ -8732,54 +8310,54 @@
         </w:rPr>
         <w:t>all_protein | &lt;list&gt;</w:t>
       </w:r>
-      <w:bookmarkEnd w:id="201"/>
+      <w:bookmarkEnd w:id="207"/>
+      <w:bookmarkEnd w:id="208"/>
+      <w:bookmarkEnd w:id="209"/>
+      <w:r>
+        <w:rPr>
+          <w:rFonts w:ascii="Courier" w:hAnsi="Courier"/>
+        </w:rPr>
+        <w:t xml:space="preserve">  </w:t>
+      </w:r>
+    </w:p>
+    <w:p>
+      <w:pPr>
+        <w:ind w:right="-64"/>
+      </w:pPr>
+      <w:r>
+        <w:t xml:space="preserve">Sets </w:t>
+      </w:r>
+      <w:r>
+        <w:t xml:space="preserve">which models of molecular evolution to </w:t>
+      </w:r>
       <w:bookmarkEnd w:id="202"/>
+      <w:r>
+        <w:t xml:space="preserve">consider during model selection. </w:t>
+      </w:r>
+      <w:r>
+        <w:t>PartitionFinder analyses nucleotide sequences, so uses only nucleotide models of evolution, like the GTR and HKY models. PartitionFindeProtein analyses amino acid sequences, so uses only amino acid models, like the WAG and LG models.</w:t>
+      </w:r>
+    </w:p>
+    <w:p>
+      <w:pPr>
+        <w:ind w:right="-64"/>
+      </w:pPr>
+    </w:p>
+    <w:p>
+      <w:pPr>
+        <w:ind w:right="-64"/>
+      </w:pPr>
+      <w:r>
+        <w:t xml:space="preserve">PartitionFinder </w:t>
+      </w:r>
+      <w:r>
+        <w:t>and PartitionFinderProtein perform</w:t>
+      </w:r>
+      <w:r>
+        <w:t xml:space="preserve"> model selection on each subset in </w:t>
+      </w:r>
       <w:bookmarkEnd w:id="203"/>
       <w:r>
-        <w:rPr>
-          <w:rFonts w:ascii="Courier" w:hAnsi="Courier"/>
-        </w:rPr>
-        <w:t xml:space="preserve">  </w:t>
-      </w:r>
-    </w:p>
-    <w:p>
-      <w:pPr>
-        <w:ind w:right="-64"/>
-      </w:pPr>
-      <w:r>
-        <w:t xml:space="preserve">Sets </w:t>
-      </w:r>
-      <w:r>
-        <w:t xml:space="preserve">which models of molecular evolution to </w:t>
-      </w:r>
-      <w:bookmarkEnd w:id="196"/>
-      <w:r>
-        <w:t xml:space="preserve">consider during model selection. </w:t>
-      </w:r>
-      <w:r>
-        <w:t>PartitionFinder analyses nucleotide sequences, so uses only nucleotide models of evolution, like the GTR and HKY models. PartitionFindeProtein analyses amino acid sequences, so uses only amino acid models, like the WAG and LG models.</w:t>
-      </w:r>
-    </w:p>
-    <w:p>
-      <w:pPr>
-        <w:ind w:right="-64"/>
-      </w:pPr>
-    </w:p>
-    <w:p>
-      <w:pPr>
-        <w:ind w:right="-64"/>
-      </w:pPr>
-      <w:r>
-        <w:t xml:space="preserve">PartitionFinder </w:t>
-      </w:r>
-      <w:r>
-        <w:t>and PartitionFinderProtein perform</w:t>
-      </w:r>
-      <w:r>
-        <w:t xml:space="preserve"> model selection on each subset in </w:t>
-      </w:r>
-      <w:bookmarkEnd w:id="197"/>
-      <w:r>
         <w:t xml:space="preserve">much the same way as other programs like jModelTest, </w:t>
       </w:r>
       <w:r>
@@ -8801,10 +8379,10 @@
       <w:pPr>
         <w:ind w:right="-64"/>
       </w:pPr>
-      <w:bookmarkStart w:id="205" w:name="OLE_LINK8"/>
-      <w:bookmarkStart w:id="206" w:name="OLE_LINK11"/>
-      <w:bookmarkStart w:id="207" w:name="OLE_LINK39"/>
-      <w:bookmarkStart w:id="208" w:name="OLE_LINK85"/>
+      <w:bookmarkStart w:id="211" w:name="OLE_LINK8"/>
+      <w:bookmarkStart w:id="212" w:name="OLE_LINK11"/>
+      <w:bookmarkStart w:id="213" w:name="OLE_LINK39"/>
+      <w:bookmarkStart w:id="214" w:name="OLE_LINK85"/>
       <w:r>
         <w:rPr>
           <w:rFonts w:ascii="Courier" w:hAnsi="Courier"/>
@@ -8822,14 +8400,14 @@
       <w:r>
         <w:t xml:space="preserve"> </w:t>
       </w:r>
-      <w:bookmarkEnd w:id="205"/>
+      <w:bookmarkEnd w:id="211"/>
       <w:r>
         <w:t xml:space="preserve">in PartitionFinder, </w:t>
       </w:r>
       <w:r>
         <w:t xml:space="preserve">compare 56 models of </w:t>
       </w:r>
-      <w:bookmarkEnd w:id="206"/>
+      <w:bookmarkEnd w:id="212"/>
       <w:r>
         <w:t xml:space="preserve">nucleotide </w:t>
       </w:r>
@@ -8849,8 +8427,8 @@
         <w:t xml:space="preserve">), each of which comes in four flavours: on its own, with invariant sites (+I), with gamma distributed rates across sites (+G), or with both gamma distributed rates and invariant sites (+I+G). </w:t>
       </w:r>
     </w:p>
-    <w:bookmarkEnd w:id="207"/>
-    <w:bookmarkEnd w:id="208"/>
+    <w:bookmarkEnd w:id="213"/>
+    <w:bookmarkEnd w:id="214"/>
     <w:p>
       <w:pPr>
         <w:ind w:right="-64"/>
@@ -8968,9 +8546,9 @@
           <w:b/>
         </w:rPr>
       </w:pPr>
-      <w:bookmarkStart w:id="209" w:name="OLE_LINK21"/>
-      <w:bookmarkStart w:id="210" w:name="OLE_LINK73"/>
-      <w:bookmarkStart w:id="211" w:name="OLE_LINK74"/>
+      <w:bookmarkStart w:id="215" w:name="OLE_LINK21"/>
+      <w:bookmarkStart w:id="216" w:name="OLE_LINK73"/>
+      <w:bookmarkStart w:id="217" w:name="OLE_LINK74"/>
     </w:p>
     <w:p>
       <w:pPr>
@@ -8990,7 +8568,7 @@
         </w:rPr>
         <w:t>&lt;list&gt;</w:t>
       </w:r>
-      <w:bookmarkEnd w:id="209"/>
+      <w:bookmarkEnd w:id="215"/>
       <w:r>
         <w:rPr>
           <w:rFonts w:ascii="Courier" w:hAnsi="Courier"/>
@@ -8998,8 +8576,8 @@
         </w:rPr>
         <w:t>;</w:t>
       </w:r>
-      <w:bookmarkEnd w:id="210"/>
-      <w:bookmarkEnd w:id="211"/>
+      <w:bookmarkEnd w:id="216"/>
+      <w:bookmarkEnd w:id="217"/>
       <w:r>
         <w:t xml:space="preserve"> This can be any list of models appropriate for the data type. In PartitionFinder this is anything from the Nucleotide Models list (below). In PartitionFinderProtein it is anything from the Amino Acids model list. </w:t>
       </w:r>
@@ -9009,8 +8587,8 @@
       <w:r>
         <w:t xml:space="preserve">For example, if I was only interested in a few </w:t>
       </w:r>
-      <w:bookmarkStart w:id="212" w:name="OLE_LINK75"/>
-      <w:bookmarkStart w:id="213" w:name="OLE_LINK76"/>
+      <w:bookmarkStart w:id="218" w:name="OLE_LINK75"/>
+      <w:bookmarkStart w:id="219" w:name="OLE_LINK76"/>
       <w:r>
         <w:t>nucleotide models</w:t>
       </w:r>
@@ -9019,192 +8597,6 @@
       </w:r>
       <w:r>
         <w:t>, I might do this:</w:t>
-      </w:r>
-    </w:p>
-    <w:bookmarkEnd w:id="212"/>
-    <w:bookmarkEnd w:id="213"/>
-    <w:p>
-      <w:pPr>
-        <w:ind w:right="-64"/>
-      </w:pPr>
-    </w:p>
-    <w:p>
-      <w:pPr>
-        <w:ind w:right="-64" w:firstLine="720"/>
-        <w:rPr>
-          <w:rFonts w:ascii="Courier" w:hAnsi="Courier"/>
-        </w:rPr>
-      </w:pPr>
-      <w:bookmarkStart w:id="214" w:name="OLE_LINK77"/>
-      <w:bookmarkStart w:id="215" w:name="OLE_LINK78"/>
-      <w:r>
-        <w:rPr>
-          <w:rFonts w:ascii="Courier" w:hAnsi="Courier"/>
-        </w:rPr>
-        <w:t xml:space="preserve">models = </w:t>
-      </w:r>
-      <w:r>
-        <w:rPr>
-          <w:rFonts w:ascii="Courier" w:hAnsi="Courier"/>
-        </w:rPr>
-        <w:t>JC, JC+G, HKY, HKY+G, GTR, GTR+G</w:t>
-      </w:r>
-      <w:r>
-        <w:rPr>
-          <w:rFonts w:ascii="Courier" w:hAnsi="Courier"/>
-        </w:rPr>
-        <w:t>;</w:t>
-      </w:r>
-      <w:bookmarkEnd w:id="214"/>
-      <w:bookmarkEnd w:id="215"/>
-    </w:p>
-    <w:p>
-      <w:pPr>
-        <w:ind w:right="-64"/>
-        <w:rPr>
-          <w:rFonts w:ascii="Courier" w:hAnsi="Courier"/>
-        </w:rPr>
-      </w:pPr>
-    </w:p>
-    <w:p>
-      <w:pPr>
-        <w:ind w:right="-64"/>
-      </w:pPr>
-      <w:r>
-        <w:t xml:space="preserve">Or, for protein models </w:t>
-      </w:r>
-      <w:r>
-        <w:t xml:space="preserve">in PartitionFinderProtein </w:t>
-      </w:r>
-      <w:r>
-        <w:t>I might do this:</w:t>
-      </w:r>
-    </w:p>
-    <w:p>
-      <w:pPr>
-        <w:ind w:right="-64"/>
-      </w:pPr>
-    </w:p>
-    <w:p>
-      <w:pPr>
-        <w:ind w:right="-64" w:firstLine="720"/>
-        <w:rPr>
-          <w:rFonts w:ascii="Courier" w:hAnsi="Courier"/>
-        </w:rPr>
-      </w:pPr>
-      <w:r>
-        <w:rPr>
-          <w:rFonts w:ascii="Courier" w:hAnsi="Courier"/>
-        </w:rPr>
-        <w:t xml:space="preserve">models = </w:t>
-      </w:r>
-      <w:r>
-        <w:rPr>
-          <w:rFonts w:ascii="Courier" w:hAnsi="Courier"/>
-        </w:rPr>
-        <w:t>LG, LG+G, LG+G+F, WAG, WAG+G, WAG+G+F</w:t>
-      </w:r>
-      <w:r>
-        <w:rPr>
-          <w:rFonts w:ascii="Courier" w:hAnsi="Courier"/>
-        </w:rPr>
-        <w:t>;</w:t>
-      </w:r>
-    </w:p>
-    <w:p>
-      <w:pPr>
-        <w:ind w:right="-64"/>
-        <w:rPr>
-          <w:rFonts w:ascii="Courier" w:hAnsi="Courier"/>
-        </w:rPr>
-      </w:pPr>
-    </w:p>
-    <w:p>
-      <w:pPr>
-        <w:ind w:right="-64"/>
-      </w:pPr>
-      <w:r>
-        <w:t xml:space="preserve">Note that in this list you can specify either nucleotide models, or amino acid models, but not a mixture of both. If you have a mixed dataset (i.e. some data blocks are amino acid, some are nucleotides, you have to run PartitionFinder </w:t>
-      </w:r>
-      <w:r>
-        <w:t xml:space="preserve">on the nucleotide data, then PartitionFinder protein on the amino acid data. </w:t>
-      </w:r>
-    </w:p>
-    <w:p>
-      <w:pPr>
-        <w:ind w:right="-64"/>
-      </w:pPr>
-    </w:p>
-    <w:p>
-      <w:pPr>
-        <w:ind w:right="-64"/>
-      </w:pPr>
-      <w:r>
-        <w:t>H</w:t>
-      </w:r>
-      <w:r>
-        <w:t>ere are lists of all of the models implemented in PartitionFinder</w:t>
-      </w:r>
-      <w:r>
-        <w:t xml:space="preserve"> and PartitionFinderProtein</w:t>
-      </w:r>
-      <w:r>
-        <w:t xml:space="preserve">. </w:t>
-      </w:r>
-      <w:r>
-        <w:t>It’s easy for us to implement new models</w:t>
-      </w:r>
-      <w:r>
-        <w:t>,</w:t>
-      </w:r>
-      <w:r>
-        <w:t xml:space="preserve"> so if you’d like us to do so, please get in touch either by emailing Rob Lanfear, or by posting on the PartitionFinder google group.</w:t>
-      </w:r>
-    </w:p>
-    <w:p>
-      <w:pPr>
-        <w:pStyle w:val="Heading4"/>
-      </w:pPr>
-      <w:bookmarkStart w:id="216" w:name="OLE_LINK48"/>
-      <w:bookmarkStart w:id="217" w:name="OLE_LINK49"/>
-      <w:r>
-        <w:t xml:space="preserve">Nucelotide Models </w:t>
-      </w:r>
-      <w:r>
-        <w:t xml:space="preserve">in PartitionFinder </w:t>
-      </w:r>
-      <w:r>
-        <w:t>(56 in total)</w:t>
-      </w:r>
-    </w:p>
-    <w:p>
-      <w:pPr>
-        <w:ind w:right="-64"/>
-      </w:pPr>
-      <w:bookmarkStart w:id="218" w:name="OLE_LINK79"/>
-      <w:bookmarkStart w:id="219" w:name="OLE_LINK80"/>
-      <w:r>
-        <w:t xml:space="preserve">+I: </w:t>
-      </w:r>
-      <w:r>
-        <w:t xml:space="preserve">include </w:t>
-      </w:r>
-      <w:r>
-        <w:t>a proportion of invariant sites</w:t>
-      </w:r>
-    </w:p>
-    <w:p>
-      <w:pPr>
-        <w:ind w:right="-64"/>
-      </w:pPr>
-      <w:r>
-        <w:t xml:space="preserve">+G: </w:t>
-      </w:r>
-      <w:r>
-        <w:t>include</w:t>
-      </w:r>
-      <w:r>
-        <w:t xml:space="preserve"> gamma distributed rates across sites (with 4 categories)</w:t>
       </w:r>
     </w:p>
     <w:bookmarkEnd w:id="218"/>
@@ -9213,6 +8605,192 @@
       <w:pPr>
         <w:ind w:right="-64"/>
       </w:pPr>
+    </w:p>
+    <w:p>
+      <w:pPr>
+        <w:ind w:right="-64" w:firstLine="720"/>
+        <w:rPr>
+          <w:rFonts w:ascii="Courier" w:hAnsi="Courier"/>
+        </w:rPr>
+      </w:pPr>
+      <w:bookmarkStart w:id="220" w:name="OLE_LINK77"/>
+      <w:bookmarkStart w:id="221" w:name="OLE_LINK78"/>
+      <w:r>
+        <w:rPr>
+          <w:rFonts w:ascii="Courier" w:hAnsi="Courier"/>
+        </w:rPr>
+        <w:t xml:space="preserve">models = </w:t>
+      </w:r>
+      <w:r>
+        <w:rPr>
+          <w:rFonts w:ascii="Courier" w:hAnsi="Courier"/>
+        </w:rPr>
+        <w:t>JC, JC+G, HKY, HKY+G, GTR, GTR+G</w:t>
+      </w:r>
+      <w:r>
+        <w:rPr>
+          <w:rFonts w:ascii="Courier" w:hAnsi="Courier"/>
+        </w:rPr>
+        <w:t>;</w:t>
+      </w:r>
+      <w:bookmarkEnd w:id="220"/>
+      <w:bookmarkEnd w:id="221"/>
+    </w:p>
+    <w:p>
+      <w:pPr>
+        <w:ind w:right="-64"/>
+        <w:rPr>
+          <w:rFonts w:ascii="Courier" w:hAnsi="Courier"/>
+        </w:rPr>
+      </w:pPr>
+    </w:p>
+    <w:p>
+      <w:pPr>
+        <w:ind w:right="-64"/>
+      </w:pPr>
+      <w:r>
+        <w:t xml:space="preserve">Or, for protein models </w:t>
+      </w:r>
+      <w:r>
+        <w:t xml:space="preserve">in PartitionFinderProtein </w:t>
+      </w:r>
+      <w:r>
+        <w:t>I might do this:</w:t>
+      </w:r>
+    </w:p>
+    <w:p>
+      <w:pPr>
+        <w:ind w:right="-64"/>
+      </w:pPr>
+    </w:p>
+    <w:p>
+      <w:pPr>
+        <w:ind w:right="-64" w:firstLine="720"/>
+        <w:rPr>
+          <w:rFonts w:ascii="Courier" w:hAnsi="Courier"/>
+        </w:rPr>
+      </w:pPr>
+      <w:r>
+        <w:rPr>
+          <w:rFonts w:ascii="Courier" w:hAnsi="Courier"/>
+        </w:rPr>
+        <w:t xml:space="preserve">models = </w:t>
+      </w:r>
+      <w:r>
+        <w:rPr>
+          <w:rFonts w:ascii="Courier" w:hAnsi="Courier"/>
+        </w:rPr>
+        <w:t>LG, LG+G, LG+G+F, WAG, WAG+G, WAG+G+F</w:t>
+      </w:r>
+      <w:r>
+        <w:rPr>
+          <w:rFonts w:ascii="Courier" w:hAnsi="Courier"/>
+        </w:rPr>
+        <w:t>;</w:t>
+      </w:r>
+    </w:p>
+    <w:p>
+      <w:pPr>
+        <w:ind w:right="-64"/>
+        <w:rPr>
+          <w:rFonts w:ascii="Courier" w:hAnsi="Courier"/>
+        </w:rPr>
+      </w:pPr>
+    </w:p>
+    <w:p>
+      <w:pPr>
+        <w:ind w:right="-64"/>
+      </w:pPr>
+      <w:r>
+        <w:t xml:space="preserve">Note that in this list you can specify either nucleotide models, or amino acid models, but not a mixture of both. If you have a mixed dataset (i.e. some data blocks are amino acid, some are nucleotides, you have to run PartitionFinder </w:t>
+      </w:r>
+      <w:r>
+        <w:t xml:space="preserve">on the nucleotide data, then PartitionFinder protein on the amino acid data. </w:t>
+      </w:r>
+    </w:p>
+    <w:p>
+      <w:pPr>
+        <w:ind w:right="-64"/>
+      </w:pPr>
+    </w:p>
+    <w:p>
+      <w:pPr>
+        <w:ind w:right="-64"/>
+      </w:pPr>
+      <w:r>
+        <w:t>H</w:t>
+      </w:r>
+      <w:r>
+        <w:t>ere are lists of all of the models implemented in PartitionFinder</w:t>
+      </w:r>
+      <w:r>
+        <w:t xml:space="preserve"> and PartitionFinderProtein</w:t>
+      </w:r>
+      <w:r>
+        <w:t xml:space="preserve">. </w:t>
+      </w:r>
+      <w:r>
+        <w:t>It’s easy for us to implement new models</w:t>
+      </w:r>
+      <w:r>
+        <w:t>,</w:t>
+      </w:r>
+      <w:r>
+        <w:t xml:space="preserve"> so if you’d like us to do so, please get in touch either by emailing Rob Lanfear, or by posting on the PartitionFinder google group.</w:t>
+      </w:r>
+    </w:p>
+    <w:p>
+      <w:pPr>
+        <w:pStyle w:val="Heading4"/>
+      </w:pPr>
+      <w:bookmarkStart w:id="222" w:name="OLE_LINK48"/>
+      <w:bookmarkStart w:id="223" w:name="OLE_LINK49"/>
+      <w:r>
+        <w:t xml:space="preserve">Nucelotide Models </w:t>
+      </w:r>
+      <w:r>
+        <w:t xml:space="preserve">in PartitionFinder </w:t>
+      </w:r>
+      <w:r>
+        <w:t>(56 in total)</w:t>
+      </w:r>
+    </w:p>
+    <w:p>
+      <w:pPr>
+        <w:ind w:right="-64"/>
+      </w:pPr>
+      <w:bookmarkStart w:id="224" w:name="OLE_LINK79"/>
+      <w:bookmarkStart w:id="225" w:name="OLE_LINK80"/>
+      <w:r>
+        <w:t xml:space="preserve">+I: </w:t>
+      </w:r>
+      <w:r>
+        <w:t xml:space="preserve">include </w:t>
+      </w:r>
+      <w:r>
+        <w:t>a proportion of invariant sites</w:t>
+      </w:r>
+    </w:p>
+    <w:p>
+      <w:pPr>
+        <w:ind w:right="-64"/>
+      </w:pPr>
+      <w:r>
+        <w:t xml:space="preserve">+G: </w:t>
+      </w:r>
+      <w:r>
+        <w:t>include</w:t>
+      </w:r>
+      <w:r>
+        <w:t xml:space="preserve"> gamma distributed rates across sites (with 4 categories)</w:t>
+      </w:r>
+    </w:p>
+    <w:bookmarkEnd w:id="224"/>
+    <w:bookmarkEnd w:id="225"/>
+    <w:p>
+      <w:pPr>
+        <w:ind w:right="-64"/>
+      </w:pPr>
       <w:r>
         <w:t>JC, K80, TrNef, K81, TVMef, TIMef, SYM, F81, HKY, TrN, K81uf, TVM, TIM, GTR, JC+I, K80+I, TrNef+I, K81+I, TVMef+I, TIMef+I, SYM+I, F81+I, HKY+I, TrN+I, K81uf+I, TVM+I, TIM+I, GTR+I, JC+G, K80+G, TrNef+G, K81+G, TVMef+G, TIMef+G, SYM+G, F81+G, HKY+G, TrN+G, K81uf+G, TVM+G, TIM+G, GTR+G, JC+I+G, K80+I+G, TrNef+I+G, K81+I+G, TVMef+I+G, TIMef+I+G, SYM+I+G, F81+I+G, HKY+I+G, TrN+I+G, K81uf+I+G, TVM+I+G, TIM+I+G, GTR+I+G</w:t>
       </w:r>
@@ -9221,85 +8799,85 @@
       <w:pPr>
         <w:pStyle w:val="Heading4"/>
       </w:pPr>
-      <w:bookmarkStart w:id="220" w:name="OLE_LINK51"/>
-      <w:bookmarkStart w:id="221" w:name="OLE_LINK52"/>
-      <w:bookmarkEnd w:id="216"/>
-      <w:bookmarkEnd w:id="217"/>
-      <w:r>
-        <w:t xml:space="preserve">Amino Acid Models </w:t>
-      </w:r>
-      <w:r>
-        <w:t xml:space="preserve">in PartitionFinderProtein </w:t>
-      </w:r>
-      <w:r>
-        <w:t>(112 in total)</w:t>
-      </w:r>
-    </w:p>
-    <w:p>
-      <w:pPr>
-        <w:ind w:right="-64"/>
-      </w:pPr>
-      <w:r>
-        <w:t xml:space="preserve">+I: </w:t>
-      </w:r>
-      <w:r>
-        <w:t>include</w:t>
-      </w:r>
-      <w:r>
-        <w:t xml:space="preserve"> a proportion of invariant sites</w:t>
-      </w:r>
-    </w:p>
-    <w:p>
-      <w:pPr>
-        <w:ind w:right="-64"/>
-      </w:pPr>
-      <w:r>
-        <w:t xml:space="preserve">+G: </w:t>
-      </w:r>
-      <w:r>
-        <w:t xml:space="preserve">include </w:t>
-      </w:r>
-      <w:r>
-        <w:t>gamma distributed rates across sites (with 4 categories)</w:t>
-      </w:r>
-    </w:p>
-    <w:p>
-      <w:pPr>
-        <w:ind w:right="-64"/>
-      </w:pPr>
-      <w:r>
-        <w:t xml:space="preserve">+F: </w:t>
-      </w:r>
-      <w:r>
-        <w:t xml:space="preserve">include </w:t>
-      </w:r>
-      <w:r>
-        <w:t xml:space="preserve">amino acid frequencies </w:t>
-      </w:r>
-      <w:r>
-        <w:t>estimated from the alignment</w:t>
-      </w:r>
-    </w:p>
-    <w:p>
-      <w:pPr>
-        <w:ind w:right="-64"/>
-      </w:pPr>
-      <w:bookmarkStart w:id="222" w:name="OLE_LINK86"/>
-      <w:bookmarkStart w:id="223" w:name="OLE_LINK87"/>
-      <w:bookmarkStart w:id="224" w:name="OLE_LINK88"/>
-      <w:bookmarkStart w:id="225" w:name="OLE_LINK89"/>
-      <w:r>
-        <w:t>LG, WAG, mtREV, Dayhoff, DCMut, JTT, VT, Blosum62, CpREV, RtREV, MtMam, MtArt, HIVb, HIVw</w:t>
-      </w:r>
+      <w:bookmarkStart w:id="226" w:name="OLE_LINK51"/>
+      <w:bookmarkStart w:id="227" w:name="OLE_LINK52"/>
       <w:bookmarkEnd w:id="222"/>
       <w:bookmarkEnd w:id="223"/>
       <w:r>
+        <w:t xml:space="preserve">Amino Acid Models </w:t>
+      </w:r>
+      <w:r>
+        <w:t xml:space="preserve">in PartitionFinderProtein </w:t>
+      </w:r>
+      <w:r>
+        <w:t>(112 in total)</w:t>
+      </w:r>
+    </w:p>
+    <w:p>
+      <w:pPr>
+        <w:ind w:right="-64"/>
+      </w:pPr>
+      <w:r>
+        <w:t xml:space="preserve">+I: </w:t>
+      </w:r>
+      <w:r>
+        <w:t>include</w:t>
+      </w:r>
+      <w:r>
+        <w:t xml:space="preserve"> a proportion of invariant sites</w:t>
+      </w:r>
+    </w:p>
+    <w:p>
+      <w:pPr>
+        <w:ind w:right="-64"/>
+      </w:pPr>
+      <w:r>
+        <w:t xml:space="preserve">+G: </w:t>
+      </w:r>
+      <w:r>
+        <w:t xml:space="preserve">include </w:t>
+      </w:r>
+      <w:r>
+        <w:t>gamma distributed rates across sites (with 4 categories)</w:t>
+      </w:r>
+    </w:p>
+    <w:p>
+      <w:pPr>
+        <w:ind w:right="-64"/>
+      </w:pPr>
+      <w:r>
+        <w:t xml:space="preserve">+F: </w:t>
+      </w:r>
+      <w:r>
+        <w:t xml:space="preserve">include </w:t>
+      </w:r>
+      <w:r>
+        <w:t xml:space="preserve">amino acid frequencies </w:t>
+      </w:r>
+      <w:r>
+        <w:t>estimated from the alignment</w:t>
+      </w:r>
+    </w:p>
+    <w:p>
+      <w:pPr>
+        <w:ind w:right="-64"/>
+      </w:pPr>
+      <w:bookmarkStart w:id="228" w:name="OLE_LINK86"/>
+      <w:bookmarkStart w:id="229" w:name="OLE_LINK87"/>
+      <w:bookmarkStart w:id="230" w:name="OLE_LINK88"/>
+      <w:bookmarkStart w:id="231" w:name="OLE_LINK89"/>
+      <w:r>
+        <w:t>LG, WAG, mtREV, Dayhoff, DCMut, JTT, VT, Blosum62, CpREV, RtREV, MtMam, MtArt, HIVb, HIVw</w:t>
+      </w:r>
+      <w:bookmarkEnd w:id="228"/>
+      <w:bookmarkEnd w:id="229"/>
+      <w:r>
         <w:t>, LG+F, WAG+F, mtREV+F, Dayhoff+F, DCMut+F, JTT+F, VT+F, Blosum62+F, CpREV+F, RtREV+F, MtMam+F, MtArt+F, HIVb+F, HIVw+F, LG+I, WAG+I, mtREV+I, Dayhoff+I, DCMut+I, JTT+I, VT+I, Blosum62+I, CpREV+I, RtREV+I, MtMam+I, MtArt+I, HIVb+I, HIVw+I, LG+G, WAG+G, mtREV+G, Dayhoff+G, DCMut+G, JTT+G, VT+G, Blosum62+G, CpREV+G, RtREV+G, MtMam+G, MtArt+G, HIVb+G, HIVw+G, LG+I+G, WAG+I+G, mtREV+I+G, Dayhoff+I+G, DCMut+I+G, JTT+I+G, VT+I+G, Blosum62+I+G, CpREV+I+G, RtREV+I+G, MtMam+I+G, MtArt+I+G, HIVb+I+G, HIVw+I+G, LG+I+F, WAG+I+F, mtREV+I+F, Dayhoff+I+F, DCMut+I+F, JTT+I+F, VT+I+F, Blosum62+I+F, CpREV+I+F, RtREV+I+F, MtMam+I+F, MtArt+I+F, HIVb+I+F, HIVw+I+F, LG+G+F, WAG+G+F, mtREV+G+F, Dayhoff+G+F, DCMut+G+F, JTT+G+F, VT+G+F, Blosum62+G+F, CpREV+G+F, RtREV+G+F, MtMam+G+F, MtArt+G+F, HIVb+G+F, HIVw+G+F, LG+I+G+F, WAG+I+G+F, mtREV+I+G+F, Dayhoff+I+G+F, DCMut+I+G+F, JTT+I+G+F, VT+I+G+F, Blosum62+I+G+F, CpREV+I+G+F, RtREV+I+G+F, MtMam+I+G+F, MtArt+I+G+F, HIVb+I+G+F, HIVw+I+G+F</w:t>
       </w:r>
-      <w:bookmarkEnd w:id="220"/>
-      <w:bookmarkEnd w:id="221"/>
-      <w:bookmarkEnd w:id="224"/>
-      <w:bookmarkEnd w:id="225"/>
+      <w:bookmarkEnd w:id="226"/>
+      <w:bookmarkEnd w:id="227"/>
+      <w:bookmarkEnd w:id="230"/>
+      <w:bookmarkEnd w:id="231"/>
     </w:p>
     <w:p>
       <w:pPr>
@@ -9309,10 +8887,10 @@
           <w:rFonts w:ascii="Courier" w:hAnsi="Courier"/>
         </w:rPr>
       </w:pPr>
-      <w:bookmarkStart w:id="226" w:name="_Toc171570263"/>
-      <w:bookmarkStart w:id="227" w:name="_Toc204240239"/>
-      <w:bookmarkStart w:id="228" w:name="_Toc215204544"/>
-      <w:bookmarkStart w:id="229" w:name="_Toc215205076"/>
+      <w:bookmarkStart w:id="232" w:name="_Toc171570263"/>
+      <w:bookmarkStart w:id="233" w:name="_Toc204240239"/>
+      <w:bookmarkStart w:id="234" w:name="_Toc215204544"/>
+      <w:bookmarkStart w:id="235" w:name="_Toc215205076"/>
       <w:r>
         <w:rPr>
           <w:rFonts w:ascii="Courier" w:hAnsi="Courier"/>
@@ -9339,10 +8917,10 @@
         </w:rPr>
         <w:t>AIC | AICc | BIC</w:t>
       </w:r>
-      <w:bookmarkEnd w:id="226"/>
-      <w:bookmarkEnd w:id="227"/>
-      <w:bookmarkEnd w:id="228"/>
-      <w:bookmarkEnd w:id="229"/>
+      <w:bookmarkEnd w:id="232"/>
+      <w:bookmarkEnd w:id="233"/>
+      <w:bookmarkEnd w:id="234"/>
+      <w:bookmarkEnd w:id="235"/>
     </w:p>
     <w:p>
       <w:pPr>
@@ -9401,10 +8979,10 @@
           <w:color w:val="FF0000"/>
         </w:rPr>
       </w:pPr>
-      <w:bookmarkStart w:id="230" w:name="_Toc171570264"/>
-      <w:bookmarkStart w:id="231" w:name="_Toc204240240"/>
-      <w:bookmarkStart w:id="232" w:name="_Toc215204545"/>
-      <w:bookmarkStart w:id="233" w:name="_Toc215205077"/>
+      <w:bookmarkStart w:id="236" w:name="_Toc171570264"/>
+      <w:bookmarkStart w:id="237" w:name="_Toc204240240"/>
+      <w:bookmarkStart w:id="238" w:name="_Toc215204545"/>
+      <w:bookmarkStart w:id="239" w:name="_Toc215205077"/>
       <w:r>
         <w:rPr>
           <w:rFonts w:ascii="Courier" w:hAnsi="Courier"/>
@@ -9426,10 +9004,10 @@
         </w:rPr>
         <w:t>]</w:t>
       </w:r>
-      <w:bookmarkEnd w:id="230"/>
-      <w:bookmarkEnd w:id="231"/>
-      <w:bookmarkEnd w:id="232"/>
-      <w:bookmarkEnd w:id="233"/>
+      <w:bookmarkEnd w:id="236"/>
+      <w:bookmarkEnd w:id="237"/>
+      <w:bookmarkEnd w:id="238"/>
+      <w:bookmarkEnd w:id="239"/>
     </w:p>
     <w:p>
       <w:pPr>
@@ -9465,7 +9043,7 @@
           <w:sz w:val="20"/>
         </w:rPr>
       </w:pPr>
-      <w:bookmarkStart w:id="234" w:name="OLE_LINK27"/>
+      <w:bookmarkStart w:id="240" w:name="OLE_LINK27"/>
       <w:r>
         <w:rPr>
           <w:sz w:val="20"/>
@@ -9478,7 +9056,7 @@
         </w:rPr>
         <w:tab/>
       </w:r>
-      <w:bookmarkStart w:id="235" w:name="OLE_LINK22"/>
+      <w:bookmarkStart w:id="241" w:name="OLE_LINK22"/>
       <w:r>
         <w:rPr>
           <w:rFonts w:ascii="Courier" w:hAnsi="Courier"/>
@@ -9486,7 +9064,7 @@
         </w:rPr>
         <w:t>Gene1_codon1 = 1-1000\3</w:t>
       </w:r>
-      <w:bookmarkEnd w:id="235"/>
+      <w:bookmarkEnd w:id="241"/>
       <w:r>
         <w:rPr>
           <w:rFonts w:ascii="Courier" w:hAnsi="Courier"/>
@@ -9529,7 +9107,7 @@
         </w:rPr>
         <w:tab/>
       </w:r>
-      <w:bookmarkStart w:id="236" w:name="OLE_LINK23"/>
+      <w:bookmarkStart w:id="242" w:name="OLE_LINK23"/>
       <w:r>
         <w:rPr>
           <w:rFonts w:ascii="Courier" w:hAnsi="Courier"/>
@@ -9537,7 +9115,7 @@
         </w:rPr>
         <w:sym w:font="Wingdings" w:char="F08C"/>
       </w:r>
-      <w:bookmarkEnd w:id="236"/>
+      <w:bookmarkEnd w:id="242"/>
     </w:p>
     <w:p>
       <w:pPr>
@@ -9669,7 +9247,7 @@
         </w:rPr>
         <w:tab/>
       </w:r>
-      <w:bookmarkStart w:id="237" w:name="OLE_LINK24"/>
+      <w:bookmarkStart w:id="243" w:name="OLE_LINK24"/>
       <w:r>
         <w:rPr>
           <w:rFonts w:ascii="Courier" w:hAnsi="Courier"/>
@@ -9677,7 +9255,7 @@
         </w:rPr>
         <w:sym w:font="Wingdings" w:char="F08E"/>
       </w:r>
-      <w:bookmarkEnd w:id="237"/>
+      <w:bookmarkEnd w:id="243"/>
     </w:p>
     <w:p>
       <w:pPr>
@@ -9737,7 +9315,7 @@
         </w:rPr>
         <w:tab/>
       </w:r>
-      <w:bookmarkStart w:id="238" w:name="OLE_LINK26"/>
+      <w:bookmarkStart w:id="244" w:name="OLE_LINK26"/>
       <w:r>
         <w:rPr>
           <w:rFonts w:ascii="Courier" w:hAnsi="Courier"/>
@@ -9752,9 +9330,9 @@
         </w:rPr>
         <w:sym w:font="Wingdings" w:char="F08F"/>
       </w:r>
-      <w:bookmarkEnd w:id="238"/>
-    </w:p>
-    <w:bookmarkEnd w:id="234"/>
+      <w:bookmarkEnd w:id="244"/>
+    </w:p>
+    <w:bookmarkEnd w:id="240"/>
     <w:p>
       <w:pPr>
         <w:ind w:right="-64" w:hanging="567"/>
@@ -9762,7 +9340,7 @@
       <w:r>
         <w:tab/>
       </w:r>
-      <w:bookmarkStart w:id="239" w:name="OLE_LINK25"/>
+      <w:bookmarkStart w:id="245" w:name="OLE_LINK25"/>
     </w:p>
     <w:p>
       <w:pPr>
@@ -9789,7 +9367,7 @@
       <w:r>
         <w:t xml:space="preserve"> are typical of how you might separate out codon positions for a protein coding gene</w:t>
       </w:r>
-      <w:bookmarkEnd w:id="239"/>
+      <w:bookmarkEnd w:id="245"/>
       <w:r>
         <w:t>. The numbers either side of the dash define the first and last sites in the data block, and the number after the backslash defines the spacing of the sites. Every third site will define a codon position, as long as your alignment stays in the same reading frame throughout that gene.</w:t>
       </w:r>
@@ -9870,7 +9448,7 @@
         </w:rPr>
         <w:tab/>
       </w:r>
-      <w:bookmarkStart w:id="240" w:name="OLE_LINK28"/>
+      <w:bookmarkStart w:id="246" w:name="OLE_LINK28"/>
       <w:r>
         <w:rPr>
           <w:rFonts w:ascii="Courier" w:hAnsi="Courier"/>
@@ -9878,7 +9456,7 @@
         </w:rPr>
         <w:t xml:space="preserve">charset </w:t>
       </w:r>
-      <w:bookmarkEnd w:id="240"/>
+      <w:bookmarkEnd w:id="246"/>
       <w:r>
         <w:rPr>
           <w:rFonts w:ascii="Courier" w:hAnsi="Courier"/>
@@ -10096,7 +9674,7 @@
         </w:rPr>
         <w:tab/>
       </w:r>
-      <w:bookmarkStart w:id="241" w:name="_Toc171570265"/>
+      <w:bookmarkStart w:id="247" w:name="_Toc171570265"/>
     </w:p>
     <w:p>
       <w:pPr>
@@ -10107,10 +9685,10 @@
           <w:color w:val="FF0000"/>
         </w:rPr>
       </w:pPr>
-      <w:bookmarkStart w:id="242" w:name="_Toc204240241"/>
-      <w:bookmarkStart w:id="243" w:name="_Toc215204546"/>
-      <w:bookmarkStart w:id="244" w:name="_Toc215205078"/>
-      <w:bookmarkStart w:id="245" w:name="OLE_LINK66"/>
+      <w:bookmarkStart w:id="248" w:name="_Toc204240241"/>
+      <w:bookmarkStart w:id="249" w:name="_Toc215204546"/>
+      <w:bookmarkStart w:id="250" w:name="_Toc215205078"/>
+      <w:bookmarkStart w:id="251" w:name="OLE_LINK66"/>
       <w:r>
         <w:rPr>
           <w:rFonts w:ascii="Courier" w:hAnsi="Courier"/>
@@ -10118,15 +9696,15 @@
         </w:rPr>
         <w:t>[schemes]</w:t>
       </w:r>
-      <w:bookmarkEnd w:id="242"/>
-      <w:bookmarkEnd w:id="243"/>
-      <w:bookmarkEnd w:id="244"/>
+      <w:bookmarkEnd w:id="248"/>
+      <w:bookmarkEnd w:id="249"/>
+      <w:bookmarkEnd w:id="250"/>
     </w:p>
     <w:p>
       <w:r>
         <w:t>O</w:t>
       </w:r>
-      <w:bookmarkEnd w:id="245"/>
+      <w:bookmarkEnd w:id="251"/>
       <w:r>
         <w:t xml:space="preserve">n the lines following this statement, you define how you want to look for good partitioning schemes, and any user schemes you want to define. You only need to define user schemes if you choose search=user. </w:t>
       </w:r>
@@ -10139,9 +9717,9 @@
           <w:rFonts w:ascii="Courier" w:hAnsi="Courier"/>
         </w:rPr>
       </w:pPr>
-      <w:bookmarkStart w:id="246" w:name="_Toc204240242"/>
-      <w:bookmarkStart w:id="247" w:name="_Toc215204547"/>
-      <w:bookmarkStart w:id="248" w:name="_Toc215205079"/>
+      <w:bookmarkStart w:id="252" w:name="_Toc204240242"/>
+      <w:bookmarkStart w:id="253" w:name="_Toc215204547"/>
+      <w:bookmarkStart w:id="254" w:name="_Toc215205079"/>
       <w:r>
         <w:rPr>
           <w:rFonts w:ascii="Courier" w:hAnsi="Courier"/>
@@ -10162,321 +9740,321 @@
         </w:rPr>
         <w:t xml:space="preserve"> </w:t>
       </w:r>
-      <w:bookmarkStart w:id="249" w:name="OLE_LINK30"/>
+      <w:bookmarkStart w:id="255" w:name="OLE_LINK30"/>
       <w:r>
         <w:rPr>
           <w:rFonts w:ascii="Courier" w:hAnsi="Courier"/>
         </w:rPr>
         <w:t xml:space="preserve">all </w:t>
       </w:r>
-      <w:bookmarkStart w:id="250" w:name="OLE_LINK107"/>
-      <w:bookmarkStart w:id="251" w:name="OLE_LINK111"/>
-      <w:bookmarkStart w:id="252" w:name="OLE_LINK114"/>
-      <w:bookmarkEnd w:id="249"/>
+      <w:bookmarkStart w:id="256" w:name="OLE_LINK107"/>
+      <w:bookmarkStart w:id="257" w:name="OLE_LINK111"/>
+      <w:bookmarkStart w:id="258" w:name="OLE_LINK114"/>
+      <w:bookmarkEnd w:id="255"/>
       <w:r>
         <w:rPr>
           <w:rFonts w:ascii="Courier" w:hAnsi="Courier"/>
         </w:rPr>
         <w:t>|</w:t>
-      </w:r>
-      <w:bookmarkEnd w:id="250"/>
-      <w:bookmarkEnd w:id="251"/>
-      <w:bookmarkEnd w:id="252"/>
-      <w:r>
-        <w:rPr>
-          <w:rFonts w:ascii="Courier" w:hAnsi="Courier"/>
-        </w:rPr>
-        <w:t xml:space="preserve"> greedy</w:t>
-      </w:r>
-      <w:bookmarkEnd w:id="241"/>
-      <w:bookmarkEnd w:id="246"/>
-      <w:r>
-        <w:rPr>
-          <w:rFonts w:ascii="Courier" w:hAnsi="Courier"/>
-        </w:rPr>
-        <w:t xml:space="preserve"> </w:t>
-      </w:r>
-      <w:r>
-        <w:rPr>
-          <w:rFonts w:ascii="Courier" w:hAnsi="Courier"/>
-        </w:rPr>
-        <w:t>|</w:t>
-      </w:r>
-      <w:r>
-        <w:rPr>
-          <w:rFonts w:ascii="Courier" w:hAnsi="Courier"/>
-        </w:rPr>
-        <w:t xml:space="preserve"> clustering</w:t>
-      </w:r>
-      <w:r>
-        <w:rPr>
-          <w:rFonts w:ascii="Courier" w:hAnsi="Courier"/>
-        </w:rPr>
-        <w:t xml:space="preserve"> </w:t>
-      </w:r>
-      <w:r>
-        <w:rPr>
-          <w:rFonts w:ascii="Courier" w:hAnsi="Courier"/>
-        </w:rPr>
-        <w:t>|</w:t>
-      </w:r>
-      <w:r>
-        <w:rPr>
-          <w:rFonts w:ascii="Courier" w:hAnsi="Courier"/>
-        </w:rPr>
-        <w:t xml:space="preserve"> hcluster |</w:t>
-      </w:r>
-      <w:r>
-        <w:rPr>
-          <w:rFonts w:ascii="Courier" w:hAnsi="Courier"/>
-        </w:rPr>
-        <w:t xml:space="preserve"> user</w:t>
-      </w:r>
-      <w:bookmarkEnd w:id="247"/>
-      <w:bookmarkEnd w:id="248"/>
-    </w:p>
-    <w:p>
-      <w:pPr>
-        <w:ind w:right="-64"/>
-      </w:pPr>
-      <w:r>
-        <w:t>This option defines which partitioning schemes PartitionFinder will analyse, and how thorough the search will be. In general ‘all’ is only practical for analyses that start with 12 or fewer data blocks defined (see below).</w:t>
-      </w:r>
-      <w:r>
-        <w:t xml:space="preserve"> In general, the algorithms earlier in this list give better answers, but require longer to run. So, use the earliest algorithm in the list that is practical for your data (roughly, ‘all’ for very small datasets, ‘greedy’ for datasets of ~10 loci, ‘clustering’ for datasets of 100’s of loci). </w:t>
-      </w:r>
-    </w:p>
-    <w:p>
-      <w:pPr>
-        <w:ind w:right="-64" w:hanging="567"/>
-      </w:pPr>
-      <w:r>
-        <w:tab/>
-      </w:r>
-    </w:p>
-    <w:p>
-      <w:pPr>
-        <w:ind w:right="-64" w:hanging="567"/>
-        <w:rPr>
-          <w:rFonts w:ascii="Courier" w:hAnsi="Courier"/>
-          <w:b/>
-        </w:rPr>
-      </w:pPr>
-      <w:r>
-        <w:tab/>
-      </w:r>
-      <w:bookmarkStart w:id="253" w:name="OLE_LINK34"/>
-      <w:r>
-        <w:rPr>
-          <w:rFonts w:ascii="Courier" w:hAnsi="Courier"/>
-          <w:b/>
-        </w:rPr>
-        <w:t>search = a</w:t>
-      </w:r>
-      <w:r>
-        <w:rPr>
-          <w:rFonts w:ascii="Courier" w:hAnsi="Courier"/>
-          <w:b/>
-        </w:rPr>
-        <w:t xml:space="preserve">ll </w:t>
-      </w:r>
-      <w:r>
-        <w:t xml:space="preserve">Tells PartitionFinder to analyse all possible partitioning schemes. That is, every scheme that includes all of your data blocks in any </w:t>
-      </w:r>
-      <w:bookmarkEnd w:id="253"/>
-      <w:r>
-        <w:t xml:space="preserve">combination at all. Whether you can analyse all schemes will depend on how much time you have, and on what is computationally possible. </w:t>
-      </w:r>
-      <w:r>
-        <w:rPr>
-          <w:b/>
-        </w:rPr>
-        <w:t xml:space="preserve">If you have any more than 12 </w:t>
-      </w:r>
-      <w:r>
-        <w:rPr>
-          <w:b/>
-        </w:rPr>
-        <w:t>data block</w:t>
-      </w:r>
-      <w:r>
-        <w:rPr>
-          <w:b/>
-        </w:rPr>
-        <w:t>s to start with you should not choose ‘all’.</w:t>
-      </w:r>
-      <w:r>
-        <w:t xml:space="preserve"> This is because the number of possible schemes can be extremely large. For instance, with 13 data blocks there are almost 28 million possible schemes, and for 16 data blocks the number of possible schemes is over 10 billion. It’s just not possible to analyse that many schemes exhaustively. For 12 data blocks, the number of possible schemes is about 4 million, so it might be possible to analyse all schemes if you have time to wait, and a fast computer with lots of processors.</w:t>
-      </w:r>
-    </w:p>
-    <w:p>
-      <w:pPr>
-        <w:ind w:right="-64" w:hanging="567"/>
-      </w:pPr>
-    </w:p>
-    <w:p>
-      <w:pPr>
-        <w:ind w:right="-64"/>
-      </w:pPr>
-      <w:bookmarkStart w:id="254" w:name="OLE_LINK115"/>
-      <w:bookmarkStart w:id="255" w:name="OLE_LINK116"/>
-      <w:r>
-        <w:rPr>
-          <w:rFonts w:ascii="Courier" w:hAnsi="Courier"/>
-          <w:b/>
-        </w:rPr>
-        <w:t xml:space="preserve">search = greedy </w:t>
-      </w:r>
-      <w:r>
-        <w:t xml:space="preserve">Tells PartitionFinder to use a greedy algorithm to search for a good partitioning scheme. This is a lot quicker than using search=all, and will often give you the same answer. However, it is not 100% guaranteed to give you the best partitioning scheme. The algorithm is described in the PartitionFinder paper (see </w:t>
-      </w:r>
-      <w:bookmarkEnd w:id="254"/>
-      <w:bookmarkEnd w:id="255"/>
-      <w:r>
-        <w:t xml:space="preserve">Citation, below). When you use </w:t>
-      </w:r>
-      <w:r>
-        <w:rPr>
-          <w:rFonts w:ascii="Courier" w:hAnsi="Courier"/>
-        </w:rPr>
-        <w:t>search=greedy</w:t>
-      </w:r>
-      <w:r>
-        <w:t xml:space="preserve">, PartitionFinder has to compare partitioning schemes using an information-theoretic metric (AIC, AICc, or BIC). Which metric it uses is defined using the </w:t>
-      </w:r>
-      <w:r>
-        <w:rPr>
-          <w:rFonts w:ascii="Courier" w:hAnsi="Courier"/>
-          <w:b/>
-        </w:rPr>
-        <w:t>model_selection</w:t>
-      </w:r>
-      <w:r>
-        <w:t xml:space="preserve"> option (see above). </w:t>
-      </w:r>
-    </w:p>
-    <w:p>
-      <w:pPr>
-        <w:ind w:right="-64" w:hanging="567"/>
-      </w:pPr>
-      <w:r>
-        <w:tab/>
-      </w:r>
-    </w:p>
-    <w:p>
-      <w:pPr>
-        <w:ind w:right="-64"/>
-      </w:pPr>
-      <w:r>
-        <w:rPr>
-          <w:rFonts w:ascii="Courier" w:hAnsi="Courier"/>
-          <w:b/>
-        </w:rPr>
-        <w:t xml:space="preserve">search = clustering </w:t>
-      </w:r>
-      <w:r>
-        <w:t xml:space="preserve">Tells PartitionFinder to use a relaxed hierarchical clustering algorithm to search for a good partitioning scheme. This option only works with the  </w:t>
-      </w:r>
-    </w:p>
-    <w:p>
-      <w:pPr>
-        <w:ind w:right="-64"/>
-      </w:pPr>
-      <w:r>
-        <w:rPr>
-          <w:b/>
-        </w:rPr>
-        <w:t xml:space="preserve">--raxml </w:t>
-      </w:r>
-      <w:r>
-        <w:t xml:space="preserve">commandline option (see above). You can control the behaviour of this algorithm with two additional commandline options: --clustering-percent, and --clustering-weights (see below). It works by measuring the similarity of different subsets, then looking at schemes that combine the most similar subsets. This is better than strict hierarchical clustering (hcluster, below). You can control how thorough this algorithm is by using the --clustering-percent argument (see below). E.g. if you set “--clustering-percent 1” at the commandline, then it will search through the the most similar 1% of schemes (that’s the default). This is a very efficient way to search, and can be used even on large phylogenomic datasets with 1000’s of loci. It’s designed for use with datasets that are too large to analyse with the greedy algorithm. </w:t>
-      </w:r>
-    </w:p>
-    <w:p>
-      <w:pPr>
-        <w:ind w:right="-64" w:hanging="567"/>
-      </w:pPr>
-    </w:p>
-    <w:p>
-      <w:pPr>
-        <w:ind w:right="-64"/>
-      </w:pPr>
-      <w:r>
-        <w:rPr>
-          <w:rFonts w:ascii="Courier" w:hAnsi="Courier"/>
-          <w:b/>
-        </w:rPr>
-        <w:t xml:space="preserve">search = </w:t>
-      </w:r>
-      <w:r>
-        <w:rPr>
-          <w:rFonts w:ascii="Courier" w:hAnsi="Courier"/>
-          <w:b/>
-        </w:rPr>
-        <w:t>hcluster</w:t>
-      </w:r>
-      <w:r>
-        <w:rPr>
-          <w:rFonts w:ascii="Courier" w:hAnsi="Courier"/>
-          <w:b/>
-        </w:rPr>
-        <w:t xml:space="preserve"> </w:t>
-      </w:r>
-      <w:r>
-        <w:t xml:space="preserve">Tells PartitionFinder to use a </w:t>
-      </w:r>
-      <w:r>
-        <w:t xml:space="preserve">strict </w:t>
-      </w:r>
-      <w:r>
-        <w:t xml:space="preserve">hierarchical </w:t>
-      </w:r>
-      <w:r>
-        <w:t>clustering algorithm to search for a good partitioning scheme. This option only works with the --raxml commandline option (see above).</w:t>
-      </w:r>
-      <w:r>
-        <w:rPr>
-          <w:b/>
-        </w:rPr>
-        <w:t xml:space="preserve"> Use of this algorithm is not recommended – it’s included for comparison only. </w:t>
-      </w:r>
-      <w:r>
-        <w:t xml:space="preserve">We have showed in a paper (in prep) that strict clustering does not do a good job for finding partitioning schemes. </w:t>
-      </w:r>
-      <w:r>
-        <w:t>Use the ‘clustering’ option instead (see above).</w:t>
-      </w:r>
-      <w:r>
-        <w:t xml:space="preserve"> </w:t>
-      </w:r>
-    </w:p>
-    <w:p>
-      <w:pPr>
-        <w:ind w:right="-64"/>
-        <w:rPr>
-          <w:rFonts w:ascii="Courier" w:hAnsi="Courier"/>
-          <w:b/>
-        </w:rPr>
-      </w:pPr>
-      <w:bookmarkStart w:id="256" w:name="OLE_LINK112"/>
-      <w:bookmarkStart w:id="257" w:name="OLE_LINK113"/>
-    </w:p>
-    <w:p>
-      <w:pPr>
-        <w:ind w:right="-64"/>
-      </w:pPr>
-      <w:r>
-        <w:rPr>
-          <w:rFonts w:ascii="Courier" w:hAnsi="Courier"/>
-          <w:b/>
-        </w:rPr>
-        <w:t xml:space="preserve">search = user </w:t>
-      </w:r>
-      <w:r>
-        <w:t>Use this option to compare partitioning schemes that you define by hand. User-defined</w:t>
       </w:r>
       <w:bookmarkEnd w:id="256"/>
       <w:bookmarkEnd w:id="257"/>
+      <w:bookmarkEnd w:id="258"/>
+      <w:r>
+        <w:rPr>
+          <w:rFonts w:ascii="Courier" w:hAnsi="Courier"/>
+        </w:rPr>
+        <w:t xml:space="preserve"> greedy</w:t>
+      </w:r>
+      <w:bookmarkEnd w:id="247"/>
+      <w:bookmarkEnd w:id="252"/>
+      <w:r>
+        <w:rPr>
+          <w:rFonts w:ascii="Courier" w:hAnsi="Courier"/>
+        </w:rPr>
+        <w:t xml:space="preserve"> </w:t>
+      </w:r>
+      <w:r>
+        <w:rPr>
+          <w:rFonts w:ascii="Courier" w:hAnsi="Courier"/>
+        </w:rPr>
+        <w:t>|</w:t>
+      </w:r>
+      <w:r>
+        <w:rPr>
+          <w:rFonts w:ascii="Courier" w:hAnsi="Courier"/>
+        </w:rPr>
+        <w:t xml:space="preserve"> clustering</w:t>
+      </w:r>
+      <w:r>
+        <w:rPr>
+          <w:rFonts w:ascii="Courier" w:hAnsi="Courier"/>
+        </w:rPr>
+        <w:t xml:space="preserve"> </w:t>
+      </w:r>
+      <w:r>
+        <w:rPr>
+          <w:rFonts w:ascii="Courier" w:hAnsi="Courier"/>
+        </w:rPr>
+        <w:t>|</w:t>
+      </w:r>
+      <w:r>
+        <w:rPr>
+          <w:rFonts w:ascii="Courier" w:hAnsi="Courier"/>
+        </w:rPr>
+        <w:t xml:space="preserve"> hcluster |</w:t>
+      </w:r>
+      <w:r>
+        <w:rPr>
+          <w:rFonts w:ascii="Courier" w:hAnsi="Courier"/>
+        </w:rPr>
+        <w:t xml:space="preserve"> user</w:t>
+      </w:r>
+      <w:bookmarkEnd w:id="253"/>
+      <w:bookmarkEnd w:id="254"/>
+    </w:p>
+    <w:p>
+      <w:pPr>
+        <w:ind w:right="-64"/>
+      </w:pPr>
+      <w:r>
+        <w:t>This option defines which partitioning schemes PartitionFinder will analyse, and how thorough the search will be. In general ‘all’ is only practical for analyses that start with 12 or fewer data blocks defined (see below).</w:t>
+      </w:r>
+      <w:r>
+        <w:t xml:space="preserve"> In general, the algorithms earlier in this list give better answers, but require longer to run. So, use the earliest algorithm in the list that is practical for your data (roughly, ‘all’ for very small datasets, ‘greedy’ for datasets of ~10 loci, ‘clustering’ for datasets of 100’s of loci). </w:t>
+      </w:r>
+    </w:p>
+    <w:p>
+      <w:pPr>
+        <w:ind w:right="-64" w:hanging="567"/>
+      </w:pPr>
+      <w:r>
+        <w:tab/>
+      </w:r>
+    </w:p>
+    <w:p>
+      <w:pPr>
+        <w:ind w:right="-64" w:hanging="567"/>
+        <w:rPr>
+          <w:rFonts w:ascii="Courier" w:hAnsi="Courier"/>
+          <w:b/>
+        </w:rPr>
+      </w:pPr>
+      <w:r>
+        <w:tab/>
+      </w:r>
+      <w:bookmarkStart w:id="259" w:name="OLE_LINK34"/>
+      <w:r>
+        <w:rPr>
+          <w:rFonts w:ascii="Courier" w:hAnsi="Courier"/>
+          <w:b/>
+        </w:rPr>
+        <w:t>search = a</w:t>
+      </w:r>
+      <w:r>
+        <w:rPr>
+          <w:rFonts w:ascii="Courier" w:hAnsi="Courier"/>
+          <w:b/>
+        </w:rPr>
+        <w:t xml:space="preserve">ll </w:t>
+      </w:r>
+      <w:r>
+        <w:t xml:space="preserve">Tells PartitionFinder to analyse all possible partitioning schemes. That is, every scheme that includes all of your data blocks in any </w:t>
+      </w:r>
+      <w:bookmarkEnd w:id="259"/>
+      <w:r>
+        <w:t xml:space="preserve">combination at all. Whether you can analyse all schemes will depend on how much time you have, and on what is computationally possible. </w:t>
+      </w:r>
+      <w:r>
+        <w:rPr>
+          <w:b/>
+        </w:rPr>
+        <w:t xml:space="preserve">If you have any more than 12 </w:t>
+      </w:r>
+      <w:r>
+        <w:rPr>
+          <w:b/>
+        </w:rPr>
+        <w:t>data block</w:t>
+      </w:r>
+      <w:r>
+        <w:rPr>
+          <w:b/>
+        </w:rPr>
+        <w:t>s to start with you should not choose ‘all’.</w:t>
+      </w:r>
+      <w:r>
+        <w:t xml:space="preserve"> This is because the number of possible schemes can be extremely large. For instance, with 13 data blocks there are almost 28 million possible schemes, and for 16 data blocks the number of possible schemes is over 10 billion. It’s just not possible to analyse that many schemes exhaustively. For 12 data blocks, the number of possible schemes is about 4 million, so it might be possible to analyse all schemes if you have time to wait, and a fast computer with lots of processors.</w:t>
+      </w:r>
+    </w:p>
+    <w:p>
+      <w:pPr>
+        <w:ind w:right="-64" w:hanging="567"/>
+      </w:pPr>
+    </w:p>
+    <w:p>
+      <w:pPr>
+        <w:ind w:right="-64"/>
+      </w:pPr>
+      <w:bookmarkStart w:id="260" w:name="OLE_LINK115"/>
+      <w:bookmarkStart w:id="261" w:name="OLE_LINK116"/>
+      <w:r>
+        <w:rPr>
+          <w:rFonts w:ascii="Courier" w:hAnsi="Courier"/>
+          <w:b/>
+        </w:rPr>
+        <w:t xml:space="preserve">search = greedy </w:t>
+      </w:r>
+      <w:r>
+        <w:t xml:space="preserve">Tells PartitionFinder to use a greedy algorithm to search for a good partitioning scheme. This is a lot quicker than using search=all, and will often give you the same answer. However, it is not 100% guaranteed to give you the best partitioning scheme. The algorithm is described in the PartitionFinder paper (see </w:t>
+      </w:r>
+      <w:bookmarkEnd w:id="260"/>
+      <w:bookmarkEnd w:id="261"/>
+      <w:r>
+        <w:t xml:space="preserve">Citation, below). When you use </w:t>
+      </w:r>
+      <w:r>
+        <w:rPr>
+          <w:rFonts w:ascii="Courier" w:hAnsi="Courier"/>
+        </w:rPr>
+        <w:t>search=greedy</w:t>
+      </w:r>
+      <w:r>
+        <w:t xml:space="preserve">, PartitionFinder has to compare partitioning schemes using an information-theoretic metric (AIC, AICc, or BIC). Which metric it uses is defined using the </w:t>
+      </w:r>
+      <w:r>
+        <w:rPr>
+          <w:rFonts w:ascii="Courier" w:hAnsi="Courier"/>
+          <w:b/>
+        </w:rPr>
+        <w:t>model_selection</w:t>
+      </w:r>
+      <w:r>
+        <w:t xml:space="preserve"> option (see above). </w:t>
+      </w:r>
+    </w:p>
+    <w:p>
+      <w:pPr>
+        <w:ind w:right="-64" w:hanging="567"/>
+      </w:pPr>
+      <w:r>
+        <w:tab/>
+      </w:r>
+    </w:p>
+    <w:p>
+      <w:pPr>
+        <w:ind w:right="-64"/>
+      </w:pPr>
+      <w:r>
+        <w:rPr>
+          <w:rFonts w:ascii="Courier" w:hAnsi="Courier"/>
+          <w:b/>
+        </w:rPr>
+        <w:t xml:space="preserve">search = clustering </w:t>
+      </w:r>
+      <w:r>
+        <w:t xml:space="preserve">Tells PartitionFinder to use a relaxed hierarchical clustering algorithm to search for a good partitioning scheme. This option only works with the  </w:t>
+      </w:r>
+    </w:p>
+    <w:p>
+      <w:pPr>
+        <w:ind w:right="-64"/>
+      </w:pPr>
+      <w:r>
+        <w:rPr>
+          <w:b/>
+        </w:rPr>
+        <w:t xml:space="preserve">--raxml </w:t>
+      </w:r>
+      <w:r>
+        <w:t xml:space="preserve">commandline option (see above). You can control the behaviour of this algorithm with two additional commandline options: --clustering-percent, and --clustering-weights (see below). It works by measuring the similarity of different subsets, then looking at schemes that combine the most similar subsets. This is better than strict hierarchical clustering (hcluster, below). You can control how thorough this algorithm is by using the --clustering-percent argument (see below). E.g. if you set “--clustering-percent 1” at the commandline, then it will search through the the most similar 1% of schemes (that’s the default). This is a very efficient way to search, and can be used even on large phylogenomic datasets with 1000’s of loci. It’s designed for use with datasets that are too large to analyse with the greedy algorithm. </w:t>
+      </w:r>
+    </w:p>
+    <w:p>
+      <w:pPr>
+        <w:ind w:right="-64" w:hanging="567"/>
+      </w:pPr>
+    </w:p>
+    <w:p>
+      <w:pPr>
+        <w:ind w:right="-64"/>
+      </w:pPr>
+      <w:r>
+        <w:rPr>
+          <w:rFonts w:ascii="Courier" w:hAnsi="Courier"/>
+          <w:b/>
+        </w:rPr>
+        <w:t xml:space="preserve">search = </w:t>
+      </w:r>
+      <w:r>
+        <w:rPr>
+          <w:rFonts w:ascii="Courier" w:hAnsi="Courier"/>
+          <w:b/>
+        </w:rPr>
+        <w:t>hcluster</w:t>
+      </w:r>
+      <w:r>
+        <w:rPr>
+          <w:rFonts w:ascii="Courier" w:hAnsi="Courier"/>
+          <w:b/>
+        </w:rPr>
+        <w:t xml:space="preserve"> </w:t>
+      </w:r>
+      <w:r>
+        <w:t xml:space="preserve">Tells PartitionFinder to use a </w:t>
+      </w:r>
+      <w:r>
+        <w:t xml:space="preserve">strict </w:t>
+      </w:r>
+      <w:r>
+        <w:t xml:space="preserve">hierarchical </w:t>
+      </w:r>
+      <w:r>
+        <w:t>clustering algorithm to search for a good partitioning scheme. This option only works with the --raxml commandline option (see above).</w:t>
+      </w:r>
+      <w:r>
+        <w:rPr>
+          <w:b/>
+        </w:rPr>
+        <w:t xml:space="preserve"> Use of this algorithm is not recommended – it’s included for comparison only. </w:t>
+      </w:r>
+      <w:r>
+        <w:t xml:space="preserve">We have showed in a paper (in prep) that strict clustering does not do a good job for finding partitioning schemes. </w:t>
+      </w:r>
+      <w:r>
+        <w:t>Use the ‘clustering’ option instead (see above).</w:t>
+      </w:r>
+      <w:r>
+        <w:t xml:space="preserve"> </w:t>
+      </w:r>
+    </w:p>
+    <w:p>
+      <w:pPr>
+        <w:ind w:right="-64"/>
+        <w:rPr>
+          <w:rFonts w:ascii="Courier" w:hAnsi="Courier"/>
+          <w:b/>
+        </w:rPr>
+      </w:pPr>
+      <w:bookmarkStart w:id="262" w:name="OLE_LINK112"/>
+      <w:bookmarkStart w:id="263" w:name="OLE_LINK113"/>
+    </w:p>
+    <w:p>
+      <w:pPr>
+        <w:ind w:right="-64"/>
+      </w:pPr>
+      <w:r>
+        <w:rPr>
+          <w:rFonts w:ascii="Courier" w:hAnsi="Courier"/>
+          <w:b/>
+        </w:rPr>
+        <w:t xml:space="preserve">search = user </w:t>
+      </w:r>
+      <w:r>
+        <w:t>Use this option to compare partitioning schemes that you define by hand. User-defined</w:t>
+      </w:r>
+      <w:bookmarkEnd w:id="262"/>
+      <w:bookmarkEnd w:id="263"/>
       <w:r>
         <w:t xml:space="preserve"> schemes are listed, one-per-line, on the lines following “search=user”. A scheme is defined by a name, followed by an “=” and then a definition. To define a scheme, simply use parentheses to join together data blocks that you would like to combine. Within parentheses, each data block is separated by a comma. Between parentheses, there is no comma. All user schemes must contain all of the data blocks defined in [data_blocks]. </w:t>
       </w:r>
@@ -10562,7 +10140,7 @@
         </w:rPr>
         <w:t xml:space="preserve">= </w:t>
       </w:r>
-      <w:bookmarkStart w:id="258" w:name="OLE_LINK31"/>
+      <w:bookmarkStart w:id="264" w:name="OLE_LINK31"/>
       <w:r>
         <w:rPr>
           <w:rFonts w:ascii="Courier" w:hAnsi="Courier"/>
@@ -10570,7 +10148,7 @@
         </w:rPr>
         <w:t>(Gene1_codon1, Gene1_codon2, Gene1_codon3, intron)</w:t>
       </w:r>
-      <w:bookmarkEnd w:id="258"/>
+      <w:bookmarkEnd w:id="264"/>
       <w:r>
         <w:rPr>
           <w:rFonts w:ascii="Courier" w:hAnsi="Courier"/>
@@ -10587,7 +10165,7 @@
           <w:sz w:val="20"/>
         </w:rPr>
       </w:pPr>
-      <w:bookmarkStart w:id="259" w:name="OLE_LINK32"/>
+      <w:bookmarkStart w:id="265" w:name="OLE_LINK32"/>
       <w:r>
         <w:rPr>
           <w:rFonts w:ascii="Courier" w:hAnsi="Courier"/>
@@ -10595,7 +10173,7 @@
         </w:rPr>
         <w:t>intron_123  = (Gene1_codon1, Gene1_codon2, Gene1_codon3) (intron)</w:t>
       </w:r>
-      <w:bookmarkEnd w:id="259"/>
+      <w:bookmarkEnd w:id="265"/>
       <w:r>
         <w:rPr>
           <w:rFonts w:ascii="Courier" w:hAnsi="Courier"/>
@@ -10612,7 +10190,7 @@
           <w:sz w:val="20"/>
         </w:rPr>
       </w:pPr>
-      <w:bookmarkStart w:id="260" w:name="OLE_LINK12"/>
+      <w:bookmarkStart w:id="266" w:name="OLE_LINK12"/>
       <w:r>
         <w:rPr>
           <w:rFonts w:ascii="Courier" w:hAnsi="Courier"/>
@@ -10620,7 +10198,7 @@
         </w:rPr>
         <w:tab/>
       </w:r>
-      <w:bookmarkEnd w:id="260"/>
+      <w:bookmarkEnd w:id="266"/>
       <w:r>
         <w:rPr>
           <w:rFonts w:ascii="Courier" w:hAnsi="Courier"/>
@@ -10660,9 +10238,9 @@
           <w:color w:val="FF0000"/>
         </w:rPr>
       </w:pPr>
-      <w:bookmarkStart w:id="261" w:name="_Toc204240243"/>
-      <w:bookmarkStart w:id="262" w:name="_Toc215204548"/>
-      <w:bookmarkStart w:id="263" w:name="_Toc215205080"/>
+      <w:bookmarkStart w:id="267" w:name="_Toc204240243"/>
+      <w:bookmarkStart w:id="268" w:name="_Toc215204548"/>
+      <w:bookmarkStart w:id="269" w:name="_Toc215205080"/>
       <w:r>
         <w:rPr>
           <w:rFonts w:ascii="Courier" w:hAnsi="Courier"/>
@@ -10670,9 +10248,9 @@
         </w:rPr>
         <w:t>user_tree_topology</w:t>
       </w:r>
-      <w:bookmarkEnd w:id="261"/>
-      <w:bookmarkEnd w:id="262"/>
-      <w:bookmarkEnd w:id="263"/>
+      <w:bookmarkEnd w:id="267"/>
+      <w:bookmarkEnd w:id="268"/>
+      <w:bookmarkEnd w:id="269"/>
     </w:p>
     <w:p>
       <w:r>
@@ -10772,9 +10350,9 @@
           <w:szCs w:val="32"/>
         </w:rPr>
       </w:pPr>
-      <w:bookmarkStart w:id="264" w:name="_Toc171570267"/>
-      <w:bookmarkEnd w:id="190"/>
-      <w:bookmarkEnd w:id="191"/>
+      <w:bookmarkStart w:id="270" w:name="_Toc171570267"/>
+      <w:bookmarkEnd w:id="196"/>
+      <w:bookmarkEnd w:id="197"/>
       <w:r>
         <w:br w:type="page"/>
       </w:r>
@@ -10787,9 +10365,9 @@
           <w:sz w:val="26"/>
         </w:rPr>
       </w:pPr>
-      <w:bookmarkStart w:id="265" w:name="_Toc215204549"/>
-      <w:bookmarkStart w:id="266" w:name="_Toc215205081"/>
-      <w:bookmarkStart w:id="267" w:name="_Toc204240244"/>
+      <w:bookmarkStart w:id="271" w:name="_Toc215204549"/>
+      <w:bookmarkStart w:id="272" w:name="_Toc215205081"/>
+      <w:bookmarkStart w:id="273" w:name="_Toc204240244"/>
       <w:r>
         <w:rPr>
           <w:sz w:val="26"/>
@@ -10814,8 +10392,8 @@
         </w:rPr>
         <w:t>using the --raxml option</w:t>
       </w:r>
-      <w:bookmarkEnd w:id="265"/>
-      <w:bookmarkEnd w:id="266"/>
+      <w:bookmarkEnd w:id="271"/>
+      <w:bookmarkEnd w:id="272"/>
     </w:p>
     <w:p>
       <w:r>
@@ -10833,9 +10411,9 @@
           <w:rFonts w:ascii="Courier" w:hAnsi="Courier"/>
         </w:rPr>
       </w:pPr>
-      <w:bookmarkStart w:id="268" w:name="_Toc215204552"/>
-      <w:bookmarkStart w:id="269" w:name="_Toc215204784"/>
-      <w:bookmarkStart w:id="270" w:name="_Toc215205082"/>
+      <w:bookmarkStart w:id="274" w:name="_Toc215204552"/>
+      <w:bookmarkStart w:id="275" w:name="_Toc215204784"/>
+      <w:bookmarkStart w:id="276" w:name="_Toc215205082"/>
       <w:r>
         <w:rPr>
           <w:rFonts w:ascii="Courier" w:hAnsi="Courier"/>
@@ -10931,159 +10509,225 @@
         </w:rPr>
         <w:t xml:space="preserve"> </w:t>
       </w:r>
-      <w:bookmarkStart w:id="271" w:name="OLE_LINK127"/>
-      <w:bookmarkStart w:id="272" w:name="OLE_LINK128"/>
+      <w:bookmarkStart w:id="277" w:name="OLE_LINK127"/>
+      <w:bookmarkStart w:id="278" w:name="OLE_LINK128"/>
       <w:r>
         <w:rPr>
           <w:rFonts w:ascii="Courier" w:hAnsi="Courier"/>
         </w:rPr>
         <w:t xml:space="preserve">all_protein </w:t>
       </w:r>
-      <w:bookmarkStart w:id="273" w:name="OLE_LINK131"/>
-      <w:bookmarkStart w:id="274" w:name="OLE_LINK132"/>
+      <w:bookmarkStart w:id="279" w:name="OLE_LINK131"/>
+      <w:bookmarkStart w:id="280" w:name="OLE_LINK132"/>
       <w:r>
         <w:rPr>
           <w:rFonts w:ascii="Courier" w:hAnsi="Courier"/>
         </w:rPr>
         <w:t>|</w:t>
       </w:r>
-      <w:bookmarkEnd w:id="271"/>
-      <w:bookmarkEnd w:id="272"/>
-      <w:bookmarkEnd w:id="273"/>
+      <w:bookmarkEnd w:id="277"/>
+      <w:bookmarkEnd w:id="278"/>
+      <w:bookmarkEnd w:id="279"/>
+      <w:bookmarkEnd w:id="280"/>
+      <w:r>
+        <w:rPr>
+          <w:rFonts w:ascii="Courier" w:hAnsi="Courier"/>
+        </w:rPr>
+        <w:t xml:space="preserve"> </w:t>
+      </w:r>
+      <w:bookmarkStart w:id="281" w:name="OLE_LINK129"/>
+      <w:bookmarkStart w:id="282" w:name="OLE_LINK130"/>
+      <w:r>
+        <w:rPr>
+          <w:rFonts w:ascii="Courier" w:hAnsi="Courier"/>
+        </w:rPr>
+        <w:t>all_protein</w:t>
+      </w:r>
+      <w:r>
+        <w:rPr>
+          <w:rFonts w:ascii="Courier" w:hAnsi="Courier"/>
+        </w:rPr>
+        <w:t>_gamma</w:t>
+      </w:r>
+      <w:bookmarkEnd w:id="281"/>
+      <w:bookmarkEnd w:id="282"/>
+      <w:r>
+        <w:rPr>
+          <w:rFonts w:ascii="Courier" w:hAnsi="Courier"/>
+        </w:rPr>
+        <w:tab/>
+      </w:r>
+      <w:r>
+        <w:rPr>
+          <w:rFonts w:ascii="Courier" w:hAnsi="Courier"/>
+        </w:rPr>
+        <w:t xml:space="preserve"> </w:t>
+      </w:r>
+      <w:r>
+        <w:rPr>
+          <w:rFonts w:ascii="Courier" w:hAnsi="Courier"/>
+        </w:rPr>
+        <w:t xml:space="preserve">   </w:t>
+      </w:r>
+      <w:r>
+        <w:rPr>
+          <w:rFonts w:ascii="Courier" w:hAnsi="Courier"/>
+        </w:rPr>
+        <w:tab/>
+      </w:r>
+      <w:r>
+        <w:rPr>
+          <w:rFonts w:ascii="Courier" w:hAnsi="Courier"/>
+        </w:rPr>
+        <w:tab/>
+      </w:r>
+      <w:r>
+        <w:rPr>
+          <w:rFonts w:ascii="Courier" w:hAnsi="Courier"/>
+        </w:rPr>
+        <w:tab/>
+      </w:r>
+      <w:r>
+        <w:rPr>
+          <w:rFonts w:ascii="Courier" w:hAnsi="Courier"/>
+        </w:rPr>
+        <w:tab/>
+      </w:r>
+      <w:r>
+        <w:rPr>
+          <w:rFonts w:ascii="Courier" w:hAnsi="Courier"/>
+        </w:rPr>
+        <w:tab/>
+      </w:r>
+      <w:r>
+        <w:rPr>
+          <w:rFonts w:ascii="Courier" w:hAnsi="Courier"/>
+        </w:rPr>
+        <w:tab/>
+      </w:r>
+      <w:r>
+        <w:rPr>
+          <w:rFonts w:ascii="Courier" w:hAnsi="Courier"/>
+        </w:rPr>
+        <w:t>|</w:t>
+      </w:r>
+      <w:r>
+        <w:rPr>
+          <w:rFonts w:ascii="Courier" w:hAnsi="Courier"/>
+        </w:rPr>
+        <w:t xml:space="preserve"> </w:t>
+      </w:r>
+      <w:r>
+        <w:rPr>
+          <w:rFonts w:ascii="Courier" w:hAnsi="Courier"/>
+        </w:rPr>
+        <w:t>all_protein</w:t>
+      </w:r>
+      <w:r>
+        <w:rPr>
+          <w:rFonts w:ascii="Courier" w:hAnsi="Courier"/>
+        </w:rPr>
+        <w:t xml:space="preserve">_gammaI </w:t>
+      </w:r>
+      <w:r>
+        <w:rPr>
+          <w:rFonts w:ascii="Courier" w:hAnsi="Courier"/>
+        </w:rPr>
+        <w:t>|</w:t>
+      </w:r>
+      <w:r>
+        <w:rPr>
+          <w:rFonts w:ascii="Courier" w:hAnsi="Courier"/>
+        </w:rPr>
+        <w:t xml:space="preserve"> &lt;list&gt;</w:t>
+      </w:r>
       <w:bookmarkEnd w:id="274"/>
-      <w:r>
-        <w:rPr>
-          <w:rFonts w:ascii="Courier" w:hAnsi="Courier"/>
-        </w:rPr>
-        <w:t xml:space="preserve"> </w:t>
-      </w:r>
-      <w:bookmarkStart w:id="275" w:name="OLE_LINK129"/>
-      <w:bookmarkStart w:id="276" w:name="OLE_LINK130"/>
-      <w:r>
-        <w:rPr>
-          <w:rFonts w:ascii="Courier" w:hAnsi="Courier"/>
-        </w:rPr>
-        <w:t>all_protein</w:t>
-      </w:r>
-      <w:r>
-        <w:rPr>
-          <w:rFonts w:ascii="Courier" w:hAnsi="Courier"/>
-        </w:rPr>
-        <w:t>_gamma</w:t>
-      </w:r>
       <w:bookmarkEnd w:id="275"/>
       <w:bookmarkEnd w:id="276"/>
       <w:r>
         <w:rPr>
           <w:rFonts w:ascii="Courier" w:hAnsi="Courier"/>
         </w:rPr>
-        <w:tab/>
-      </w:r>
-      <w:r>
-        <w:rPr>
-          <w:rFonts w:ascii="Courier" w:hAnsi="Courier"/>
-        </w:rPr>
+        <w:t xml:space="preserve">  </w:t>
+      </w:r>
+    </w:p>
+    <w:p>
+      <w:pPr>
+        <w:ind w:right="-64"/>
+      </w:pPr>
+    </w:p>
+    <w:p>
+      <w:pPr>
+        <w:ind w:right="-64"/>
+      </w:pPr>
+      <w:r>
+        <w:t>The details of how these options work is the same as above, but because RAxML has different models available, setting ‘models=all’ when using the --raxml option will imply different lists of models.</w:t>
+      </w:r>
+    </w:p>
+    <w:p>
+      <w:pPr>
+        <w:ind w:right="-64"/>
+      </w:pPr>
+    </w:p>
+    <w:p>
+      <w:pPr>
+        <w:ind w:right="-64"/>
+      </w:pPr>
+      <w:r>
+        <w:rPr>
+          <w:rFonts w:ascii="Courier" w:hAnsi="Courier"/>
+          <w:b/>
+        </w:rPr>
+        <w:t>models = all</w:t>
+      </w:r>
+      <w:r>
+        <w:rPr>
+          <w:rFonts w:ascii="Courier" w:hAnsi="Courier"/>
+          <w:b/>
+        </w:rPr>
+        <w:t>;</w:t>
+      </w:r>
+      <w:r>
         <w:t xml:space="preserve"> </w:t>
       </w:r>
       <w:r>
-        <w:rPr>
-          <w:rFonts w:ascii="Courier" w:hAnsi="Courier"/>
-        </w:rPr>
-        <w:t xml:space="preserve">   </w:t>
-      </w:r>
-      <w:r>
-        <w:rPr>
-          <w:rFonts w:ascii="Courier" w:hAnsi="Courier"/>
-        </w:rPr>
-        <w:tab/>
-      </w:r>
-      <w:r>
-        <w:rPr>
-          <w:rFonts w:ascii="Courier" w:hAnsi="Courier"/>
-        </w:rPr>
-        <w:tab/>
-      </w:r>
-      <w:r>
-        <w:rPr>
-          <w:rFonts w:ascii="Courier" w:hAnsi="Courier"/>
-        </w:rPr>
-        <w:tab/>
-      </w:r>
-      <w:r>
-        <w:rPr>
-          <w:rFonts w:ascii="Courier" w:hAnsi="Courier"/>
-        </w:rPr>
-        <w:tab/>
-      </w:r>
-      <w:r>
-        <w:rPr>
-          <w:rFonts w:ascii="Courier" w:hAnsi="Courier"/>
-        </w:rPr>
-        <w:tab/>
-      </w:r>
-      <w:r>
-        <w:rPr>
-          <w:rFonts w:ascii="Courier" w:hAnsi="Courier"/>
-        </w:rPr>
-        <w:tab/>
-      </w:r>
-      <w:r>
-        <w:rPr>
-          <w:rFonts w:ascii="Courier" w:hAnsi="Courier"/>
-        </w:rPr>
-        <w:t>|</w:t>
-      </w:r>
-      <w:r>
-        <w:rPr>
-          <w:rFonts w:ascii="Courier" w:hAnsi="Courier"/>
-        </w:rPr>
+        <w:t>Both available models in RAxML are used, GTR+G and GTR+I+G</w:t>
+      </w:r>
+    </w:p>
+    <w:p>
+      <w:pPr>
+        <w:ind w:right="-64"/>
+      </w:pPr>
+    </w:p>
+    <w:p>
+      <w:pPr>
+        <w:ind w:right="-64"/>
+      </w:pPr>
+      <w:r>
+        <w:rPr>
+          <w:rFonts w:ascii="Courier" w:hAnsi="Courier"/>
+          <w:b/>
+        </w:rPr>
+        <w:t>models = all</w:t>
+      </w:r>
+      <w:r>
+        <w:rPr>
+          <w:rFonts w:ascii="Courier" w:hAnsi="Courier"/>
+          <w:b/>
+        </w:rPr>
+        <w:t>_protein;</w:t>
+      </w:r>
+      <w:r>
         <w:t xml:space="preserve"> </w:t>
       </w:r>
       <w:r>
-        <w:rPr>
-          <w:rFonts w:ascii="Courier" w:hAnsi="Courier"/>
-        </w:rPr>
-        <w:t>all_protein</w:t>
-      </w:r>
-      <w:r>
-        <w:rPr>
-          <w:rFonts w:ascii="Courier" w:hAnsi="Courier"/>
-        </w:rPr>
-        <w:t xml:space="preserve">_gammaI </w:t>
-      </w:r>
-      <w:r>
-        <w:rPr>
-          <w:rFonts w:ascii="Courier" w:hAnsi="Courier"/>
-        </w:rPr>
-        <w:t>|</w:t>
-      </w:r>
-      <w:r>
-        <w:rPr>
-          <w:rFonts w:ascii="Courier" w:hAnsi="Courier"/>
-        </w:rPr>
-        <w:t xml:space="preserve"> &lt;list&gt;</w:t>
-      </w:r>
-      <w:bookmarkEnd w:id="268"/>
-      <w:bookmarkEnd w:id="269"/>
-      <w:bookmarkEnd w:id="270"/>
-      <w:r>
-        <w:rPr>
-          <w:rFonts w:ascii="Courier" w:hAnsi="Courier"/>
-        </w:rPr>
-        <w:t xml:space="preserve">  </w:t>
-      </w:r>
-    </w:p>
-    <w:p>
-      <w:pPr>
-        <w:ind w:right="-64"/>
-      </w:pPr>
-    </w:p>
-    <w:p>
-      <w:pPr>
-        <w:ind w:right="-64"/>
-      </w:pPr>
-      <w:r>
-        <w:t>The details of how these options work is the same as above, but because RAxML has different models available, setting ‘models=all’ when using the --raxml option will imply different lists of models.</w:t>
+        <w:t xml:space="preserve">all 44 available models of protein substitution </w:t>
+      </w:r>
+      <w:r>
+        <w:t xml:space="preserve">in </w:t>
+      </w:r>
+      <w:r>
+        <w:t xml:space="preserve"> RAxML are used (see list below). NB RAxML does not include any models with gamma distributed rates across sites. This is probably not a bad thing!</w:t>
       </w:r>
     </w:p>
     <w:p>
@@ -11100,144 +10744,78 @@
           <w:rFonts w:ascii="Courier" w:hAnsi="Courier"/>
           <w:b/>
         </w:rPr>
-        <w:t>models = all</w:t>
+        <w:t xml:space="preserve">models = </w:t>
       </w:r>
       <w:r>
         <w:rPr>
           <w:rFonts w:ascii="Courier" w:hAnsi="Courier"/>
           <w:b/>
         </w:rPr>
-        <w:t>;</w:t>
+        <w:t>all_protein_gamma</w:t>
+      </w:r>
+      <w:r>
+        <w:rPr>
+          <w:rFonts w:ascii="Courier" w:hAnsi="Courier"/>
+          <w:b/>
+        </w:rPr>
+        <w:t xml:space="preserve">; </w:t>
+      </w:r>
+      <w:r>
+        <w:rPr>
+          <w:rFonts w:ascii="Courier" w:hAnsi="Courier"/>
+          <w:b/>
+        </w:rPr>
+        <w:t xml:space="preserve">models = </w:t>
+      </w:r>
+      <w:r>
+        <w:rPr>
+          <w:rFonts w:ascii="Courier" w:hAnsi="Courier"/>
+          <w:b/>
+        </w:rPr>
+        <w:t>all_protein_gammaI</w:t>
+      </w:r>
+      <w:r>
+        <w:rPr>
+          <w:rFonts w:ascii="Courier" w:hAnsi="Courier"/>
+          <w:b/>
+        </w:rPr>
+        <w:t xml:space="preserve">; </w:t>
+      </w:r>
+      <w:r>
+        <w:t xml:space="preserve">use only models that have +G but not +I from the list below; or use only models that have both +G and +I from the list below. These lists are included in case you are intending to run your final analyses in RAxML (i.e. estimate your tree). In RAxML you cannot have a model with +G in one partition, and another with +I+G in another partition (although you can in PartitionFinder, even using the --raxml option, because we process the data very differently). So, these options might help here. </w:t>
+      </w:r>
+    </w:p>
+    <w:p>
+      <w:pPr>
+        <w:ind w:right="-64"/>
+        <w:rPr>
+          <w:rFonts w:ascii="Courier" w:hAnsi="Courier"/>
+          <w:b/>
+        </w:rPr>
+      </w:pPr>
+    </w:p>
+    <w:p>
+      <w:pPr>
+        <w:ind w:right="-64"/>
+      </w:pPr>
+      <w:r>
+        <w:rPr>
+          <w:rFonts w:ascii="Courier" w:hAnsi="Courier"/>
+          <w:b/>
+        </w:rPr>
+        <w:t xml:space="preserve">models = </w:t>
+      </w:r>
+      <w:r>
+        <w:rPr>
+          <w:rFonts w:ascii="Courier" w:hAnsi="Courier"/>
+          <w:b/>
+        </w:rPr>
+        <w:t>&lt;list&gt;;</w:t>
       </w:r>
       <w:r>
         <w:t xml:space="preserve"> </w:t>
       </w:r>
       <w:r>
-        <w:t>Both available models in RAxML are used, GTR+G and GTR+I+G</w:t>
-      </w:r>
-    </w:p>
-    <w:p>
-      <w:pPr>
-        <w:ind w:right="-64"/>
-      </w:pPr>
-    </w:p>
-    <w:p>
-      <w:pPr>
-        <w:ind w:right="-64"/>
-      </w:pPr>
-      <w:r>
-        <w:rPr>
-          <w:rFonts w:ascii="Courier" w:hAnsi="Courier"/>
-          <w:b/>
-        </w:rPr>
-        <w:t>models = all</w:t>
-      </w:r>
-      <w:r>
-        <w:rPr>
-          <w:rFonts w:ascii="Courier" w:hAnsi="Courier"/>
-          <w:b/>
-        </w:rPr>
-        <w:t>_protein;</w:t>
-      </w:r>
-      <w:r>
-        <w:t xml:space="preserve"> </w:t>
-      </w:r>
-      <w:r>
-        <w:t xml:space="preserve">all 44 available models of protein substitution </w:t>
-      </w:r>
-      <w:r>
-        <w:t xml:space="preserve">in </w:t>
-      </w:r>
-      <w:r>
-        <w:t xml:space="preserve"> RAxML are used (see list below). NB RAxML does not include any models with gamma distributed rates across sites. This is probably not a bad thing!</w:t>
-      </w:r>
-    </w:p>
-    <w:p>
-      <w:pPr>
-        <w:ind w:right="-64"/>
-      </w:pPr>
-    </w:p>
-    <w:p>
-      <w:pPr>
-        <w:ind w:right="-64"/>
-      </w:pPr>
-      <w:r>
-        <w:rPr>
-          <w:rFonts w:ascii="Courier" w:hAnsi="Courier"/>
-          <w:b/>
-        </w:rPr>
-        <w:t xml:space="preserve">models = </w:t>
-      </w:r>
-      <w:r>
-        <w:rPr>
-          <w:rFonts w:ascii="Courier" w:hAnsi="Courier"/>
-          <w:b/>
-        </w:rPr>
-        <w:t>all_protein_gamma</w:t>
-      </w:r>
-      <w:r>
-        <w:rPr>
-          <w:rFonts w:ascii="Courier" w:hAnsi="Courier"/>
-          <w:b/>
-        </w:rPr>
-        <w:t xml:space="preserve">; </w:t>
-      </w:r>
-      <w:r>
-        <w:rPr>
-          <w:rFonts w:ascii="Courier" w:hAnsi="Courier"/>
-          <w:b/>
-        </w:rPr>
-        <w:t xml:space="preserve">models = </w:t>
-      </w:r>
-      <w:r>
-        <w:rPr>
-          <w:rFonts w:ascii="Courier" w:hAnsi="Courier"/>
-          <w:b/>
-        </w:rPr>
-        <w:t>all_protein_gammaI</w:t>
-      </w:r>
-      <w:r>
-        <w:rPr>
-          <w:rFonts w:ascii="Courier" w:hAnsi="Courier"/>
-          <w:b/>
-        </w:rPr>
-        <w:t xml:space="preserve">; </w:t>
-      </w:r>
-      <w:r>
-        <w:t xml:space="preserve">use only models that have +G but not +I from the list below; or use only models that have both +G and +I from the list below. These lists are included in case you are intending to run your final analyses in RAxML (i.e. estimate your tree). In RAxML you cannot have a model with +G in one partition, and another with +I+G in another partition (although you can in PartitionFinder, even using the --raxml option, because we process the data very differently). So, these options might help here. </w:t>
-      </w:r>
-    </w:p>
-    <w:p>
-      <w:pPr>
-        <w:ind w:right="-64"/>
-        <w:rPr>
-          <w:rFonts w:ascii="Courier" w:hAnsi="Courier"/>
-          <w:b/>
-        </w:rPr>
-      </w:pPr>
-    </w:p>
-    <w:p>
-      <w:pPr>
-        <w:ind w:right="-64"/>
-      </w:pPr>
-      <w:r>
-        <w:rPr>
-          <w:rFonts w:ascii="Courier" w:hAnsi="Courier"/>
-          <w:b/>
-        </w:rPr>
-        <w:t xml:space="preserve">models = </w:t>
-      </w:r>
-      <w:r>
-        <w:rPr>
-          <w:rFonts w:ascii="Courier" w:hAnsi="Courier"/>
-          <w:b/>
-        </w:rPr>
-        <w:t>&lt;list&gt;;</w:t>
-      </w:r>
-      <w:r>
-        <w:t xml:space="preserve"> </w:t>
-      </w:r>
-      <w:r>
         <w:t>Details are the same as above, but the available model lists are different when using the --raxml option. Here they are:</w:t>
       </w:r>
     </w:p>
@@ -11290,23 +10868,23 @@
       <w:pPr>
         <w:ind w:right="-64"/>
       </w:pPr>
-      <w:bookmarkStart w:id="277" w:name="OLE_LINK133"/>
-      <w:bookmarkStart w:id="278" w:name="OLE_LINK134"/>
+      <w:bookmarkStart w:id="283" w:name="OLE_LINK133"/>
+      <w:bookmarkStart w:id="284" w:name="OLE_LINK134"/>
       <w:r>
         <w:t>BLOSUM62+G, CPREV+G, DAYHOFF+G, DCMUT+G, JTT+G, LG+G, MTMAM+G, MTREV+G, RTREV+G, VT+G, WAG+G</w:t>
       </w:r>
-      <w:bookmarkEnd w:id="277"/>
-      <w:bookmarkEnd w:id="278"/>
+      <w:bookmarkEnd w:id="283"/>
+      <w:bookmarkEnd w:id="284"/>
       <w:r>
         <w:t xml:space="preserve">, BLOSUM62+G+F, CPREV+G+F, DAYHOFF+G+F, DCMUT+G+F, JTT+G+F, LG+G+F, MTMAM+G+F, MTREV+G+F, RTREV+G+F, VT+G+F, WAG+G+F, BLOSUM62+I+G, CPREV+I+G, DAYHOFF+I+G, DCMUT+I+G, JTT+I+G, LG+I+G, MTMAM+I+G, MTREV+I+G, RTREV+I+G, VT+I+G, WAG+I+G, BLOSUM62+I+G+F, CPREV+I+G+F, DAYHOFF+I+G+F, DCMUT+I+G+F, JTT+I+G+F, LG+I+G+F, MTMAM+I+G+F, MTREV+I+G+F, RTREV+I+G+F, VT+I+G+F, </w:t>
       </w:r>
-      <w:bookmarkStart w:id="279" w:name="OLE_LINK143"/>
-      <w:bookmarkStart w:id="280" w:name="OLE_LINK144"/>
+      <w:bookmarkStart w:id="285" w:name="OLE_LINK143"/>
+      <w:bookmarkStart w:id="286" w:name="OLE_LINK144"/>
       <w:r>
         <w:t>WAG+I+G+F</w:t>
       </w:r>
-      <w:bookmarkEnd w:id="279"/>
-      <w:bookmarkEnd w:id="280"/>
+      <w:bookmarkEnd w:id="285"/>
+      <w:bookmarkEnd w:id="286"/>
     </w:p>
     <w:p>
       <w:pPr>
@@ -11316,9 +10894,9 @@
           <w:rFonts w:ascii="Courier" w:hAnsi="Courier"/>
         </w:rPr>
       </w:pPr>
-      <w:bookmarkStart w:id="281" w:name="_Toc215204556"/>
-      <w:bookmarkStart w:id="282" w:name="_Toc215204788"/>
-      <w:bookmarkStart w:id="283" w:name="_Toc215205083"/>
+      <w:bookmarkStart w:id="287" w:name="_Toc215204556"/>
+      <w:bookmarkStart w:id="288" w:name="_Toc215204788"/>
+      <w:bookmarkStart w:id="289" w:name="_Toc215205083"/>
       <w:r>
         <w:rPr>
           <w:rFonts w:ascii="Courier" w:hAnsi="Courier"/>
@@ -11351,6 +10929,8 @@
         </w:rPr>
         <w:t xml:space="preserve"> </w:t>
       </w:r>
+      <w:bookmarkStart w:id="290" w:name="OLE_LINK198"/>
+      <w:bookmarkStart w:id="291" w:name="OLE_LINK199"/>
       <w:r>
         <w:rPr>
           <w:rFonts w:ascii="Courier" w:hAnsi="Courier"/>
@@ -11361,7 +10941,21 @@
         <w:rPr>
           <w:rFonts w:ascii="Courier" w:hAnsi="Courier"/>
         </w:rPr>
-        <w:t xml:space="preserve"> clustering </w:t>
+        <w:t xml:space="preserve"> </w:t>
+      </w:r>
+      <w:bookmarkEnd w:id="290"/>
+      <w:bookmarkEnd w:id="291"/>
+      <w:r>
+        <w:rPr>
+          <w:rFonts w:ascii="Courier" w:hAnsi="Courier"/>
+        </w:rPr>
+        <w:t>stirct_</w:t>
+      </w:r>
+      <w:r>
+        <w:rPr>
+          <w:rFonts w:ascii="Courier" w:hAnsi="Courier"/>
+        </w:rPr>
+        <w:t xml:space="preserve">clustering </w:t>
       </w:r>
       <w:r>
         <w:rPr>
@@ -11373,18 +10967,74 @@
         <w:rPr>
           <w:rFonts w:ascii="Courier" w:hAnsi="Courier"/>
         </w:rPr>
-        <w:t xml:space="preserve"> user</w:t>
-      </w:r>
-      <w:bookmarkEnd w:id="281"/>
-      <w:bookmarkEnd w:id="282"/>
-      <w:bookmarkEnd w:id="283"/>
-    </w:p>
-    <w:p>
-      <w:pPr>
-        <w:ind w:right="-64"/>
-      </w:pPr>
-      <w:r>
-        <w:t xml:space="preserve">The all, greedy, and user options are identical to those described above. However, with RAxML there is one additional option that will work: clustering. </w:t>
+        <w:t xml:space="preserve"> </w:t>
+      </w:r>
+    </w:p>
+    <w:p>
+      <w:pPr>
+        <w:pStyle w:val="Heading3"/>
+        <w:ind w:right="-64" w:firstLine="720"/>
+        <w:rPr>
+          <w:rFonts w:ascii="Courier" w:hAnsi="Courier"/>
+        </w:rPr>
+      </w:pPr>
+      <w:r>
+        <w:rPr>
+          <w:rFonts w:ascii="Courier" w:hAnsi="Courier"/>
+        </w:rPr>
+        <w:t xml:space="preserve">relaxed_clustering </w:t>
+      </w:r>
+      <w:r>
+        <w:rPr>
+          <w:rFonts w:ascii="Courier" w:hAnsi="Courier"/>
+        </w:rPr>
+        <w:t>|</w:t>
+      </w:r>
+      <w:r>
+        <w:rPr>
+          <w:rFonts w:ascii="Courier" w:hAnsi="Courier"/>
+        </w:rPr>
+        <w:t xml:space="preserve"> </w:t>
+      </w:r>
+      <w:r>
+        <w:rPr>
+          <w:rFonts w:ascii="Courier" w:hAnsi="Courier"/>
+        </w:rPr>
+        <w:t>u</w:t>
+      </w:r>
+      <w:r>
+        <w:rPr>
+          <w:rFonts w:ascii="Courier" w:hAnsi="Courier"/>
+        </w:rPr>
+        <w:t>ser</w:t>
+      </w:r>
+      <w:bookmarkEnd w:id="287"/>
+      <w:bookmarkEnd w:id="288"/>
+      <w:bookmarkEnd w:id="289"/>
+    </w:p>
+    <w:p>
+      <w:pPr>
+        <w:ind w:right="-64"/>
+      </w:pPr>
+    </w:p>
+    <w:p>
+      <w:pPr>
+        <w:ind w:right="-64"/>
+      </w:pPr>
+      <w:r>
+        <w:t xml:space="preserve">The all, greedy, and user options are identical to those described above. However, with RAxML there </w:t>
+      </w:r>
+      <w:r>
+        <w:t xml:space="preserve">are two </w:t>
+      </w:r>
+      <w:r>
+        <w:t>additional option</w:t>
+      </w:r>
+      <w:r>
+        <w:t>s that will work</w:t>
+      </w:r>
+      <w:r>
+        <w:t xml:space="preserve">. </w:t>
       </w:r>
     </w:p>
     <w:p>
@@ -11398,16 +11048,95 @@
     <w:p>
       <w:pPr>
         <w:ind w:right="-64"/>
+        <w:rPr>
+          <w:rFonts w:ascii="Courier" w:hAnsi="Courier"/>
+        </w:rPr>
       </w:pPr>
       <w:r>
         <w:rPr>
           <w:rFonts w:ascii="Courier" w:hAnsi="Courier"/>
           <w:b/>
         </w:rPr>
-        <w:t xml:space="preserve">search = clustering </w:t>
-      </w:r>
-      <w:r>
-        <w:t xml:space="preserve">Tells PartitionFinder to use a clustering algorithm to search for a good partitioning scheme. This option only works with the --raxml commandline option. This is the fastest and most efficient search scheme, but is the least guaranteed to give you optimal results (although they likely won’t be bad). It’s designed for use with datasets that are too large to analyse with the greedy algorithm – the idea being that some search is better than none, and for large datasets some search will often be a lot better than any scheme you can identify </w:t>
+        <w:t>search = relaxed_clustering</w:t>
+      </w:r>
+      <w:r>
+        <w:rPr>
+          <w:rFonts w:ascii="Courier" w:hAnsi="Courier"/>
+        </w:rPr>
+        <w:t xml:space="preserve"> </w:t>
+      </w:r>
+      <w:r>
+        <w:t xml:space="preserve">Tells PartitionFinder to use a relaxed hierarchical clustering algorithm to search for a good partitioning scheme. This option only works with the --raxml commandline option. This algorithm is much faster than the greedy algorithm, and can give </w:t>
+      </w:r>
+      <w:r>
+        <w:t xml:space="preserve">results that are nearly as good. Nevertheless, if you can use the greedy algorithm, you should do that. If not, use the relaxed clustering algorithm, and then use the “--clustering-percent” commandline option to control how thoroughly the algorithm will search for partitioning schemes. The default is 1%, but setting the percentage at higher values will provide a more thorough search, e.g. “--clustering-percent 20” will search 20% of schemes. It will take a bit longer, but give you a better partitioning scheme. </w:t>
+      </w:r>
+      <w:bookmarkStart w:id="292" w:name="OLE_LINK202"/>
+      <w:bookmarkStart w:id="293" w:name="OLE_LINK203"/>
+      <w:r>
+        <w:t>See Lanfear et al 2013 (in prep while I’m writing this manual) for a full description, and please cite that paper if you use this algorithm.</w:t>
+      </w:r>
+    </w:p>
+    <w:bookmarkEnd w:id="292"/>
+    <w:bookmarkEnd w:id="293"/>
+    <w:p>
+      <w:pPr>
+        <w:ind w:right="-64"/>
+        <w:rPr>
+          <w:rFonts w:ascii="Courier" w:hAnsi="Courier"/>
+          <w:b/>
+        </w:rPr>
+      </w:pPr>
+    </w:p>
+    <w:p>
+      <w:pPr>
+        <w:ind w:right="-64"/>
+        <w:rPr>
+          <w:rFonts w:ascii="Courier" w:hAnsi="Courier"/>
+        </w:rPr>
+      </w:pPr>
+      <w:r>
+        <w:rPr>
+          <w:rFonts w:ascii="Courier" w:hAnsi="Courier"/>
+          <w:b/>
+        </w:rPr>
+        <w:t xml:space="preserve">search = </w:t>
+      </w:r>
+      <w:r>
+        <w:rPr>
+          <w:rFonts w:ascii="Courier" w:hAnsi="Courier"/>
+          <w:b/>
+        </w:rPr>
+        <w:t>strict_</w:t>
+      </w:r>
+      <w:r>
+        <w:rPr>
+          <w:rFonts w:ascii="Courier" w:hAnsi="Courier"/>
+          <w:b/>
+        </w:rPr>
+        <w:t xml:space="preserve">clustering </w:t>
+      </w:r>
+      <w:bookmarkStart w:id="294" w:name="OLE_LINK200"/>
+      <w:bookmarkStart w:id="295" w:name="OLE_LINK201"/>
+      <w:r>
+        <w:t xml:space="preserve">Tells PartitionFinder to use a </w:t>
+      </w:r>
+      <w:r>
+        <w:t xml:space="preserve">strict hierarchical </w:t>
+      </w:r>
+      <w:r>
+        <w:t>clustering algorithm to search for a good partitioning scheme. This option only works with the --raxml commandline option</w:t>
+      </w:r>
+      <w:bookmarkEnd w:id="294"/>
+      <w:bookmarkEnd w:id="295"/>
+      <w:r>
+        <w:t xml:space="preserve">. This is the fastest and most efficient search scheme, but is the least guaranteed to give you optimal results (although they likely won’t be bad). It’s designed for use with datasets that are too large to analyse with </w:t>
+      </w:r>
+      <w:r>
+        <w:t xml:space="preserve">any other </w:t>
+      </w:r>
+      <w:r>
+        <w:t xml:space="preserve">algorithm – the idea being that some search is better than none, and for large datasets some search will often be a lot better than any scheme you can identify </w:t>
       </w:r>
       <w:r>
         <w:rPr>
@@ -11419,96 +11148,19 @@
         <w:t xml:space="preserve">. </w:t>
       </w:r>
       <w:r>
-        <w:t>The clustering algorithm works like this:</w:t>
-      </w:r>
-    </w:p>
-    <w:p>
-      <w:pPr>
-        <w:pStyle w:val="ListParagraph"/>
-        <w:numPr>
-          <w:ilvl w:val="0"/>
-          <w:numId w:val="14"/>
-        </w:numPr>
-        <w:ind w:right="-64"/>
-      </w:pPr>
-      <w:r>
-        <w:t>Analyse all the initial data blocks specified by the user</w:t>
-      </w:r>
-    </w:p>
-    <w:p>
-      <w:pPr>
-        <w:pStyle w:val="ListParagraph"/>
-        <w:numPr>
-          <w:ilvl w:val="0"/>
-          <w:numId w:val="14"/>
-        </w:numPr>
-        <w:ind w:right="-64"/>
-      </w:pPr>
-      <w:r>
-        <w:t>Find the two that are the most similar based on the model parameters estimated</w:t>
-      </w:r>
-    </w:p>
-    <w:p>
-      <w:pPr>
-        <w:pStyle w:val="ListParagraph"/>
-        <w:numPr>
-          <w:ilvl w:val="0"/>
-          <w:numId w:val="14"/>
-        </w:numPr>
-        <w:ind w:right="-64"/>
-      </w:pPr>
-      <w:r>
-        <w:t>Join those two together</w:t>
-      </w:r>
-    </w:p>
-    <w:p>
-      <w:pPr>
-        <w:pStyle w:val="ListParagraph"/>
-        <w:numPr>
-          <w:ilvl w:val="0"/>
-          <w:numId w:val="14"/>
-        </w:numPr>
-        <w:ind w:right="-64"/>
-      </w:pPr>
-      <w:r>
-        <w:t>Now estimate the parameters of the new partition you have just made</w:t>
-      </w:r>
-    </w:p>
-    <w:p>
-      <w:pPr>
-        <w:pStyle w:val="ListParagraph"/>
-        <w:numPr>
-          <w:ilvl w:val="0"/>
-          <w:numId w:val="14"/>
-        </w:numPr>
-        <w:ind w:right="-64"/>
-      </w:pPr>
-      <w:r>
-        <w:t>Keep going back to step 2, until everything has been joined together</w:t>
-      </w:r>
-    </w:p>
-    <w:p>
-      <w:pPr>
-        <w:pStyle w:val="ListParagraph"/>
-        <w:numPr>
-          <w:ilvl w:val="0"/>
-          <w:numId w:val="14"/>
-        </w:numPr>
-        <w:ind w:right="-64"/>
-      </w:pPr>
-      <w:r>
-        <w:t>Choose the best partitioning scheme from the ones you have analysed</w:t>
-      </w:r>
-    </w:p>
-    <w:p>
-      <w:pPr>
-        <w:ind w:right="-64"/>
-      </w:pPr>
-    </w:p>
-    <w:p>
-      <w:pPr>
-        <w:ind w:right="-64"/>
-      </w:pPr>
+        <w:t>See Lanfear et al 2013 (in prep while I’m writing this manual) for a full description, and please cite that paper if you use this algorithm.</w:t>
+      </w:r>
+    </w:p>
+    <w:p>
+      <w:pPr>
+        <w:ind w:right="-64"/>
+      </w:pPr>
+    </w:p>
+    <w:p>
+      <w:pPr>
+        <w:ind w:right="-64"/>
+      </w:pPr>
+      <w:bookmarkStart w:id="296" w:name="_GoBack"/>
       <w:r>
         <w:rPr>
           <w:b/>
@@ -11516,24 +11168,36 @@
         <w:t xml:space="preserve">Advanced user tip: </w:t>
       </w:r>
       <w:r>
-        <w:t xml:space="preserve">There are lots of ways you could define the ‘similarity’ of two data blocks, and we have set some sensible defaults that worked well for us. However, you might be interested in changing things around. If you are, you should make sure you know what you’re doing (!), and then </w:t>
-      </w:r>
-      <w:r>
-        <w:t xml:space="preserve">try using the commandline option </w:t>
-      </w:r>
-      <w:r>
-        <w:t xml:space="preserve">                        </w:t>
-      </w:r>
-      <w:bookmarkStart w:id="284" w:name="OLE_LINK135"/>
-      <w:bookmarkStart w:id="285" w:name="OLE_LINK136"/>
+        <w:t>There are lots of ways you could define the ‘similarity’ of two data blocks</w:t>
+      </w:r>
+      <w:r>
+        <w:t xml:space="preserve"> when using the two clustering algorithm</w:t>
+      </w:r>
+      <w:r>
+        <w:t xml:space="preserve">, and we have set some sensible defaults. However, you might be interested in changing things around. If you are, you should make sure you know what you’re doing (!), and then </w:t>
+      </w:r>
+      <w:r>
+        <w:t xml:space="preserve">try using the commandline </w:t>
+      </w:r>
+      <w:bookmarkStart w:id="297" w:name="OLE_LINK135"/>
+      <w:bookmarkStart w:id="298" w:name="OLE_LINK136"/>
+      <w:r>
+        <w:t>option “</w:t>
+      </w:r>
       <w:r>
         <w:t>--clustering-</w:t>
       </w:r>
       <w:r>
-        <w:t xml:space="preserve">weights </w:t>
-      </w:r>
-      <w:bookmarkEnd w:id="284"/>
-      <w:bookmarkEnd w:id="285"/>
+        <w:t>weights</w:t>
+      </w:r>
+      <w:r>
+        <w:t>”</w:t>
+      </w:r>
+      <w:r>
+        <w:t xml:space="preserve"> </w:t>
+      </w:r>
+      <w:bookmarkEnd w:id="297"/>
+      <w:bookmarkEnd w:id="298"/>
       <w:r>
         <w:t>to change things up. Instructions for how to do that are below</w:t>
       </w:r>
@@ -11544,6 +11208,7 @@
         <w:t>.</w:t>
       </w:r>
     </w:p>
+    <w:bookmarkEnd w:id="296"/>
     <w:p>
       <w:pPr>
         <w:ind w:right="-64"/>
@@ -11572,20 +11237,20 @@
         </w:numPr>
         <w:ind w:left="360" w:hanging="360"/>
       </w:pPr>
-      <w:bookmarkStart w:id="286" w:name="_Toc215204558"/>
-      <w:bookmarkStart w:id="287" w:name="_Toc215205084"/>
-      <w:bookmarkStart w:id="288" w:name="OLE_LINK139"/>
-      <w:bookmarkStart w:id="289" w:name="OLE_LINK140"/>
+      <w:bookmarkStart w:id="299" w:name="_Toc215204558"/>
+      <w:bookmarkStart w:id="300" w:name="_Toc215205084"/>
+      <w:bookmarkStart w:id="301" w:name="OLE_LINK139"/>
+      <w:bookmarkStart w:id="302" w:name="OLE_LINK140"/>
       <w:r>
         <w:t>Output files</w:t>
       </w:r>
-      <w:bookmarkEnd w:id="264"/>
-      <w:bookmarkEnd w:id="267"/>
-      <w:bookmarkEnd w:id="286"/>
-      <w:bookmarkEnd w:id="287"/>
-    </w:p>
-    <w:bookmarkEnd w:id="288"/>
-    <w:bookmarkEnd w:id="289"/>
+      <w:bookmarkEnd w:id="270"/>
+      <w:bookmarkEnd w:id="273"/>
+      <w:bookmarkEnd w:id="299"/>
+      <w:bookmarkEnd w:id="300"/>
+    </w:p>
+    <w:bookmarkEnd w:id="301"/>
+    <w:bookmarkEnd w:id="302"/>
     <w:p>
       <w:pPr>
         <w:ind w:right="-64"/>
@@ -11607,20 +11272,20 @@
           <w:color w:val="FF0000"/>
         </w:rPr>
       </w:pPr>
-      <w:bookmarkStart w:id="290" w:name="OLE_LINK18"/>
-      <w:bookmarkStart w:id="291" w:name="_Toc204240245"/>
-      <w:bookmarkStart w:id="292" w:name="_Toc215204559"/>
-      <w:bookmarkStart w:id="293" w:name="_Toc215205085"/>
+      <w:bookmarkStart w:id="303" w:name="OLE_LINK18"/>
+      <w:bookmarkStart w:id="304" w:name="_Toc204240245"/>
+      <w:bookmarkStart w:id="305" w:name="_Toc215204559"/>
+      <w:bookmarkStart w:id="306" w:name="_Toc215205085"/>
       <w:r>
         <w:rPr>
           <w:color w:val="FF0000"/>
         </w:rPr>
         <w:t>best_schemes.txt</w:t>
       </w:r>
-      <w:bookmarkEnd w:id="290"/>
-      <w:bookmarkEnd w:id="291"/>
-      <w:bookmarkEnd w:id="292"/>
-      <w:bookmarkEnd w:id="293"/>
+      <w:bookmarkEnd w:id="303"/>
+      <w:bookmarkEnd w:id="304"/>
+      <w:bookmarkEnd w:id="305"/>
+      <w:bookmarkEnd w:id="306"/>
       <w:r>
         <w:rPr>
           <w:color w:val="FF0000"/>
@@ -11710,19 +11375,19 @@
           <w:color w:val="FF0000"/>
         </w:rPr>
       </w:pPr>
-      <w:bookmarkStart w:id="294" w:name="_Toc204240246"/>
-      <w:bookmarkStart w:id="295" w:name="_Toc215204560"/>
-      <w:bookmarkStart w:id="296" w:name="_Toc215205086"/>
-      <w:bookmarkStart w:id="297" w:name="OLE_LINK19"/>
+      <w:bookmarkStart w:id="307" w:name="_Toc204240246"/>
+      <w:bookmarkStart w:id="308" w:name="_Toc215204560"/>
+      <w:bookmarkStart w:id="309" w:name="_Toc215205086"/>
+      <w:bookmarkStart w:id="310" w:name="OLE_LINK19"/>
       <w:r>
         <w:rPr>
           <w:color w:val="FF0000"/>
         </w:rPr>
         <w:t>all_schemes.txt</w:t>
       </w:r>
-      <w:bookmarkEnd w:id="294"/>
-      <w:bookmarkEnd w:id="295"/>
-      <w:bookmarkEnd w:id="296"/>
+      <w:bookmarkEnd w:id="307"/>
+      <w:bookmarkEnd w:id="308"/>
+      <w:bookmarkEnd w:id="309"/>
       <w:r>
         <w:rPr>
           <w:color w:val="FF0000"/>
@@ -11737,7 +11402,7 @@
       <w:r>
         <w:t xml:space="preserve">contains most of the same information as best_schemes.txt, but organised in spreadsheet format, and for all schemes that were compared during the search. This is probably only useful if you’re </w:t>
       </w:r>
-      <w:bookmarkEnd w:id="297"/>
+      <w:bookmarkEnd w:id="310"/>
       <w:r>
         <w:t>interested in working on methods of finding good partitioning schemes.</w:t>
       </w:r>
@@ -11753,18 +11418,18 @@
           <w:color w:val="FF0000"/>
         </w:rPr>
       </w:pPr>
-      <w:bookmarkStart w:id="298" w:name="_Toc204240247"/>
-      <w:bookmarkStart w:id="299" w:name="_Toc215204561"/>
-      <w:bookmarkStart w:id="300" w:name="_Toc215205087"/>
+      <w:bookmarkStart w:id="311" w:name="_Toc204240247"/>
+      <w:bookmarkStart w:id="312" w:name="_Toc215204561"/>
+      <w:bookmarkStart w:id="313" w:name="_Toc215205087"/>
       <w:r>
         <w:rPr>
           <w:color w:val="FF0000"/>
         </w:rPr>
         <w:t>subsets folder</w:t>
       </w:r>
-      <w:bookmarkEnd w:id="298"/>
-      <w:bookmarkEnd w:id="299"/>
-      <w:bookmarkEnd w:id="300"/>
+      <w:bookmarkEnd w:id="311"/>
+      <w:bookmarkEnd w:id="312"/>
+      <w:bookmarkEnd w:id="313"/>
     </w:p>
     <w:p>
       <w:pPr>
@@ -11782,19 +11447,19 @@
           <w:color w:val="FF0000"/>
         </w:rPr>
       </w:pPr>
-      <w:bookmarkStart w:id="301" w:name="_Toc204240248"/>
-      <w:bookmarkStart w:id="302" w:name="_Toc215204562"/>
-      <w:bookmarkStart w:id="303" w:name="_Toc215205088"/>
-      <w:bookmarkStart w:id="304" w:name="OLE_LINK20"/>
+      <w:bookmarkStart w:id="314" w:name="_Toc204240248"/>
+      <w:bookmarkStart w:id="315" w:name="_Toc215204562"/>
+      <w:bookmarkStart w:id="316" w:name="_Toc215205088"/>
+      <w:bookmarkStart w:id="317" w:name="OLE_LINK20"/>
       <w:r>
         <w:rPr>
           <w:color w:val="FF0000"/>
         </w:rPr>
         <w:t>schemes folder</w:t>
       </w:r>
-      <w:bookmarkEnd w:id="301"/>
-      <w:bookmarkEnd w:id="302"/>
-      <w:bookmarkEnd w:id="303"/>
+      <w:bookmarkEnd w:id="314"/>
+      <w:bookmarkEnd w:id="315"/>
+      <w:bookmarkEnd w:id="316"/>
     </w:p>
     <w:p>
       <w:pPr>
@@ -11803,31 +11468,31 @@
       <w:r>
         <w:t>is a folder which contains detailed information on all the schemes that were analysed, each in a separate .</w:t>
       </w:r>
-      <w:bookmarkStart w:id="305" w:name="OLE_LINK145"/>
-      <w:bookmarkStart w:id="306" w:name="OLE_LINK146"/>
+      <w:bookmarkStart w:id="318" w:name="OLE_LINK145"/>
+      <w:bookmarkStart w:id="319" w:name="OLE_LINK146"/>
       <w:r>
         <w:t xml:space="preserve">txt </w:t>
       </w:r>
-      <w:bookmarkEnd w:id="305"/>
-      <w:bookmarkEnd w:id="306"/>
+      <w:bookmarkEnd w:id="318"/>
+      <w:bookmarkEnd w:id="319"/>
       <w:r>
         <w:t>file which has the same name as the scheme. Most of this information is contained in all_schemes.txt</w:t>
       </w:r>
-      <w:bookmarkEnd w:id="304"/>
+      <w:bookmarkEnd w:id="317"/>
       <w:r>
         <w:t>.</w:t>
       </w:r>
       <w:r>
         <w:t xml:space="preserve"> </w:t>
       </w:r>
-      <w:bookmarkStart w:id="307" w:name="OLE_LINK105"/>
-      <w:bookmarkStart w:id="308" w:name="OLE_LINK106"/>
+      <w:bookmarkStart w:id="320" w:name="OLE_LINK105"/>
+      <w:bookmarkStart w:id="321" w:name="OLE_LINK106"/>
       <w:r>
         <w:t xml:space="preserve">For the greedy and clustering algorithms, this folder contains only the starting scheme and the best scheme that was found at each step of the algorithm. </w:t>
       </w:r>
     </w:p>
-    <w:bookmarkEnd w:id="307"/>
-    <w:bookmarkEnd w:id="308"/>
+    <w:bookmarkEnd w:id="320"/>
+    <w:bookmarkEnd w:id="321"/>
     <w:p>
       <w:pPr>
         <w:ind w:right="-64" w:hanging="567"/>
@@ -11842,18 +11507,18 @@
         </w:numPr>
         <w:ind w:left="360" w:hanging="360"/>
       </w:pPr>
-      <w:bookmarkStart w:id="309" w:name="_Toc171570268"/>
+      <w:bookmarkStart w:id="322" w:name="_Toc171570268"/>
       <w:r>
         <w:br w:type="page"/>
       </w:r>
-      <w:bookmarkStart w:id="310" w:name="_Toc215204563"/>
-      <w:bookmarkStart w:id="311" w:name="_Toc215205089"/>
-      <w:bookmarkStart w:id="312" w:name="_Toc204240249"/>
+      <w:bookmarkStart w:id="323" w:name="_Toc215204563"/>
+      <w:bookmarkStart w:id="324" w:name="_Toc215205089"/>
+      <w:bookmarkStart w:id="325" w:name="_Toc204240249"/>
       <w:r>
         <w:t>Command line options</w:t>
       </w:r>
-      <w:bookmarkEnd w:id="310"/>
-      <w:bookmarkEnd w:id="311"/>
+      <w:bookmarkEnd w:id="323"/>
+      <w:bookmarkEnd w:id="324"/>
     </w:p>
     <w:p>
       <w:pPr>
@@ -11873,10 +11538,10 @@
           <w:rFonts w:ascii="Courier" w:hAnsi="Courier"/>
         </w:rPr>
       </w:pPr>
-      <w:bookmarkStart w:id="313" w:name="_Toc215204564"/>
-      <w:bookmarkStart w:id="314" w:name="_Toc215205090"/>
-      <w:bookmarkStart w:id="315" w:name="OLE_LINK147"/>
-      <w:bookmarkStart w:id="316" w:name="OLE_LINK148"/>
+      <w:bookmarkStart w:id="326" w:name="_Toc215204564"/>
+      <w:bookmarkStart w:id="327" w:name="_Toc215205090"/>
+      <w:bookmarkStart w:id="328" w:name="OLE_LINK147"/>
+      <w:bookmarkStart w:id="329" w:name="OLE_LINK148"/>
       <w:r>
         <w:rPr>
           <w:rFonts w:ascii="Courier" w:hAnsi="Courier"/>
@@ -11884,8 +11549,8 @@
         </w:rPr>
         <w:t>--raxml</w:t>
       </w:r>
-      <w:bookmarkEnd w:id="313"/>
-      <w:bookmarkEnd w:id="314"/>
+      <w:bookmarkEnd w:id="326"/>
+      <w:bookmarkEnd w:id="327"/>
     </w:p>
     <w:p>
       <w:r>
@@ -11897,7 +11562,7 @@
       <w:r>
         <w:t xml:space="preserve">sing PartitionFinder with RAxML”, above. Because of the nature of RAxML, we can’t guarantee that the RAxML executables we have provided in the ‘programs’ folder will work on all Windows and Mac machines. So if you use this option and RAxML doesn’t work, you’ll need to download and compile RAxML yourself, on your own computer. Instructions on how to do that are here: </w:t>
       </w:r>
-      <w:hyperlink r:id="rId27" w:history="1">
+      <w:hyperlink r:id="rId25" w:history="1">
         <w:r>
           <w:rPr>
             <w:rStyle w:val="Hyperlink"/>
@@ -11917,8 +11582,8 @@
           <w:rFonts w:ascii="Courier" w:hAnsi="Courier"/>
         </w:rPr>
       </w:pPr>
-      <w:bookmarkStart w:id="317" w:name="_Toc215204565"/>
-      <w:bookmarkStart w:id="318" w:name="_Toc215205091"/>
+      <w:bookmarkStart w:id="330" w:name="_Toc215204565"/>
+      <w:bookmarkStart w:id="331" w:name="_Toc215205091"/>
       <w:r>
         <w:rPr>
           <w:rFonts w:ascii="Courier" w:hAnsi="Courier"/>
@@ -11933,8 +11598,8 @@
         </w:rPr>
         <w:t xml:space="preserve"> “”</w:t>
       </w:r>
-      <w:bookmarkEnd w:id="317"/>
-      <w:bookmarkEnd w:id="318"/>
+      <w:bookmarkEnd w:id="330"/>
+      <w:bookmarkEnd w:id="331"/>
     </w:p>
     <w:p>
       <w:r>
@@ -11988,10 +11653,10 @@
           <w:rFonts w:ascii="Courier" w:hAnsi="Courier"/>
         </w:rPr>
       </w:pPr>
-      <w:bookmarkStart w:id="319" w:name="_Toc215204566"/>
-      <w:bookmarkStart w:id="320" w:name="_Toc215205092"/>
-      <w:bookmarkStart w:id="321" w:name="OLE_LINK149"/>
-      <w:bookmarkStart w:id="322" w:name="OLE_LINK150"/>
+      <w:bookmarkStart w:id="332" w:name="_Toc215204566"/>
+      <w:bookmarkStart w:id="333" w:name="_Toc215205092"/>
+      <w:bookmarkStart w:id="334" w:name="OLE_LINK149"/>
+      <w:bookmarkStart w:id="335" w:name="OLE_LINK150"/>
       <w:r>
         <w:rPr>
           <w:rFonts w:ascii="Courier" w:hAnsi="Courier"/>
@@ -12020,11 +11685,11 @@
         </w:rPr>
         <w:t xml:space="preserve"> N</w:t>
       </w:r>
-      <w:bookmarkEnd w:id="319"/>
-      <w:bookmarkEnd w:id="320"/>
-    </w:p>
-    <w:bookmarkEnd w:id="321"/>
-    <w:bookmarkEnd w:id="322"/>
+      <w:bookmarkEnd w:id="332"/>
+      <w:bookmarkEnd w:id="333"/>
+    </w:p>
+    <w:bookmarkEnd w:id="334"/>
+    <w:bookmarkEnd w:id="335"/>
     <w:p>
       <w:r>
         <w:t xml:space="preserve">N is the number of processors you want PartitionFinder to use. </w:t>
@@ -12041,8 +11706,8 @@
           <w:rFonts w:ascii="Courier" w:hAnsi="Courier"/>
         </w:rPr>
       </w:pPr>
-      <w:bookmarkStart w:id="323" w:name="_Toc215204567"/>
-      <w:bookmarkStart w:id="324" w:name="_Toc215205093"/>
+      <w:bookmarkStart w:id="336" w:name="_Toc215204567"/>
+      <w:bookmarkStart w:id="337" w:name="_Toc215205093"/>
       <w:r>
         <w:rPr>
           <w:rFonts w:ascii="Courier" w:hAnsi="Courier"/>
@@ -12050,8 +11715,8 @@
         </w:rPr>
         <w:t>--force-restart</w:t>
       </w:r>
-      <w:bookmarkEnd w:id="323"/>
-      <w:bookmarkEnd w:id="324"/>
+      <w:bookmarkEnd w:id="336"/>
+      <w:bookmarkEnd w:id="337"/>
     </w:p>
     <w:p>
       <w:r>
@@ -12066,8 +11731,8 @@
           <w:rFonts w:ascii="Courier" w:hAnsi="Courier"/>
         </w:rPr>
       </w:pPr>
-      <w:bookmarkStart w:id="325" w:name="_Toc215204568"/>
-      <w:bookmarkStart w:id="326" w:name="_Toc215205094"/>
+      <w:bookmarkStart w:id="338" w:name="_Toc215204568"/>
+      <w:bookmarkStart w:id="339" w:name="_Toc215205094"/>
       <w:r>
         <w:rPr>
           <w:rFonts w:ascii="Courier" w:hAnsi="Courier"/>
@@ -12082,8 +11747,8 @@
         </w:rPr>
         <w:t xml:space="preserve"> “</w:t>
       </w:r>
-      <w:bookmarkStart w:id="327" w:name="OLE_LINK175"/>
-      <w:bookmarkStart w:id="328" w:name="OLE_LINK176"/>
+      <w:bookmarkStart w:id="340" w:name="OLE_LINK175"/>
+      <w:bookmarkStart w:id="341" w:name="OLE_LINK176"/>
       <w:r>
         <w:rPr>
           <w:rFonts w:ascii="Courier" w:hAnsi="Courier"/>
@@ -12099,8 +11764,8 @@
         </w:rPr>
         <w:t>rate</w:t>
       </w:r>
-      <w:bookmarkEnd w:id="327"/>
-      <w:bookmarkEnd w:id="328"/>
+      <w:bookmarkEnd w:id="340"/>
+      <w:bookmarkEnd w:id="341"/>
       <w:r>
         <w:rPr>
           <w:rFonts w:ascii="Courier" w:hAnsi="Courier"/>
@@ -12130,8 +11795,8 @@
         </w:rPr>
         <w:t xml:space="preserve">, </w:t>
       </w:r>
-      <w:bookmarkStart w:id="329" w:name="OLE_LINK137"/>
-      <w:bookmarkStart w:id="330" w:name="OLE_LINK138"/>
+      <w:bookmarkStart w:id="342" w:name="OLE_LINK137"/>
+      <w:bookmarkStart w:id="343" w:name="OLE_LINK138"/>
       <w:r>
         <w:rPr>
           <w:rFonts w:ascii="Courier" w:hAnsi="Courier"/>
@@ -12147,8 +11812,8 @@
         </w:rPr>
         <w:t>model</w:t>
       </w:r>
-      <w:bookmarkEnd w:id="329"/>
-      <w:bookmarkEnd w:id="330"/>
+      <w:bookmarkEnd w:id="342"/>
+      <w:bookmarkEnd w:id="343"/>
       <w:r>
         <w:rPr>
           <w:rFonts w:ascii="Courier" w:hAnsi="Courier"/>
@@ -12178,8 +11843,8 @@
         </w:rPr>
         <w:t>”</w:t>
       </w:r>
-      <w:bookmarkEnd w:id="325"/>
-      <w:bookmarkEnd w:id="326"/>
+      <w:bookmarkEnd w:id="338"/>
+      <w:bookmarkEnd w:id="339"/>
     </w:p>
     <w:p>
       <w:r>
@@ -12200,13 +11865,13 @@
       <w:r>
         <w:t xml:space="preserve">. This will affect how subsets are clustered together. For instance: --cluster_weights </w:t>
       </w:r>
-      <w:bookmarkStart w:id="331" w:name="OLE_LINK141"/>
-      <w:bookmarkStart w:id="332" w:name="OLE_LINK142"/>
+      <w:bookmarkStart w:id="344" w:name="OLE_LINK141"/>
+      <w:bookmarkStart w:id="345" w:name="OLE_LINK142"/>
       <w:r>
         <w:t>'</w:t>
       </w:r>
-      <w:bookmarkEnd w:id="331"/>
-      <w:bookmarkEnd w:id="332"/>
+      <w:bookmarkEnd w:id="344"/>
+      <w:bookmarkEnd w:id="345"/>
       <w:r>
         <w:t xml:space="preserve">1, </w:t>
       </w:r>
@@ -12257,8 +11922,8 @@
       </w:r>
     </w:p>
     <w:p/>
-    <w:bookmarkEnd w:id="315"/>
-    <w:bookmarkEnd w:id="316"/>
+    <w:bookmarkEnd w:id="328"/>
+    <w:bookmarkEnd w:id="329"/>
     <w:p>
       <w:pPr>
         <w:rPr>
@@ -12286,15 +11951,15 @@
         <w:ind w:right="-631"/>
         <w:jc w:val="left"/>
       </w:pPr>
-      <w:bookmarkStart w:id="333" w:name="_Toc215204569"/>
-      <w:bookmarkStart w:id="334" w:name="_Toc215205095"/>
+      <w:bookmarkStart w:id="346" w:name="_Toc215204569"/>
+      <w:bookmarkStart w:id="347" w:name="_Toc215205095"/>
       <w:r>
         <w:t>Credits</w:t>
       </w:r>
-      <w:bookmarkEnd w:id="309"/>
-      <w:bookmarkEnd w:id="312"/>
-      <w:bookmarkEnd w:id="333"/>
-      <w:bookmarkEnd w:id="334"/>
+      <w:bookmarkEnd w:id="322"/>
+      <w:bookmarkEnd w:id="325"/>
+      <w:bookmarkEnd w:id="346"/>
+      <w:bookmarkEnd w:id="347"/>
     </w:p>
     <w:p>
       <w:pPr>
@@ -12309,76 +11974,76 @@
         <w:pStyle w:val="Heading2"/>
         <w:ind w:right="-64"/>
       </w:pPr>
-      <w:bookmarkStart w:id="335" w:name="_Toc171570269"/>
-      <w:bookmarkStart w:id="336" w:name="_Toc204240250"/>
-      <w:bookmarkStart w:id="337" w:name="_Toc215204570"/>
-      <w:bookmarkStart w:id="338" w:name="_Toc215204802"/>
-      <w:bookmarkStart w:id="339" w:name="_Toc215205096"/>
-      <w:bookmarkStart w:id="340" w:name="OLE_LINK64"/>
-      <w:bookmarkStart w:id="341" w:name="OLE_LINK81"/>
-      <w:bookmarkStart w:id="342" w:name="OLE_LINK84"/>
-      <w:bookmarkStart w:id="343" w:name="OLE_LINK96"/>
+      <w:bookmarkStart w:id="348" w:name="_Toc171570269"/>
+      <w:bookmarkStart w:id="349" w:name="_Toc204240250"/>
+      <w:bookmarkStart w:id="350" w:name="_Toc215204570"/>
+      <w:bookmarkStart w:id="351" w:name="_Toc215204802"/>
+      <w:bookmarkStart w:id="352" w:name="_Toc215205096"/>
+      <w:bookmarkStart w:id="353" w:name="OLE_LINK64"/>
+      <w:bookmarkStart w:id="354" w:name="OLE_LINK81"/>
+      <w:bookmarkStart w:id="355" w:name="OLE_LINK84"/>
+      <w:bookmarkStart w:id="356" w:name="OLE_LINK96"/>
       <w:r>
         <w:t>PhyML</w:t>
       </w:r>
-      <w:bookmarkEnd w:id="335"/>
-      <w:bookmarkEnd w:id="336"/>
-      <w:bookmarkEnd w:id="337"/>
-      <w:bookmarkEnd w:id="338"/>
-      <w:bookmarkEnd w:id="339"/>
-      <w:r>
-        <w:t xml:space="preserve"> </w:t>
-      </w:r>
-    </w:p>
-    <w:p>
-      <w:pPr>
-        <w:ind w:right="-64"/>
-      </w:pPr>
-      <w:r>
-        <w:t xml:space="preserve">PhyML </w:t>
-      </w:r>
-      <w:bookmarkEnd w:id="340"/>
-      <w:bookmarkEnd w:id="341"/>
-      <w:r>
-        <w:t xml:space="preserve">does most of the sums performed by PartitionFinder. PhyML is described in this </w:t>
-      </w:r>
-      <w:bookmarkEnd w:id="342"/>
-      <w:bookmarkEnd w:id="343"/>
-      <w:r>
-        <w:t>paper: New Algorithms and Methods to Estimate Maximum-Likelihood Phylogenies: Assessin</w:t>
-      </w:r>
-      <w:bookmarkStart w:id="344" w:name="OLE_LINK82"/>
-      <w:bookmarkStart w:id="345" w:name="OLE_LINK83"/>
-      <w:r>
-        <w:t>g</w:t>
-      </w:r>
-      <w:bookmarkEnd w:id="344"/>
-      <w:bookmarkEnd w:id="345"/>
-      <w:r>
-        <w:t xml:space="preserve"> the Performance of PhyML 3.0. Guindon S., Dufayard J.F., Lefort V., Anisimova M., Hordijk W., Gascuel O. Systemat</w:t>
-      </w:r>
-      <w:bookmarkStart w:id="346" w:name="_Toc171570270"/>
-      <w:bookmarkStart w:id="347" w:name="_Toc204240251"/>
-      <w:bookmarkStart w:id="348" w:name="OLE_LINK59"/>
-      <w:bookmarkStart w:id="349" w:name="OLE_LINK63"/>
-      <w:r>
-        <w:t>ic Biology, 59(3):307-21, 2010.</w:t>
-      </w:r>
-    </w:p>
-    <w:p>
-      <w:pPr>
-        <w:pStyle w:val="Heading2"/>
-        <w:ind w:right="-64"/>
-      </w:pPr>
-      <w:bookmarkStart w:id="350" w:name="_Toc215204571"/>
-      <w:bookmarkStart w:id="351" w:name="_Toc215204803"/>
-      <w:bookmarkStart w:id="352" w:name="_Toc215205097"/>
-      <w:r>
-        <w:t>RAxML</w:t>
-      </w:r>
+      <w:bookmarkEnd w:id="348"/>
+      <w:bookmarkEnd w:id="349"/>
       <w:bookmarkEnd w:id="350"/>
       <w:bookmarkEnd w:id="351"/>
       <w:bookmarkEnd w:id="352"/>
+      <w:r>
+        <w:t xml:space="preserve"> </w:t>
+      </w:r>
+    </w:p>
+    <w:p>
+      <w:pPr>
+        <w:ind w:right="-64"/>
+      </w:pPr>
+      <w:r>
+        <w:t xml:space="preserve">PhyML </w:t>
+      </w:r>
+      <w:bookmarkEnd w:id="353"/>
+      <w:bookmarkEnd w:id="354"/>
+      <w:r>
+        <w:t xml:space="preserve">does most of the sums performed by PartitionFinder. PhyML is described in this </w:t>
+      </w:r>
+      <w:bookmarkEnd w:id="355"/>
+      <w:bookmarkEnd w:id="356"/>
+      <w:r>
+        <w:t>paper: New Algorithms and Methods to Estimate Maximum-Likelihood Phylogenies: Assessin</w:t>
+      </w:r>
+      <w:bookmarkStart w:id="357" w:name="OLE_LINK82"/>
+      <w:bookmarkStart w:id="358" w:name="OLE_LINK83"/>
+      <w:r>
+        <w:t>g</w:t>
+      </w:r>
+      <w:bookmarkEnd w:id="357"/>
+      <w:bookmarkEnd w:id="358"/>
+      <w:r>
+        <w:t xml:space="preserve"> the Performance of PhyML 3.0. Guindon S., Dufayard J.F., Lefort V., Anisimova M., Hordijk W., Gascuel O. Systemat</w:t>
+      </w:r>
+      <w:bookmarkStart w:id="359" w:name="_Toc171570270"/>
+      <w:bookmarkStart w:id="360" w:name="_Toc204240251"/>
+      <w:bookmarkStart w:id="361" w:name="OLE_LINK59"/>
+      <w:bookmarkStart w:id="362" w:name="OLE_LINK63"/>
+      <w:r>
+        <w:t>ic Biology, 59(3):307-21, 2010.</w:t>
+      </w:r>
+    </w:p>
+    <w:p>
+      <w:pPr>
+        <w:pStyle w:val="Heading2"/>
+        <w:ind w:right="-64"/>
+      </w:pPr>
+      <w:bookmarkStart w:id="363" w:name="_Toc215204571"/>
+      <w:bookmarkStart w:id="364" w:name="_Toc215204803"/>
+      <w:bookmarkStart w:id="365" w:name="_Toc215205097"/>
+      <w:r>
+        <w:t>RAxML</w:t>
+      </w:r>
+      <w:bookmarkEnd w:id="363"/>
+      <w:bookmarkEnd w:id="364"/>
+      <w:bookmarkEnd w:id="365"/>
     </w:p>
     <w:p>
       <w:pPr>
@@ -12448,17 +12113,17 @@
         <w:pStyle w:val="Heading2"/>
         <w:ind w:right="-64"/>
       </w:pPr>
-      <w:bookmarkStart w:id="353" w:name="_Toc215204572"/>
-      <w:bookmarkStart w:id="354" w:name="_Toc215204804"/>
-      <w:bookmarkStart w:id="355" w:name="_Toc215205098"/>
+      <w:bookmarkStart w:id="366" w:name="_Toc215204572"/>
+      <w:bookmarkStart w:id="367" w:name="_Toc215204804"/>
+      <w:bookmarkStart w:id="368" w:name="_Toc215205098"/>
       <w:r>
         <w:t>PyParsing</w:t>
       </w:r>
-      <w:bookmarkEnd w:id="346"/>
-      <w:bookmarkEnd w:id="347"/>
-      <w:bookmarkEnd w:id="353"/>
-      <w:bookmarkEnd w:id="354"/>
-      <w:bookmarkEnd w:id="355"/>
+      <w:bookmarkEnd w:id="359"/>
+      <w:bookmarkEnd w:id="360"/>
+      <w:bookmarkEnd w:id="366"/>
+      <w:bookmarkEnd w:id="367"/>
+      <w:bookmarkEnd w:id="368"/>
     </w:p>
     <w:p>
       <w:pPr>
@@ -12472,7 +12137,7 @@
       <w:pPr>
         <w:ind w:right="-64"/>
       </w:pPr>
-      <w:hyperlink r:id="rId28" w:history="1">
+      <w:hyperlink r:id="rId26" w:history="1">
         <w:r>
           <w:rPr>
             <w:rStyle w:val="Hyperlink"/>
@@ -12489,21 +12154,21 @@
         <w:pStyle w:val="Heading2"/>
         <w:ind w:right="-64"/>
       </w:pPr>
-      <w:bookmarkStart w:id="356" w:name="_Toc171570271"/>
-      <w:bookmarkStart w:id="357" w:name="_Toc204240252"/>
-      <w:bookmarkStart w:id="358" w:name="_Toc215204573"/>
-      <w:bookmarkStart w:id="359" w:name="_Toc215204805"/>
-      <w:bookmarkStart w:id="360" w:name="_Toc215205099"/>
-      <w:bookmarkEnd w:id="348"/>
-      <w:bookmarkEnd w:id="349"/>
+      <w:bookmarkStart w:id="369" w:name="_Toc171570271"/>
+      <w:bookmarkStart w:id="370" w:name="_Toc204240252"/>
+      <w:bookmarkStart w:id="371" w:name="_Toc215204573"/>
+      <w:bookmarkStart w:id="372" w:name="_Toc215204805"/>
+      <w:bookmarkStart w:id="373" w:name="_Toc215205099"/>
+      <w:bookmarkEnd w:id="361"/>
+      <w:bookmarkEnd w:id="362"/>
       <w:r>
         <w:t>Python</w:t>
       </w:r>
-      <w:bookmarkEnd w:id="356"/>
-      <w:bookmarkEnd w:id="357"/>
-      <w:bookmarkEnd w:id="358"/>
-      <w:bookmarkEnd w:id="359"/>
-      <w:bookmarkEnd w:id="360"/>
+      <w:bookmarkEnd w:id="369"/>
+      <w:bookmarkEnd w:id="370"/>
+      <w:bookmarkEnd w:id="371"/>
+      <w:bookmarkEnd w:id="372"/>
+      <w:bookmarkEnd w:id="373"/>
     </w:p>
     <w:p>
       <w:pPr>
@@ -12515,7 +12180,7 @@
       <w:r>
         <w:t xml:space="preserve"> </w:t>
       </w:r>
-      <w:hyperlink r:id="rId29" w:history="1">
+      <w:hyperlink r:id="rId27" w:history="1">
         <w:r>
           <w:rPr>
             <w:rStyle w:val="Hyperlink"/>
@@ -12568,7 +12233,7 @@
                     </pic:cNvPicPr>
                   </pic:nvPicPr>
                   <pic:blipFill>
-                    <a:blip r:embed="rId30">
+                    <a:blip r:embed="rId28">
                       <a:extLst>
                         <a:ext uri="{28A0092B-C50C-407E-A947-70E740481C1C}">
                           <a14:useLocalDpi xmlns:a14="http://schemas.microsoft.com/office/drawing/2010/main" val="0"/>
@@ -12605,16 +12270,16 @@
         <w:pStyle w:val="Heading2"/>
         <w:ind w:right="-64"/>
       </w:pPr>
-      <w:bookmarkStart w:id="361" w:name="_Toc215204574"/>
-      <w:bookmarkStart w:id="362" w:name="_Toc215204806"/>
-      <w:bookmarkStart w:id="363" w:name="_Toc215205100"/>
-      <w:bookmarkStart w:id="364" w:name="_Toc204240253"/>
+      <w:bookmarkStart w:id="374" w:name="_Toc215204574"/>
+      <w:bookmarkStart w:id="375" w:name="_Toc215204806"/>
+      <w:bookmarkStart w:id="376" w:name="_Toc215205100"/>
+      <w:bookmarkStart w:id="377" w:name="_Toc204240253"/>
       <w:r>
         <w:t>Python-cluster</w:t>
       </w:r>
-      <w:bookmarkEnd w:id="361"/>
-      <w:bookmarkEnd w:id="362"/>
-      <w:bookmarkEnd w:id="363"/>
+      <w:bookmarkEnd w:id="374"/>
+      <w:bookmarkEnd w:id="375"/>
+      <w:bookmarkEnd w:id="376"/>
     </w:p>
     <w:p>
       <w:pPr>
@@ -12638,7 +12303,7 @@
         </w:rPr>
         <w:t xml:space="preserve"> </w:t>
       </w:r>
-      <w:hyperlink r:id="rId31" w:history="1">
+      <w:hyperlink r:id="rId29" w:history="1">
         <w:r>
           <w:rPr>
             <w:rStyle w:val="Hyperlink"/>
@@ -12659,16 +12324,16 @@
         <w:pStyle w:val="Heading2"/>
         <w:ind w:right="-64"/>
       </w:pPr>
-      <w:bookmarkStart w:id="365" w:name="_Toc215204575"/>
-      <w:bookmarkStart w:id="366" w:name="_Toc215204807"/>
-      <w:bookmarkStart w:id="367" w:name="_Toc215205101"/>
+      <w:bookmarkStart w:id="378" w:name="_Toc215204575"/>
+      <w:bookmarkStart w:id="379" w:name="_Toc215204807"/>
+      <w:bookmarkStart w:id="380" w:name="_Toc215205101"/>
       <w:r>
         <w:t>Helpful People</w:t>
       </w:r>
-      <w:bookmarkEnd w:id="364"/>
-      <w:bookmarkEnd w:id="365"/>
-      <w:bookmarkEnd w:id="366"/>
-      <w:bookmarkEnd w:id="367"/>
+      <w:bookmarkEnd w:id="377"/>
+      <w:bookmarkEnd w:id="378"/>
+      <w:bookmarkEnd w:id="379"/>
+      <w:bookmarkEnd w:id="380"/>
     </w:p>
     <w:p>
       <w:r>
@@ -12696,8 +12361,8 @@
     </w:p>
     <w:p/>
     <w:sectPr>
-      <w:headerReference w:type="even" r:id="rId32"/>
-      <w:headerReference w:type="default" r:id="rId33"/>
+      <w:headerReference w:type="even" r:id="rId30"/>
+      <w:headerReference w:type="default" r:id="rId31"/>
       <w:pgSz w:w="11900" w:h="16840"/>
       <w:pgMar w:top="1440" w:right="1800" w:bottom="1440" w:left="1800" w:header="708" w:footer="708" w:gutter="0"/>
       <w:cols w:space="708"/>
@@ -13576,6 +13241,95 @@
     </w:lvl>
   </w:abstractNum>
   <w:abstractNum w:abstractNumId="7">
+    <w:nsid w:val="3DD67AFA"/>
+    <w:multiLevelType w:val="hybridMultilevel"/>
+    <w:tmpl w:val="9F76F9D0"/>
+    <w:lvl w:ilvl="0" w:tplc="0409000F">
+      <w:start w:val="1"/>
+      <w:numFmt w:val="decimal"/>
+      <w:lvlText w:val="%1."/>
+      <w:lvlJc w:val="left"/>
+      <w:pPr>
+        <w:ind w:left="720" w:hanging="360"/>
+      </w:pPr>
+      <w:rPr>
+        <w:rFonts w:hint="default"/>
+      </w:rPr>
+    </w:lvl>
+    <w:lvl w:ilvl="1" w:tplc="04090019">
+      <w:start w:val="1"/>
+      <w:numFmt w:val="lowerLetter"/>
+      <w:lvlText w:val="%2."/>
+      <w:lvlJc w:val="left"/>
+      <w:pPr>
+        <w:ind w:left="1440" w:hanging="360"/>
+      </w:pPr>
+    </w:lvl>
+    <w:lvl w:ilvl="2" w:tplc="0409001B" w:tentative="1">
+      <w:start w:val="1"/>
+      <w:numFmt w:val="lowerRoman"/>
+      <w:lvlText w:val="%3."/>
+      <w:lvlJc w:val="right"/>
+      <w:pPr>
+        <w:ind w:left="2160" w:hanging="180"/>
+      </w:pPr>
+    </w:lvl>
+    <w:lvl w:ilvl="3" w:tplc="0409000F" w:tentative="1">
+      <w:start w:val="1"/>
+      <w:numFmt w:val="decimal"/>
+      <w:lvlText w:val="%4."/>
+      <w:lvlJc w:val="left"/>
+      <w:pPr>
+        <w:ind w:left="2880" w:hanging="360"/>
+      </w:pPr>
+    </w:lvl>
+    <w:lvl w:ilvl="4" w:tplc="04090019" w:tentative="1">
+      <w:start w:val="1"/>
+      <w:numFmt w:val="lowerLetter"/>
+      <w:lvlText w:val="%5."/>
+      <w:lvlJc w:val="left"/>
+      <w:pPr>
+        <w:ind w:left="3600" w:hanging="360"/>
+      </w:pPr>
+    </w:lvl>
+    <w:lvl w:ilvl="5" w:tplc="0409001B" w:tentative="1">
+      <w:start w:val="1"/>
+      <w:numFmt w:val="lowerRoman"/>
+      <w:lvlText w:val="%6."/>
+      <w:lvlJc w:val="right"/>
+      <w:pPr>
+        <w:ind w:left="4320" w:hanging="180"/>
+      </w:pPr>
+    </w:lvl>
+    <w:lvl w:ilvl="6" w:tplc="0409000F" w:tentative="1">
+      <w:start w:val="1"/>
+      <w:numFmt w:val="decimal"/>
+      <w:lvlText w:val="%7."/>
+      <w:lvlJc w:val="left"/>
+      <w:pPr>
+        <w:ind w:left="5040" w:hanging="360"/>
+      </w:pPr>
+    </w:lvl>
+    <w:lvl w:ilvl="7" w:tplc="04090019" w:tentative="1">
+      <w:start w:val="1"/>
+      <w:numFmt w:val="lowerLetter"/>
+      <w:lvlText w:val="%8."/>
+      <w:lvlJc w:val="left"/>
+      <w:pPr>
+        <w:ind w:left="5760" w:hanging="360"/>
+      </w:pPr>
+    </w:lvl>
+    <w:lvl w:ilvl="8" w:tplc="0409001B" w:tentative="1">
+      <w:start w:val="1"/>
+      <w:numFmt w:val="lowerRoman"/>
+      <w:lvlText w:val="%9."/>
+      <w:lvlJc w:val="right"/>
+      <w:pPr>
+        <w:ind w:left="6480" w:hanging="180"/>
+      </w:pPr>
+    </w:lvl>
+  </w:abstractNum>
+  <w:abstractNum w:abstractNumId="8">
     <w:nsid w:val="40F36B06"/>
     <w:multiLevelType w:val="hybridMultilevel"/>
     <w:tmpl w:val="9F76F9D0"/>
@@ -13664,7 +13418,7 @@
       </w:pPr>
     </w:lvl>
   </w:abstractNum>
-  <w:abstractNum w:abstractNumId="8">
+  <w:abstractNum w:abstractNumId="9">
     <w:nsid w:val="41797609"/>
     <w:multiLevelType w:val="hybridMultilevel"/>
     <w:tmpl w:val="277ABEC2"/>
@@ -13750,7 +13504,7 @@
       </w:pPr>
     </w:lvl>
   </w:abstractNum>
-  <w:abstractNum w:abstractNumId="9">
+  <w:abstractNum w:abstractNumId="10">
     <w:nsid w:val="4B872ED0"/>
     <w:multiLevelType w:val="hybridMultilevel"/>
     <w:tmpl w:val="9D7E85D0"/>
@@ -13839,7 +13593,7 @@
       </w:pPr>
     </w:lvl>
   </w:abstractNum>
-  <w:abstractNum w:abstractNumId="10">
+  <w:abstractNum w:abstractNumId="11">
     <w:nsid w:val="59D050AB"/>
     <w:multiLevelType w:val="multilevel"/>
     <w:tmpl w:val="C6FE981A"/>
@@ -13952,7 +13706,7 @@
       </w:pPr>
     </w:lvl>
   </w:abstractNum>
-  <w:abstractNum w:abstractNumId="11">
+  <w:abstractNum w:abstractNumId="12">
     <w:nsid w:val="623735E5"/>
     <w:multiLevelType w:val="multilevel"/>
     <w:tmpl w:val="BFFE06C8"/>
@@ -14065,7 +13819,7 @@
       </w:pPr>
     </w:lvl>
   </w:abstractNum>
-  <w:abstractNum w:abstractNumId="12">
+  <w:abstractNum w:abstractNumId="13">
     <w:nsid w:val="6A3124D9"/>
     <w:multiLevelType w:val="hybridMultilevel"/>
     <w:tmpl w:val="1C6826A0"/>
@@ -14154,7 +13908,7 @@
       </w:pPr>
     </w:lvl>
   </w:abstractNum>
-  <w:abstractNum w:abstractNumId="13">
+  <w:abstractNum w:abstractNumId="14">
     <w:nsid w:val="6A341B89"/>
     <w:multiLevelType w:val="hybridMultilevel"/>
     <w:tmpl w:val="01BCEE8C"/>
@@ -14267,7 +14021,7 @@
       </w:rPr>
     </w:lvl>
   </w:abstractNum>
-  <w:abstractNum w:abstractNumId="14">
+  <w:abstractNum w:abstractNumId="15">
     <w:nsid w:val="700D7762"/>
     <w:multiLevelType w:val="hybridMultilevel"/>
     <w:tmpl w:val="9F76F9D0"/>
@@ -14356,7 +14110,7 @@
       </w:pPr>
     </w:lvl>
   </w:abstractNum>
-  <w:abstractNum w:abstractNumId="15">
+  <w:abstractNum w:abstractNumId="16">
     <w:nsid w:val="78C14399"/>
     <w:multiLevelType w:val="hybridMultilevel"/>
     <w:tmpl w:val="F2C65016"/>
@@ -14469,7 +14223,7 @@
       </w:rPr>
     </w:lvl>
   </w:abstractNum>
-  <w:abstractNum w:abstractNumId="16">
+  <w:abstractNum w:abstractNumId="17">
     <w:nsid w:val="7A2D65BC"/>
     <w:multiLevelType w:val="hybridMultilevel"/>
     <w:tmpl w:val="EF6C8F8A"/>
@@ -14558,7 +14312,7 @@
       </w:pPr>
     </w:lvl>
   </w:abstractNum>
-  <w:abstractNum w:abstractNumId="17">
+  <w:abstractNum w:abstractNumId="18">
     <w:nsid w:val="7C517A23"/>
     <w:multiLevelType w:val="multilevel"/>
     <w:tmpl w:val="00000000"/>
@@ -14680,10 +14434,10 @@
     </w:lvl>
   </w:abstractNum>
   <w:num w:numId="1">
-    <w:abstractNumId w:val="17"/>
+    <w:abstractNumId w:val="18"/>
   </w:num>
   <w:num w:numId="2">
-    <w:abstractNumId w:val="12"/>
+    <w:abstractNumId w:val="13"/>
   </w:num>
   <w:num w:numId="3">
     <w:abstractNumId w:val="4"/>
@@ -14692,19 +14446,19 @@
     <w:abstractNumId w:val="0"/>
   </w:num>
   <w:num w:numId="5">
-    <w:abstractNumId w:val="9"/>
+    <w:abstractNumId w:val="10"/>
   </w:num>
   <w:num w:numId="6">
-    <w:abstractNumId w:val="16"/>
+    <w:abstractNumId w:val="17"/>
   </w:num>
   <w:num w:numId="7">
     <w:abstractNumId w:val="5"/>
   </w:num>
   <w:num w:numId="8">
-    <w:abstractNumId w:val="10"/>
+    <w:abstractNumId w:val="11"/>
   </w:num>
   <w:num w:numId="9">
-    <w:abstractNumId w:val="11"/>
+    <w:abstractNumId w:val="12"/>
   </w:num>
   <w:num w:numId="10">
     <w:abstractNumId w:val="3"/>
@@ -14716,22 +14470,25 @@
     <w:abstractNumId w:val="1"/>
   </w:num>
   <w:num w:numId="13">
-    <w:abstractNumId w:val="13"/>
+    <w:abstractNumId w:val="14"/>
   </w:num>
   <w:num w:numId="14">
-    <w:abstractNumId w:val="8"/>
+    <w:abstractNumId w:val="9"/>
   </w:num>
   <w:num w:numId="15">
-    <w:abstractNumId w:val="15"/>
+    <w:abstractNumId w:val="16"/>
   </w:num>
   <w:num w:numId="16">
-    <w:abstractNumId w:val="7"/>
+    <w:abstractNumId w:val="8"/>
   </w:num>
   <w:num w:numId="17">
     <w:abstractNumId w:val="6"/>
   </w:num>
   <w:num w:numId="18">
-    <w:abstractNumId w:val="14"/>
+    <w:abstractNumId w:val="15"/>
+  </w:num>
+  <w:num w:numId="19">
+    <w:abstractNumId w:val="7"/>
   </w:num>
 </w:numbering>
 </file>
@@ -14891,7 +14648,7 @@
   <w:style w:type="paragraph" w:default="1" w:styleId="Normal">
     <w:name w:val="Normal"/>
     <w:qFormat/>
-    <w:rsid w:val="00EA0F3A"/>
+    <w:rsid w:val="00820475"/>
     <w:rPr>
       <w:rFonts w:ascii="Optima" w:eastAsia="Cambria" w:hAnsi="Optima" w:cs="Times New Roman"/>
       <w:sz w:val="22"/>
@@ -14994,6 +14751,7 @@
   <w:style w:type="character" w:default="1" w:styleId="DefaultParagraphFont">
     <w:name w:val="Default Paragraph Font"/>
     <w:uiPriority w:val="1"/>
+    <w:semiHidden/>
     <w:unhideWhenUsed/>
   </w:style>
   <w:style w:type="table" w:default="1" w:styleId="TableNormal">
@@ -15663,7 +15421,7 @@
   <w:style w:type="paragraph" w:default="1" w:styleId="Normal">
     <w:name w:val="Normal"/>
     <w:qFormat/>
-    <w:rsid w:val="00EA0F3A"/>
+    <w:rsid w:val="00820475"/>
     <w:rPr>
       <w:rFonts w:ascii="Optima" w:eastAsia="Cambria" w:hAnsi="Optima" w:cs="Times New Roman"/>
       <w:sz w:val="22"/>
@@ -15766,6 +15524,7 @@
   <w:style w:type="character" w:default="1" w:styleId="DefaultParagraphFont">
     <w:name w:val="Default Paragraph Font"/>
     <w:uiPriority w:val="1"/>
+    <w:semiHidden/>
     <w:unhideWhenUsed/>
   </w:style>
   <w:style w:type="table" w:default="1" w:styleId="TableNormal">

--- a/docs/PartitionFinder_Manual_v1.1.0.docx
+++ b/docs/PartitionFinder_Manual_v1.1.0.docx
@@ -649,7 +649,7 @@
         <w:rPr>
           <w:noProof/>
         </w:rPr>
-        <w:t>4</w:t>
+        <w:t>3</w:t>
       </w:r>
       <w:r>
         <w:rPr>
@@ -709,7 +709,7 @@
         <w:rPr>
           <w:noProof/>
         </w:rPr>
-        <w:t>4</w:t>
+        <w:t>3</w:t>
       </w:r>
       <w:r>
         <w:rPr>
@@ -1773,59 +1773,30 @@
         <w:pStyle w:val="TOC3"/>
         <w:rPr>
           <w:rFonts w:eastAsiaTheme="minorEastAsia" w:cstheme="minorBidi"/>
-          <w:noProof/>
           <w:sz w:val="24"/>
           <w:szCs w:val="24"/>
           <w:lang w:eastAsia="ja-JP"/>
         </w:rPr>
       </w:pPr>
       <w:r>
-        <w:rPr>
-          <w:rFonts w:ascii="Courier" w:hAnsi="Courier"/>
-          <w:noProof/>
-          <w:color w:val="FF0000"/>
-        </w:rPr>
         <w:t>alignment</w:t>
       </w:r>
       <w:r>
-        <w:rPr>
-          <w:noProof/>
-        </w:rPr>
         <w:tab/>
       </w:r>
       <w:r>
-        <w:rPr>
-          <w:noProof/>
-        </w:rPr>
         <w:fldChar w:fldCharType="begin"/>
       </w:r>
       <w:r>
-        <w:rPr>
-          <w:noProof/>
-        </w:rPr>
         <w:instrText xml:space="preserve"> PAGEREF _Toc229539735 \h </w:instrText>
       </w:r>
       <w:r>
-        <w:rPr>
-          <w:noProof/>
-        </w:rPr>
-      </w:r>
-      <w:r>
-        <w:rPr>
-          <w:noProof/>
-        </w:rPr>
         <w:fldChar w:fldCharType="separate"/>
       </w:r>
       <w:r>
-        <w:rPr>
-          <w:noProof/>
-        </w:rPr>
         <w:t>13</w:t>
       </w:r>
       <w:r>
-        <w:rPr>
-          <w:noProof/>
-        </w:rPr>
         <w:fldChar w:fldCharType="end"/>
       </w:r>
     </w:p>
@@ -1834,81 +1805,30 @@
         <w:pStyle w:val="TOC3"/>
         <w:rPr>
           <w:rFonts w:eastAsiaTheme="minorEastAsia" w:cstheme="minorBidi"/>
-          <w:noProof/>
           <w:sz w:val="24"/>
           <w:szCs w:val="24"/>
           <w:lang w:eastAsia="ja-JP"/>
         </w:rPr>
       </w:pPr>
       <w:r>
-        <w:rPr>
-          <w:rFonts w:ascii="Courier" w:hAnsi="Courier"/>
-          <w:noProof/>
-          <w:color w:val="FF0000"/>
-        </w:rPr>
         <w:t>branchlengths</w:t>
       </w:r>
       <w:r>
-        <w:rPr>
-          <w:rFonts w:ascii="Courier" w:hAnsi="Courier"/>
-          <w:noProof/>
-        </w:rPr>
-        <w:t>:</w:t>
-      </w:r>
-      <w:r>
-        <w:rPr>
-          <w:rFonts w:ascii="Courier" w:hAnsi="Courier"/>
-          <w:noProof/>
-          <w:color w:val="FF0000"/>
-        </w:rPr>
-        <w:t xml:space="preserve"> </w:t>
-      </w:r>
-      <w:r>
-        <w:rPr>
-          <w:rFonts w:ascii="Courier" w:hAnsi="Courier"/>
-          <w:noProof/>
-        </w:rPr>
-        <w:t>linked | unlinked</w:t>
-      </w:r>
-      <w:r>
-        <w:rPr>
-          <w:noProof/>
-        </w:rPr>
         <w:tab/>
       </w:r>
       <w:r>
-        <w:rPr>
-          <w:noProof/>
-        </w:rPr>
         <w:fldChar w:fldCharType="begin"/>
       </w:r>
       <w:r>
-        <w:rPr>
-          <w:noProof/>
-        </w:rPr>
         <w:instrText xml:space="preserve"> PAGEREF _Toc229539736 \h </w:instrText>
       </w:r>
       <w:r>
-        <w:rPr>
-          <w:noProof/>
-        </w:rPr>
-      </w:r>
-      <w:r>
-        <w:rPr>
-          <w:noProof/>
-        </w:rPr>
         <w:fldChar w:fldCharType="separate"/>
       </w:r>
       <w:r>
-        <w:rPr>
-          <w:noProof/>
-        </w:rPr>
         <w:t>14</w:t>
       </w:r>
       <w:r>
-        <w:rPr>
-          <w:noProof/>
-        </w:rPr>
         <w:fldChar w:fldCharType="end"/>
       </w:r>
     </w:p>
@@ -1917,102 +1837,30 @@
         <w:pStyle w:val="TOC3"/>
         <w:rPr>
           <w:rFonts w:eastAsiaTheme="minorEastAsia" w:cstheme="minorBidi"/>
-          <w:noProof/>
           <w:sz w:val="24"/>
           <w:szCs w:val="24"/>
           <w:lang w:eastAsia="ja-JP"/>
         </w:rPr>
       </w:pPr>
       <w:r>
-        <w:rPr>
-          <w:noProof/>
-          <w:color w:val="FF0000"/>
-        </w:rPr>
         <w:t>models</w:t>
       </w:r>
       <w:r>
-        <w:rPr>
-          <w:noProof/>
-        </w:rPr>
-        <w:t xml:space="preserve"> (PartitionFinder):</w:t>
-      </w:r>
-      <w:r>
-        <w:rPr>
-          <w:noProof/>
-          <w:color w:val="FF0000"/>
-        </w:rPr>
-        <w:t xml:space="preserve"> </w:t>
-      </w:r>
-      <w:r>
-        <w:rPr>
-          <w:noProof/>
-        </w:rPr>
-        <w:t xml:space="preserve">all | raxml | mrbayes | beast | &lt;list&gt; </w:t>
-      </w:r>
-      <w:r>
-        <w:rPr>
-          <w:noProof/>
-        </w:rPr>
-        <w:t xml:space="preserve">                                            </w:t>
-      </w:r>
-      <w:r>
-        <w:rPr>
-          <w:noProof/>
-        </w:rPr>
-        <w:t>(PartitionFinderProtein):</w:t>
-      </w:r>
-      <w:r>
-        <w:rPr>
-          <w:noProof/>
-          <w:color w:val="FF0000"/>
-        </w:rPr>
-        <w:t xml:space="preserve"> </w:t>
-      </w:r>
-      <w:r>
-        <w:rPr>
-          <w:noProof/>
-        </w:rPr>
-        <w:t>all_protein | &lt;list&gt;</w:t>
-      </w:r>
-      <w:r>
-        <w:rPr>
-          <w:noProof/>
-        </w:rPr>
         <w:tab/>
       </w:r>
       <w:r>
-        <w:rPr>
-          <w:noProof/>
-        </w:rPr>
         <w:fldChar w:fldCharType="begin"/>
       </w:r>
       <w:r>
-        <w:rPr>
-          <w:noProof/>
-        </w:rPr>
         <w:instrText xml:space="preserve"> PAGEREF _Toc229539737 \h </w:instrText>
       </w:r>
       <w:r>
-        <w:rPr>
-          <w:noProof/>
-        </w:rPr>
-      </w:r>
-      <w:r>
-        <w:rPr>
-          <w:noProof/>
-        </w:rPr>
         <w:fldChar w:fldCharType="separate"/>
       </w:r>
       <w:r>
-        <w:rPr>
-          <w:noProof/>
-        </w:rPr>
         <w:t>14</w:t>
       </w:r>
       <w:r>
-        <w:rPr>
-          <w:noProof/>
-        </w:rPr>
         <w:fldChar w:fldCharType="end"/>
       </w:r>
     </w:p>
@@ -2021,81 +1869,30 @@
         <w:pStyle w:val="TOC3"/>
         <w:rPr>
           <w:rFonts w:eastAsiaTheme="minorEastAsia" w:cstheme="minorBidi"/>
-          <w:noProof/>
           <w:sz w:val="24"/>
           <w:szCs w:val="24"/>
           <w:lang w:eastAsia="ja-JP"/>
         </w:rPr>
       </w:pPr>
       <w:r>
-        <w:rPr>
-          <w:rFonts w:ascii="Courier" w:hAnsi="Courier"/>
-          <w:noProof/>
-          <w:color w:val="FF0000"/>
-        </w:rPr>
         <w:t>model_selection</w:t>
       </w:r>
       <w:r>
-        <w:rPr>
-          <w:rFonts w:ascii="Courier" w:hAnsi="Courier"/>
-          <w:noProof/>
-        </w:rPr>
-        <w:t>:</w:t>
-      </w:r>
-      <w:r>
-        <w:rPr>
-          <w:rFonts w:ascii="Courier" w:hAnsi="Courier"/>
-          <w:noProof/>
-          <w:color w:val="FF0000"/>
-        </w:rPr>
-        <w:t xml:space="preserve"> </w:t>
-      </w:r>
-      <w:r>
-        <w:rPr>
-          <w:rFonts w:ascii="Courier" w:hAnsi="Courier"/>
-          <w:noProof/>
-        </w:rPr>
-        <w:t>AIC | AICc | BIC</w:t>
-      </w:r>
-      <w:r>
-        <w:rPr>
-          <w:noProof/>
-        </w:rPr>
         <w:tab/>
       </w:r>
       <w:r>
-        <w:rPr>
-          <w:noProof/>
-        </w:rPr>
         <w:fldChar w:fldCharType="begin"/>
       </w:r>
       <w:r>
-        <w:rPr>
-          <w:noProof/>
-        </w:rPr>
         <w:instrText xml:space="preserve"> PAGEREF _Toc229539738 \h </w:instrText>
       </w:r>
       <w:r>
-        <w:rPr>
-          <w:noProof/>
-        </w:rPr>
-      </w:r>
-      <w:r>
-        <w:rPr>
-          <w:noProof/>
-        </w:rPr>
         <w:fldChar w:fldCharType="separate"/>
       </w:r>
       <w:r>
-        <w:rPr>
-          <w:noProof/>
-        </w:rPr>
         <w:t>16</w:t>
       </w:r>
       <w:r>
-        <w:rPr>
-          <w:noProof/>
-        </w:rPr>
         <w:fldChar w:fldCharType="end"/>
       </w:r>
     </w:p>
@@ -2104,59 +1901,30 @@
         <w:pStyle w:val="TOC3"/>
         <w:rPr>
           <w:rFonts w:eastAsiaTheme="minorEastAsia" w:cstheme="minorBidi"/>
-          <w:noProof/>
           <w:sz w:val="24"/>
           <w:szCs w:val="24"/>
           <w:lang w:eastAsia="ja-JP"/>
         </w:rPr>
       </w:pPr>
       <w:r>
-        <w:rPr>
-          <w:rFonts w:ascii="Courier" w:hAnsi="Courier"/>
-          <w:noProof/>
-          <w:color w:val="FF0000"/>
-        </w:rPr>
         <w:t>[data_blocks]</w:t>
       </w:r>
       <w:r>
-        <w:rPr>
-          <w:noProof/>
-        </w:rPr>
         <w:tab/>
       </w:r>
       <w:r>
-        <w:rPr>
-          <w:noProof/>
-        </w:rPr>
         <w:fldChar w:fldCharType="begin"/>
       </w:r>
       <w:r>
-        <w:rPr>
-          <w:noProof/>
-        </w:rPr>
         <w:instrText xml:space="preserve"> PAGEREF _Toc229539739 \h </w:instrText>
       </w:r>
       <w:r>
-        <w:rPr>
-          <w:noProof/>
-        </w:rPr>
-      </w:r>
-      <w:r>
-        <w:rPr>
-          <w:noProof/>
-        </w:rPr>
         <w:fldChar w:fldCharType="separate"/>
       </w:r>
       <w:r>
-        <w:rPr>
-          <w:noProof/>
-        </w:rPr>
         <w:t>16</w:t>
       </w:r>
       <w:r>
-        <w:rPr>
-          <w:noProof/>
-        </w:rPr>
         <w:fldChar w:fldCharType="end"/>
       </w:r>
     </w:p>
@@ -2165,59 +1933,30 @@
         <w:pStyle w:val="TOC3"/>
         <w:rPr>
           <w:rFonts w:eastAsiaTheme="minorEastAsia" w:cstheme="minorBidi"/>
-          <w:noProof/>
           <w:sz w:val="24"/>
           <w:szCs w:val="24"/>
           <w:lang w:eastAsia="ja-JP"/>
         </w:rPr>
       </w:pPr>
       <w:r>
-        <w:rPr>
-          <w:rFonts w:ascii="Courier" w:hAnsi="Courier"/>
-          <w:noProof/>
-          <w:color w:val="FF0000"/>
-        </w:rPr>
         <w:t>[schemes]</w:t>
       </w:r>
       <w:r>
-        <w:rPr>
-          <w:noProof/>
-        </w:rPr>
         <w:tab/>
       </w:r>
       <w:r>
-        <w:rPr>
-          <w:noProof/>
-        </w:rPr>
         <w:fldChar w:fldCharType="begin"/>
       </w:r>
       <w:r>
-        <w:rPr>
-          <w:noProof/>
-        </w:rPr>
         <w:instrText xml:space="preserve"> PAGEREF _Toc229539740 \h </w:instrText>
       </w:r>
       <w:r>
-        <w:rPr>
-          <w:noProof/>
-        </w:rPr>
-      </w:r>
-      <w:r>
-        <w:rPr>
-          <w:noProof/>
-        </w:rPr>
         <w:fldChar w:fldCharType="separate"/>
       </w:r>
       <w:r>
-        <w:rPr>
-          <w:noProof/>
-        </w:rPr>
         <w:t>17</w:t>
       </w:r>
       <w:r>
-        <w:rPr>
-          <w:noProof/>
-        </w:rPr>
         <w:fldChar w:fldCharType="end"/>
       </w:r>
     </w:p>
@@ -2226,77 +1965,30 @@
         <w:pStyle w:val="TOC3"/>
         <w:rPr>
           <w:rFonts w:eastAsiaTheme="minorEastAsia" w:cstheme="minorBidi"/>
-          <w:noProof/>
           <w:sz w:val="24"/>
           <w:szCs w:val="24"/>
           <w:lang w:eastAsia="ja-JP"/>
         </w:rPr>
       </w:pPr>
       <w:r>
-        <w:rPr>
-          <w:noProof/>
-          <w:color w:val="FF0000"/>
-        </w:rPr>
         <w:t>search</w:t>
       </w:r>
       <w:r>
-        <w:rPr>
-          <w:noProof/>
-        </w:rPr>
-        <w:t>:</w:t>
-      </w:r>
-      <w:r>
-        <w:rPr>
-          <w:noProof/>
-          <w:color w:val="FF0000"/>
-        </w:rPr>
-        <w:t xml:space="preserve"> </w:t>
-      </w:r>
-      <w:r>
-        <w:rPr>
-          <w:noProof/>
-        </w:rPr>
-        <w:t>all | greedy | rcluster | hcluster | user</w:t>
-      </w:r>
-      <w:r>
-        <w:rPr>
-          <w:noProof/>
-        </w:rPr>
         <w:tab/>
       </w:r>
       <w:r>
-        <w:rPr>
-          <w:noProof/>
-        </w:rPr>
         <w:fldChar w:fldCharType="begin"/>
       </w:r>
       <w:r>
-        <w:rPr>
-          <w:noProof/>
-        </w:rPr>
         <w:instrText xml:space="preserve"> PAGEREF _Toc229539741 \h </w:instrText>
       </w:r>
       <w:r>
-        <w:rPr>
-          <w:noProof/>
-        </w:rPr>
-      </w:r>
-      <w:r>
-        <w:rPr>
-          <w:noProof/>
-        </w:rPr>
         <w:fldChar w:fldCharType="separate"/>
       </w:r>
       <w:r>
-        <w:rPr>
-          <w:noProof/>
-        </w:rPr>
         <w:t>17</w:t>
       </w:r>
       <w:r>
-        <w:rPr>
-          <w:noProof/>
-        </w:rPr>
         <w:fldChar w:fldCharType="end"/>
       </w:r>
     </w:p>
@@ -2305,59 +1997,30 @@
         <w:pStyle w:val="TOC3"/>
         <w:rPr>
           <w:rFonts w:eastAsiaTheme="minorEastAsia" w:cstheme="minorBidi"/>
-          <w:noProof/>
           <w:sz w:val="24"/>
           <w:szCs w:val="24"/>
           <w:lang w:eastAsia="ja-JP"/>
         </w:rPr>
       </w:pPr>
       <w:r>
-        <w:rPr>
-          <w:rFonts w:ascii="Courier" w:hAnsi="Courier"/>
-          <w:noProof/>
-          <w:color w:val="FF0000"/>
-        </w:rPr>
         <w:t>user_tree_topology</w:t>
       </w:r>
       <w:r>
-        <w:rPr>
-          <w:noProof/>
-        </w:rPr>
         <w:tab/>
       </w:r>
       <w:r>
-        <w:rPr>
-          <w:noProof/>
-        </w:rPr>
         <w:fldChar w:fldCharType="begin"/>
       </w:r>
       <w:r>
-        <w:rPr>
-          <w:noProof/>
-        </w:rPr>
         <w:instrText xml:space="preserve"> PAGEREF _Toc229539742 \h </w:instrText>
       </w:r>
       <w:r>
-        <w:rPr>
-          <w:noProof/>
-        </w:rPr>
-      </w:r>
-      <w:r>
-        <w:rPr>
-          <w:noProof/>
-        </w:rPr>
         <w:fldChar w:fldCharType="separate"/>
       </w:r>
       <w:r>
-        <w:rPr>
-          <w:noProof/>
-        </w:rPr>
         <w:t>18</w:t>
       </w:r>
       <w:r>
-        <w:rPr>
-          <w:noProof/>
-        </w:rPr>
         <w:fldChar w:fldCharType="end"/>
       </w:r>
     </w:p>
@@ -2427,8 +2090,35 @@
     <w:p>
       <w:pPr>
         <w:pStyle w:val="TOC3"/>
+      </w:pPr>
+      <w:r>
+        <w:t>models</w:t>
+      </w:r>
+      <w:r>
+        <w:tab/>
+      </w:r>
+      <w:r>
+        <w:fldChar w:fldCharType="begin"/>
+      </w:r>
+      <w:r>
+        <w:instrText xml:space="preserve"> PAGEREF _Toc229539744 \h </w:instrText>
+      </w:r>
+      <w:r>
+        <w:fldChar w:fldCharType="separate"/>
+      </w:r>
+      <w:r>
+        <w:t>19</w:t>
+      </w:r>
+      <w:r>
+        <w:fldChar w:fldCharType="end"/>
+      </w:r>
+    </w:p>
+    <w:p>
+      <w:pPr>
+        <w:pStyle w:val="TOC1"/>
         <w:rPr>
           <w:rFonts w:eastAsiaTheme="minorEastAsia" w:cstheme="minorBidi"/>
+          <w:b w:val="0"/>
           <w:noProof/>
           <w:sz w:val="24"/>
           <w:szCs w:val="24"/>
@@ -2438,170 +2128,112 @@
       <w:r>
         <w:rPr>
           <w:noProof/>
-          <w:color w:val="FF0000"/>
-        </w:rPr>
-        <w:t>models</w:t>
-      </w:r>
-      <w:r>
-        <w:rPr>
-          <w:noProof/>
-        </w:rPr>
-        <w:t xml:space="preserve"> (PartitionFinder):</w:t>
-      </w:r>
-      <w:r>
-        <w:rPr>
-          <w:noProof/>
-          <w:color w:val="FF0000"/>
-        </w:rPr>
-        <w:t xml:space="preserve"> </w:t>
-      </w:r>
-      <w:r>
-        <w:rPr>
-          <w:noProof/>
-        </w:rPr>
-        <w:t xml:space="preserve">all | &lt;list&gt;  </w:t>
-      </w:r>
-      <w:r>
+        </w:rPr>
+        <w:t>Output files</w:t>
+      </w:r>
+      <w:r>
+        <w:rPr>
+          <w:noProof/>
+        </w:rPr>
+        <w:tab/>
+      </w:r>
+      <w:r>
+        <w:rPr>
+          <w:noProof/>
+        </w:rPr>
+        <w:fldChar w:fldCharType="begin"/>
+      </w:r>
+      <w:r>
+        <w:rPr>
+          <w:noProof/>
+        </w:rPr>
+        <w:instrText xml:space="preserve"> PAGEREF _Toc229539745 \h </w:instrText>
+      </w:r>
+      <w:r>
+        <w:rPr>
+          <w:noProof/>
+        </w:rPr>
+      </w:r>
+      <w:r>
+        <w:rPr>
+          <w:noProof/>
+        </w:rPr>
+        <w:fldChar w:fldCharType="separate"/>
+      </w:r>
+      <w:r>
+        <w:rPr>
+          <w:noProof/>
+        </w:rPr>
+        <w:t>20</w:t>
+      </w:r>
+      <w:r>
+        <w:rPr>
+          <w:noProof/>
+        </w:rPr>
+        <w:fldChar w:fldCharType="end"/>
+      </w:r>
+    </w:p>
+    <w:p>
+      <w:pPr>
+        <w:pStyle w:val="TOC3"/>
         <w:rPr>
           <w:rFonts w:eastAsiaTheme="minorEastAsia" w:cstheme="minorBidi"/>
-          <w:noProof/>
           <w:sz w:val="24"/>
           <w:szCs w:val="24"/>
           <w:lang w:eastAsia="ja-JP"/>
         </w:rPr>
+      </w:pPr>
+      <w:r>
+        <w:t>best_schemes.txt</w:t>
+      </w:r>
+      <w:r>
         <w:tab/>
       </w:r>
       <w:r>
-        <w:rPr>
-          <w:noProof/>
-        </w:rPr>
-        <w:t xml:space="preserve">     </w:t>
-      </w:r>
-      <w:r>
-        <w:rPr>
-          <w:noProof/>
-          <w:color w:val="FFFFFF" w:themeColor="background1"/>
-        </w:rPr>
-        <w:t>mod</w:t>
-      </w:r>
-      <w:r>
-        <w:rPr>
-          <w:noProof/>
-        </w:rPr>
-        <w:t>(PartitionFinderProtein):</w:t>
-      </w:r>
-      <w:r>
-        <w:rPr>
-          <w:noProof/>
-          <w:color w:val="FF0000"/>
-        </w:rPr>
-        <w:t xml:space="preserve"> </w:t>
-      </w:r>
-      <w:r>
-        <w:rPr>
-          <w:noProof/>
-        </w:rPr>
-        <w:t>all_protein | all_protein_gamma           | all_protein_gammaI | &lt;list&gt;</w:t>
-      </w:r>
-      <w:r>
-        <w:rPr>
-          <w:noProof/>
-        </w:rPr>
-        <w:tab/>
-      </w:r>
-      <w:r>
-        <w:rPr>
-          <w:noProof/>
-        </w:rPr>
         <w:fldChar w:fldCharType="begin"/>
       </w:r>
       <w:r>
-        <w:rPr>
-          <w:noProof/>
-        </w:rPr>
-        <w:instrText xml:space="preserve"> PAGEREF _Toc229539744 \h </w:instrText>
-      </w:r>
-      <w:r>
-        <w:rPr>
-          <w:noProof/>
-        </w:rPr>
-      </w:r>
-      <w:r>
-        <w:rPr>
-          <w:noProof/>
-        </w:rPr>
+        <w:instrText xml:space="preserve"> PAGEREF _Toc229539746 \h </w:instrText>
+      </w:r>
+      <w:r>
         <w:fldChar w:fldCharType="separate"/>
       </w:r>
       <w:r>
-        <w:rPr>
-          <w:noProof/>
-        </w:rPr>
-        <w:t>19</w:t>
-      </w:r>
-      <w:r>
-        <w:rPr>
-          <w:noProof/>
-        </w:rPr>
+        <w:t>20</w:t>
+      </w:r>
+      <w:r>
         <w:fldChar w:fldCharType="end"/>
       </w:r>
     </w:p>
     <w:p>
       <w:pPr>
-        <w:pStyle w:val="TOC1"/>
+        <w:pStyle w:val="TOC3"/>
         <w:rPr>
           <w:rFonts w:eastAsiaTheme="minorEastAsia" w:cstheme="minorBidi"/>
-          <w:b w:val="0"/>
-          <w:noProof/>
           <w:sz w:val="24"/>
           <w:szCs w:val="24"/>
           <w:lang w:eastAsia="ja-JP"/>
         </w:rPr>
       </w:pPr>
       <w:r>
-        <w:rPr>
-          <w:noProof/>
-        </w:rPr>
-        <w:t>Output files</w:t>
-      </w:r>
-      <w:r>
-        <w:rPr>
-          <w:noProof/>
-        </w:rPr>
+        <w:t>subsets folder</w:t>
+      </w:r>
+      <w:r>
         <w:tab/>
       </w:r>
       <w:r>
-        <w:rPr>
-          <w:noProof/>
-        </w:rPr>
         <w:fldChar w:fldCharType="begin"/>
       </w:r>
       <w:r>
-        <w:rPr>
-          <w:noProof/>
-        </w:rPr>
-        <w:instrText xml:space="preserve"> PAGEREF _Toc229539745 \h </w:instrText>
-      </w:r>
-      <w:r>
-        <w:rPr>
-          <w:noProof/>
-        </w:rPr>
-      </w:r>
-      <w:r>
-        <w:rPr>
-          <w:noProof/>
-        </w:rPr>
+        <w:instrText xml:space="preserve"> PAGEREF _Toc229539747 \h </w:instrText>
+      </w:r>
+      <w:r>
         <w:fldChar w:fldCharType="separate"/>
       </w:r>
       <w:r>
-        <w:rPr>
-          <w:noProof/>
-        </w:rPr>
         <w:t>20</w:t>
       </w:r>
       <w:r>
-        <w:rPr>
-          <w:noProof/>
-        </w:rPr>
         <w:fldChar w:fldCharType="end"/>
       </w:r>
     </w:p>
@@ -2610,66 +2242,39 @@
         <w:pStyle w:val="TOC3"/>
         <w:rPr>
           <w:rFonts w:eastAsiaTheme="minorEastAsia" w:cstheme="minorBidi"/>
-          <w:noProof/>
           <w:sz w:val="24"/>
           <w:szCs w:val="24"/>
           <w:lang w:eastAsia="ja-JP"/>
         </w:rPr>
       </w:pPr>
       <w:r>
-        <w:rPr>
-          <w:noProof/>
-          <w:color w:val="FF0000"/>
-        </w:rPr>
-        <w:t>best_schemes.txt</w:t>
-      </w:r>
-      <w:r>
-        <w:rPr>
-          <w:noProof/>
-        </w:rPr>
+        <w:t>schemes folder</w:t>
+      </w:r>
+      <w:r>
         <w:tab/>
       </w:r>
       <w:r>
-        <w:rPr>
-          <w:noProof/>
-        </w:rPr>
         <w:fldChar w:fldCharType="begin"/>
       </w:r>
       <w:r>
-        <w:rPr>
-          <w:noProof/>
-        </w:rPr>
-        <w:instrText xml:space="preserve"> PAGEREF _Toc229539746 \h </w:instrText>
-      </w:r>
-      <w:r>
-        <w:rPr>
-          <w:noProof/>
-        </w:rPr>
-      </w:r>
-      <w:r>
-        <w:rPr>
-          <w:noProof/>
-        </w:rPr>
+        <w:instrText xml:space="preserve"> PAGEREF _Toc229539748 \h </w:instrText>
+      </w:r>
+      <w:r>
         <w:fldChar w:fldCharType="separate"/>
       </w:r>
       <w:r>
-        <w:rPr>
-          <w:noProof/>
-        </w:rPr>
         <w:t>20</w:t>
       </w:r>
       <w:r>
-        <w:rPr>
-          <w:noProof/>
-        </w:rPr>
         <w:fldChar w:fldCharType="end"/>
       </w:r>
     </w:p>
     <w:p>
       <w:pPr>
-        <w:pStyle w:val="TOC3"/>
+        <w:pStyle w:val="TOC1"/>
         <w:rPr>
           <w:rFonts w:eastAsiaTheme="minorEastAsia" w:cstheme="minorBidi"/>
+          <w:b w:val="0"/>
           <w:noProof/>
           <w:sz w:val="24"/>
           <w:szCs w:val="24"/>
@@ -2679,9 +2284,8 @@
       <w:r>
         <w:rPr>
           <w:noProof/>
-          <w:color w:val="FF0000"/>
-        </w:rPr>
-        <w:t>subsets folder</w:t>
+        </w:rPr>
+        <w:t>Command line options</w:t>
       </w:r>
       <w:r>
         <w:rPr>
@@ -2699,7 +2303,7 @@
         <w:rPr>
           <w:noProof/>
         </w:rPr>
-        <w:instrText xml:space="preserve"> PAGEREF _Toc229539747 \h </w:instrText>
+        <w:instrText xml:space="preserve"> PAGEREF _Toc229539749 \h </w:instrText>
       </w:r>
       <w:r>
         <w:rPr>
@@ -2716,7 +2320,7 @@
         <w:rPr>
           <w:noProof/>
         </w:rPr>
-        <w:t>20</w:t>
+        <w:t>21</w:t>
       </w:r>
       <w:r>
         <w:rPr>
@@ -2730,118 +2334,62 @@
         <w:pStyle w:val="TOC3"/>
         <w:rPr>
           <w:rFonts w:eastAsiaTheme="minorEastAsia" w:cstheme="minorBidi"/>
-          <w:noProof/>
           <w:sz w:val="24"/>
           <w:szCs w:val="24"/>
           <w:lang w:eastAsia="ja-JP"/>
         </w:rPr>
       </w:pPr>
       <w:r>
-        <w:rPr>
-          <w:noProof/>
-          <w:color w:val="FF0000"/>
-        </w:rPr>
-        <w:t>schemes folder</w:t>
-      </w:r>
-      <w:r>
-        <w:rPr>
-          <w:noProof/>
-        </w:rPr>
+        <w:t>--raxml</w:t>
+      </w:r>
+      <w:r>
         <w:tab/>
       </w:r>
       <w:r>
-        <w:rPr>
-          <w:noProof/>
-        </w:rPr>
         <w:fldChar w:fldCharType="begin"/>
       </w:r>
       <w:r>
-        <w:rPr>
-          <w:noProof/>
-        </w:rPr>
-        <w:instrText xml:space="preserve"> PAGEREF _Toc229539748 \h </w:instrText>
-      </w:r>
-      <w:r>
-        <w:rPr>
-          <w:noProof/>
-        </w:rPr>
-      </w:r>
-      <w:r>
-        <w:rPr>
-          <w:noProof/>
-        </w:rPr>
+        <w:instrText xml:space="preserve"> PAGEREF _Toc229539750 \h </w:instrText>
+      </w:r>
+      <w:r>
         <w:fldChar w:fldCharType="separate"/>
       </w:r>
       <w:r>
-        <w:rPr>
-          <w:noProof/>
-        </w:rPr>
-        <w:t>20</w:t>
-      </w:r>
-      <w:r>
-        <w:rPr>
-          <w:noProof/>
-        </w:rPr>
+        <w:t>21</w:t>
+      </w:r>
+      <w:r>
         <w:fldChar w:fldCharType="end"/>
       </w:r>
     </w:p>
     <w:p>
       <w:pPr>
-        <w:pStyle w:val="TOC1"/>
+        <w:pStyle w:val="TOC3"/>
         <w:rPr>
           <w:rFonts w:eastAsiaTheme="minorEastAsia" w:cstheme="minorBidi"/>
-          <w:b w:val="0"/>
-          <w:noProof/>
           <w:sz w:val="24"/>
           <w:szCs w:val="24"/>
           <w:lang w:eastAsia="ja-JP"/>
         </w:rPr>
       </w:pPr>
       <w:r>
-        <w:rPr>
-          <w:noProof/>
-        </w:rPr>
-        <w:t>Command line options</w:t>
-      </w:r>
-      <w:r>
-        <w:rPr>
-          <w:noProof/>
-        </w:rPr>
+        <w:t>-p N, --processors N</w:t>
+      </w:r>
+      <w:r>
         <w:tab/>
       </w:r>
       <w:r>
-        <w:rPr>
-          <w:noProof/>
-        </w:rPr>
         <w:fldChar w:fldCharType="begin"/>
       </w:r>
       <w:r>
-        <w:rPr>
-          <w:noProof/>
-        </w:rPr>
-        <w:instrText xml:space="preserve"> PAGEREF _Toc229539749 \h </w:instrText>
-      </w:r>
-      <w:r>
-        <w:rPr>
-          <w:noProof/>
-        </w:rPr>
-      </w:r>
-      <w:r>
-        <w:rPr>
-          <w:noProof/>
-        </w:rPr>
+        <w:instrText xml:space="preserve"> PAGEREF _Toc229539751 \h </w:instrText>
+      </w:r>
+      <w:r>
         <w:fldChar w:fldCharType="separate"/>
       </w:r>
       <w:r>
-        <w:rPr>
-          <w:noProof/>
-        </w:rPr>
         <w:t>21</w:t>
       </w:r>
       <w:r>
-        <w:rPr>
-          <w:noProof/>
-        </w:rPr>
         <w:fldChar w:fldCharType="end"/>
       </w:r>
     </w:p>
@@ -2850,59 +2398,30 @@
         <w:pStyle w:val="TOC3"/>
         <w:rPr>
           <w:rFonts w:eastAsiaTheme="minorEastAsia" w:cstheme="minorBidi"/>
-          <w:noProof/>
           <w:sz w:val="24"/>
           <w:szCs w:val="24"/>
           <w:lang w:eastAsia="ja-JP"/>
         </w:rPr>
       </w:pPr>
       <w:r>
-        <w:rPr>
-          <w:rFonts w:ascii="Courier" w:hAnsi="Courier"/>
-          <w:noProof/>
-          <w:color w:val="FF0000"/>
-        </w:rPr>
-        <w:t>--raxml</w:t>
-      </w:r>
-      <w:r>
-        <w:rPr>
-          <w:noProof/>
-        </w:rPr>
+        <w:t>--force-restart</w:t>
+      </w:r>
+      <w:r>
         <w:tab/>
       </w:r>
       <w:r>
-        <w:rPr>
-          <w:noProof/>
-        </w:rPr>
         <w:fldChar w:fldCharType="begin"/>
       </w:r>
       <w:r>
-        <w:rPr>
-          <w:noProof/>
-        </w:rPr>
-        <w:instrText xml:space="preserve"> PAGEREF _Toc229539750 \h </w:instrText>
-      </w:r>
-      <w:r>
-        <w:rPr>
-          <w:noProof/>
-        </w:rPr>
-      </w:r>
-      <w:r>
-        <w:rPr>
-          <w:noProof/>
-        </w:rPr>
+        <w:instrText xml:space="preserve"> PAGEREF _Toc229539752 \h </w:instrText>
+      </w:r>
+      <w:r>
         <w:fldChar w:fldCharType="separate"/>
       </w:r>
       <w:r>
-        <w:rPr>
-          <w:noProof/>
-        </w:rPr>
         <w:t>21</w:t>
       </w:r>
       <w:r>
-        <w:rPr>
-          <w:noProof/>
-        </w:rPr>
         <w:fldChar w:fldCharType="end"/>
       </w:r>
     </w:p>
@@ -2911,59 +2430,66 @@
         <w:pStyle w:val="TOC3"/>
         <w:rPr>
           <w:rFonts w:eastAsiaTheme="minorEastAsia" w:cstheme="minorBidi"/>
-          <w:noProof/>
           <w:sz w:val="24"/>
           <w:szCs w:val="24"/>
           <w:lang w:eastAsia="ja-JP"/>
         </w:rPr>
       </w:pPr>
       <w:r>
-        <w:rPr>
-          <w:rFonts w:ascii="Courier" w:hAnsi="Courier"/>
-          <w:noProof/>
-          <w:color w:val="FF0000"/>
-        </w:rPr>
-        <w:t>-p N, --processors N</w:t>
-      </w:r>
-      <w:r>
-        <w:rPr>
-          <w:noProof/>
-        </w:rPr>
+        <w:t>--weights “W</w:t>
+      </w:r>
+      <w:r>
+        <w:rPr>
+          <w:vertAlign w:val="subscript"/>
+        </w:rPr>
+        <w:t>rate</w:t>
+      </w:r>
+      <w:r>
+        <w:t>, W</w:t>
+      </w:r>
+      <w:r>
+        <w:rPr>
+          <w:vertAlign w:val="subscript"/>
+        </w:rPr>
+        <w:t>base</w:t>
+      </w:r>
+      <w:r>
+        <w:t>, W</w:t>
+      </w:r>
+      <w:r>
+        <w:rPr>
+          <w:vertAlign w:val="subscript"/>
+        </w:rPr>
+        <w:t>model</w:t>
+      </w:r>
+      <w:r>
+        <w:t>, W</w:t>
+      </w:r>
+      <w:r>
+        <w:rPr>
+          <w:vertAlign w:val="subscript"/>
+        </w:rPr>
+        <w:t>alpha</w:t>
+      </w:r>
+      <w:r>
+        <w:t>”</w:t>
+      </w:r>
+      <w:r>
         <w:tab/>
       </w:r>
       <w:r>
-        <w:rPr>
-          <w:noProof/>
-        </w:rPr>
         <w:fldChar w:fldCharType="begin"/>
       </w:r>
       <w:r>
-        <w:rPr>
-          <w:noProof/>
-        </w:rPr>
-        <w:instrText xml:space="preserve"> PAGEREF _Toc229539751 \h </w:instrText>
-      </w:r>
-      <w:r>
-        <w:rPr>
-          <w:noProof/>
-        </w:rPr>
-      </w:r>
-      <w:r>
-        <w:rPr>
-          <w:noProof/>
-        </w:rPr>
+        <w:instrText xml:space="preserve"> PAGEREF _Toc229539753 \h </w:instrText>
+      </w:r>
+      <w:r>
         <w:fldChar w:fldCharType="separate"/>
       </w:r>
       <w:r>
-        <w:rPr>
-          <w:noProof/>
-        </w:rPr>
         <w:t>21</w:t>
       </w:r>
       <w:r>
-        <w:rPr>
-          <w:noProof/>
-        </w:rPr>
         <w:fldChar w:fldCharType="end"/>
       </w:r>
     </w:p>
@@ -2972,231 +2498,30 @@
         <w:pStyle w:val="TOC3"/>
         <w:rPr>
           <w:rFonts w:eastAsiaTheme="minorEastAsia" w:cstheme="minorBidi"/>
-          <w:noProof/>
           <w:sz w:val="24"/>
           <w:szCs w:val="24"/>
           <w:lang w:eastAsia="ja-JP"/>
         </w:rPr>
       </w:pPr>
       <w:r>
-        <w:rPr>
-          <w:rFonts w:ascii="Courier" w:hAnsi="Courier"/>
-          <w:noProof/>
-          <w:color w:val="FF0000"/>
-        </w:rPr>
-        <w:t>--force-restart</w:t>
-      </w:r>
-      <w:r>
-        <w:rPr>
-          <w:noProof/>
-        </w:rPr>
+        <w:t>--rcluster-percent N</w:t>
+      </w:r>
+      <w:r>
         <w:tab/>
       </w:r>
       <w:r>
-        <w:rPr>
-          <w:noProof/>
-        </w:rPr>
         <w:fldChar w:fldCharType="begin"/>
       </w:r>
       <w:r>
-        <w:rPr>
-          <w:noProof/>
-        </w:rPr>
-        <w:instrText xml:space="preserve"> PAGEREF _Toc229539752 \h </w:instrText>
-      </w:r>
-      <w:r>
-        <w:rPr>
-          <w:noProof/>
-        </w:rPr>
-      </w:r>
-      <w:r>
-        <w:rPr>
-          <w:noProof/>
-        </w:rPr>
+        <w:instrText xml:space="preserve"> PAGEREF _Toc229539754 \h </w:instrText>
+      </w:r>
+      <w:r>
         <w:fldChar w:fldCharType="separate"/>
       </w:r>
       <w:r>
-        <w:rPr>
-          <w:noProof/>
-        </w:rPr>
         <w:t>21</w:t>
       </w:r>
       <w:r>
-        <w:rPr>
-          <w:noProof/>
-        </w:rPr>
-        <w:fldChar w:fldCharType="end"/>
-      </w:r>
-    </w:p>
-    <w:p>
-      <w:pPr>
-        <w:pStyle w:val="TOC3"/>
-        <w:rPr>
-          <w:rFonts w:eastAsiaTheme="minorEastAsia" w:cstheme="minorBidi"/>
-          <w:noProof/>
-          <w:sz w:val="24"/>
-          <w:szCs w:val="24"/>
-          <w:lang w:eastAsia="ja-JP"/>
-        </w:rPr>
-      </w:pPr>
-      <w:r>
-        <w:rPr>
-          <w:noProof/>
-        </w:rPr>
-        <w:t>--weights “W</w:t>
-      </w:r>
-      <w:r>
-        <w:rPr>
-          <w:noProof/>
-          <w:vertAlign w:val="subscript"/>
-        </w:rPr>
-        <w:t>rate</w:t>
-      </w:r>
-      <w:r>
-        <w:rPr>
-          <w:noProof/>
-        </w:rPr>
-        <w:t>, W</w:t>
-      </w:r>
-      <w:r>
-        <w:rPr>
-          <w:noProof/>
-          <w:vertAlign w:val="subscript"/>
-        </w:rPr>
-        <w:t>base</w:t>
-      </w:r>
-      <w:r>
-        <w:rPr>
-          <w:noProof/>
-        </w:rPr>
-        <w:t>, W</w:t>
-      </w:r>
-      <w:r>
-        <w:rPr>
-          <w:noProof/>
-          <w:vertAlign w:val="subscript"/>
-        </w:rPr>
-        <w:t>model</w:t>
-      </w:r>
-      <w:r>
-        <w:rPr>
-          <w:noProof/>
-        </w:rPr>
-        <w:t>, W</w:t>
-      </w:r>
-      <w:r>
-        <w:rPr>
-          <w:noProof/>
-          <w:vertAlign w:val="subscript"/>
-        </w:rPr>
-        <w:t>alpha</w:t>
-      </w:r>
-      <w:r>
-        <w:rPr>
-          <w:noProof/>
-        </w:rPr>
-        <w:t>”</w:t>
-      </w:r>
-      <w:r>
-        <w:rPr>
-          <w:noProof/>
-        </w:rPr>
-        <w:tab/>
-      </w:r>
-      <w:r>
-        <w:rPr>
-          <w:noProof/>
-        </w:rPr>
-        <w:fldChar w:fldCharType="begin"/>
-      </w:r>
-      <w:r>
-        <w:rPr>
-          <w:noProof/>
-        </w:rPr>
-        <w:instrText xml:space="preserve"> PAGEREF _Toc229539753 \h </w:instrText>
-      </w:r>
-      <w:r>
-        <w:rPr>
-          <w:noProof/>
-        </w:rPr>
-      </w:r>
-      <w:r>
-        <w:rPr>
-          <w:noProof/>
-        </w:rPr>
-        <w:fldChar w:fldCharType="separate"/>
-      </w:r>
-      <w:r>
-        <w:rPr>
-          <w:noProof/>
-        </w:rPr>
-        <w:t>21</w:t>
-      </w:r>
-      <w:r>
-        <w:rPr>
-          <w:noProof/>
-        </w:rPr>
-        <w:fldChar w:fldCharType="end"/>
-      </w:r>
-    </w:p>
-    <w:p>
-      <w:pPr>
-        <w:pStyle w:val="TOC3"/>
-        <w:rPr>
-          <w:rFonts w:eastAsiaTheme="minorEastAsia" w:cstheme="minorBidi"/>
-          <w:noProof/>
-          <w:sz w:val="24"/>
-          <w:szCs w:val="24"/>
-          <w:lang w:eastAsia="ja-JP"/>
-        </w:rPr>
-      </w:pPr>
-      <w:r>
-        <w:rPr>
-          <w:rFonts w:ascii="Courier" w:hAnsi="Courier"/>
-          <w:noProof/>
-          <w:color w:val="FF0000"/>
-        </w:rPr>
-        <w:t>--rcluster-percent N</w:t>
-      </w:r>
-      <w:r>
-        <w:rPr>
-          <w:noProof/>
-        </w:rPr>
-        <w:tab/>
-      </w:r>
-      <w:r>
-        <w:rPr>
-          <w:noProof/>
-        </w:rPr>
-        <w:fldChar w:fldCharType="begin"/>
-      </w:r>
-      <w:r>
-        <w:rPr>
-          <w:noProof/>
-        </w:rPr>
-        <w:instrText xml:space="preserve"> PAGEREF _Toc229539754 \h </w:instrText>
-      </w:r>
-      <w:r>
-        <w:rPr>
-          <w:noProof/>
-        </w:rPr>
-      </w:r>
-      <w:r>
-        <w:rPr>
-          <w:noProof/>
-        </w:rPr>
-        <w:fldChar w:fldCharType="separate"/>
-      </w:r>
-      <w:r>
-        <w:rPr>
-          <w:noProof/>
-        </w:rPr>
-        <w:t>21</w:t>
-      </w:r>
-      <w:r>
-        <w:rPr>
-          <w:noProof/>
-        </w:rPr>
         <w:fldChar w:fldCharType="end"/>
       </w:r>
     </w:p>
@@ -3634,7 +2959,15 @@
         <w:rPr>
           <w:i/>
         </w:rPr>
-        <w:t>2012 Robert Lanfear and Brett Calcott</w:t>
+        <w:t>2013</w:t>
+      </w:r>
+      <w:bookmarkStart w:id="13" w:name="_GoBack"/>
+      <w:bookmarkEnd w:id="13"/>
+      <w:r>
+        <w:rPr>
+          <w:i/>
+        </w:rPr>
+        <w:t xml:space="preserve"> Robert Lanfear and Brett Calcott</w:t>
       </w:r>
     </w:p>
     <w:p>
@@ -3811,9 +3144,9 @@
         </w:numPr>
         <w:ind w:left="360" w:hanging="360"/>
       </w:pPr>
-      <w:bookmarkStart w:id="13" w:name="_Toc204240219"/>
-      <w:bookmarkStart w:id="14" w:name="_Toc215204519"/>
-      <w:bookmarkStart w:id="15" w:name="_Toc229539717"/>
+      <w:bookmarkStart w:id="14" w:name="_Toc204240219"/>
+      <w:bookmarkStart w:id="15" w:name="_Toc215204519"/>
+      <w:bookmarkStart w:id="16" w:name="_Toc229539717"/>
       <w:r>
         <w:t xml:space="preserve">What PartitionFinder </w:t>
       </w:r>
@@ -3823,12 +3156,12 @@
       <w:r>
         <w:t xml:space="preserve"> for</w:t>
       </w:r>
-      <w:bookmarkEnd w:id="13"/>
       <w:bookmarkEnd w:id="14"/>
       <w:bookmarkEnd w:id="15"/>
-    </w:p>
-    <w:p>
-      <w:bookmarkStart w:id="16" w:name="OLE_LINK15"/>
+      <w:bookmarkEnd w:id="16"/>
+    </w:p>
+    <w:p>
+      <w:bookmarkStart w:id="17" w:name="OLE_LINK15"/>
       <w:r>
         <w:t xml:space="preserve">PartitionFinder </w:t>
       </w:r>
@@ -3856,7 +3189,7 @@
       <w:r>
         <w:t xml:space="preserve">. </w:t>
       </w:r>
-      <w:bookmarkEnd w:id="16"/>
+      <w:bookmarkEnd w:id="17"/>
       <w:r>
         <w:t xml:space="preserve">The user provides an </w:t>
       </w:r>
@@ -3953,7 +3286,7 @@
       </w:r>
     </w:p>
     <w:p>
-      <w:bookmarkStart w:id="17" w:name="OLE_LINK17"/>
+      <w:bookmarkStart w:id="18" w:name="OLE_LINK17"/>
     </w:p>
     <w:p>
       <w:r>
@@ -4012,14 +3345,14 @@
           <w:numId w:val="0"/>
         </w:numPr>
       </w:pPr>
-      <w:bookmarkStart w:id="18" w:name="OLE_LINK194"/>
-      <w:bookmarkStart w:id="19" w:name="OLE_LINK195"/>
-      <w:bookmarkStart w:id="20" w:name="_Toc204240220"/>
-      <w:bookmarkStart w:id="21" w:name="_Toc215204520"/>
-      <w:bookmarkStart w:id="22" w:name="OLE_LINK196"/>
-      <w:bookmarkStart w:id="23" w:name="OLE_LINK197"/>
-      <w:bookmarkStart w:id="24" w:name="_Toc229539718"/>
-      <w:bookmarkEnd w:id="17"/>
+      <w:bookmarkStart w:id="19" w:name="OLE_LINK194"/>
+      <w:bookmarkStart w:id="20" w:name="OLE_LINK195"/>
+      <w:bookmarkStart w:id="21" w:name="_Toc204240220"/>
+      <w:bookmarkStart w:id="22" w:name="_Toc215204520"/>
+      <w:bookmarkStart w:id="23" w:name="_Toc229539718"/>
+      <w:bookmarkStart w:id="24" w:name="OLE_LINK196"/>
+      <w:bookmarkStart w:id="25" w:name="OLE_LINK197"/>
+      <w:bookmarkEnd w:id="18"/>
       <w:r>
         <w:t>Operating system</w:t>
       </w:r>
@@ -4029,8 +3362,8 @@
       <w:r>
         <w:t xml:space="preserve"> </w:t>
       </w:r>
-      <w:bookmarkEnd w:id="18"/>
       <w:bookmarkEnd w:id="19"/>
+      <w:bookmarkEnd w:id="20"/>
       <w:r>
         <w:t xml:space="preserve">(Mac, </w:t>
       </w:r>
@@ -4049,12 +3382,12 @@
       <w:r>
         <w:t>)</w:t>
       </w:r>
-      <w:bookmarkEnd w:id="20"/>
       <w:bookmarkEnd w:id="21"/>
-      <w:bookmarkEnd w:id="24"/>
-    </w:p>
-    <w:bookmarkEnd w:id="22"/>
-    <w:bookmarkEnd w:id="23"/>
+      <w:bookmarkEnd w:id="22"/>
+      <w:bookmarkEnd w:id="23"/>
+    </w:p>
+    <w:bookmarkEnd w:id="24"/>
+    <w:bookmarkEnd w:id="25"/>
     <w:p>
       <w:r>
         <w:t>Mac OSX and Windows</w:t>
@@ -4092,13 +3425,13 @@
         </w:numPr>
         <w:ind w:left="360" w:hanging="360"/>
       </w:pPr>
-      <w:bookmarkStart w:id="25" w:name="_Toc204240221"/>
-      <w:bookmarkStart w:id="26" w:name="_Toc215204521"/>
-      <w:bookmarkStart w:id="27" w:name="_Toc229539719"/>
+      <w:bookmarkStart w:id="26" w:name="_Toc229539719"/>
+      <w:bookmarkStart w:id="27" w:name="_Toc204240221"/>
+      <w:bookmarkStart w:id="28" w:name="_Toc215204521"/>
       <w:r>
         <w:t>QuickStart – simple use cases</w:t>
       </w:r>
-      <w:bookmarkEnd w:id="27"/>
+      <w:bookmarkEnd w:id="26"/>
     </w:p>
     <w:p/>
     <w:p>
@@ -4107,8 +3440,8 @@
           <w:b/>
         </w:rPr>
       </w:pPr>
-      <w:bookmarkStart w:id="28" w:name="OLE_LINK182"/>
-      <w:bookmarkStart w:id="29" w:name="OLE_LINK183"/>
+      <w:bookmarkStart w:id="29" w:name="OLE_LINK182"/>
+      <w:bookmarkStart w:id="30" w:name="OLE_LINK183"/>
       <w:r>
         <w:rPr>
           <w:b/>
@@ -4154,10 +3487,10 @@
           <w:numId w:val="16"/>
         </w:numPr>
       </w:pPr>
-      <w:bookmarkStart w:id="30" w:name="OLE_LINK184"/>
-      <w:bookmarkStart w:id="31" w:name="OLE_LINK185"/>
-      <w:bookmarkEnd w:id="28"/>
+      <w:bookmarkStart w:id="31" w:name="OLE_LINK184"/>
+      <w:bookmarkStart w:id="32" w:name="OLE_LINK185"/>
       <w:bookmarkEnd w:id="29"/>
+      <w:bookmarkEnd w:id="30"/>
       <w:r>
         <w:t>Define data blocks by gene and codon position</w:t>
       </w:r>
@@ -4251,8 +3584,8 @@
           <w:sz w:val="20"/>
         </w:rPr>
       </w:pPr>
-      <w:bookmarkStart w:id="32" w:name="OLE_LINK178"/>
-      <w:bookmarkStart w:id="33" w:name="OLE_LINK192"/>
+      <w:bookmarkStart w:id="33" w:name="OLE_LINK178"/>
+      <w:bookmarkStart w:id="34" w:name="OLE_LINK192"/>
       <w:r>
         <w:rPr>
           <w:rFonts w:ascii="Courier" w:hAnsi="Courier"/>
@@ -4261,8 +3594,8 @@
         <w:t>search=greedy;</w:t>
       </w:r>
     </w:p>
-    <w:bookmarkEnd w:id="32"/>
     <w:bookmarkEnd w:id="33"/>
+    <w:bookmarkEnd w:id="34"/>
     <w:p>
       <w:pPr>
         <w:pStyle w:val="ListParagraph"/>
@@ -4301,8 +3634,8 @@
         <w:t>python “&lt;PartitionFinder.py&gt;” “&lt;InputFoldername&gt;”</w:t>
       </w:r>
     </w:p>
-    <w:bookmarkEnd w:id="30"/>
     <w:bookmarkEnd w:id="31"/>
+    <w:bookmarkEnd w:id="32"/>
     <w:p/>
     <w:p>
       <w:pPr>
@@ -4310,13 +3643,13 @@
           <w:b/>
         </w:rPr>
       </w:pPr>
-      <w:bookmarkStart w:id="34" w:name="OLE_LINK171"/>
-      <w:bookmarkStart w:id="35" w:name="OLE_LINK172"/>
-      <w:bookmarkStart w:id="36" w:name="OLE_LINK188"/>
-      <w:bookmarkStart w:id="37" w:name="OLE_LINK189"/>
-      <w:bookmarkStart w:id="38" w:name="OLE_LINK190"/>
-      <w:bookmarkStart w:id="39" w:name="OLE_LINK191"/>
-      <w:bookmarkStart w:id="40" w:name="OLE_LINK177"/>
+      <w:bookmarkStart w:id="35" w:name="OLE_LINK171"/>
+      <w:bookmarkStart w:id="36" w:name="OLE_LINK172"/>
+      <w:bookmarkStart w:id="37" w:name="OLE_LINK188"/>
+      <w:bookmarkStart w:id="38" w:name="OLE_LINK189"/>
+      <w:bookmarkStart w:id="39" w:name="OLE_LINK190"/>
+      <w:bookmarkStart w:id="40" w:name="OLE_LINK191"/>
+      <w:bookmarkStart w:id="41" w:name="OLE_LINK177"/>
       <w:r>
         <w:rPr>
           <w:b/>
@@ -4366,8 +3699,8 @@
         <w:t>:</w:t>
       </w:r>
     </w:p>
-    <w:bookmarkEnd w:id="34"/>
     <w:bookmarkEnd w:id="35"/>
+    <w:bookmarkEnd w:id="36"/>
     <w:p>
       <w:pPr>
         <w:pStyle w:val="ListParagraph"/>
@@ -4423,8 +3756,8 @@
           <w:sz w:val="18"/>
         </w:rPr>
       </w:pPr>
-      <w:bookmarkStart w:id="41" w:name="OLE_LINK187"/>
-      <w:bookmarkStart w:id="42" w:name="OLE_LINK186"/>
+      <w:bookmarkStart w:id="42" w:name="OLE_LINK187"/>
+      <w:bookmarkStart w:id="43" w:name="OLE_LINK186"/>
       <w:r>
         <w:rPr>
           <w:rFonts w:ascii="Courier" w:hAnsi="Courier"/>
@@ -4432,15 +3765,15 @@
         </w:rPr>
         <w:t>python “&lt;PartitionFinder.py&gt;” “&lt;InputFoldername&gt;” --raxml</w:t>
       </w:r>
-      <w:bookmarkEnd w:id="41"/>
       <w:bookmarkEnd w:id="42"/>
+      <w:bookmarkEnd w:id="43"/>
     </w:p>
     <w:p/>
-    <w:bookmarkEnd w:id="36"/>
     <w:bookmarkEnd w:id="37"/>
     <w:bookmarkEnd w:id="38"/>
     <w:bookmarkEnd w:id="39"/>
     <w:bookmarkEnd w:id="40"/>
+    <w:bookmarkEnd w:id="41"/>
     <w:p>
       <w:pPr>
         <w:rPr>
@@ -4523,8 +3856,8 @@
           <w:sz w:val="20"/>
         </w:rPr>
       </w:pPr>
-      <w:bookmarkStart w:id="43" w:name="OLE_LINK200"/>
-      <w:bookmarkStart w:id="44" w:name="OLE_LINK201"/>
+      <w:bookmarkStart w:id="44" w:name="OLE_LINK200"/>
+      <w:bookmarkStart w:id="45" w:name="OLE_LINK201"/>
     </w:p>
     <w:p>
       <w:pPr>
@@ -4567,8 +3900,8 @@
         </w:rPr>
       </w:pPr>
     </w:p>
-    <w:bookmarkEnd w:id="43"/>
     <w:bookmarkEnd w:id="44"/>
+    <w:bookmarkEnd w:id="45"/>
     <w:p>
       <w:pPr>
         <w:pStyle w:val="ListParagraph"/>
@@ -4622,8 +3955,8 @@
       <w:pPr>
         <w:pStyle w:val="ListParagraph"/>
       </w:pPr>
-      <w:bookmarkStart w:id="45" w:name="OLE_LINK202"/>
-      <w:bookmarkStart w:id="46" w:name="OLE_LINK203"/>
+      <w:bookmarkStart w:id="46" w:name="OLE_LINK202"/>
+      <w:bookmarkStart w:id="47" w:name="OLE_LINK203"/>
       <w:r>
         <w:t xml:space="preserve">This implements the relaxed clustering algorithm described in Lanfear et al 2013 (in prep: Lanfear, Calcott, Kainer, Mayer, and Statmatakis </w:t>
       </w:r>
@@ -4634,8 +3967,8 @@
         <w:t>). The default is to check the top 10% of schemes, based on those that are expected to give the biggest improvements. If that’s still too slow on your huge dataset, reduce that to 1% or 0.1% of schemes like this:</w:t>
       </w:r>
     </w:p>
-    <w:bookmarkEnd w:id="45"/>
     <w:bookmarkEnd w:id="46"/>
+    <w:bookmarkEnd w:id="47"/>
     <w:p>
       <w:pPr>
         <w:ind w:right="-631"/>
@@ -4656,8 +3989,8 @@
         </w:rPr>
         <w:t xml:space="preserve">python “&lt;PartitionFinder.py&gt;” “&lt;InputFoldername&gt;” –raxml </w:t>
       </w:r>
-      <w:bookmarkStart w:id="47" w:name="OLE_LINK193"/>
-      <w:bookmarkStart w:id="48" w:name="OLE_LINK204"/>
+      <w:bookmarkStart w:id="48" w:name="OLE_LINK193"/>
+      <w:bookmarkStart w:id="49" w:name="OLE_LINK204"/>
       <w:r>
         <w:rPr>
           <w:rFonts w:ascii="Courier" w:hAnsi="Courier"/>
@@ -4679,8 +4012,8 @@
         </w:rPr>
         <w:t xml:space="preserve">cluster-percent </w:t>
       </w:r>
-      <w:bookmarkEnd w:id="47"/>
       <w:bookmarkEnd w:id="48"/>
+      <w:bookmarkEnd w:id="49"/>
       <w:r>
         <w:rPr>
           <w:rFonts w:ascii="Courier" w:hAnsi="Courier"/>
@@ -4706,8 +4039,8 @@
         <w:t>If the relaxed clustering algorithm is still too slow, use the strict hierarchical clustering algorithm by setting this option in the .cfg file:</w:t>
       </w:r>
     </w:p>
-    <w:bookmarkEnd w:id="25"/>
-    <w:bookmarkEnd w:id="26"/>
+    <w:bookmarkEnd w:id="27"/>
+    <w:bookmarkEnd w:id="28"/>
     <w:p>
       <w:pPr>
         <w:pStyle w:val="ListParagraph"/>
@@ -4811,11 +4144,11 @@
           <w:numId w:val="0"/>
         </w:numPr>
       </w:pPr>
-      <w:bookmarkStart w:id="49" w:name="_Toc229539720"/>
+      <w:bookmarkStart w:id="50" w:name="_Toc229539720"/>
       <w:r>
         <w:t>Overview</w:t>
       </w:r>
-      <w:bookmarkEnd w:id="49"/>
+      <w:bookmarkEnd w:id="50"/>
     </w:p>
     <w:p>
       <w:pPr>
@@ -4948,11 +4281,11 @@
       <w:r>
         <w:t xml:space="preserve">If you don’t want to compare all possible schemes (which can be almost impossible for large datasets), you can define exactly the schemes you do want to compare </w:t>
       </w:r>
-      <w:bookmarkStart w:id="50" w:name="OLE_LINK45"/>
+      <w:bookmarkStart w:id="51" w:name="OLE_LINK45"/>
       <w:r>
         <w:t xml:space="preserve">(see </w:t>
       </w:r>
-      <w:bookmarkStart w:id="51" w:name="OLE_LINK44"/>
+      <w:bookmarkStart w:id="52" w:name="OLE_LINK44"/>
       <w:r>
         <w:rPr>
           <w:rFonts w:ascii="Courier" w:hAnsi="Courier"/>
@@ -4983,12 +4316,12 @@
         </w:rPr>
         <w:t>user</w:t>
       </w:r>
+      <w:bookmarkEnd w:id="52"/>
+      <w:r>
+        <w:t>, below)</w:t>
+      </w:r>
       <w:bookmarkEnd w:id="51"/>
       <w:r>
-        <w:t>, below)</w:t>
-      </w:r>
-      <w:bookmarkEnd w:id="50"/>
-      <w:r>
         <w:t xml:space="preserve">, or use a heuristic search algorithm to find a good scheme (see </w:t>
       </w:r>
       <w:r>
@@ -5021,8 +4354,8 @@
         </w:rPr>
         <w:t>greedy</w:t>
       </w:r>
-      <w:bookmarkStart w:id="52" w:name="OLE_LINK158"/>
-      <w:bookmarkStart w:id="53" w:name="OLE_LINK159"/>
+      <w:bookmarkStart w:id="53" w:name="OLE_LINK158"/>
+      <w:bookmarkStart w:id="54" w:name="OLE_LINK159"/>
       <w:r>
         <w:rPr>
           <w:rFonts w:ascii="Courier" w:hAnsi="Courier"/>
@@ -5053,8 +4386,8 @@
         </w:rPr>
         <w:t xml:space="preserve"> </w:t>
       </w:r>
-      <w:bookmarkEnd w:id="52"/>
       <w:bookmarkEnd w:id="53"/>
+      <w:bookmarkEnd w:id="54"/>
       <w:r>
         <w:rPr>
           <w:rFonts w:ascii="Courier" w:hAnsi="Courier"/>
@@ -5112,13 +4445,13 @@
       <w:r>
         <w:t xml:space="preserve">, below). </w:t>
       </w:r>
-      <w:bookmarkStart w:id="54" w:name="OLE_LINK60"/>
-      <w:bookmarkStart w:id="55" w:name="OLE_LINK65"/>
+      <w:bookmarkStart w:id="55" w:name="OLE_LINK60"/>
+      <w:bookmarkStart w:id="56" w:name="OLE_LINK65"/>
       <w:r>
         <w:t xml:space="preserve">PartitionFinder </w:t>
       </w:r>
-      <w:bookmarkEnd w:id="54"/>
       <w:bookmarkEnd w:id="55"/>
+      <w:bookmarkEnd w:id="56"/>
       <w:r>
         <w:t>use</w:t>
       </w:r>
@@ -5155,9 +4488,9 @@
           <w:szCs w:val="32"/>
         </w:rPr>
       </w:pPr>
-      <w:bookmarkStart w:id="56" w:name="_Toc171570266"/>
-      <w:bookmarkStart w:id="57" w:name="OLE_LINK3"/>
-      <w:bookmarkStart w:id="58" w:name="_Toc171570256"/>
+      <w:bookmarkStart w:id="57" w:name="_Toc171570266"/>
+      <w:bookmarkStart w:id="58" w:name="OLE_LINK3"/>
+      <w:bookmarkStart w:id="59" w:name="_Toc171570256"/>
       <w:r>
         <w:br w:type="page"/>
       </w:r>
@@ -5171,47 +4504,47 @@
         </w:numPr>
         <w:ind w:left="360" w:hanging="360"/>
       </w:pPr>
-      <w:bookmarkStart w:id="59" w:name="_Toc204240222"/>
-      <w:bookmarkStart w:id="60" w:name="_Toc215204522"/>
-      <w:bookmarkStart w:id="61" w:name="_Toc229539721"/>
+      <w:bookmarkStart w:id="60" w:name="_Toc204240222"/>
+      <w:bookmarkStart w:id="61" w:name="_Toc215204522"/>
+      <w:bookmarkStart w:id="62" w:name="_Toc229539721"/>
       <w:r>
         <w:t>Running PartitionFinder</w:t>
       </w:r>
-      <w:bookmarkEnd w:id="56"/>
+      <w:bookmarkEnd w:id="57"/>
       <w:r>
         <w:t xml:space="preserve"> on Mac</w:t>
       </w:r>
       <w:r>
         <w:t>s</w:t>
       </w:r>
-      <w:bookmarkEnd w:id="59"/>
       <w:bookmarkEnd w:id="60"/>
       <w:bookmarkEnd w:id="61"/>
+      <w:bookmarkEnd w:id="62"/>
     </w:p>
     <w:p>
       <w:pPr>
         <w:pStyle w:val="Heading2"/>
       </w:pPr>
-      <w:bookmarkStart w:id="62" w:name="_Toc204240223"/>
-      <w:bookmarkStart w:id="63" w:name="_Toc215204523"/>
-      <w:bookmarkStart w:id="64" w:name="_Toc215204755"/>
-      <w:bookmarkStart w:id="65" w:name="_Toc215205055"/>
-      <w:bookmarkStart w:id="66" w:name="OLE_LINK46"/>
-      <w:bookmarkStart w:id="67" w:name="OLE_LINK108"/>
-      <w:bookmarkStart w:id="68" w:name="OLE_LINK38"/>
-      <w:bookmarkStart w:id="69" w:name="_Toc171570255"/>
-      <w:bookmarkStart w:id="70" w:name="_Toc229539722"/>
+      <w:bookmarkStart w:id="63" w:name="_Toc204240223"/>
+      <w:bookmarkStart w:id="64" w:name="_Toc215204523"/>
+      <w:bookmarkStart w:id="65" w:name="_Toc215204755"/>
+      <w:bookmarkStart w:id="66" w:name="_Toc215205055"/>
+      <w:bookmarkStart w:id="67" w:name="_Toc229539722"/>
+      <w:bookmarkStart w:id="68" w:name="OLE_LINK46"/>
+      <w:bookmarkStart w:id="69" w:name="OLE_LINK108"/>
+      <w:bookmarkStart w:id="70" w:name="OLE_LINK38"/>
+      <w:bookmarkStart w:id="71" w:name="_Toc171570255"/>
       <w:r>
         <w:t>Installing Python on Macs (most Macs already have it)</w:t>
       </w:r>
-      <w:bookmarkEnd w:id="62"/>
       <w:bookmarkEnd w:id="63"/>
       <w:bookmarkEnd w:id="64"/>
       <w:bookmarkEnd w:id="65"/>
-      <w:bookmarkEnd w:id="70"/>
-    </w:p>
-    <w:bookmarkEnd w:id="66"/>
-    <w:bookmarkEnd w:id="67"/>
+      <w:bookmarkEnd w:id="66"/>
+      <w:bookmarkEnd w:id="67"/>
+    </w:p>
+    <w:bookmarkEnd w:id="68"/>
+    <w:bookmarkEnd w:id="69"/>
     <w:p>
       <w:pPr>
         <w:ind w:right="-64"/>
@@ -5225,11 +4558,11 @@
       <w:r>
         <w:t>. If you don’t have Lion, you need to make sur</w:t>
       </w:r>
-      <w:bookmarkStart w:id="71" w:name="OLE_LINK7"/>
+      <w:bookmarkStart w:id="72" w:name="OLE_LINK7"/>
       <w:r>
         <w:t>e</w:t>
       </w:r>
-      <w:bookmarkEnd w:id="71"/>
+      <w:bookmarkEnd w:id="72"/>
       <w:r>
         <w:t xml:space="preserve"> you have Python 2.7 or later installed (but avoid installing Python 3.0 or above). Installing Python is really easy, if you already know what version of OSX you have, just go to this link and click the appropriate installer: </w:t>
       </w:r>
@@ -5318,35 +4651,35 @@
       <w:pPr>
         <w:pStyle w:val="Heading2"/>
       </w:pPr>
-      <w:bookmarkStart w:id="72" w:name="OLE_LINK50"/>
-      <w:bookmarkEnd w:id="57"/>
-      <w:bookmarkEnd w:id="68"/>
-      <w:bookmarkEnd w:id="69"/>
+      <w:bookmarkStart w:id="73" w:name="OLE_LINK50"/>
+      <w:bookmarkEnd w:id="58"/>
+      <w:bookmarkEnd w:id="70"/>
+      <w:bookmarkEnd w:id="71"/>
     </w:p>
     <w:p>
       <w:pPr>
         <w:pStyle w:val="Heading2"/>
       </w:pPr>
-      <w:bookmarkStart w:id="73" w:name="OLE_LINK109"/>
-      <w:bookmarkStart w:id="74" w:name="OLE_LINK110"/>
+      <w:bookmarkStart w:id="74" w:name="OLE_LINK109"/>
+      <w:bookmarkStart w:id="75" w:name="OLE_LINK110"/>
     </w:p>
     <w:p>
       <w:pPr>
         <w:pStyle w:val="Heading2"/>
       </w:pPr>
-      <w:bookmarkStart w:id="75" w:name="_Toc204240224"/>
-      <w:bookmarkStart w:id="76" w:name="_Toc215204524"/>
-      <w:bookmarkStart w:id="77" w:name="_Toc215204756"/>
-      <w:bookmarkStart w:id="78" w:name="_Toc215205056"/>
-      <w:bookmarkStart w:id="79" w:name="_Toc229539723"/>
+      <w:bookmarkStart w:id="76" w:name="_Toc204240224"/>
+      <w:bookmarkStart w:id="77" w:name="_Toc215204524"/>
+      <w:bookmarkStart w:id="78" w:name="_Toc215204756"/>
+      <w:bookmarkStart w:id="79" w:name="_Toc215205056"/>
+      <w:bookmarkStart w:id="80" w:name="_Toc229539723"/>
       <w:r>
         <w:t>Installing PartitionFinder on Macs</w:t>
       </w:r>
-      <w:bookmarkEnd w:id="75"/>
       <w:bookmarkEnd w:id="76"/>
       <w:bookmarkEnd w:id="77"/>
       <w:bookmarkEnd w:id="78"/>
       <w:bookmarkEnd w:id="79"/>
+      <w:bookmarkEnd w:id="80"/>
     </w:p>
     <w:p/>
     <w:p>
@@ -5403,16 +4736,16 @@
       <w:r>
         <w:br w:type="page"/>
       </w:r>
-      <w:bookmarkStart w:id="80" w:name="_Toc204240225"/>
-      <w:bookmarkStart w:id="81" w:name="_Toc215204525"/>
-      <w:bookmarkStart w:id="82" w:name="_Toc215204757"/>
-      <w:bookmarkStart w:id="83" w:name="_Toc215205057"/>
-      <w:bookmarkStart w:id="84" w:name="OLE_LINK14"/>
+      <w:bookmarkStart w:id="81" w:name="_Toc204240225"/>
+      <w:bookmarkStart w:id="82" w:name="_Toc215204525"/>
+      <w:bookmarkStart w:id="83" w:name="_Toc215204757"/>
+      <w:bookmarkStart w:id="84" w:name="_Toc215205057"/>
       <w:bookmarkStart w:id="85" w:name="_Toc229539724"/>
-      <w:bookmarkEnd w:id="58"/>
-      <w:bookmarkEnd w:id="72"/>
+      <w:bookmarkStart w:id="86" w:name="OLE_LINK14"/>
+      <w:bookmarkEnd w:id="59"/>
       <w:bookmarkEnd w:id="73"/>
       <w:bookmarkEnd w:id="74"/>
+      <w:bookmarkEnd w:id="75"/>
       <w:r>
         <w:t xml:space="preserve">Running PartitionFinder </w:t>
       </w:r>
@@ -5422,27 +4755,27 @@
       <w:r>
         <w:t>on Macs</w:t>
       </w:r>
-      <w:bookmarkEnd w:id="80"/>
       <w:bookmarkEnd w:id="81"/>
       <w:bookmarkEnd w:id="82"/>
       <w:bookmarkEnd w:id="83"/>
+      <w:bookmarkEnd w:id="84"/>
       <w:bookmarkEnd w:id="85"/>
     </w:p>
     <w:p>
       <w:pPr>
         <w:ind w:right="-64"/>
       </w:pPr>
-      <w:bookmarkStart w:id="86" w:name="OLE_LINK57"/>
-      <w:bookmarkStart w:id="87" w:name="OLE_LINK58"/>
-    </w:p>
-    <w:p>
-      <w:pPr>
-        <w:ind w:right="-64"/>
-      </w:pPr>
-      <w:bookmarkStart w:id="88" w:name="OLE_LINK1"/>
-      <w:bookmarkStart w:id="89" w:name="OLE_LINK2"/>
-      <w:bookmarkEnd w:id="86"/>
+      <w:bookmarkStart w:id="87" w:name="OLE_LINK57"/>
+      <w:bookmarkStart w:id="88" w:name="OLE_LINK58"/>
+    </w:p>
+    <w:p>
+      <w:pPr>
+        <w:ind w:right="-64"/>
+      </w:pPr>
+      <w:bookmarkStart w:id="89" w:name="OLE_LINK1"/>
+      <w:bookmarkStart w:id="90" w:name="OLE_LINK2"/>
       <w:bookmarkEnd w:id="87"/>
+      <w:bookmarkEnd w:id="88"/>
       <w:r>
         <w:t>These instructions describe how to run the ‘example</w:t>
       </w:r>
@@ -5456,8 +4789,8 @@
         <w:t>rtitionFinderProtein’ in step 2, and ‘example/nucleotide’ with ‘example/aminoacid’.</w:t>
       </w:r>
     </w:p>
-    <w:bookmarkEnd w:id="88"/>
     <w:bookmarkEnd w:id="89"/>
+    <w:bookmarkEnd w:id="90"/>
     <w:p>
       <w:pPr>
         <w:ind w:right="-64"/>
@@ -5541,8 +4874,8 @@
         </w:numPr>
         <w:ind w:right="-64"/>
       </w:pPr>
-      <w:bookmarkStart w:id="90" w:name="OLE_LINK41"/>
-      <w:bookmarkStart w:id="91" w:name="OLE_LINK42"/>
+      <w:bookmarkStart w:id="91" w:name="OLE_LINK41"/>
+      <w:bookmarkStart w:id="92" w:name="OLE_LINK42"/>
       <w:r>
         <w:t xml:space="preserve">Drag and drop the </w:t>
       </w:r>
@@ -5558,8 +4891,8 @@
       <w:r>
         <w:t xml:space="preserve">’ </w:t>
       </w:r>
-      <w:bookmarkEnd w:id="90"/>
       <w:bookmarkEnd w:id="91"/>
+      <w:bookmarkEnd w:id="92"/>
       <w:r>
         <w:t xml:space="preserve">folder </w:t>
       </w:r>
@@ -5625,9 +4958,9 @@
           <w:sz w:val="18"/>
         </w:rPr>
       </w:pPr>
-      <w:bookmarkStart w:id="92" w:name="OLE_LINK104"/>
-      <w:bookmarkStart w:id="93" w:name="OLE_LINK121"/>
-      <w:bookmarkStart w:id="94" w:name="OLE_LINK179"/>
+      <w:bookmarkStart w:id="93" w:name="OLE_LINK104"/>
+      <w:bookmarkStart w:id="94" w:name="OLE_LINK121"/>
+      <w:bookmarkStart w:id="95" w:name="OLE_LINK179"/>
       <w:r>
         <w:rPr>
           <w:rFonts w:ascii="Courier" w:hAnsi="Courier"/>
@@ -5685,9 +5018,9 @@
         <w:t>”</w:t>
       </w:r>
     </w:p>
-    <w:bookmarkEnd w:id="92"/>
     <w:bookmarkEnd w:id="93"/>
     <w:bookmarkEnd w:id="94"/>
+    <w:bookmarkEnd w:id="95"/>
     <w:p>
       <w:pPr>
         <w:ind w:left="284" w:right="-64" w:hanging="284"/>
@@ -5824,10 +5157,10 @@
       <w:r>
         <w:br w:type="page"/>
       </w:r>
-      <w:bookmarkStart w:id="95" w:name="_Toc204240226"/>
-      <w:bookmarkStart w:id="96" w:name="_Toc215204526"/>
-      <w:bookmarkStart w:id="97" w:name="_Toc171570257"/>
+      <w:bookmarkStart w:id="96" w:name="_Toc204240226"/>
+      <w:bookmarkStart w:id="97" w:name="_Toc215204526"/>
       <w:bookmarkStart w:id="98" w:name="_Toc229539725"/>
+      <w:bookmarkStart w:id="99" w:name="_Toc171570257"/>
       <w:r>
         <w:t>Running PartitionFinder</w:t>
       </w:r>
@@ -5837,8 +5170,8 @@
       <w:r>
         <w:t>on Windows</w:t>
       </w:r>
-      <w:bookmarkEnd w:id="95"/>
       <w:bookmarkEnd w:id="96"/>
+      <w:bookmarkEnd w:id="97"/>
       <w:bookmarkEnd w:id="98"/>
     </w:p>
     <w:p>
@@ -5848,22 +5181,22 @@
           <w:sz w:val="26"/>
         </w:rPr>
       </w:pPr>
-      <w:bookmarkStart w:id="99" w:name="_Toc204240227"/>
-      <w:bookmarkStart w:id="100" w:name="_Toc215204527"/>
-      <w:bookmarkStart w:id="101" w:name="_Toc215204759"/>
-      <w:bookmarkStart w:id="102" w:name="_Toc215205059"/>
-      <w:bookmarkStart w:id="103" w:name="_Toc229539726"/>
+      <w:bookmarkStart w:id="100" w:name="_Toc204240227"/>
+      <w:bookmarkStart w:id="101" w:name="_Toc215204527"/>
+      <w:bookmarkStart w:id="102" w:name="_Toc215204759"/>
+      <w:bookmarkStart w:id="103" w:name="_Toc215205059"/>
+      <w:bookmarkStart w:id="104" w:name="_Toc229539726"/>
       <w:r>
         <w:rPr>
           <w:sz w:val="26"/>
         </w:rPr>
         <w:t>Installing Python on Windows</w:t>
       </w:r>
-      <w:bookmarkEnd w:id="99"/>
       <w:bookmarkEnd w:id="100"/>
       <w:bookmarkEnd w:id="101"/>
       <w:bookmarkEnd w:id="102"/>
       <w:bookmarkEnd w:id="103"/>
+      <w:bookmarkEnd w:id="104"/>
     </w:p>
     <w:p>
       <w:pPr>
@@ -5910,8 +5243,8 @@
       <w:pPr>
         <w:ind w:right="-64"/>
       </w:pPr>
-      <w:bookmarkStart w:id="104" w:name="OLE_LINK70"/>
-      <w:bookmarkStart w:id="105" w:name="OLE_LINK71"/>
+      <w:bookmarkStart w:id="105" w:name="OLE_LINK70"/>
+      <w:bookmarkStart w:id="106" w:name="OLE_LINK71"/>
       <w:r>
         <w:t xml:space="preserve">Once python is installed you’ll need to update your “PATH”, so that your computer can find it. </w:t>
       </w:r>
@@ -5919,8 +5252,8 @@
         <w:t>To do this, follow these steps:</w:t>
       </w:r>
     </w:p>
-    <w:bookmarkEnd w:id="104"/>
     <w:bookmarkEnd w:id="105"/>
+    <w:bookmarkEnd w:id="106"/>
     <w:p>
       <w:pPr>
         <w:rPr>
@@ -6103,8 +5436,8 @@
           <w:numId w:val="8"/>
         </w:numPr>
       </w:pPr>
-      <w:bookmarkStart w:id="106" w:name="OLE_LINK94"/>
-      <w:bookmarkStart w:id="107" w:name="OLE_LINK95"/>
+      <w:bookmarkStart w:id="107" w:name="OLE_LINK94"/>
+      <w:bookmarkStart w:id="108" w:name="OLE_LINK95"/>
       <w:r>
         <w:t>Click “</w:t>
       </w:r>
@@ -6117,15 +5450,15 @@
       <w:r>
         <w:t xml:space="preserve">, </w:t>
       </w:r>
-      <w:bookmarkStart w:id="108" w:name="OLE_LINK72"/>
+      <w:bookmarkStart w:id="109" w:name="OLE_LINK72"/>
       <w:r>
         <w:t xml:space="preserve">and </w:t>
       </w:r>
       <w:r>
         <w:t xml:space="preserve">add this text to the end of the </w:t>
       </w:r>
-      <w:bookmarkStart w:id="109" w:name="OLE_LINK61"/>
-      <w:bookmarkStart w:id="110" w:name="OLE_LINK62"/>
+      <w:bookmarkStart w:id="110" w:name="OLE_LINK61"/>
+      <w:bookmarkStart w:id="111" w:name="OLE_LINK62"/>
       <w:r>
         <w:rPr>
           <w:b/>
@@ -6133,8 +5466,8 @@
         </w:rPr>
         <w:t>Path</w:t>
       </w:r>
-      <w:bookmarkEnd w:id="109"/>
       <w:bookmarkEnd w:id="110"/>
+      <w:bookmarkEnd w:id="111"/>
       <w:r>
         <w:rPr>
           <w:b/>
@@ -6154,16 +5487,16 @@
         </w:rPr>
         <w:t xml:space="preserve">. </w:t>
       </w:r>
-      <w:bookmarkStart w:id="111" w:name="OLE_LINK68"/>
-      <w:bookmarkStart w:id="112" w:name="OLE_LINK69"/>
+      <w:bookmarkStart w:id="112" w:name="OLE_LINK68"/>
+      <w:bookmarkStart w:id="113" w:name="OLE_LINK69"/>
       <w:r>
         <w:rPr>
           <w:bCs/>
         </w:rPr>
         <w:t>Note that there should be no spaces anywhere at all</w:t>
       </w:r>
-      <w:bookmarkEnd w:id="111"/>
       <w:bookmarkEnd w:id="112"/>
+      <w:bookmarkEnd w:id="113"/>
       <w:r>
         <w:t>:</w:t>
       </w:r>
@@ -6178,23 +5511,23 @@
       <w:r>
         <w:t>;C:\Python27</w:t>
       </w:r>
-      <w:bookmarkEnd w:id="108"/>
-    </w:p>
-    <w:bookmarkEnd w:id="106"/>
+      <w:bookmarkEnd w:id="109"/>
+    </w:p>
     <w:bookmarkEnd w:id="107"/>
+    <w:bookmarkEnd w:id="108"/>
     <w:p>
       <w:r>
         <w:tab/>
       </w:r>
-      <w:bookmarkStart w:id="113" w:name="OLE_LINK4"/>
-      <w:bookmarkStart w:id="114" w:name="OLE_LINK16"/>
-      <w:bookmarkStart w:id="115" w:name="OLE_LINK33"/>
+      <w:bookmarkStart w:id="114" w:name="OLE_LINK4"/>
+      <w:bookmarkStart w:id="115" w:name="OLE_LINK16"/>
+      <w:bookmarkStart w:id="116" w:name="OLE_LINK33"/>
       <w:r>
         <w:t>then click “OK” and you’re done.</w:t>
       </w:r>
-      <w:bookmarkEnd w:id="113"/>
       <w:bookmarkEnd w:id="114"/>
       <w:bookmarkEnd w:id="115"/>
+      <w:bookmarkEnd w:id="116"/>
       <w:r>
         <w:t xml:space="preserve"> </w:t>
       </w:r>
@@ -6536,19 +5869,19 @@
       <w:pPr>
         <w:pStyle w:val="Heading2"/>
       </w:pPr>
-      <w:bookmarkStart w:id="116" w:name="_Toc204240228"/>
-      <w:bookmarkStart w:id="117" w:name="_Toc215204528"/>
-      <w:bookmarkStart w:id="118" w:name="_Toc215204760"/>
-      <w:bookmarkStart w:id="119" w:name="_Toc215205060"/>
-      <w:bookmarkStart w:id="120" w:name="_Toc229539727"/>
+      <w:bookmarkStart w:id="117" w:name="_Toc204240228"/>
+      <w:bookmarkStart w:id="118" w:name="_Toc215204528"/>
+      <w:bookmarkStart w:id="119" w:name="_Toc215204760"/>
+      <w:bookmarkStart w:id="120" w:name="_Toc215205060"/>
+      <w:bookmarkStart w:id="121" w:name="_Toc229539727"/>
       <w:r>
         <w:t>Installing PartitionFinder on Windows</w:t>
       </w:r>
-      <w:bookmarkEnd w:id="116"/>
       <w:bookmarkEnd w:id="117"/>
       <w:bookmarkEnd w:id="118"/>
       <w:bookmarkEnd w:id="119"/>
       <w:bookmarkEnd w:id="120"/>
+      <w:bookmarkEnd w:id="121"/>
     </w:p>
     <w:p/>
     <w:p>
@@ -6608,11 +5941,11 @@
       <w:r>
         <w:br w:type="page"/>
       </w:r>
-      <w:bookmarkStart w:id="121" w:name="_Toc204240229"/>
-      <w:bookmarkStart w:id="122" w:name="_Toc215204529"/>
-      <w:bookmarkStart w:id="123" w:name="_Toc215204761"/>
-      <w:bookmarkStart w:id="124" w:name="_Toc215205061"/>
-      <w:bookmarkStart w:id="125" w:name="_Toc229539728"/>
+      <w:bookmarkStart w:id="122" w:name="_Toc204240229"/>
+      <w:bookmarkStart w:id="123" w:name="_Toc215204529"/>
+      <w:bookmarkStart w:id="124" w:name="_Toc215204761"/>
+      <w:bookmarkStart w:id="125" w:name="_Toc215205061"/>
+      <w:bookmarkStart w:id="126" w:name="_Toc229539728"/>
       <w:r>
         <w:t>Running PartitionFinder</w:t>
       </w:r>
@@ -6622,11 +5955,11 @@
       <w:r>
         <w:t xml:space="preserve"> on Windows</w:t>
       </w:r>
-      <w:bookmarkEnd w:id="121"/>
       <w:bookmarkEnd w:id="122"/>
       <w:bookmarkEnd w:id="123"/>
       <w:bookmarkEnd w:id="124"/>
       <w:bookmarkEnd w:id="125"/>
+      <w:bookmarkEnd w:id="126"/>
     </w:p>
     <w:p>
       <w:pPr>
@@ -6707,8 +6040,8 @@
         </w:numPr>
         <w:ind w:left="284" w:right="-64" w:hanging="284"/>
       </w:pPr>
-      <w:bookmarkStart w:id="126" w:name="OLE_LINK102"/>
-      <w:bookmarkStart w:id="127" w:name="OLE_LINK103"/>
+      <w:bookmarkStart w:id="127" w:name="OLE_LINK102"/>
+      <w:bookmarkStart w:id="128" w:name="OLE_LINK103"/>
       <w:r>
         <w:t xml:space="preserve">In the command prompt, you need to tell the computer where to find PartititionFinder, and where to find your input files. </w:t>
       </w:r>
@@ -6845,8 +6178,8 @@
         </w:rPr>
         <w:t>“</w:t>
       </w:r>
-      <w:bookmarkStart w:id="128" w:name="OLE_LINK98"/>
-      <w:bookmarkStart w:id="129" w:name="OLE_LINK99"/>
+      <w:bookmarkStart w:id="129" w:name="OLE_LINK98"/>
+      <w:bookmarkStart w:id="130" w:name="OLE_LINK99"/>
       <w:r>
         <w:rPr>
           <w:rFonts w:ascii="Courier" w:hAnsi="Courier"/>
@@ -6854,8 +6187,8 @@
         </w:rPr>
         <w:t>&lt;PartitionFinder.py&gt;</w:t>
       </w:r>
-      <w:bookmarkEnd w:id="128"/>
       <w:bookmarkEnd w:id="129"/>
+      <w:bookmarkEnd w:id="130"/>
       <w:r>
         <w:rPr>
           <w:rFonts w:ascii="Courier" w:hAnsi="Courier"/>
@@ -6877,8 +6210,8 @@
         </w:rPr>
         <w:t>“</w:t>
       </w:r>
-      <w:bookmarkStart w:id="130" w:name="OLE_LINK100"/>
-      <w:bookmarkStart w:id="131" w:name="OLE_LINK101"/>
+      <w:bookmarkStart w:id="131" w:name="OLE_LINK100"/>
+      <w:bookmarkStart w:id="132" w:name="OLE_LINK101"/>
       <w:r>
         <w:rPr>
           <w:rFonts w:ascii="Courier" w:hAnsi="Courier"/>
@@ -6886,8 +6219,8 @@
         </w:rPr>
         <w:t>&lt;InputFoldername&gt;</w:t>
       </w:r>
-      <w:bookmarkEnd w:id="130"/>
       <w:bookmarkEnd w:id="131"/>
+      <w:bookmarkEnd w:id="132"/>
       <w:r>
         <w:rPr>
           <w:rFonts w:ascii="Courier" w:hAnsi="Courier"/>
@@ -6952,8 +6285,8 @@
         <w:t>Once PartitionFinder is running, it will keep you updated about its progress. If it hits a problem, it will (hopefully) provide you with a useful error message that will help you correct that problem. Hopefully, you won’t have too many problems and your terminal screen will look something like that shown below.</w:t>
       </w:r>
     </w:p>
-    <w:bookmarkEnd w:id="126"/>
     <w:bookmarkEnd w:id="127"/>
+    <w:bookmarkEnd w:id="128"/>
     <w:p>
       <w:pPr>
         <w:ind w:right="-64"/>
@@ -7066,18 +6399,18 @@
         </w:numPr>
         <w:ind w:left="360" w:hanging="360"/>
       </w:pPr>
-      <w:bookmarkStart w:id="132" w:name="OLE_LINK173"/>
-      <w:bookmarkStart w:id="133" w:name="OLE_LINK174"/>
-      <w:bookmarkStart w:id="134" w:name="_Toc215204530"/>
-      <w:bookmarkStart w:id="135" w:name="_Toc204240230"/>
-      <w:bookmarkStart w:id="136" w:name="OLE_LINK117"/>
-      <w:bookmarkStart w:id="137" w:name="OLE_LINK118"/>
-      <w:bookmarkStart w:id="138" w:name="_Toc229539729"/>
+      <w:bookmarkStart w:id="133" w:name="OLE_LINK173"/>
+      <w:bookmarkStart w:id="134" w:name="OLE_LINK174"/>
+      <w:bookmarkStart w:id="135" w:name="_Toc215204530"/>
+      <w:bookmarkStart w:id="136" w:name="_Toc229539729"/>
+      <w:bookmarkStart w:id="137" w:name="_Toc204240230"/>
+      <w:bookmarkStart w:id="138" w:name="OLE_LINK117"/>
+      <w:bookmarkStart w:id="139" w:name="OLE_LINK118"/>
       <w:r>
         <w:t xml:space="preserve">Using PartitionFinder with RAxML </w:t>
       </w:r>
-      <w:bookmarkEnd w:id="132"/>
       <w:bookmarkEnd w:id="133"/>
+      <w:bookmarkEnd w:id="134"/>
       <w:r>
         <w:t xml:space="preserve">(the </w:t>
       </w:r>
@@ -7087,8 +6420,8 @@
       <w:r>
         <w:t>).</w:t>
       </w:r>
-      <w:bookmarkEnd w:id="134"/>
-      <w:bookmarkEnd w:id="138"/>
+      <w:bookmarkEnd w:id="135"/>
+      <w:bookmarkEnd w:id="136"/>
     </w:p>
     <w:p>
       <w:pPr>
@@ -7099,14 +6432,14 @@
           <w:sz w:val="26"/>
         </w:rPr>
       </w:pPr>
-      <w:bookmarkStart w:id="139" w:name="_Toc229539730"/>
+      <w:bookmarkStart w:id="140" w:name="_Toc229539730"/>
       <w:r>
         <w:rPr>
           <w:sz w:val="26"/>
         </w:rPr>
         <w:t>Why bother?</w:t>
       </w:r>
-      <w:bookmarkEnd w:id="139"/>
+      <w:bookmarkEnd w:id="140"/>
     </w:p>
     <w:p>
       <w:r>
@@ -7142,13 +6475,13 @@
       <w:r>
         <w:t>--raxml</w:t>
       </w:r>
-      <w:bookmarkStart w:id="140" w:name="OLE_LINK40"/>
-      <w:bookmarkStart w:id="141" w:name="OLE_LINK97"/>
+      <w:bookmarkStart w:id="141" w:name="OLE_LINK40"/>
+      <w:bookmarkStart w:id="142" w:name="OLE_LINK97"/>
       <w:r>
         <w:t>'</w:t>
       </w:r>
-      <w:bookmarkEnd w:id="140"/>
       <w:bookmarkEnd w:id="141"/>
+      <w:bookmarkEnd w:id="142"/>
       <w:r>
         <w:t xml:space="preserve"> to the end of your command line, e.g.:</w:t>
       </w:r>
@@ -7157,8 +6490,8 @@
       <w:pPr>
         <w:ind w:right="-64"/>
       </w:pPr>
-      <w:bookmarkStart w:id="142" w:name="OLE_LINK122"/>
-      <w:bookmarkStart w:id="143" w:name="OLE_LINK151"/>
+      <w:bookmarkStart w:id="143" w:name="OLE_LINK122"/>
+      <w:bookmarkStart w:id="144" w:name="OLE_LINK151"/>
     </w:p>
     <w:p>
       <w:pPr>
@@ -7167,8 +6500,8 @@
           <w:sz w:val="18"/>
         </w:rPr>
       </w:pPr>
-      <w:bookmarkStart w:id="144" w:name="OLE_LINK162"/>
-      <w:bookmarkStart w:id="145" w:name="OLE_LINK163"/>
+      <w:bookmarkStart w:id="145" w:name="OLE_LINK162"/>
+      <w:bookmarkStart w:id="146" w:name="OLE_LINK163"/>
       <w:r>
         <w:rPr>
           <w:rFonts w:ascii="Courier" w:hAnsi="Courier"/>
@@ -7197,11 +6530,11 @@
         </w:rPr>
         <w:t>“~/Desktop/frogs” --raxml</w:t>
       </w:r>
-      <w:bookmarkEnd w:id="142"/>
       <w:bookmarkEnd w:id="143"/>
-    </w:p>
-    <w:bookmarkEnd w:id="144"/>
+      <w:bookmarkEnd w:id="144"/>
+    </w:p>
     <w:bookmarkEnd w:id="145"/>
+    <w:bookmarkEnd w:id="146"/>
     <w:p/>
     <w:p>
       <w:r>
@@ -7296,22 +6629,22 @@
           <w:sz w:val="26"/>
         </w:rPr>
       </w:pPr>
-      <w:bookmarkStart w:id="146" w:name="_Toc215204531"/>
-      <w:bookmarkStart w:id="147" w:name="_Toc215204763"/>
-      <w:bookmarkStart w:id="148" w:name="_Toc215205063"/>
-      <w:bookmarkStart w:id="149" w:name="OLE_LINK205"/>
-      <w:bookmarkStart w:id="150" w:name="OLE_LINK206"/>
-      <w:bookmarkStart w:id="151" w:name="_Toc229539731"/>
+      <w:bookmarkStart w:id="147" w:name="_Toc215204531"/>
+      <w:bookmarkStart w:id="148" w:name="_Toc215204763"/>
+      <w:bookmarkStart w:id="149" w:name="_Toc215205063"/>
+      <w:bookmarkStart w:id="150" w:name="_Toc229539731"/>
+      <w:bookmarkStart w:id="151" w:name="OLE_LINK205"/>
+      <w:bookmarkStart w:id="152" w:name="OLE_LINK206"/>
       <w:r>
         <w:rPr>
           <w:sz w:val="26"/>
         </w:rPr>
         <w:t>Advanced tips</w:t>
       </w:r>
-      <w:bookmarkEnd w:id="146"/>
       <w:bookmarkEnd w:id="147"/>
       <w:bookmarkEnd w:id="148"/>
-      <w:bookmarkEnd w:id="151"/>
+      <w:bookmarkEnd w:id="149"/>
+      <w:bookmarkEnd w:id="150"/>
     </w:p>
     <w:p>
       <w:pPr>
@@ -7320,15 +6653,15 @@
           <w:bCs/>
         </w:rPr>
       </w:pPr>
-      <w:bookmarkStart w:id="152" w:name="OLE_LINK156"/>
-      <w:bookmarkStart w:id="153" w:name="OLE_LINK157"/>
-      <w:bookmarkStart w:id="154" w:name="_Toc215204532"/>
-      <w:bookmarkStart w:id="155" w:name="_Toc215204764"/>
-      <w:bookmarkStart w:id="156" w:name="_Toc215205064"/>
-      <w:bookmarkStart w:id="157" w:name="OLE_LINK164"/>
-      <w:bookmarkStart w:id="158" w:name="OLE_LINK165"/>
-      <w:bookmarkEnd w:id="149"/>
-      <w:bookmarkEnd w:id="150"/>
+      <w:bookmarkStart w:id="153" w:name="_Toc215204532"/>
+      <w:bookmarkStart w:id="154" w:name="_Toc215204764"/>
+      <w:bookmarkStart w:id="155" w:name="_Toc215205064"/>
+      <w:bookmarkStart w:id="156" w:name="OLE_LINK164"/>
+      <w:bookmarkStart w:id="157" w:name="OLE_LINK165"/>
+      <w:bookmarkStart w:id="158" w:name="OLE_LINK156"/>
+      <w:bookmarkStart w:id="159" w:name="OLE_LINK157"/>
+      <w:bookmarkEnd w:id="151"/>
+      <w:bookmarkEnd w:id="152"/>
       <w:r>
         <w:rPr>
           <w:b/>
@@ -7336,18 +6669,18 @@
         </w:rPr>
         <w:t>1. Download and compile RAxML for your computer</w:t>
       </w:r>
+      <w:bookmarkEnd w:id="153"/>
       <w:bookmarkEnd w:id="154"/>
       <w:bookmarkEnd w:id="155"/>
-      <w:bookmarkEnd w:id="156"/>
-    </w:p>
+    </w:p>
+    <w:bookmarkEnd w:id="156"/>
     <w:bookmarkEnd w:id="157"/>
-    <w:bookmarkEnd w:id="158"/>
     <w:p>
       <w:r>
         <w:t xml:space="preserve">We supply a windows and a mac version of RAxML with PartitionFinder, but for </w:t>
       </w:r>
-      <w:bookmarkEnd w:id="152"/>
-      <w:bookmarkEnd w:id="153"/>
+      <w:bookmarkEnd w:id="158"/>
+      <w:bookmarkEnd w:id="159"/>
       <w:r>
         <w:t xml:space="preserve">various reasons these won’t be optimised for your computer. </w:t>
       </w:r>
@@ -7394,9 +6727,9 @@
           <w:bCs/>
         </w:rPr>
       </w:pPr>
-      <w:bookmarkStart w:id="159" w:name="_Toc215204534"/>
-      <w:bookmarkStart w:id="160" w:name="_Toc215204766"/>
-      <w:bookmarkStart w:id="161" w:name="_Toc215205066"/>
+      <w:bookmarkStart w:id="160" w:name="_Toc215204534"/>
+      <w:bookmarkStart w:id="161" w:name="_Toc215204766"/>
+      <w:bookmarkStart w:id="162" w:name="_Toc215205066"/>
       <w:r>
         <w:rPr>
           <w:b/>
@@ -7404,9 +6737,9 @@
         </w:rPr>
         <w:t>2. Use the clustering algorithm</w:t>
       </w:r>
-      <w:bookmarkEnd w:id="159"/>
       <w:bookmarkEnd w:id="160"/>
       <w:bookmarkEnd w:id="161"/>
+      <w:bookmarkEnd w:id="162"/>
       <w:r>
         <w:rPr>
           <w:b/>
@@ -7510,32 +6843,32 @@
         </w:numPr>
         <w:ind w:left="360" w:hanging="360"/>
       </w:pPr>
-      <w:bookmarkStart w:id="162" w:name="_Toc215204535"/>
-      <w:bookmarkStart w:id="163" w:name="_Toc229539732"/>
+      <w:bookmarkStart w:id="163" w:name="_Toc215204535"/>
+      <w:bookmarkStart w:id="164" w:name="_Toc229539732"/>
       <w:r>
         <w:t>Input Files</w:t>
       </w:r>
-      <w:bookmarkEnd w:id="97"/>
-      <w:bookmarkEnd w:id="135"/>
-      <w:bookmarkEnd w:id="162"/>
+      <w:bookmarkEnd w:id="99"/>
+      <w:bookmarkEnd w:id="137"/>
       <w:bookmarkEnd w:id="163"/>
-    </w:p>
-    <w:p>
-      <w:pPr>
-        <w:ind w:right="-64"/>
-      </w:pPr>
-      <w:bookmarkStart w:id="164" w:name="OLE_LINK119"/>
-      <w:bookmarkStart w:id="165" w:name="OLE_LINK120"/>
-      <w:bookmarkStart w:id="166" w:name="_Toc171570259"/>
-      <w:bookmarkStart w:id="167" w:name="OLE_LINK13"/>
-      <w:bookmarkEnd w:id="84"/>
-      <w:bookmarkEnd w:id="136"/>
-      <w:bookmarkEnd w:id="137"/>
+      <w:bookmarkEnd w:id="164"/>
+    </w:p>
+    <w:p>
+      <w:pPr>
+        <w:ind w:right="-64"/>
+      </w:pPr>
+      <w:bookmarkStart w:id="165" w:name="OLE_LINK119"/>
+      <w:bookmarkStart w:id="166" w:name="OLE_LINK120"/>
+      <w:bookmarkStart w:id="167" w:name="_Toc171570259"/>
+      <w:bookmarkStart w:id="168" w:name="OLE_LINK13"/>
+      <w:bookmarkEnd w:id="86"/>
+      <w:bookmarkEnd w:id="138"/>
+      <w:bookmarkEnd w:id="139"/>
       <w:r>
         <w:t xml:space="preserve">PartitionFinder </w:t>
       </w:r>
-      <w:bookmarkEnd w:id="164"/>
       <w:bookmarkEnd w:id="165"/>
+      <w:bookmarkEnd w:id="166"/>
       <w:r>
         <w:t>and PartitionFinderP</w:t>
       </w:r>
@@ -7590,39 +6923,39 @@
           <w:sz w:val="26"/>
         </w:rPr>
       </w:pPr>
-      <w:bookmarkStart w:id="168" w:name="_Toc171570258"/>
-      <w:bookmarkStart w:id="169" w:name="_Toc185494030"/>
-      <w:bookmarkStart w:id="170" w:name="_Toc204240231"/>
-      <w:bookmarkStart w:id="171" w:name="_Toc215204536"/>
-      <w:bookmarkStart w:id="172" w:name="OLE_LINK152"/>
-      <w:bookmarkStart w:id="173" w:name="OLE_LINK153"/>
-      <w:bookmarkStart w:id="174" w:name="_Toc229539733"/>
+      <w:bookmarkStart w:id="169" w:name="_Toc171570258"/>
+      <w:bookmarkStart w:id="170" w:name="_Toc185494030"/>
+      <w:bookmarkStart w:id="171" w:name="_Toc204240231"/>
+      <w:bookmarkStart w:id="172" w:name="_Toc215204536"/>
+      <w:bookmarkStart w:id="173" w:name="_Toc229539733"/>
+      <w:bookmarkStart w:id="174" w:name="OLE_LINK152"/>
+      <w:bookmarkStart w:id="175" w:name="OLE_LINK153"/>
       <w:r>
         <w:rPr>
           <w:sz w:val="26"/>
         </w:rPr>
         <w:t>Alignment</w:t>
       </w:r>
-      <w:bookmarkEnd w:id="168"/>
       <w:bookmarkEnd w:id="169"/>
+      <w:bookmarkEnd w:id="170"/>
       <w:r>
         <w:rPr>
           <w:sz w:val="26"/>
         </w:rPr>
         <w:t xml:space="preserve"> File</w:t>
       </w:r>
-      <w:bookmarkEnd w:id="170"/>
       <w:bookmarkEnd w:id="171"/>
+      <w:bookmarkEnd w:id="172"/>
       <w:r>
         <w:rPr>
           <w:sz w:val="26"/>
         </w:rPr>
         <w:t xml:space="preserve"> in phylip format</w:t>
       </w:r>
-      <w:bookmarkEnd w:id="174"/>
-    </w:p>
-    <w:bookmarkEnd w:id="172"/>
-    <w:bookmarkEnd w:id="173"/>
+      <w:bookmarkEnd w:id="173"/>
+    </w:p>
+    <w:bookmarkEnd w:id="174"/>
+    <w:bookmarkEnd w:id="175"/>
     <w:p>
       <w:pPr>
         <w:ind w:right="-64"/>
@@ -7816,25 +7149,25 @@
           <w:sz w:val="26"/>
         </w:rPr>
       </w:pPr>
-      <w:bookmarkStart w:id="175" w:name="_Toc204240235"/>
-      <w:bookmarkStart w:id="176" w:name="_Toc215204540"/>
-      <w:bookmarkStart w:id="177" w:name="OLE_LINK123"/>
-      <w:bookmarkStart w:id="178" w:name="OLE_LINK124"/>
-      <w:bookmarkStart w:id="179" w:name="_Toc229539734"/>
+      <w:bookmarkStart w:id="176" w:name="_Toc204240235"/>
+      <w:bookmarkStart w:id="177" w:name="_Toc215204540"/>
+      <w:bookmarkStart w:id="178" w:name="_Toc229539734"/>
+      <w:bookmarkStart w:id="179" w:name="OLE_LINK123"/>
+      <w:bookmarkStart w:id="180" w:name="OLE_LINK124"/>
       <w:r>
         <w:rPr>
           <w:sz w:val="26"/>
         </w:rPr>
         <w:t>Configuration File</w:t>
       </w:r>
-      <w:bookmarkEnd w:id="166"/>
-      <w:bookmarkEnd w:id="175"/>
+      <w:bookmarkEnd w:id="167"/>
       <w:bookmarkEnd w:id="176"/>
-      <w:bookmarkEnd w:id="179"/>
-    </w:p>
-    <w:bookmarkEnd w:id="167"/>
-    <w:bookmarkEnd w:id="177"/>
-    <w:bookmarkEnd w:id="178"/>
+      <w:bookmarkEnd w:id="177"/>
+      <w:bookmarkEnd w:id="178"/>
+    </w:p>
+    <w:bookmarkEnd w:id="168"/>
+    <w:bookmarkEnd w:id="179"/>
+    <w:bookmarkEnd w:id="180"/>
     <w:p>
       <w:pPr>
         <w:ind w:right="-64"/>
@@ -7933,7 +7266,7 @@
           <w:sz w:val="20"/>
         </w:rPr>
       </w:pPr>
-      <w:bookmarkStart w:id="180" w:name="OLE_LINK67"/>
+      <w:bookmarkStart w:id="181" w:name="OLE_LINK67"/>
       <w:r>
         <w:rPr>
           <w:rFonts w:ascii="Courier" w:hAnsi="Courier"/>
@@ -7974,7 +7307,7 @@
         </w:rPr>
       </w:pPr>
     </w:p>
-    <w:bookmarkEnd w:id="180"/>
+    <w:bookmarkEnd w:id="181"/>
     <w:p>
       <w:pPr>
         <w:ind w:right="-64"/>
@@ -7999,8 +7332,8 @@
           <w:sz w:val="20"/>
         </w:rPr>
       </w:pPr>
-      <w:bookmarkStart w:id="181" w:name="OLE_LINK180"/>
-      <w:bookmarkStart w:id="182" w:name="OLE_LINK181"/>
+      <w:bookmarkStart w:id="182" w:name="OLE_LINK180"/>
+      <w:bookmarkStart w:id="183" w:name="OLE_LINK181"/>
       <w:r>
         <w:rPr>
           <w:rFonts w:ascii="Courier" w:hAnsi="Courier"/>
@@ -8087,8 +7420,8 @@
         <w:t>;</w:t>
       </w:r>
     </w:p>
-    <w:bookmarkEnd w:id="181"/>
     <w:bookmarkEnd w:id="182"/>
+    <w:bookmarkEnd w:id="183"/>
     <w:p>
       <w:pPr>
         <w:ind w:right="-64"/>
@@ -8401,7 +7734,7 @@
       <w:pPr>
         <w:ind w:right="-64"/>
       </w:pPr>
-      <w:bookmarkStart w:id="183" w:name="OLE_LINK10"/>
+      <w:bookmarkStart w:id="184" w:name="OLE_LINK10"/>
       <w:r>
         <w:t>The options in the file are described below. Where an option has a limited set of possible commands, they are listed on the same line as the option, separated by vertical bars like this “|”</w:t>
       </w:r>
@@ -8427,12 +7760,12 @@
           <w:color w:val="FF0000"/>
         </w:rPr>
       </w:pPr>
-      <w:bookmarkStart w:id="184" w:name="_Toc171570260"/>
-      <w:bookmarkStart w:id="185" w:name="_Toc204240236"/>
-      <w:bookmarkStart w:id="186" w:name="_Toc215204541"/>
-      <w:bookmarkStart w:id="187" w:name="OLE_LINK125"/>
-      <w:bookmarkStart w:id="188" w:name="OLE_LINK126"/>
-      <w:bookmarkStart w:id="189" w:name="_Toc229539735"/>
+      <w:bookmarkStart w:id="185" w:name="_Toc171570260"/>
+      <w:bookmarkStart w:id="186" w:name="_Toc204240236"/>
+      <w:bookmarkStart w:id="187" w:name="_Toc215204541"/>
+      <w:bookmarkStart w:id="188" w:name="_Toc229539735"/>
+      <w:bookmarkStart w:id="189" w:name="OLE_LINK125"/>
+      <w:bookmarkStart w:id="190" w:name="OLE_LINK126"/>
       <w:r>
         <w:rPr>
           <w:rFonts w:ascii="Courier" w:hAnsi="Courier"/>
@@ -8440,10 +7773,10 @@
         </w:rPr>
         <w:t>alignment</w:t>
       </w:r>
-      <w:bookmarkEnd w:id="184"/>
       <w:bookmarkEnd w:id="185"/>
       <w:bookmarkEnd w:id="186"/>
-      <w:bookmarkEnd w:id="189"/>
+      <w:bookmarkEnd w:id="187"/>
+      <w:bookmarkEnd w:id="188"/>
     </w:p>
     <w:p>
       <w:pPr>
@@ -8461,13 +7794,13 @@
           <w:rFonts w:ascii="Courier" w:hAnsi="Courier"/>
         </w:rPr>
       </w:pPr>
-      <w:bookmarkStart w:id="190" w:name="_Toc171570261"/>
-      <w:bookmarkStart w:id="191" w:name="_Toc204240237"/>
-      <w:bookmarkStart w:id="192" w:name="_Toc215204542"/>
-      <w:bookmarkStart w:id="193" w:name="OLE_LINK6"/>
-      <w:bookmarkStart w:id="194" w:name="OLE_LINK35"/>
-      <w:bookmarkStart w:id="195" w:name="_Toc229539736"/>
-      <w:bookmarkEnd w:id="183"/>
+      <w:bookmarkStart w:id="191" w:name="_Toc171570261"/>
+      <w:bookmarkStart w:id="192" w:name="_Toc204240237"/>
+      <w:bookmarkStart w:id="193" w:name="_Toc215204542"/>
+      <w:bookmarkStart w:id="194" w:name="_Toc229539736"/>
+      <w:bookmarkStart w:id="195" w:name="OLE_LINK6"/>
+      <w:bookmarkStart w:id="196" w:name="OLE_LINK35"/>
+      <w:bookmarkEnd w:id="184"/>
       <w:r>
         <w:rPr>
           <w:rFonts w:ascii="Courier" w:hAnsi="Courier"/>
@@ -8501,10 +7834,10 @@
         </w:rPr>
         <w:t>linked | unlinked</w:t>
       </w:r>
-      <w:bookmarkEnd w:id="190"/>
       <w:bookmarkEnd w:id="191"/>
       <w:bookmarkEnd w:id="192"/>
-      <w:bookmarkEnd w:id="195"/>
+      <w:bookmarkEnd w:id="193"/>
+      <w:bookmarkEnd w:id="194"/>
     </w:p>
     <w:p>
       <w:pPr>
@@ -8559,7 +7892,7 @@
           <w:lang w:val="en-US"/>
         </w:rPr>
       </w:pPr>
-      <w:bookmarkStart w:id="196" w:name="OLE_LINK36"/>
+      <w:bookmarkStart w:id="197" w:name="OLE_LINK36"/>
       <w:r>
         <w:rPr>
           <w:rFonts w:ascii="Courier" w:hAnsi="Courier"/>
@@ -8577,7 +7910,7 @@
       <w:r>
         <w:t xml:space="preserve">only one underlying set of branch lengths is estimated. Each subset has its own scaling parameter </w:t>
       </w:r>
-      <w:bookmarkEnd w:id="196"/>
+      <w:bookmarkEnd w:id="197"/>
       <w:r>
         <w:t>(i.e. its own subset-specific rate). This</w:t>
       </w:r>
@@ -8587,7 +7920,7 @@
       <w:r>
         <w:t xml:space="preserve">, but doesn’t change the length of any one branch relative to any other. The total number of branch length parameters here is quite small. If there are N species in your dataset, then there are 2N-3 branch lengths in your tree, and each subset after the first one adds an extra scaling parameter. </w:t>
       </w:r>
-      <w:bookmarkStart w:id="197" w:name="OLE_LINK37"/>
+      <w:bookmarkStart w:id="198" w:name="OLE_LINK37"/>
       <w:r>
         <w:t xml:space="preserve">For instance, if you had a scheme with 10 subsets and a dataset with 50 species, you would have </w:t>
       </w:r>
@@ -8603,7 +7936,7 @@
         <w:ind w:right="-64"/>
       </w:pPr>
     </w:p>
-    <w:bookmarkEnd w:id="197"/>
+    <w:bookmarkEnd w:id="198"/>
     <w:p>
       <w:pPr>
         <w:ind w:right="-64"/>
@@ -8642,10 +7975,10 @@
           <w:rFonts w:ascii="Courier" w:hAnsi="Courier"/>
         </w:rPr>
       </w:pPr>
-      <w:bookmarkStart w:id="198" w:name="_Toc171570262"/>
-      <w:bookmarkStart w:id="199" w:name="_Toc204240238"/>
-      <w:bookmarkStart w:id="200" w:name="_Toc215204543"/>
-      <w:bookmarkStart w:id="201" w:name="_Toc229539737"/>
+      <w:bookmarkStart w:id="199" w:name="_Toc171570262"/>
+      <w:bookmarkStart w:id="200" w:name="_Toc204240238"/>
+      <w:bookmarkStart w:id="201" w:name="_Toc215204543"/>
+      <w:bookmarkStart w:id="202" w:name="_Toc229539737"/>
       <w:r>
         <w:rPr>
           <w:rFonts w:ascii="Courier" w:hAnsi="Courier"/>
@@ -8660,7 +7993,7 @@
         </w:rPr>
         <w:t>odels</w:t>
       </w:r>
-      <w:bookmarkStart w:id="202" w:name="OLE_LINK29"/>
+      <w:bookmarkStart w:id="203" w:name="OLE_LINK29"/>
       <w:r>
         <w:rPr>
           <w:rFonts w:ascii="Courier" w:hAnsi="Courier"/>
@@ -8704,8 +8037,8 @@
         </w:rPr>
         <w:t xml:space="preserve"> &lt;list&gt;</w:t>
       </w:r>
-      <w:bookmarkEnd w:id="198"/>
-      <w:bookmarkEnd w:id="202"/>
+      <w:bookmarkEnd w:id="199"/>
+      <w:bookmarkEnd w:id="203"/>
       <w:r>
         <w:rPr>
           <w:rFonts w:ascii="Courier" w:hAnsi="Courier"/>
@@ -8750,9 +8083,9 @@
         </w:rPr>
         <w:t>all_protein | &lt;list&gt;</w:t>
       </w:r>
-      <w:bookmarkEnd w:id="199"/>
       <w:bookmarkEnd w:id="200"/>
       <w:bookmarkEnd w:id="201"/>
+      <w:bookmarkEnd w:id="202"/>
       <w:r>
         <w:rPr>
           <w:rFonts w:ascii="Courier" w:hAnsi="Courier"/>
@@ -8770,7 +8103,7 @@
       <w:r>
         <w:t xml:space="preserve">which models of molecular evolution to </w:t>
       </w:r>
-      <w:bookmarkEnd w:id="193"/>
+      <w:bookmarkEnd w:id="195"/>
       <w:r>
         <w:t xml:space="preserve">consider during model selection. </w:t>
       </w:r>
@@ -8796,7 +8129,7 @@
       <w:r>
         <w:t xml:space="preserve"> model selection on each subset in </w:t>
       </w:r>
-      <w:bookmarkEnd w:id="194"/>
+      <w:bookmarkEnd w:id="196"/>
       <w:r>
         <w:t xml:space="preserve">much the same way as other programs like jModelTest, </w:t>
       </w:r>
@@ -8819,10 +8152,10 @@
       <w:pPr>
         <w:ind w:right="-64"/>
       </w:pPr>
-      <w:bookmarkStart w:id="203" w:name="OLE_LINK8"/>
-      <w:bookmarkStart w:id="204" w:name="OLE_LINK11"/>
-      <w:bookmarkStart w:id="205" w:name="OLE_LINK39"/>
-      <w:bookmarkStart w:id="206" w:name="OLE_LINK85"/>
+      <w:bookmarkStart w:id="204" w:name="OLE_LINK8"/>
+      <w:bookmarkStart w:id="205" w:name="OLE_LINK11"/>
+      <w:bookmarkStart w:id="206" w:name="OLE_LINK39"/>
+      <w:bookmarkStart w:id="207" w:name="OLE_LINK85"/>
       <w:r>
         <w:rPr>
           <w:rFonts w:ascii="Courier" w:hAnsi="Courier"/>
@@ -8840,14 +8173,14 @@
       <w:r>
         <w:t xml:space="preserve"> </w:t>
       </w:r>
-      <w:bookmarkEnd w:id="203"/>
+      <w:bookmarkEnd w:id="204"/>
       <w:r>
         <w:t xml:space="preserve">in PartitionFinder, </w:t>
       </w:r>
       <w:r>
         <w:t xml:space="preserve">compare 56 models of </w:t>
       </w:r>
-      <w:bookmarkEnd w:id="204"/>
+      <w:bookmarkEnd w:id="205"/>
       <w:r>
         <w:t xml:space="preserve">nucleotide </w:t>
       </w:r>
@@ -8867,8 +8200,8 @@
         <w:t xml:space="preserve">), each of which comes in four flavours: on its own, with invariant sites (+I), with gamma distributed rates across sites (+G), or with both gamma distributed rates and invariant sites (+I+G). </w:t>
       </w:r>
     </w:p>
-    <w:bookmarkEnd w:id="205"/>
     <w:bookmarkEnd w:id="206"/>
+    <w:bookmarkEnd w:id="207"/>
     <w:p>
       <w:pPr>
         <w:ind w:right="-64"/>
@@ -8986,9 +8319,9 @@
           <w:b/>
         </w:rPr>
       </w:pPr>
-      <w:bookmarkStart w:id="207" w:name="OLE_LINK21"/>
-      <w:bookmarkStart w:id="208" w:name="OLE_LINK73"/>
-      <w:bookmarkStart w:id="209" w:name="OLE_LINK74"/>
+      <w:bookmarkStart w:id="208" w:name="OLE_LINK21"/>
+      <w:bookmarkStart w:id="209" w:name="OLE_LINK73"/>
+      <w:bookmarkStart w:id="210" w:name="OLE_LINK74"/>
     </w:p>
     <w:p>
       <w:pPr>
@@ -9008,7 +8341,7 @@
         </w:rPr>
         <w:t>&lt;list&gt;</w:t>
       </w:r>
-      <w:bookmarkEnd w:id="207"/>
+      <w:bookmarkEnd w:id="208"/>
       <w:r>
         <w:rPr>
           <w:rFonts w:ascii="Courier" w:hAnsi="Courier"/>
@@ -9016,8 +8349,8 @@
         </w:rPr>
         <w:t>;</w:t>
       </w:r>
-      <w:bookmarkEnd w:id="208"/>
       <w:bookmarkEnd w:id="209"/>
+      <w:bookmarkEnd w:id="210"/>
       <w:r>
         <w:t xml:space="preserve"> This can be any list of models appropriate for the data type. In PartitionFinder this is anything from the Nucleotide Models list (below). In PartitionFinderProtein it is anything from the Amino Acids model list. </w:t>
       </w:r>
@@ -9027,8 +8360,8 @@
       <w:r>
         <w:t xml:space="preserve">For example, if I was only interested in a few </w:t>
       </w:r>
-      <w:bookmarkStart w:id="210" w:name="OLE_LINK75"/>
-      <w:bookmarkStart w:id="211" w:name="OLE_LINK76"/>
+      <w:bookmarkStart w:id="211" w:name="OLE_LINK75"/>
+      <w:bookmarkStart w:id="212" w:name="OLE_LINK76"/>
       <w:r>
         <w:t>nucleotide models</w:t>
       </w:r>
@@ -9039,8 +8372,8 @@
         <w:t>, I might do this:</w:t>
       </w:r>
     </w:p>
-    <w:bookmarkEnd w:id="210"/>
     <w:bookmarkEnd w:id="211"/>
+    <w:bookmarkEnd w:id="212"/>
     <w:p>
       <w:pPr>
         <w:ind w:right="-64"/>
@@ -9053,8 +8386,8 @@
           <w:rFonts w:ascii="Courier" w:hAnsi="Courier"/>
         </w:rPr>
       </w:pPr>
-      <w:bookmarkStart w:id="212" w:name="OLE_LINK77"/>
-      <w:bookmarkStart w:id="213" w:name="OLE_LINK78"/>
+      <w:bookmarkStart w:id="213" w:name="OLE_LINK77"/>
+      <w:bookmarkStart w:id="214" w:name="OLE_LINK78"/>
       <w:r>
         <w:rPr>
           <w:rFonts w:ascii="Courier" w:hAnsi="Courier"/>
@@ -9073,8 +8406,8 @@
         </w:rPr>
         <w:t>;</w:t>
       </w:r>
-      <w:bookmarkEnd w:id="212"/>
       <w:bookmarkEnd w:id="213"/>
+      <w:bookmarkEnd w:id="214"/>
     </w:p>
     <w:p>
       <w:pPr>
@@ -9183,8 +8516,8 @@
       <w:pPr>
         <w:pStyle w:val="Heading4"/>
       </w:pPr>
-      <w:bookmarkStart w:id="214" w:name="OLE_LINK48"/>
-      <w:bookmarkStart w:id="215" w:name="OLE_LINK49"/>
+      <w:bookmarkStart w:id="215" w:name="OLE_LINK48"/>
+      <w:bookmarkStart w:id="216" w:name="OLE_LINK49"/>
       <w:r>
         <w:t xml:space="preserve">Nucelotide Models </w:t>
       </w:r>
@@ -9199,8 +8532,8 @@
       <w:pPr>
         <w:ind w:right="-64"/>
       </w:pPr>
-      <w:bookmarkStart w:id="216" w:name="OLE_LINK79"/>
-      <w:bookmarkStart w:id="217" w:name="OLE_LINK80"/>
+      <w:bookmarkStart w:id="217" w:name="OLE_LINK79"/>
+      <w:bookmarkStart w:id="218" w:name="OLE_LINK80"/>
       <w:r>
         <w:t xml:space="preserve">+I: </w:t>
       </w:r>
@@ -9225,8 +8558,8 @@
         <w:t xml:space="preserve"> gamma distributed rates across sites (with 4 categories)</w:t>
       </w:r>
     </w:p>
-    <w:bookmarkEnd w:id="216"/>
     <w:bookmarkEnd w:id="217"/>
+    <w:bookmarkEnd w:id="218"/>
     <w:p>
       <w:pPr>
         <w:ind w:right="-64"/>
@@ -9239,10 +8572,10 @@
       <w:pPr>
         <w:pStyle w:val="Heading4"/>
       </w:pPr>
-      <w:bookmarkStart w:id="218" w:name="OLE_LINK51"/>
-      <w:bookmarkStart w:id="219" w:name="OLE_LINK52"/>
-      <w:bookmarkEnd w:id="214"/>
+      <w:bookmarkStart w:id="219" w:name="OLE_LINK51"/>
+      <w:bookmarkStart w:id="220" w:name="OLE_LINK52"/>
       <w:bookmarkEnd w:id="215"/>
+      <w:bookmarkEnd w:id="216"/>
       <w:r>
         <w:t xml:space="preserve">Amino Acid Models </w:t>
       </w:r>
@@ -9302,22 +8635,22 @@
       <w:pPr>
         <w:ind w:right="-64"/>
       </w:pPr>
-      <w:bookmarkStart w:id="220" w:name="OLE_LINK86"/>
-      <w:bookmarkStart w:id="221" w:name="OLE_LINK87"/>
-      <w:bookmarkStart w:id="222" w:name="OLE_LINK88"/>
-      <w:bookmarkStart w:id="223" w:name="OLE_LINK89"/>
+      <w:bookmarkStart w:id="221" w:name="OLE_LINK86"/>
+      <w:bookmarkStart w:id="222" w:name="OLE_LINK87"/>
+      <w:bookmarkStart w:id="223" w:name="OLE_LINK88"/>
+      <w:bookmarkStart w:id="224" w:name="OLE_LINK89"/>
       <w:r>
         <w:t>LG, WAG, mtREV, Dayhoff, DCMut, JTT, VT, Blosum62, CpREV, RtREV, MtMam, MtArt, HIVb, HIVw</w:t>
       </w:r>
+      <w:bookmarkEnd w:id="221"/>
+      <w:bookmarkEnd w:id="222"/>
+      <w:r>
+        <w:t>, LG+F, WAG+F, mtREV+F, Dayhoff+F, DCMut+F, JTT+F, VT+F, Blosum62+F, CpREV+F, RtREV+F, MtMam+F, MtArt+F, HIVb+F, HIVw+F, LG+I, WAG+I, mtREV+I, Dayhoff+I, DCMut+I, JTT+I, VT+I, Blosum62+I, CpREV+I, RtREV+I, MtMam+I, MtArt+I, HIVb+I, HIVw+I, LG+G, WAG+G, mtREV+G, Dayhoff+G, DCMut+G, JTT+G, VT+G, Blosum62+G, CpREV+G, RtREV+G, MtMam+G, MtArt+G, HIVb+G, HIVw+G, LG+I+G, WAG+I+G, mtREV+I+G, Dayhoff+I+G, DCMut+I+G, JTT+I+G, VT+I+G, Blosum62+I+G, CpREV+I+G, RtREV+I+G, MtMam+I+G, MtArt+I+G, HIVb+I+G, HIVw+I+G, LG+I+F, WAG+I+F, mtREV+I+F, Dayhoff+I+F, DCMut+I+F, JTT+I+F, VT+I+F, Blosum62+I+F, CpREV+I+F, RtREV+I+F, MtMam+I+F, MtArt+I+F, HIVb+I+F, HIVw+I+F, LG+G+F, WAG+G+F, mtREV+G+F, Dayhoff+G+F, DCMut+G+F, JTT+G+F, VT+G+F, Blosum62+G+F, CpREV+G+F, RtREV+G+F, MtMam+G+F, MtArt+G+F, HIVb+G+F, HIVw+G+F, LG+I+G+F, WAG+I+G+F, mtREV+I+G+F, Dayhoff+I+G+F, DCMut+I+G+F, JTT+I+G+F, VT+I+G+F, Blosum62+I+G+F, CpREV+I+G+F, RtREV+I+G+F, MtMam+I+G+F, MtArt+I+G+F, HIVb+I+G+F, HIVw+I+G+F</w:t>
+      </w:r>
+      <w:bookmarkEnd w:id="219"/>
       <w:bookmarkEnd w:id="220"/>
-      <w:bookmarkEnd w:id="221"/>
-      <w:r>
-        <w:t>, LG+F, WAG+F, mtREV+F, Dayhoff+F, DCMut+F, JTT+F, VT+F, Blosum62+F, CpREV+F, RtREV+F, MtMam+F, MtArt+F, HIVb+F, HIVw+F, LG+I, WAG+I, mtREV+I, Dayhoff+I, DCMut+I, JTT+I, VT+I, Blosum62+I, CpREV+I, RtREV+I, MtMam+I, MtArt+I, HIVb+I, HIVw+I, LG+G, WAG+G, mtREV+G, Dayhoff+G, DCMut+G, JTT+G, VT+G, Blosum62+G, CpREV+G, RtREV+G, MtMam+G, MtArt+G, HIVb+G, HIVw+G, LG+I+G, WAG+I+G, mtREV+I+G, Dayhoff+I+G, DCMut+I+G, JTT+I+G, VT+I+G, Blosum62+I+G, CpREV+I+G, RtREV+I+G, MtMam+I+G, MtArt+I+G, HIVb+I+G, HIVw+I+G, LG+I+F, WAG+I+F, mtREV+I+F, Dayhoff+I+F, DCMut+I+F, JTT+I+F, VT+I+F, Blosum62+I+F, CpREV+I+F, RtREV+I+F, MtMam+I+F, MtArt+I+F, HIVb+I+F, HIVw+I+F, LG+G+F, WAG+G+F, mtREV+G+F, Dayhoff+G+F, DCMut+G+F, JTT+G+F, VT+G+F, Blosum62+G+F, CpREV+G+F, RtREV+G+F, MtMam+G+F, MtArt+G+F, HIVb+G+F, HIVw+G+F, LG+I+G+F, WAG+I+G+F, mtREV+I+G+F, Dayhoff+I+G+F, DCMut+I+G+F, JTT+I+G+F, VT+I+G+F, Blosum62+I+G+F, CpREV+I+G+F, RtREV+I+G+F, MtMam+I+G+F, MtArt+I+G+F, HIVb+I+G+F, HIVw+I+G+F</w:t>
-      </w:r>
-      <w:bookmarkEnd w:id="218"/>
-      <w:bookmarkEnd w:id="219"/>
-      <w:bookmarkEnd w:id="222"/>
       <w:bookmarkEnd w:id="223"/>
+      <w:bookmarkEnd w:id="224"/>
     </w:p>
     <w:p>
       <w:pPr>
@@ -9327,10 +8660,10 @@
           <w:rFonts w:ascii="Courier" w:hAnsi="Courier"/>
         </w:rPr>
       </w:pPr>
-      <w:bookmarkStart w:id="224" w:name="_Toc171570263"/>
-      <w:bookmarkStart w:id="225" w:name="_Toc204240239"/>
-      <w:bookmarkStart w:id="226" w:name="_Toc215204544"/>
-      <w:bookmarkStart w:id="227" w:name="_Toc229539738"/>
+      <w:bookmarkStart w:id="225" w:name="_Toc171570263"/>
+      <w:bookmarkStart w:id="226" w:name="_Toc204240239"/>
+      <w:bookmarkStart w:id="227" w:name="_Toc215204544"/>
+      <w:bookmarkStart w:id="228" w:name="_Toc229539738"/>
       <w:r>
         <w:rPr>
           <w:rFonts w:ascii="Courier" w:hAnsi="Courier"/>
@@ -9357,10 +8690,10 @@
         </w:rPr>
         <w:t>AIC | AICc | BIC</w:t>
       </w:r>
-      <w:bookmarkEnd w:id="224"/>
       <w:bookmarkEnd w:id="225"/>
       <w:bookmarkEnd w:id="226"/>
       <w:bookmarkEnd w:id="227"/>
+      <w:bookmarkEnd w:id="228"/>
     </w:p>
     <w:p>
       <w:pPr>
@@ -9419,10 +8752,10 @@
           <w:color w:val="FF0000"/>
         </w:rPr>
       </w:pPr>
-      <w:bookmarkStart w:id="228" w:name="_Toc171570264"/>
-      <w:bookmarkStart w:id="229" w:name="_Toc204240240"/>
-      <w:bookmarkStart w:id="230" w:name="_Toc215204545"/>
-      <w:bookmarkStart w:id="231" w:name="_Toc229539739"/>
+      <w:bookmarkStart w:id="229" w:name="_Toc171570264"/>
+      <w:bookmarkStart w:id="230" w:name="_Toc204240240"/>
+      <w:bookmarkStart w:id="231" w:name="_Toc215204545"/>
+      <w:bookmarkStart w:id="232" w:name="_Toc229539739"/>
       <w:r>
         <w:rPr>
           <w:rFonts w:ascii="Courier" w:hAnsi="Courier"/>
@@ -9444,10 +8777,10 @@
         </w:rPr>
         <w:t>]</w:t>
       </w:r>
-      <w:bookmarkEnd w:id="228"/>
       <w:bookmarkEnd w:id="229"/>
       <w:bookmarkEnd w:id="230"/>
       <w:bookmarkEnd w:id="231"/>
+      <w:bookmarkEnd w:id="232"/>
     </w:p>
     <w:p>
       <w:pPr>
@@ -9483,7 +8816,7 @@
           <w:sz w:val="20"/>
         </w:rPr>
       </w:pPr>
-      <w:bookmarkStart w:id="232" w:name="OLE_LINK27"/>
+      <w:bookmarkStart w:id="233" w:name="OLE_LINK27"/>
       <w:r>
         <w:rPr>
           <w:sz w:val="20"/>
@@ -9496,7 +8829,7 @@
         </w:rPr>
         <w:tab/>
       </w:r>
-      <w:bookmarkStart w:id="233" w:name="OLE_LINK22"/>
+      <w:bookmarkStart w:id="234" w:name="OLE_LINK22"/>
       <w:r>
         <w:rPr>
           <w:rFonts w:ascii="Courier" w:hAnsi="Courier"/>
@@ -9504,7 +8837,7 @@
         </w:rPr>
         <w:t>Gene1_codon1 = 1-1000\3</w:t>
       </w:r>
-      <w:bookmarkEnd w:id="233"/>
+      <w:bookmarkEnd w:id="234"/>
       <w:r>
         <w:rPr>
           <w:rFonts w:ascii="Courier" w:hAnsi="Courier"/>
@@ -9547,7 +8880,7 @@
         </w:rPr>
         <w:tab/>
       </w:r>
-      <w:bookmarkStart w:id="234" w:name="OLE_LINK23"/>
+      <w:bookmarkStart w:id="235" w:name="OLE_LINK23"/>
       <w:r>
         <w:rPr>
           <w:rFonts w:ascii="Courier" w:hAnsi="Courier"/>
@@ -9555,7 +8888,7 @@
         </w:rPr>
         <w:sym w:font="Wingdings" w:char="F08C"/>
       </w:r>
-      <w:bookmarkEnd w:id="234"/>
+      <w:bookmarkEnd w:id="235"/>
     </w:p>
     <w:p>
       <w:pPr>
@@ -9687,7 +9020,7 @@
         </w:rPr>
         <w:tab/>
       </w:r>
-      <w:bookmarkStart w:id="235" w:name="OLE_LINK24"/>
+      <w:bookmarkStart w:id="236" w:name="OLE_LINK24"/>
       <w:r>
         <w:rPr>
           <w:rFonts w:ascii="Courier" w:hAnsi="Courier"/>
@@ -9695,7 +9028,7 @@
         </w:rPr>
         <w:sym w:font="Wingdings" w:char="F08E"/>
       </w:r>
-      <w:bookmarkEnd w:id="235"/>
+      <w:bookmarkEnd w:id="236"/>
     </w:p>
     <w:p>
       <w:pPr>
@@ -9755,7 +9088,7 @@
         </w:rPr>
         <w:tab/>
       </w:r>
-      <w:bookmarkStart w:id="236" w:name="OLE_LINK26"/>
+      <w:bookmarkStart w:id="237" w:name="OLE_LINK26"/>
       <w:r>
         <w:rPr>
           <w:rFonts w:ascii="Courier" w:hAnsi="Courier"/>
@@ -9770,9 +9103,9 @@
         </w:rPr>
         <w:sym w:font="Wingdings" w:char="F08F"/>
       </w:r>
-      <w:bookmarkEnd w:id="236"/>
-    </w:p>
-    <w:bookmarkEnd w:id="232"/>
+      <w:bookmarkEnd w:id="237"/>
+    </w:p>
+    <w:bookmarkEnd w:id="233"/>
     <w:p>
       <w:pPr>
         <w:ind w:right="-64" w:hanging="567"/>
@@ -9780,7 +9113,7 @@
       <w:r>
         <w:tab/>
       </w:r>
-      <w:bookmarkStart w:id="237" w:name="OLE_LINK25"/>
+      <w:bookmarkStart w:id="238" w:name="OLE_LINK25"/>
     </w:p>
     <w:p>
       <w:pPr>
@@ -9807,7 +9140,7 @@
       <w:r>
         <w:t xml:space="preserve"> are typical of how you might separate out codon positions for a protein coding gene</w:t>
       </w:r>
-      <w:bookmarkEnd w:id="237"/>
+      <w:bookmarkEnd w:id="238"/>
       <w:r>
         <w:t>. The numbers either side of the dash define the first and last sites in the data block, and the number after the backslash defines the spacing of the sites. Every third site will define a codon position, as long as your alignment stays in the same reading frame throughout that gene.</w:t>
       </w:r>
@@ -9888,7 +9221,7 @@
         </w:rPr>
         <w:tab/>
       </w:r>
-      <w:bookmarkStart w:id="238" w:name="OLE_LINK28"/>
+      <w:bookmarkStart w:id="239" w:name="OLE_LINK28"/>
       <w:r>
         <w:rPr>
           <w:rFonts w:ascii="Courier" w:hAnsi="Courier"/>
@@ -9896,7 +9229,7 @@
         </w:rPr>
         <w:t xml:space="preserve">charset </w:t>
       </w:r>
-      <w:bookmarkEnd w:id="238"/>
+      <w:bookmarkEnd w:id="239"/>
       <w:r>
         <w:rPr>
           <w:rFonts w:ascii="Courier" w:hAnsi="Courier"/>
@@ -10114,7 +9447,7 @@
         </w:rPr>
         <w:tab/>
       </w:r>
-      <w:bookmarkStart w:id="239" w:name="_Toc171570265"/>
+      <w:bookmarkStart w:id="240" w:name="_Toc171570265"/>
     </w:p>
     <w:p>
       <w:pPr>
@@ -10125,10 +9458,10 @@
           <w:color w:val="FF0000"/>
         </w:rPr>
       </w:pPr>
-      <w:bookmarkStart w:id="240" w:name="_Toc204240241"/>
-      <w:bookmarkStart w:id="241" w:name="_Toc215204546"/>
-      <w:bookmarkStart w:id="242" w:name="OLE_LINK66"/>
+      <w:bookmarkStart w:id="241" w:name="_Toc204240241"/>
+      <w:bookmarkStart w:id="242" w:name="_Toc215204546"/>
       <w:bookmarkStart w:id="243" w:name="_Toc229539740"/>
+      <w:bookmarkStart w:id="244" w:name="OLE_LINK66"/>
       <w:r>
         <w:rPr>
           <w:rFonts w:ascii="Courier" w:hAnsi="Courier"/>
@@ -10136,15 +9469,15 @@
         </w:rPr>
         <w:t>[schemes]</w:t>
       </w:r>
-      <w:bookmarkEnd w:id="240"/>
       <w:bookmarkEnd w:id="241"/>
+      <w:bookmarkEnd w:id="242"/>
       <w:bookmarkEnd w:id="243"/>
     </w:p>
     <w:p>
       <w:r>
         <w:t>O</w:t>
       </w:r>
-      <w:bookmarkEnd w:id="242"/>
+      <w:bookmarkEnd w:id="244"/>
       <w:r>
         <w:t xml:space="preserve">n the lines following this statement, you define how you want to look for good partitioning schemes, and any user schemes you want to define. You only need to define user schemes if you choose search=user. </w:t>
       </w:r>
@@ -10157,9 +9490,9 @@
           <w:rFonts w:ascii="Courier" w:hAnsi="Courier"/>
         </w:rPr>
       </w:pPr>
-      <w:bookmarkStart w:id="244" w:name="_Toc204240242"/>
-      <w:bookmarkStart w:id="245" w:name="_Toc215204547"/>
-      <w:bookmarkStart w:id="246" w:name="_Toc229539741"/>
+      <w:bookmarkStart w:id="245" w:name="_Toc204240242"/>
+      <w:bookmarkStart w:id="246" w:name="_Toc215204547"/>
+      <w:bookmarkStart w:id="247" w:name="_Toc229539741"/>
       <w:r>
         <w:rPr>
           <w:rFonts w:ascii="Courier" w:hAnsi="Courier"/>
@@ -10180,34 +9513,34 @@
         </w:rPr>
         <w:t xml:space="preserve"> </w:t>
       </w:r>
-      <w:bookmarkStart w:id="247" w:name="OLE_LINK30"/>
+      <w:bookmarkStart w:id="248" w:name="OLE_LINK30"/>
       <w:r>
         <w:rPr>
           <w:rFonts w:ascii="Courier" w:hAnsi="Courier"/>
         </w:rPr>
         <w:t xml:space="preserve">all </w:t>
       </w:r>
-      <w:bookmarkStart w:id="248" w:name="OLE_LINK107"/>
-      <w:bookmarkStart w:id="249" w:name="OLE_LINK111"/>
-      <w:bookmarkStart w:id="250" w:name="OLE_LINK114"/>
-      <w:bookmarkEnd w:id="247"/>
+      <w:bookmarkStart w:id="249" w:name="OLE_LINK107"/>
+      <w:bookmarkStart w:id="250" w:name="OLE_LINK111"/>
+      <w:bookmarkStart w:id="251" w:name="OLE_LINK114"/>
+      <w:bookmarkEnd w:id="248"/>
       <w:r>
         <w:rPr>
           <w:rFonts w:ascii="Courier" w:hAnsi="Courier"/>
         </w:rPr>
         <w:t>|</w:t>
       </w:r>
-      <w:bookmarkEnd w:id="248"/>
       <w:bookmarkEnd w:id="249"/>
       <w:bookmarkEnd w:id="250"/>
+      <w:bookmarkEnd w:id="251"/>
       <w:r>
         <w:rPr>
           <w:rFonts w:ascii="Courier" w:hAnsi="Courier"/>
         </w:rPr>
         <w:t xml:space="preserve"> greedy</w:t>
       </w:r>
-      <w:bookmarkEnd w:id="239"/>
-      <w:bookmarkEnd w:id="244"/>
+      <w:bookmarkEnd w:id="240"/>
+      <w:bookmarkEnd w:id="245"/>
       <w:r>
         <w:rPr>
           <w:rFonts w:ascii="Courier" w:hAnsi="Courier"/>
@@ -10256,8 +9589,8 @@
         </w:rPr>
         <w:t xml:space="preserve"> user</w:t>
       </w:r>
-      <w:bookmarkEnd w:id="245"/>
       <w:bookmarkEnd w:id="246"/>
+      <w:bookmarkEnd w:id="247"/>
     </w:p>
     <w:p>
       <w:pPr>
@@ -10289,7 +9622,7 @@
       <w:r>
         <w:tab/>
       </w:r>
-      <w:bookmarkStart w:id="251" w:name="OLE_LINK34"/>
+      <w:bookmarkStart w:id="252" w:name="OLE_LINK34"/>
       <w:r>
         <w:rPr>
           <w:rFonts w:ascii="Courier" w:hAnsi="Courier"/>
@@ -10307,7 +9640,7 @@
       <w:r>
         <w:t xml:space="preserve">Tells PartitionFinder to analyse all possible partitioning schemes. That is, every scheme that includes all of your data blocks in any </w:t>
       </w:r>
-      <w:bookmarkEnd w:id="251"/>
+      <w:bookmarkEnd w:id="252"/>
       <w:r>
         <w:t xml:space="preserve">combination at all. Whether you can analyse all schemes will depend on how much time you have, and on what is computationally possible. </w:t>
       </w:r>
@@ -10342,8 +9675,8 @@
       <w:pPr>
         <w:ind w:right="-64"/>
       </w:pPr>
-      <w:bookmarkStart w:id="252" w:name="OLE_LINK115"/>
-      <w:bookmarkStart w:id="253" w:name="OLE_LINK116"/>
+      <w:bookmarkStart w:id="253" w:name="OLE_LINK115"/>
+      <w:bookmarkStart w:id="254" w:name="OLE_LINK116"/>
       <w:r>
         <w:rPr>
           <w:rFonts w:ascii="Courier" w:hAnsi="Courier"/>
@@ -10354,8 +9687,8 @@
       <w:r>
         <w:t xml:space="preserve">Tells PartitionFinder to use a greedy algorithm to search for a good partitioning scheme. This is a lot quicker than using search=all, and will often give you the same answer. However, it is not 100% guaranteed to give you the best partitioning scheme. The algorithm is described in the PartitionFinder paper (see </w:t>
       </w:r>
-      <w:bookmarkEnd w:id="252"/>
       <w:bookmarkEnd w:id="253"/>
+      <w:bookmarkEnd w:id="254"/>
       <w:r>
         <w:t xml:space="preserve">Citation, below). When you use </w:t>
       </w:r>
@@ -10435,8 +9768,8 @@
       <w:r>
         <w:t xml:space="preserve"> </w:t>
       </w:r>
-      <w:bookmarkStart w:id="254" w:name="OLE_LINK160"/>
-      <w:bookmarkStart w:id="255" w:name="OLE_LINK161"/>
+      <w:bookmarkStart w:id="255" w:name="OLE_LINK160"/>
+      <w:bookmarkStart w:id="256" w:name="OLE_LINK161"/>
       <w:r>
         <w:t>You can control</w:t>
       </w:r>
@@ -10452,8 +9785,8 @@
       <w:r>
         <w:t xml:space="preserve"> </w:t>
       </w:r>
-      <w:bookmarkEnd w:id="254"/>
       <w:bookmarkEnd w:id="255"/>
+      <w:bookmarkEnd w:id="256"/>
       <w:r>
         <w:t xml:space="preserve">The rcluster algorithm </w:t>
       </w:r>
@@ -10533,8 +9866,8 @@
           <w:b/>
         </w:rPr>
       </w:pPr>
-      <w:bookmarkStart w:id="256" w:name="OLE_LINK112"/>
-      <w:bookmarkStart w:id="257" w:name="OLE_LINK113"/>
+      <w:bookmarkStart w:id="257" w:name="OLE_LINK112"/>
+      <w:bookmarkStart w:id="258" w:name="OLE_LINK113"/>
     </w:p>
     <w:p>
       <w:pPr>
@@ -10550,8 +9883,8 @@
       <w:r>
         <w:t>Use this option to compare partitioning schemes that you define by hand. User-defined</w:t>
       </w:r>
-      <w:bookmarkEnd w:id="256"/>
       <w:bookmarkEnd w:id="257"/>
+      <w:bookmarkEnd w:id="258"/>
       <w:r>
         <w:t xml:space="preserve"> schemes are listed, one-per-line, on the lines following “search=user”. A scheme is defined by a name, followed by an “=” and then a definition. To define a scheme, simply use parentheses to join together data blocks that you would like to combine. Within parentheses, each data block is separated by a comma. Between parentheses, there is no comma. All user schemes must contain all of the data blocks defined in [data_blocks]. </w:t>
       </w:r>
@@ -10637,7 +9970,7 @@
         </w:rPr>
         <w:t xml:space="preserve">= </w:t>
       </w:r>
-      <w:bookmarkStart w:id="258" w:name="OLE_LINK31"/>
+      <w:bookmarkStart w:id="259" w:name="OLE_LINK31"/>
       <w:r>
         <w:rPr>
           <w:rFonts w:ascii="Courier" w:hAnsi="Courier"/>
@@ -10645,7 +9978,7 @@
         </w:rPr>
         <w:t>(Gene1_codon1, Gene1_codon2, Gene1_codon3, intron)</w:t>
       </w:r>
-      <w:bookmarkEnd w:id="258"/>
+      <w:bookmarkEnd w:id="259"/>
       <w:r>
         <w:rPr>
           <w:rFonts w:ascii="Courier" w:hAnsi="Courier"/>
@@ -10662,7 +9995,7 @@
           <w:sz w:val="20"/>
         </w:rPr>
       </w:pPr>
-      <w:bookmarkStart w:id="259" w:name="OLE_LINK32"/>
+      <w:bookmarkStart w:id="260" w:name="OLE_LINK32"/>
       <w:r>
         <w:rPr>
           <w:rFonts w:ascii="Courier" w:hAnsi="Courier"/>
@@ -10670,7 +10003,7 @@
         </w:rPr>
         <w:t>intron_123  = (Gene1_codon1, Gene1_codon2, Gene1_codon3) (intron)</w:t>
       </w:r>
-      <w:bookmarkEnd w:id="259"/>
+      <w:bookmarkEnd w:id="260"/>
       <w:r>
         <w:rPr>
           <w:rFonts w:ascii="Courier" w:hAnsi="Courier"/>
@@ -10687,7 +10020,7 @@
           <w:sz w:val="20"/>
         </w:rPr>
       </w:pPr>
-      <w:bookmarkStart w:id="260" w:name="OLE_LINK12"/>
+      <w:bookmarkStart w:id="261" w:name="OLE_LINK12"/>
       <w:r>
         <w:rPr>
           <w:rFonts w:ascii="Courier" w:hAnsi="Courier"/>
@@ -10695,7 +10028,7 @@
         </w:rPr>
         <w:tab/>
       </w:r>
-      <w:bookmarkEnd w:id="260"/>
+      <w:bookmarkEnd w:id="261"/>
       <w:r>
         <w:rPr>
           <w:rFonts w:ascii="Courier" w:hAnsi="Courier"/>
@@ -10735,9 +10068,9 @@
           <w:color w:val="FF0000"/>
         </w:rPr>
       </w:pPr>
-      <w:bookmarkStart w:id="261" w:name="_Toc204240243"/>
-      <w:bookmarkStart w:id="262" w:name="_Toc215204548"/>
-      <w:bookmarkStart w:id="263" w:name="_Toc229539742"/>
+      <w:bookmarkStart w:id="262" w:name="_Toc204240243"/>
+      <w:bookmarkStart w:id="263" w:name="_Toc215204548"/>
+      <w:bookmarkStart w:id="264" w:name="_Toc229539742"/>
       <w:r>
         <w:rPr>
           <w:rFonts w:ascii="Courier" w:hAnsi="Courier"/>
@@ -10745,9 +10078,9 @@
         </w:rPr>
         <w:t>user_tree_topology</w:t>
       </w:r>
-      <w:bookmarkEnd w:id="261"/>
       <w:bookmarkEnd w:id="262"/>
       <w:bookmarkEnd w:id="263"/>
+      <w:bookmarkEnd w:id="264"/>
     </w:p>
     <w:p>
       <w:r>
@@ -10847,9 +10180,9 @@
           <w:szCs w:val="32"/>
         </w:rPr>
       </w:pPr>
-      <w:bookmarkStart w:id="264" w:name="_Toc171570267"/>
-      <w:bookmarkEnd w:id="187"/>
-      <w:bookmarkEnd w:id="188"/>
+      <w:bookmarkStart w:id="265" w:name="_Toc171570267"/>
+      <w:bookmarkEnd w:id="189"/>
+      <w:bookmarkEnd w:id="190"/>
       <w:r>
         <w:br w:type="page"/>
       </w:r>
@@ -10862,9 +10195,9 @@
           <w:sz w:val="26"/>
         </w:rPr>
       </w:pPr>
-      <w:bookmarkStart w:id="265" w:name="_Toc215204549"/>
-      <w:bookmarkStart w:id="266" w:name="_Toc204240244"/>
+      <w:bookmarkStart w:id="266" w:name="_Toc215204549"/>
       <w:bookmarkStart w:id="267" w:name="_Toc229539743"/>
+      <w:bookmarkStart w:id="268" w:name="_Toc204240244"/>
       <w:r>
         <w:rPr>
           <w:sz w:val="26"/>
@@ -10889,7 +10222,7 @@
         </w:rPr>
         <w:t>using the --raxml option</w:t>
       </w:r>
-      <w:bookmarkEnd w:id="265"/>
+      <w:bookmarkEnd w:id="266"/>
       <w:bookmarkEnd w:id="267"/>
     </w:p>
     <w:p>
@@ -10908,9 +10241,9 @@
           <w:rFonts w:ascii="Courier" w:hAnsi="Courier"/>
         </w:rPr>
       </w:pPr>
-      <w:bookmarkStart w:id="268" w:name="_Toc215204552"/>
-      <w:bookmarkStart w:id="269" w:name="_Toc215204784"/>
-      <w:bookmarkStart w:id="270" w:name="_Toc229539744"/>
+      <w:bookmarkStart w:id="269" w:name="_Toc215204552"/>
+      <w:bookmarkStart w:id="270" w:name="_Toc215204784"/>
+      <w:bookmarkStart w:id="271" w:name="_Toc229539744"/>
       <w:r>
         <w:rPr>
           <w:rFonts w:ascii="Courier" w:hAnsi="Courier"/>
@@ -11006,34 +10339,34 @@
         </w:rPr>
         <w:t xml:space="preserve"> </w:t>
       </w:r>
-      <w:bookmarkStart w:id="271" w:name="OLE_LINK127"/>
-      <w:bookmarkStart w:id="272" w:name="OLE_LINK128"/>
+      <w:bookmarkStart w:id="272" w:name="OLE_LINK127"/>
+      <w:bookmarkStart w:id="273" w:name="OLE_LINK128"/>
       <w:r>
         <w:rPr>
           <w:rFonts w:ascii="Courier" w:hAnsi="Courier"/>
         </w:rPr>
         <w:t xml:space="preserve">all_protein </w:t>
       </w:r>
-      <w:bookmarkStart w:id="273" w:name="OLE_LINK131"/>
-      <w:bookmarkStart w:id="274" w:name="OLE_LINK132"/>
+      <w:bookmarkStart w:id="274" w:name="OLE_LINK131"/>
+      <w:bookmarkStart w:id="275" w:name="OLE_LINK132"/>
       <w:r>
         <w:rPr>
           <w:rFonts w:ascii="Courier" w:hAnsi="Courier"/>
         </w:rPr>
         <w:t>|</w:t>
       </w:r>
-      <w:bookmarkEnd w:id="271"/>
       <w:bookmarkEnd w:id="272"/>
       <w:bookmarkEnd w:id="273"/>
       <w:bookmarkEnd w:id="274"/>
+      <w:bookmarkEnd w:id="275"/>
       <w:r>
         <w:rPr>
           <w:rFonts w:ascii="Courier" w:hAnsi="Courier"/>
         </w:rPr>
         <w:t xml:space="preserve"> </w:t>
       </w:r>
-      <w:bookmarkStart w:id="275" w:name="OLE_LINK129"/>
-      <w:bookmarkStart w:id="276" w:name="OLE_LINK130"/>
+      <w:bookmarkStart w:id="276" w:name="OLE_LINK129"/>
+      <w:bookmarkStart w:id="277" w:name="OLE_LINK130"/>
       <w:r>
         <w:rPr>
           <w:rFonts w:ascii="Courier" w:hAnsi="Courier"/>
@@ -11046,8 +10379,8 @@
         </w:rPr>
         <w:t>_gamma</w:t>
       </w:r>
-      <w:bookmarkEnd w:id="275"/>
       <w:bookmarkEnd w:id="276"/>
+      <w:bookmarkEnd w:id="277"/>
       <w:r>
         <w:rPr>
           <w:rFonts w:ascii="Courier" w:hAnsi="Courier"/>
@@ -11138,9 +10471,9 @@
         </w:rPr>
         <w:t xml:space="preserve"> &lt;list&gt;</w:t>
       </w:r>
-      <w:bookmarkEnd w:id="268"/>
       <w:bookmarkEnd w:id="269"/>
       <w:bookmarkEnd w:id="270"/>
+      <w:bookmarkEnd w:id="271"/>
       <w:r>
         <w:rPr>
           <w:rFonts w:ascii="Courier" w:hAnsi="Courier"/>
@@ -11371,23 +10704,23 @@
       <w:pPr>
         <w:ind w:right="-64"/>
       </w:pPr>
-      <w:bookmarkStart w:id="277" w:name="OLE_LINK133"/>
-      <w:bookmarkStart w:id="278" w:name="OLE_LINK134"/>
+      <w:bookmarkStart w:id="278" w:name="OLE_LINK133"/>
+      <w:bookmarkStart w:id="279" w:name="OLE_LINK134"/>
       <w:r>
         <w:t>BLOSUM62+G, CPREV+G, DAYHOFF+G, DCMUT+G, JTT+G, LG+G, MTMAM+G, MTREV+G, RTREV+G, VT+G, WAG+G</w:t>
       </w:r>
-      <w:bookmarkEnd w:id="277"/>
       <w:bookmarkEnd w:id="278"/>
+      <w:bookmarkEnd w:id="279"/>
       <w:r>
         <w:t xml:space="preserve">, BLOSUM62+G+F, CPREV+G+F, DAYHOFF+G+F, DCMUT+G+F, JTT+G+F, LG+G+F, MTMAM+G+F, MTREV+G+F, RTREV+G+F, VT+G+F, WAG+G+F, BLOSUM62+I+G, CPREV+I+G, DAYHOFF+I+G, DCMUT+I+G, JTT+I+G, LG+I+G, MTMAM+I+G, MTREV+I+G, RTREV+I+G, VT+I+G, WAG+I+G, BLOSUM62+I+G+F, CPREV+I+G+F, DAYHOFF+I+G+F, DCMUT+I+G+F, JTT+I+G+F, LG+I+G+F, MTMAM+I+G+F, MTREV+I+G+F, RTREV+I+G+F, VT+I+G+F, </w:t>
       </w:r>
-      <w:bookmarkStart w:id="279" w:name="OLE_LINK143"/>
-      <w:bookmarkStart w:id="280" w:name="OLE_LINK144"/>
+      <w:bookmarkStart w:id="280" w:name="OLE_LINK143"/>
+      <w:bookmarkStart w:id="281" w:name="OLE_LINK144"/>
       <w:r>
         <w:t>WAG+I+G+F</w:t>
       </w:r>
-      <w:bookmarkEnd w:id="279"/>
       <w:bookmarkEnd w:id="280"/>
+      <w:bookmarkEnd w:id="281"/>
     </w:p>
     <w:p>
       <w:pPr>
@@ -11417,20 +10750,20 @@
         </w:numPr>
         <w:ind w:left="360" w:hanging="360"/>
       </w:pPr>
-      <w:bookmarkStart w:id="281" w:name="_Toc215204558"/>
-      <w:bookmarkStart w:id="282" w:name="OLE_LINK139"/>
-      <w:bookmarkStart w:id="283" w:name="OLE_LINK140"/>
-      <w:bookmarkStart w:id="284" w:name="_Toc229539745"/>
+      <w:bookmarkStart w:id="282" w:name="_Toc215204558"/>
+      <w:bookmarkStart w:id="283" w:name="_Toc229539745"/>
+      <w:bookmarkStart w:id="284" w:name="OLE_LINK139"/>
+      <w:bookmarkStart w:id="285" w:name="OLE_LINK140"/>
       <w:r>
         <w:t>Output files</w:t>
       </w:r>
-      <w:bookmarkEnd w:id="264"/>
-      <w:bookmarkEnd w:id="266"/>
-      <w:bookmarkEnd w:id="281"/>
-      <w:bookmarkEnd w:id="284"/>
-    </w:p>
-    <w:bookmarkEnd w:id="282"/>
-    <w:bookmarkEnd w:id="283"/>
+      <w:bookmarkEnd w:id="265"/>
+      <w:bookmarkEnd w:id="268"/>
+      <w:bookmarkEnd w:id="282"/>
+      <w:bookmarkEnd w:id="283"/>
+    </w:p>
+    <w:bookmarkEnd w:id="284"/>
+    <w:bookmarkEnd w:id="285"/>
     <w:p>
       <w:pPr>
         <w:ind w:right="-64"/>
@@ -11452,20 +10785,20 @@
           <w:color w:val="FF0000"/>
         </w:rPr>
       </w:pPr>
-      <w:bookmarkStart w:id="285" w:name="OLE_LINK18"/>
-      <w:bookmarkStart w:id="286" w:name="_Toc204240245"/>
-      <w:bookmarkStart w:id="287" w:name="_Toc215204559"/>
-      <w:bookmarkStart w:id="288" w:name="_Toc229539746"/>
+      <w:bookmarkStart w:id="286" w:name="OLE_LINK18"/>
+      <w:bookmarkStart w:id="287" w:name="_Toc204240245"/>
+      <w:bookmarkStart w:id="288" w:name="_Toc215204559"/>
+      <w:bookmarkStart w:id="289" w:name="_Toc229539746"/>
       <w:r>
         <w:rPr>
           <w:color w:val="FF0000"/>
         </w:rPr>
         <w:t>best_schemes.txt</w:t>
       </w:r>
-      <w:bookmarkEnd w:id="285"/>
       <w:bookmarkEnd w:id="286"/>
       <w:bookmarkEnd w:id="287"/>
       <w:bookmarkEnd w:id="288"/>
+      <w:bookmarkEnd w:id="289"/>
       <w:r>
         <w:rPr>
           <w:color w:val="FF0000"/>
@@ -11490,12 +10823,7 @@
         <w:t>It also contains a description of the each scheme in RAxML format (for u</w:t>
       </w:r>
       <w:r>
-        <w:t>se with the –q option in RAxML)</w:t>
-      </w:r>
-      <w:bookmarkStart w:id="289" w:name="_GoBack"/>
-      <w:bookmarkEnd w:id="289"/>
-      <w:r>
-        <w:t>.</w:t>
+        <w:t>se with the –q option in RAxML).</w:t>
       </w:r>
       <w:r>
         <w:t xml:space="preserve"> </w:t>
@@ -11540,8 +10868,8 @@
       </w:pPr>
       <w:bookmarkStart w:id="293" w:name="_Toc204240248"/>
       <w:bookmarkStart w:id="294" w:name="_Toc215204562"/>
-      <w:bookmarkStart w:id="295" w:name="OLE_LINK20"/>
-      <w:bookmarkStart w:id="296" w:name="_Toc229539748"/>
+      <w:bookmarkStart w:id="295" w:name="_Toc229539748"/>
+      <w:bookmarkStart w:id="296" w:name="OLE_LINK20"/>
       <w:r>
         <w:rPr>
           <w:color w:val="FF0000"/>
@@ -11550,7 +10878,7 @@
       </w:r>
       <w:bookmarkEnd w:id="293"/>
       <w:bookmarkEnd w:id="294"/>
-      <w:bookmarkEnd w:id="296"/>
+      <w:bookmarkEnd w:id="295"/>
     </w:p>
     <w:p>
       <w:pPr>
@@ -11571,7 +10899,7 @@
       </w:r>
       <w:bookmarkStart w:id="299" w:name="OLE_LINK105"/>
       <w:bookmarkStart w:id="300" w:name="OLE_LINK106"/>
-      <w:bookmarkEnd w:id="295"/>
+      <w:bookmarkEnd w:id="296"/>
       <w:r>
         <w:t xml:space="preserve">For the greedy and clustering algorithms, this folder contains only the starting scheme and the best scheme that was found at each step of the algorithm. </w:t>
       </w:r>
@@ -11597,13 +10925,13 @@
         <w:br w:type="page"/>
       </w:r>
       <w:bookmarkStart w:id="302" w:name="_Toc215204563"/>
-      <w:bookmarkStart w:id="303" w:name="_Toc204240249"/>
-      <w:bookmarkStart w:id="304" w:name="_Toc229539749"/>
+      <w:bookmarkStart w:id="303" w:name="_Toc229539749"/>
+      <w:bookmarkStart w:id="304" w:name="_Toc204240249"/>
       <w:r>
         <w:t>Command line options</w:t>
       </w:r>
       <w:bookmarkEnd w:id="302"/>
-      <w:bookmarkEnd w:id="304"/>
+      <w:bookmarkEnd w:id="303"/>
     </w:p>
     <w:p>
       <w:pPr>
@@ -11624,9 +10952,9 @@
         </w:rPr>
       </w:pPr>
       <w:bookmarkStart w:id="305" w:name="_Toc215204564"/>
-      <w:bookmarkStart w:id="306" w:name="OLE_LINK147"/>
-      <w:bookmarkStart w:id="307" w:name="OLE_LINK148"/>
-      <w:bookmarkStart w:id="308" w:name="_Toc229539750"/>
+      <w:bookmarkStart w:id="306" w:name="_Toc229539750"/>
+      <w:bookmarkStart w:id="307" w:name="OLE_LINK147"/>
+      <w:bookmarkStart w:id="308" w:name="OLE_LINK148"/>
       <w:r>
         <w:rPr>
           <w:rFonts w:ascii="Courier" w:hAnsi="Courier"/>
@@ -11635,7 +10963,7 @@
         <w:t>--raxml</w:t>
       </w:r>
       <w:bookmarkEnd w:id="305"/>
-      <w:bookmarkEnd w:id="308"/>
+      <w:bookmarkEnd w:id="306"/>
     </w:p>
     <w:p>
       <w:r>
@@ -11668,9 +10996,9 @@
         </w:rPr>
       </w:pPr>
       <w:bookmarkStart w:id="309" w:name="_Toc215204566"/>
-      <w:bookmarkStart w:id="310" w:name="OLE_LINK149"/>
-      <w:bookmarkStart w:id="311" w:name="OLE_LINK150"/>
-      <w:bookmarkStart w:id="312" w:name="_Toc229539751"/>
+      <w:bookmarkStart w:id="310" w:name="_Toc229539751"/>
+      <w:bookmarkStart w:id="311" w:name="OLE_LINK149"/>
+      <w:bookmarkStart w:id="312" w:name="OLE_LINK150"/>
       <w:r>
         <w:rPr>
           <w:rFonts w:ascii="Courier" w:hAnsi="Courier"/>
@@ -11700,10 +11028,10 @@
         <w:t xml:space="preserve"> N</w:t>
       </w:r>
       <w:bookmarkEnd w:id="309"/>
-      <w:bookmarkEnd w:id="312"/>
-    </w:p>
-    <w:bookmarkEnd w:id="310"/>
+      <w:bookmarkEnd w:id="310"/>
+    </w:p>
     <w:bookmarkEnd w:id="311"/>
+    <w:bookmarkEnd w:id="312"/>
     <w:p>
       <w:r>
         <w:t>Default – use all available processors.</w:t>
@@ -11751,9 +11079,9 @@
         </w:rPr>
       </w:pPr>
       <w:bookmarkStart w:id="315" w:name="_Toc215204568"/>
-      <w:bookmarkStart w:id="316" w:name="OLE_LINK166"/>
-      <w:bookmarkStart w:id="317" w:name="OLE_LINK167"/>
-      <w:bookmarkStart w:id="318" w:name="_Toc229539753"/>
+      <w:bookmarkStart w:id="316" w:name="_Toc229539753"/>
+      <w:bookmarkStart w:id="317" w:name="OLE_LINK166"/>
+      <w:bookmarkStart w:id="318" w:name="OLE_LINK167"/>
       <w:r>
         <w:rPr>
           <w:rFonts w:ascii="Courier" w:hAnsi="Courier"/>
@@ -11872,31 +11200,31 @@
         <w:t>”</w:t>
       </w:r>
       <w:bookmarkEnd w:id="315"/>
+      <w:bookmarkEnd w:id="316"/>
+    </w:p>
+    <w:p>
+      <w:r>
+        <w:t>Default</w:t>
+      </w:r>
+      <w:r>
+        <w:t xml:space="preserve">: --weights </w:t>
+      </w:r>
+      <w:r>
+        <w:t xml:space="preserve">“1, 0, 0, 0” </w:t>
+      </w:r>
+    </w:p>
+    <w:p>
+      <w:r>
+        <w:t>A list of weights to use in the clustering algorithm</w:t>
+      </w:r>
+      <w:r>
+        <w:t>s</w:t>
+      </w:r>
+      <w:r>
+        <w:t xml:space="preserve"> (NB, this only works in combination </w:t>
+      </w:r>
+      <w:bookmarkEnd w:id="317"/>
       <w:bookmarkEnd w:id="318"/>
-    </w:p>
-    <w:p>
-      <w:r>
-        <w:t>Default</w:t>
-      </w:r>
-      <w:r>
-        <w:t xml:space="preserve">: --weights </w:t>
-      </w:r>
-      <w:r>
-        <w:t xml:space="preserve">“1, 0, 0, 0” </w:t>
-      </w:r>
-    </w:p>
-    <w:p>
-      <w:r>
-        <w:t>A list of weights to use in the clustering algorithm</w:t>
-      </w:r>
-      <w:r>
-        <w:t>s</w:t>
-      </w:r>
-      <w:r>
-        <w:t xml:space="preserve"> (NB, this only works in combination </w:t>
-      </w:r>
-      <w:bookmarkEnd w:id="316"/>
-      <w:bookmarkEnd w:id="317"/>
       <w:r>
         <w:t>with the --raxml option</w:t>
       </w:r>
@@ -12045,8 +11373,8 @@
       <w:bookmarkEnd w:id="327"/>
     </w:p>
     <w:p/>
-    <w:bookmarkEnd w:id="306"/>
     <w:bookmarkEnd w:id="307"/>
+    <w:bookmarkEnd w:id="308"/>
     <w:p>
       <w:pPr>
         <w:rPr>
@@ -12080,7 +11408,7 @@
         <w:t>Credits</w:t>
       </w:r>
       <w:bookmarkEnd w:id="301"/>
-      <w:bookmarkEnd w:id="303"/>
+      <w:bookmarkEnd w:id="304"/>
       <w:bookmarkEnd w:id="328"/>
       <w:bookmarkEnd w:id="329"/>
     </w:p>
@@ -12102,11 +11430,11 @@
       <w:bookmarkStart w:id="332" w:name="_Toc215204570"/>
       <w:bookmarkStart w:id="333" w:name="_Toc215204802"/>
       <w:bookmarkStart w:id="334" w:name="_Toc215205096"/>
-      <w:bookmarkStart w:id="335" w:name="OLE_LINK64"/>
-      <w:bookmarkStart w:id="336" w:name="OLE_LINK81"/>
-      <w:bookmarkStart w:id="337" w:name="OLE_LINK84"/>
-      <w:bookmarkStart w:id="338" w:name="OLE_LINK96"/>
-      <w:bookmarkStart w:id="339" w:name="_Toc229539756"/>
+      <w:bookmarkStart w:id="335" w:name="_Toc229539756"/>
+      <w:bookmarkStart w:id="336" w:name="OLE_LINK64"/>
+      <w:bookmarkStart w:id="337" w:name="OLE_LINK81"/>
+      <w:bookmarkStart w:id="338" w:name="OLE_LINK84"/>
+      <w:bookmarkStart w:id="339" w:name="OLE_LINK96"/>
       <w:r>
         <w:t>PhyML</w:t>
       </w:r>
@@ -12115,25 +11443,25 @@
       <w:bookmarkEnd w:id="332"/>
       <w:bookmarkEnd w:id="333"/>
       <w:bookmarkEnd w:id="334"/>
+      <w:bookmarkEnd w:id="335"/>
+      <w:r>
+        <w:t xml:space="preserve"> </w:t>
+      </w:r>
+    </w:p>
+    <w:p>
+      <w:pPr>
+        <w:ind w:right="-64"/>
+      </w:pPr>
+      <w:r>
+        <w:t xml:space="preserve">PhyML </w:t>
+      </w:r>
+      <w:bookmarkEnd w:id="336"/>
+      <w:bookmarkEnd w:id="337"/>
+      <w:r>
+        <w:t xml:space="preserve">does most of the sums performed by PartitionFinder. PhyML is described in this </w:t>
+      </w:r>
+      <w:bookmarkEnd w:id="338"/>
       <w:bookmarkEnd w:id="339"/>
-      <w:r>
-        <w:t xml:space="preserve"> </w:t>
-      </w:r>
-    </w:p>
-    <w:p>
-      <w:pPr>
-        <w:ind w:right="-64"/>
-      </w:pPr>
-      <w:r>
-        <w:t xml:space="preserve">PhyML </w:t>
-      </w:r>
-      <w:bookmarkEnd w:id="335"/>
-      <w:bookmarkEnd w:id="336"/>
-      <w:r>
-        <w:t xml:space="preserve">does most of the sums performed by PartitionFinder. PhyML is described in this </w:t>
-      </w:r>
-      <w:bookmarkEnd w:id="337"/>
-      <w:bookmarkEnd w:id="338"/>
       <w:r>
         <w:t>paper: New Algorithms and Methods to Estimate Maximum-Likelihood Phylogenies: Assessin</w:t>
       </w:r>
@@ -14959,6 +14287,7 @@
   <w:style w:type="character" w:default="1" w:styleId="DefaultParagraphFont">
     <w:name w:val="Default Paragraph Font"/>
     <w:uiPriority w:val="1"/>
+    <w:semiHidden/>
     <w:unhideWhenUsed/>
   </w:style>
   <w:style w:type="table" w:default="1" w:styleId="TableNormal">
@@ -15105,7 +14434,7 @@
     <w:next w:val="Normal"/>
     <w:autoRedefine/>
     <w:uiPriority w:val="39"/>
-    <w:rsid w:val="002F71EE"/>
+    <w:rsid w:val="00F9573D"/>
     <w:pPr>
       <w:tabs>
         <w:tab w:val="right" w:pos="8290"/>
@@ -15113,7 +14442,9 @@
       <w:ind w:left="440"/>
     </w:pPr>
     <w:rPr>
-      <w:rFonts w:asciiTheme="minorHAnsi" w:hAnsiTheme="minorHAnsi"/>
+      <w:rFonts w:ascii="Courier" w:hAnsi="Courier"/>
+      <w:noProof/>
+      <w:color w:val="FF0000"/>
       <w:szCs w:val="22"/>
     </w:rPr>
   </w:style>
@@ -15737,6 +15068,7 @@
   <w:style w:type="character" w:default="1" w:styleId="DefaultParagraphFont">
     <w:name w:val="Default Paragraph Font"/>
     <w:uiPriority w:val="1"/>
+    <w:semiHidden/>
     <w:unhideWhenUsed/>
   </w:style>
   <w:style w:type="table" w:default="1" w:styleId="TableNormal">
@@ -15883,7 +15215,7 @@
     <w:next w:val="Normal"/>
     <w:autoRedefine/>
     <w:uiPriority w:val="39"/>
-    <w:rsid w:val="002F71EE"/>
+    <w:rsid w:val="00F9573D"/>
     <w:pPr>
       <w:tabs>
         <w:tab w:val="right" w:pos="8290"/>
@@ -15891,7 +15223,9 @@
       <w:ind w:left="440"/>
     </w:pPr>
     <w:rPr>
-      <w:rFonts w:asciiTheme="minorHAnsi" w:hAnsiTheme="minorHAnsi"/>
+      <w:rFonts w:ascii="Courier" w:hAnsi="Courier"/>
+      <w:noProof/>
+      <w:color w:val="FF0000"/>
       <w:szCs w:val="22"/>
     </w:rPr>
   </w:style>
